--- a/itteam_框架简介.docx
+++ b/itteam_框架简介.docx
@@ -4,6 +4,7 @@
   <w:body>
     <w:p>
       <w:pPr>
+        <w:pStyle w:val="1"/>
         <w:rPr>
           <w:rStyle w:val="a5"/>
         </w:rPr>
@@ -27,12 +28,14 @@
       <w:pPr>
         <w:rPr>
           <w:rStyle w:val="a5"/>
-        </w:rPr>
-      </w:pPr>
-      <w:r>
-        <w:rPr>
-          <w:rStyle w:val="a5"/>
-          <w:rFonts w:hint="eastAsia"/>
+          <w:color w:val="FF0000"/>
+        </w:rPr>
+      </w:pPr>
+      <w:r>
+        <w:rPr>
+          <w:rStyle w:val="a5"/>
+          <w:rFonts w:hint="eastAsia"/>
+          <w:color w:val="FF0000"/>
         </w:rPr>
         <w:t>Tips</w:t>
       </w:r>
@@ -40,6 +43,7 @@
         <w:rPr>
           <w:rStyle w:val="a5"/>
           <w:rFonts w:hint="eastAsia"/>
+          <w:color w:val="FF0000"/>
         </w:rPr>
         <w:t>：本简介中尚未对</w:t>
       </w:r>
@@ -47,6 +51,7 @@
         <w:rPr>
           <w:rStyle w:val="a5"/>
           <w:rFonts w:hint="eastAsia"/>
+          <w:color w:val="FF0000"/>
         </w:rPr>
         <w:t>android studio</w:t>
       </w:r>
@@ -54,12 +59,28 @@
         <w:rPr>
           <w:rStyle w:val="a5"/>
           <w:rFonts w:hint="eastAsia"/>
+          <w:color w:val="FF0000"/>
         </w:rPr>
         <w:t>的配置进行介绍</w:t>
       </w:r>
     </w:p>
     <w:p>
       <w:pPr>
+        <w:pStyle w:val="2"/>
+        <w:rPr>
+          <w:rStyle w:val="a5"/>
+          <w:rFonts w:hint="eastAsia"/>
+        </w:rPr>
+      </w:pPr>
+      <w:r>
+        <w:rPr>
+          <w:rStyle w:val="a5"/>
+        </w:rPr>
+        <w:t>项目模块简介</w:t>
+      </w:r>
+    </w:p>
+    <w:p>
+      <w:pPr>
         <w:rPr>
           <w:rStyle w:val="a5"/>
         </w:rPr>
@@ -1555,6 +1576,7 @@
         <w:rPr>
           <w:rStyle w:val="a5"/>
         </w:rPr>
+        <w:lastRenderedPageBreak/>
         <w:t xml:space="preserve">    &lt;uses-permission </w:t>
       </w:r>
       <w:proofErr w:type="spellStart"/>
@@ -1898,7 +1920,1653 @@
           <w:rStyle w:val="a5"/>
           <w:rFonts w:hint="eastAsia"/>
         </w:rPr>
+        <w:t xml:space="preserve">    </w:t>
+      </w:r>
+      <w:proofErr w:type="gramStart"/>
+      <w:r>
+        <w:rPr>
+          <w:rStyle w:val="a5"/>
+          <w:rFonts w:hint="eastAsia"/>
+        </w:rPr>
+        <w:t>&lt;!--</w:t>
+      </w:r>
+      <w:proofErr w:type="gramEnd"/>
+      <w:r>
+        <w:rPr>
+          <w:rStyle w:val="a5"/>
+          <w:rFonts w:hint="eastAsia"/>
+        </w:rPr>
+        <w:t xml:space="preserve"> </w:t>
+      </w:r>
+      <w:r>
+        <w:rPr>
+          <w:rStyle w:val="a5"/>
+          <w:rFonts w:hint="eastAsia"/>
+        </w:rPr>
+        <w:t>用于访问</w:t>
+      </w:r>
+      <w:proofErr w:type="spellStart"/>
+      <w:r>
+        <w:rPr>
+          <w:rStyle w:val="a5"/>
+          <w:rFonts w:hint="eastAsia"/>
+        </w:rPr>
+        <w:t>wifi</w:t>
+      </w:r>
+      <w:proofErr w:type="spellEnd"/>
+      <w:r>
+        <w:rPr>
+          <w:rStyle w:val="a5"/>
+          <w:rFonts w:hint="eastAsia"/>
+        </w:rPr>
+        <w:t>网络信息，</w:t>
+      </w:r>
+      <w:proofErr w:type="spellStart"/>
+      <w:r>
+        <w:rPr>
+          <w:rStyle w:val="a5"/>
+          <w:rFonts w:hint="eastAsia"/>
+        </w:rPr>
+        <w:t>wifi</w:t>
+      </w:r>
+      <w:proofErr w:type="spellEnd"/>
+      <w:r>
+        <w:rPr>
+          <w:rStyle w:val="a5"/>
+          <w:rFonts w:hint="eastAsia"/>
+        </w:rPr>
+        <w:t>信息会用于进行网络定位</w:t>
+      </w:r>
+      <w:r>
+        <w:rPr>
+          <w:rStyle w:val="a5"/>
+          <w:rFonts w:hint="eastAsia"/>
+        </w:rPr>
+        <w:t xml:space="preserve"> --&gt;</w:t>
+      </w:r>
+    </w:p>
+    <w:p>
+      <w:pPr>
+        <w:rPr>
+          <w:rStyle w:val="a5"/>
+        </w:rPr>
+      </w:pPr>
+      <w:r>
+        <w:rPr>
+          <w:rStyle w:val="a5"/>
+        </w:rPr>
+        <w:t xml:space="preserve">    &lt;uses-permission </w:t>
+      </w:r>
+      <w:proofErr w:type="spellStart"/>
+      <w:r>
+        <w:rPr>
+          <w:rStyle w:val="a5"/>
+        </w:rPr>
+        <w:t>android</w:t>
+      </w:r>
+      <w:proofErr w:type="gramStart"/>
+      <w:r>
+        <w:rPr>
+          <w:rStyle w:val="a5"/>
+        </w:rPr>
+        <w:t>:name</w:t>
+      </w:r>
+      <w:proofErr w:type="spellEnd"/>
+      <w:proofErr w:type="gramEnd"/>
+      <w:r>
+        <w:rPr>
+          <w:rStyle w:val="a5"/>
+        </w:rPr>
+        <w:t>="</w:t>
+      </w:r>
+      <w:proofErr w:type="spellStart"/>
+      <w:r>
+        <w:rPr>
+          <w:rStyle w:val="a5"/>
+        </w:rPr>
+        <w:t>android.permission.ACCESS_WIFI_STATE</w:t>
+      </w:r>
+      <w:proofErr w:type="spellEnd"/>
+      <w:r>
+        <w:rPr>
+          <w:rStyle w:val="a5"/>
+        </w:rPr>
+        <w:t>" /&gt;</w:t>
+      </w:r>
+    </w:p>
+    <w:p>
+      <w:pPr>
+        <w:rPr>
+          <w:rStyle w:val="a5"/>
+        </w:rPr>
+      </w:pPr>
+      <w:r>
+        <w:rPr>
+          <w:rStyle w:val="a5"/>
+          <w:rFonts w:hint="eastAsia"/>
+        </w:rPr>
+        <w:t xml:space="preserve">    </w:t>
+      </w:r>
+      <w:proofErr w:type="gramStart"/>
+      <w:r>
+        <w:rPr>
+          <w:rStyle w:val="a5"/>
+          <w:rFonts w:hint="eastAsia"/>
+        </w:rPr>
+        <w:t>&lt;!--</w:t>
+      </w:r>
+      <w:proofErr w:type="gramEnd"/>
+      <w:r>
+        <w:rPr>
+          <w:rStyle w:val="a5"/>
+          <w:rFonts w:hint="eastAsia"/>
+        </w:rPr>
+        <w:t xml:space="preserve"> </w:t>
+      </w:r>
+      <w:r>
+        <w:rPr>
+          <w:rStyle w:val="a5"/>
+          <w:rFonts w:hint="eastAsia"/>
+        </w:rPr>
+        <w:t>获取运营商信息，用于支持提供运营商信息相关的接口</w:t>
+      </w:r>
+      <w:r>
+        <w:rPr>
+          <w:rStyle w:val="a5"/>
+          <w:rFonts w:hint="eastAsia"/>
+        </w:rPr>
+        <w:t xml:space="preserve"> --&gt;</w:t>
+      </w:r>
+    </w:p>
+    <w:p>
+      <w:pPr>
+        <w:rPr>
+          <w:rStyle w:val="a5"/>
+        </w:rPr>
+      </w:pPr>
+      <w:r>
+        <w:rPr>
+          <w:rStyle w:val="a5"/>
+        </w:rPr>
+        <w:t xml:space="preserve">    &lt;uses-permission </w:t>
+      </w:r>
+      <w:proofErr w:type="spellStart"/>
+      <w:r>
+        <w:rPr>
+          <w:rStyle w:val="a5"/>
+        </w:rPr>
+        <w:t>android</w:t>
+      </w:r>
+      <w:proofErr w:type="gramStart"/>
+      <w:r>
+        <w:rPr>
+          <w:rStyle w:val="a5"/>
+        </w:rPr>
+        <w:t>:name</w:t>
+      </w:r>
+      <w:proofErr w:type="spellEnd"/>
+      <w:proofErr w:type="gramEnd"/>
+      <w:r>
+        <w:rPr>
+          <w:rStyle w:val="a5"/>
+        </w:rPr>
+        <w:t>="</w:t>
+      </w:r>
+      <w:proofErr w:type="spellStart"/>
+      <w:r>
+        <w:rPr>
+          <w:rStyle w:val="a5"/>
+        </w:rPr>
+        <w:t>android.permission.ACCESS_NETWORK_STATE</w:t>
+      </w:r>
+      <w:proofErr w:type="spellEnd"/>
+      <w:r>
+        <w:rPr>
+          <w:rStyle w:val="a5"/>
+        </w:rPr>
+        <w:t>" /&gt;</w:t>
+      </w:r>
+    </w:p>
+    <w:p>
+      <w:pPr>
+        <w:rPr>
+          <w:rStyle w:val="a5"/>
+        </w:rPr>
+      </w:pPr>
+      <w:r>
+        <w:rPr>
+          <w:rStyle w:val="a5"/>
+          <w:rFonts w:hint="eastAsia"/>
+        </w:rPr>
+        <w:t xml:space="preserve">    </w:t>
+      </w:r>
+      <w:proofErr w:type="gramStart"/>
+      <w:r>
+        <w:rPr>
+          <w:rStyle w:val="a5"/>
+          <w:rFonts w:hint="eastAsia"/>
+        </w:rPr>
+        <w:t>&lt;!--</w:t>
+      </w:r>
+      <w:proofErr w:type="gramEnd"/>
+      <w:r>
+        <w:rPr>
+          <w:rStyle w:val="a5"/>
+          <w:rFonts w:hint="eastAsia"/>
+        </w:rPr>
+        <w:t xml:space="preserve"> </w:t>
+      </w:r>
+      <w:r>
+        <w:rPr>
+          <w:rStyle w:val="a5"/>
+          <w:rFonts w:hint="eastAsia"/>
+        </w:rPr>
+        <w:t>这个权限用于获取</w:t>
+      </w:r>
+      <w:proofErr w:type="spellStart"/>
+      <w:r>
+        <w:rPr>
+          <w:rStyle w:val="a5"/>
+          <w:rFonts w:hint="eastAsia"/>
+        </w:rPr>
+        <w:t>wifi</w:t>
+      </w:r>
+      <w:proofErr w:type="spellEnd"/>
+      <w:r>
+        <w:rPr>
+          <w:rStyle w:val="a5"/>
+          <w:rFonts w:hint="eastAsia"/>
+        </w:rPr>
+        <w:t>的获取权限，</w:t>
+      </w:r>
+      <w:proofErr w:type="spellStart"/>
+      <w:r>
+        <w:rPr>
+          <w:rStyle w:val="a5"/>
+          <w:rFonts w:hint="eastAsia"/>
+        </w:rPr>
+        <w:t>wifi</w:t>
+      </w:r>
+      <w:proofErr w:type="spellEnd"/>
+      <w:r>
+        <w:rPr>
+          <w:rStyle w:val="a5"/>
+          <w:rFonts w:hint="eastAsia"/>
+        </w:rPr>
+        <w:t>信息会用来进行网络定位</w:t>
+      </w:r>
+      <w:r>
+        <w:rPr>
+          <w:rStyle w:val="a5"/>
+          <w:rFonts w:hint="eastAsia"/>
+        </w:rPr>
+        <w:t xml:space="preserve"> --&gt;</w:t>
+      </w:r>
+    </w:p>
+    <w:p>
+      <w:pPr>
+        <w:rPr>
+          <w:rStyle w:val="a5"/>
+        </w:rPr>
+      </w:pPr>
+      <w:r>
+        <w:rPr>
+          <w:rStyle w:val="a5"/>
+        </w:rPr>
+        <w:t xml:space="preserve">    &lt;uses-permission </w:t>
+      </w:r>
+      <w:proofErr w:type="spellStart"/>
+      <w:r>
+        <w:rPr>
+          <w:rStyle w:val="a5"/>
+        </w:rPr>
+        <w:t>android</w:t>
+      </w:r>
+      <w:proofErr w:type="gramStart"/>
+      <w:r>
+        <w:rPr>
+          <w:rStyle w:val="a5"/>
+        </w:rPr>
+        <w:t>:name</w:t>
+      </w:r>
+      <w:proofErr w:type="spellEnd"/>
+      <w:proofErr w:type="gramEnd"/>
+      <w:r>
+        <w:rPr>
+          <w:rStyle w:val="a5"/>
+        </w:rPr>
+        <w:t>="</w:t>
+      </w:r>
+      <w:proofErr w:type="spellStart"/>
+      <w:r>
+        <w:rPr>
+          <w:rStyle w:val="a5"/>
+        </w:rPr>
+        <w:t>android.permission.CHANGE_WIFI_STATE</w:t>
+      </w:r>
+      <w:proofErr w:type="spellEnd"/>
+      <w:r>
+        <w:rPr>
+          <w:rStyle w:val="a5"/>
+        </w:rPr>
+        <w:t>" /&gt;</w:t>
+      </w:r>
+    </w:p>
+    <w:p>
+      <w:pPr>
+        <w:rPr>
+          <w:rStyle w:val="a5"/>
+        </w:rPr>
+      </w:pPr>
+      <w:r>
+        <w:rPr>
+          <w:rStyle w:val="a5"/>
+          <w:rFonts w:hint="eastAsia"/>
+        </w:rPr>
+        <w:t xml:space="preserve">    </w:t>
+      </w:r>
+      <w:proofErr w:type="gramStart"/>
+      <w:r>
+        <w:rPr>
+          <w:rStyle w:val="a5"/>
+          <w:rFonts w:hint="eastAsia"/>
+        </w:rPr>
+        <w:t>&lt;!--</w:t>
+      </w:r>
+      <w:proofErr w:type="gramEnd"/>
+      <w:r>
+        <w:rPr>
+          <w:rStyle w:val="a5"/>
+          <w:rFonts w:hint="eastAsia"/>
+        </w:rPr>
+        <w:t xml:space="preserve"> </w:t>
+      </w:r>
+      <w:r>
+        <w:rPr>
+          <w:rStyle w:val="a5"/>
+          <w:rFonts w:hint="eastAsia"/>
+        </w:rPr>
+        <w:t>写入扩展存储，向扩展卡写入数据，用于写入离线定位数据</w:t>
+      </w:r>
+      <w:r>
+        <w:rPr>
+          <w:rStyle w:val="a5"/>
+          <w:rFonts w:hint="eastAsia"/>
+        </w:rPr>
+        <w:t xml:space="preserve"> --&gt;</w:t>
+      </w:r>
+    </w:p>
+    <w:p>
+      <w:pPr>
+        <w:rPr>
+          <w:rStyle w:val="a5"/>
+        </w:rPr>
+      </w:pPr>
+      <w:r>
+        <w:rPr>
+          <w:rStyle w:val="a5"/>
+        </w:rPr>
+        <w:t xml:space="preserve">    &lt;uses-permission </w:t>
+      </w:r>
+      <w:proofErr w:type="spellStart"/>
+      <w:r>
+        <w:rPr>
+          <w:rStyle w:val="a5"/>
+        </w:rPr>
+        <w:t>android</w:t>
+      </w:r>
+      <w:proofErr w:type="gramStart"/>
+      <w:r>
+        <w:rPr>
+          <w:rStyle w:val="a5"/>
+        </w:rPr>
+        <w:t>:name</w:t>
+      </w:r>
+      <w:proofErr w:type="spellEnd"/>
+      <w:proofErr w:type="gramEnd"/>
+      <w:r>
+        <w:rPr>
+          <w:rStyle w:val="a5"/>
+        </w:rPr>
+        <w:t>="</w:t>
+      </w:r>
+      <w:proofErr w:type="spellStart"/>
+      <w:r>
+        <w:rPr>
+          <w:rStyle w:val="a5"/>
+        </w:rPr>
+        <w:t>android.permission.WRITE_EXTERNAL_STORAGE</w:t>
+      </w:r>
+      <w:proofErr w:type="spellEnd"/>
+      <w:r>
+        <w:rPr>
+          <w:rStyle w:val="a5"/>
+        </w:rPr>
+        <w:t>" /&gt;</w:t>
+      </w:r>
+    </w:p>
+    <w:p>
+      <w:pPr>
+        <w:rPr>
+          <w:rStyle w:val="a5"/>
+        </w:rPr>
+      </w:pPr>
+      <w:r>
+        <w:rPr>
+          <w:rStyle w:val="a5"/>
+          <w:rFonts w:hint="eastAsia"/>
+        </w:rPr>
+        <w:t xml:space="preserve">    </w:t>
+      </w:r>
+      <w:proofErr w:type="gramStart"/>
+      <w:r>
+        <w:rPr>
+          <w:rStyle w:val="a5"/>
+          <w:rFonts w:hint="eastAsia"/>
+        </w:rPr>
+        <w:t>&lt;!--</w:t>
+      </w:r>
+      <w:proofErr w:type="gramEnd"/>
+      <w:r>
+        <w:rPr>
+          <w:rStyle w:val="a5"/>
+          <w:rFonts w:hint="eastAsia"/>
+        </w:rPr>
+        <w:t xml:space="preserve"> </w:t>
+      </w:r>
+      <w:r>
+        <w:rPr>
+          <w:rStyle w:val="a5"/>
+          <w:rFonts w:hint="eastAsia"/>
+        </w:rPr>
+        <w:t>访问网络，网络定位需要上网</w:t>
+      </w:r>
+      <w:r>
+        <w:rPr>
+          <w:rStyle w:val="a5"/>
+          <w:rFonts w:hint="eastAsia"/>
+        </w:rPr>
+        <w:t xml:space="preserve"> --&gt;</w:t>
+      </w:r>
+    </w:p>
+    <w:p>
+      <w:pPr>
+        <w:rPr>
+          <w:rStyle w:val="a5"/>
+        </w:rPr>
+      </w:pPr>
+      <w:r>
+        <w:rPr>
+          <w:rStyle w:val="a5"/>
+        </w:rPr>
+        <w:t xml:space="preserve">    &lt;uses-permission </w:t>
+      </w:r>
+      <w:proofErr w:type="spellStart"/>
+      <w:r>
+        <w:rPr>
+          <w:rStyle w:val="a5"/>
+        </w:rPr>
+        <w:t>android</w:t>
+      </w:r>
+      <w:proofErr w:type="gramStart"/>
+      <w:r>
+        <w:rPr>
+          <w:rStyle w:val="a5"/>
+        </w:rPr>
+        <w:t>:name</w:t>
+      </w:r>
+      <w:proofErr w:type="spellEnd"/>
+      <w:proofErr w:type="gramEnd"/>
+      <w:r>
+        <w:rPr>
+          <w:rStyle w:val="a5"/>
+        </w:rPr>
+        <w:t>="</w:t>
+      </w:r>
+      <w:proofErr w:type="spellStart"/>
+      <w:r>
+        <w:rPr>
+          <w:rStyle w:val="a5"/>
+        </w:rPr>
+        <w:t>android.permission.INTERNET</w:t>
+      </w:r>
+      <w:proofErr w:type="spellEnd"/>
+      <w:r>
+        <w:rPr>
+          <w:rStyle w:val="a5"/>
+        </w:rPr>
+        <w:t>" /&gt;</w:t>
+      </w:r>
+    </w:p>
+    <w:p>
+      <w:pPr>
+        <w:rPr>
+          <w:rStyle w:val="a5"/>
+        </w:rPr>
+      </w:pPr>
+      <w:r>
+        <w:rPr>
+          <w:rStyle w:val="a5"/>
+          <w:rFonts w:hint="eastAsia"/>
+        </w:rPr>
+        <w:t xml:space="preserve">    </w:t>
+      </w:r>
+      <w:proofErr w:type="gramStart"/>
+      <w:r>
+        <w:rPr>
+          <w:rStyle w:val="a5"/>
+          <w:rFonts w:hint="eastAsia"/>
+        </w:rPr>
+        <w:t>&lt;!--</w:t>
+      </w:r>
+      <w:proofErr w:type="gramEnd"/>
+      <w:r>
+        <w:rPr>
+          <w:rStyle w:val="a5"/>
+          <w:rFonts w:hint="eastAsia"/>
+        </w:rPr>
+        <w:t xml:space="preserve"> </w:t>
+      </w:r>
+      <w:r>
+        <w:rPr>
+          <w:rStyle w:val="a5"/>
+          <w:rFonts w:hint="eastAsia"/>
+        </w:rPr>
+        <w:t>允许应用读取低级别的系统日志文件</w:t>
+      </w:r>
+      <w:r>
+        <w:rPr>
+          <w:rStyle w:val="a5"/>
+          <w:rFonts w:hint="eastAsia"/>
+        </w:rPr>
+        <w:t xml:space="preserve"> --&gt;</w:t>
+      </w:r>
+    </w:p>
+    <w:p>
+      <w:pPr>
+        <w:rPr>
+          <w:rStyle w:val="a5"/>
+        </w:rPr>
+      </w:pPr>
+      <w:r>
+        <w:rPr>
+          <w:rStyle w:val="a5"/>
+        </w:rPr>
+        <w:t xml:space="preserve">    &lt;uses-permission </w:t>
+      </w:r>
+      <w:proofErr w:type="spellStart"/>
+      <w:r>
+        <w:rPr>
+          <w:rStyle w:val="a5"/>
+        </w:rPr>
+        <w:t>android</w:t>
+      </w:r>
+      <w:proofErr w:type="gramStart"/>
+      <w:r>
+        <w:rPr>
+          <w:rStyle w:val="a5"/>
+        </w:rPr>
+        <w:t>:name</w:t>
+      </w:r>
+      <w:proofErr w:type="spellEnd"/>
+      <w:proofErr w:type="gramEnd"/>
+      <w:r>
+        <w:rPr>
+          <w:rStyle w:val="a5"/>
+        </w:rPr>
+        <w:t>="</w:t>
+      </w:r>
+      <w:proofErr w:type="spellStart"/>
+      <w:r>
+        <w:rPr>
+          <w:rStyle w:val="a5"/>
+        </w:rPr>
+        <w:t>android.permission.READ_LOGS</w:t>
+      </w:r>
+      <w:proofErr w:type="spellEnd"/>
+      <w:r>
+        <w:rPr>
+          <w:rStyle w:val="a5"/>
+        </w:rPr>
+        <w:t>" /&gt;</w:t>
+      </w:r>
+    </w:p>
+    <w:p>
+      <w:pPr>
+        <w:rPr>
+          <w:rStyle w:val="a5"/>
+        </w:rPr>
+      </w:pPr>
+      <w:r>
+        <w:rPr>
+          <w:rStyle w:val="a5"/>
+          <w:rFonts w:hint="eastAsia"/>
+        </w:rPr>
+        <w:t xml:space="preserve">    </w:t>
+      </w:r>
+      <w:proofErr w:type="gramStart"/>
+      <w:r>
+        <w:rPr>
+          <w:rStyle w:val="a5"/>
+          <w:rFonts w:hint="eastAsia"/>
+        </w:rPr>
+        <w:t>&lt;!--</w:t>
+      </w:r>
+      <w:proofErr w:type="gramEnd"/>
+      <w:r>
+        <w:rPr>
+          <w:rStyle w:val="a5"/>
+          <w:rFonts w:hint="eastAsia"/>
+        </w:rPr>
+        <w:t xml:space="preserve"> </w:t>
+      </w:r>
+      <w:r>
+        <w:rPr>
+          <w:rStyle w:val="a5"/>
+          <w:rFonts w:hint="eastAsia"/>
+        </w:rPr>
+        <w:t>在</w:t>
+      </w:r>
+      <w:proofErr w:type="spellStart"/>
+      <w:r>
+        <w:rPr>
+          <w:rStyle w:val="a5"/>
+          <w:rFonts w:hint="eastAsia"/>
+        </w:rPr>
+        <w:t>SDCard</w:t>
+      </w:r>
+      <w:proofErr w:type="spellEnd"/>
+      <w:r>
+        <w:rPr>
+          <w:rStyle w:val="a5"/>
+          <w:rFonts w:hint="eastAsia"/>
+        </w:rPr>
+        <w:t>中创建与删除文件权限</w:t>
+      </w:r>
+      <w:r>
+        <w:rPr>
+          <w:rStyle w:val="a5"/>
+          <w:rFonts w:hint="eastAsia"/>
+        </w:rPr>
+        <w:t xml:space="preserve"> --&gt;</w:t>
+      </w:r>
+    </w:p>
+    <w:p>
+      <w:pPr>
+        <w:rPr>
+          <w:rStyle w:val="a5"/>
+        </w:rPr>
+      </w:pPr>
+      <w:r>
+        <w:rPr>
+          <w:rStyle w:val="a5"/>
+        </w:rPr>
+        <w:t xml:space="preserve">    &lt;uses-permission </w:t>
+      </w:r>
+      <w:proofErr w:type="spellStart"/>
+      <w:r>
+        <w:rPr>
+          <w:rStyle w:val="a5"/>
+        </w:rPr>
+        <w:t>android</w:t>
+      </w:r>
+      <w:proofErr w:type="gramStart"/>
+      <w:r>
+        <w:rPr>
+          <w:rStyle w:val="a5"/>
+        </w:rPr>
+        <w:t>:name</w:t>
+      </w:r>
+      <w:proofErr w:type="spellEnd"/>
+      <w:proofErr w:type="gramEnd"/>
+      <w:r>
+        <w:rPr>
+          <w:rStyle w:val="a5"/>
+        </w:rPr>
+        <w:t>="</w:t>
+      </w:r>
+      <w:proofErr w:type="spellStart"/>
+      <w:r>
+        <w:rPr>
+          <w:rStyle w:val="a5"/>
+        </w:rPr>
+        <w:t>android.permission.MOUNT_UNMOUNT_FILESYSTEMS</w:t>
+      </w:r>
+      <w:proofErr w:type="spellEnd"/>
+      <w:r>
+        <w:rPr>
+          <w:rStyle w:val="a5"/>
+        </w:rPr>
+        <w:t>" /&gt;</w:t>
+      </w:r>
+    </w:p>
+    <w:p>
+      <w:pPr>
+        <w:rPr>
+          <w:rStyle w:val="a5"/>
+        </w:rPr>
+      </w:pPr>
+      <w:r>
+        <w:rPr>
+          <w:rStyle w:val="a5"/>
+          <w:rFonts w:hint="eastAsia"/>
+        </w:rPr>
+        <w:t xml:space="preserve">    </w:t>
+      </w:r>
+      <w:proofErr w:type="gramStart"/>
+      <w:r>
+        <w:rPr>
+          <w:rStyle w:val="a5"/>
+          <w:rFonts w:hint="eastAsia"/>
+        </w:rPr>
+        <w:t>&lt;!--</w:t>
+      </w:r>
+      <w:proofErr w:type="gramEnd"/>
+      <w:r>
+        <w:rPr>
+          <w:rStyle w:val="a5"/>
+          <w:rFonts w:hint="eastAsia"/>
+        </w:rPr>
+        <w:t xml:space="preserve"> </w:t>
+      </w:r>
+      <w:r>
+        <w:rPr>
+          <w:rStyle w:val="a5"/>
+          <w:rFonts w:hint="eastAsia"/>
+        </w:rPr>
+        <w:t>读写手机状态和身份</w:t>
+      </w:r>
+      <w:r>
+        <w:rPr>
+          <w:rStyle w:val="a5"/>
+          <w:rFonts w:hint="eastAsia"/>
+        </w:rPr>
+        <w:t xml:space="preserve"> --&gt;</w:t>
+      </w:r>
+    </w:p>
+    <w:p>
+      <w:pPr>
+        <w:rPr>
+          <w:rStyle w:val="a5"/>
+        </w:rPr>
+      </w:pPr>
+      <w:r>
+        <w:rPr>
+          <w:rStyle w:val="a5"/>
+        </w:rPr>
+        <w:t xml:space="preserve">    &lt;uses-permission </w:t>
+      </w:r>
+      <w:proofErr w:type="spellStart"/>
+      <w:r>
+        <w:rPr>
+          <w:rStyle w:val="a5"/>
+        </w:rPr>
+        <w:t>android</w:t>
+      </w:r>
+      <w:proofErr w:type="gramStart"/>
+      <w:r>
+        <w:rPr>
+          <w:rStyle w:val="a5"/>
+        </w:rPr>
+        <w:t>:name</w:t>
+      </w:r>
+      <w:proofErr w:type="spellEnd"/>
+      <w:proofErr w:type="gramEnd"/>
+      <w:r>
+        <w:rPr>
+          <w:rStyle w:val="a5"/>
+        </w:rPr>
+        <w:t>="</w:t>
+      </w:r>
+      <w:proofErr w:type="spellStart"/>
+      <w:r>
+        <w:rPr>
+          <w:rStyle w:val="a5"/>
+        </w:rPr>
+        <w:t>android.permission.READ_PHONE_STATE</w:t>
+      </w:r>
+      <w:proofErr w:type="spellEnd"/>
+      <w:r>
+        <w:rPr>
+          <w:rStyle w:val="a5"/>
+        </w:rPr>
+        <w:t>" /&gt;</w:t>
+      </w:r>
+    </w:p>
+    <w:p>
+      <w:pPr>
+        <w:rPr>
+          <w:rStyle w:val="a5"/>
+        </w:rPr>
+      </w:pPr>
+      <w:r>
+        <w:rPr>
+          <w:rStyle w:val="a5"/>
+          <w:rFonts w:hint="eastAsia"/>
+        </w:rPr>
+        <w:t xml:space="preserve">    </w:t>
+      </w:r>
+      <w:proofErr w:type="gramStart"/>
+      <w:r>
+        <w:rPr>
+          <w:rStyle w:val="a5"/>
+          <w:rFonts w:hint="eastAsia"/>
+        </w:rPr>
+        <w:t>&lt;!--</w:t>
+      </w:r>
+      <w:proofErr w:type="gramEnd"/>
+      <w:r>
+        <w:rPr>
+          <w:rStyle w:val="a5"/>
+          <w:rFonts w:hint="eastAsia"/>
+        </w:rPr>
+        <w:t xml:space="preserve"> </w:t>
+      </w:r>
+      <w:r>
+        <w:rPr>
+          <w:rStyle w:val="a5"/>
+          <w:rFonts w:hint="eastAsia"/>
+        </w:rPr>
+        <w:t>向外拨打电话的权限</w:t>
+      </w:r>
+      <w:r>
+        <w:rPr>
+          <w:rStyle w:val="a5"/>
+          <w:rFonts w:hint="eastAsia"/>
+        </w:rPr>
+        <w:t xml:space="preserve"> --&gt;</w:t>
+      </w:r>
+    </w:p>
+    <w:p>
+      <w:pPr>
+        <w:rPr>
+          <w:rStyle w:val="a5"/>
+        </w:rPr>
+      </w:pPr>
+      <w:r>
+        <w:rPr>
+          <w:rStyle w:val="a5"/>
+        </w:rPr>
+        <w:t xml:space="preserve">    &lt;uses-permission </w:t>
+      </w:r>
+      <w:proofErr w:type="spellStart"/>
+      <w:r>
+        <w:rPr>
+          <w:rStyle w:val="a5"/>
+        </w:rPr>
+        <w:t>android</w:t>
+      </w:r>
+      <w:proofErr w:type="gramStart"/>
+      <w:r>
+        <w:rPr>
+          <w:rStyle w:val="a5"/>
+        </w:rPr>
+        <w:t>:name</w:t>
+      </w:r>
+      <w:proofErr w:type="spellEnd"/>
+      <w:proofErr w:type="gramEnd"/>
+      <w:r>
+        <w:rPr>
+          <w:rStyle w:val="a5"/>
+        </w:rPr>
+        <w:t>="</w:t>
+      </w:r>
+      <w:proofErr w:type="spellStart"/>
+      <w:r>
+        <w:rPr>
+          <w:rStyle w:val="a5"/>
+        </w:rPr>
+        <w:t>android.permission.CALL_PHONE</w:t>
+      </w:r>
+      <w:proofErr w:type="spellEnd"/>
+      <w:r>
+        <w:rPr>
+          <w:rStyle w:val="a5"/>
+        </w:rPr>
+        <w:t>" /&gt;</w:t>
+      </w:r>
+    </w:p>
+    <w:p>
+      <w:pPr>
+        <w:rPr>
+          <w:rStyle w:val="a5"/>
+        </w:rPr>
+      </w:pPr>
+      <w:r>
+        <w:rPr>
+          <w:rStyle w:val="a5"/>
+          <w:rFonts w:hint="eastAsia"/>
+        </w:rPr>
+        <w:t xml:space="preserve">    </w:t>
+      </w:r>
+      <w:proofErr w:type="gramStart"/>
+      <w:r>
+        <w:rPr>
+          <w:rStyle w:val="a5"/>
+          <w:rFonts w:hint="eastAsia"/>
+        </w:rPr>
+        <w:t>&lt;!--</w:t>
+      </w:r>
+      <w:proofErr w:type="gramEnd"/>
+      <w:r>
+        <w:rPr>
+          <w:rStyle w:val="a5"/>
+          <w:rFonts w:hint="eastAsia"/>
+        </w:rPr>
+        <w:t xml:space="preserve"> </w:t>
+      </w:r>
+      <w:r>
+        <w:rPr>
+          <w:rStyle w:val="a5"/>
+          <w:rFonts w:hint="eastAsia"/>
+        </w:rPr>
+        <w:t>调用照相机相关权限</w:t>
+      </w:r>
+      <w:r>
+        <w:rPr>
+          <w:rStyle w:val="a5"/>
+          <w:rFonts w:hint="eastAsia"/>
+        </w:rPr>
+        <w:t xml:space="preserve"> --&gt;</w:t>
+      </w:r>
+    </w:p>
+    <w:p>
+      <w:pPr>
+        <w:rPr>
+          <w:rStyle w:val="a5"/>
+        </w:rPr>
+      </w:pPr>
+      <w:r>
+        <w:rPr>
+          <w:rStyle w:val="a5"/>
+        </w:rPr>
+        <w:t xml:space="preserve">    &lt;uses-permission </w:t>
+      </w:r>
+      <w:proofErr w:type="spellStart"/>
+      <w:r>
+        <w:rPr>
+          <w:rStyle w:val="a5"/>
+        </w:rPr>
+        <w:t>android</w:t>
+      </w:r>
+      <w:proofErr w:type="gramStart"/>
+      <w:r>
+        <w:rPr>
+          <w:rStyle w:val="a5"/>
+        </w:rPr>
+        <w:t>:name</w:t>
+      </w:r>
+      <w:proofErr w:type="spellEnd"/>
+      <w:proofErr w:type="gramEnd"/>
+      <w:r>
+        <w:rPr>
+          <w:rStyle w:val="a5"/>
+        </w:rPr>
+        <w:t>="</w:t>
+      </w:r>
+      <w:proofErr w:type="spellStart"/>
+      <w:r>
+        <w:rPr>
+          <w:rStyle w:val="a5"/>
+        </w:rPr>
+        <w:t>android.permission.CAMERA</w:t>
+      </w:r>
+      <w:proofErr w:type="spellEnd"/>
+      <w:r>
+        <w:rPr>
+          <w:rStyle w:val="a5"/>
+        </w:rPr>
+        <w:t>" /&gt;</w:t>
+      </w:r>
+    </w:p>
+    <w:p>
+      <w:pPr>
+        <w:rPr>
+          <w:rStyle w:val="a5"/>
+        </w:rPr>
+      </w:pPr>
+    </w:p>
+    <w:p>
+      <w:pPr>
+        <w:rPr>
+          <w:rStyle w:val="a5"/>
+        </w:rPr>
+      </w:pPr>
+      <w:r>
+        <w:rPr>
+          <w:rStyle w:val="a5"/>
+          <w:rFonts w:hint="eastAsia"/>
+        </w:rPr>
+        <w:t xml:space="preserve">    </w:t>
+      </w:r>
+      <w:proofErr w:type="gramStart"/>
+      <w:r>
+        <w:rPr>
+          <w:rStyle w:val="a5"/>
+          <w:rFonts w:hint="eastAsia"/>
+        </w:rPr>
+        <w:t>&lt;!--</w:t>
+      </w:r>
+      <w:proofErr w:type="gramEnd"/>
+      <w:r>
+        <w:rPr>
+          <w:rStyle w:val="a5"/>
+          <w:rFonts w:hint="eastAsia"/>
+        </w:rPr>
+        <w:t xml:space="preserve"> </w:t>
+      </w:r>
+      <w:r>
+        <w:rPr>
+          <w:rStyle w:val="a5"/>
+          <w:rFonts w:hint="eastAsia"/>
+        </w:rPr>
+        <w:t>发送短信权限</w:t>
+      </w:r>
+      <w:r>
+        <w:rPr>
+          <w:rStyle w:val="a5"/>
+          <w:rFonts w:hint="eastAsia"/>
+        </w:rPr>
+        <w:t xml:space="preserve"> --&gt;</w:t>
+      </w:r>
+    </w:p>
+    <w:p>
+      <w:pPr>
+        <w:rPr>
+          <w:rStyle w:val="a5"/>
+        </w:rPr>
+      </w:pPr>
+      <w:r>
+        <w:rPr>
+          <w:rStyle w:val="a5"/>
+        </w:rPr>
+        <w:t xml:space="preserve">    &lt;uses-permission </w:t>
+      </w:r>
+      <w:proofErr w:type="spellStart"/>
+      <w:r>
+        <w:rPr>
+          <w:rStyle w:val="a5"/>
+        </w:rPr>
+        <w:t>android</w:t>
+      </w:r>
+      <w:proofErr w:type="gramStart"/>
+      <w:r>
+        <w:rPr>
+          <w:rStyle w:val="a5"/>
+        </w:rPr>
+        <w:t>:name</w:t>
+      </w:r>
+      <w:proofErr w:type="spellEnd"/>
+      <w:proofErr w:type="gramEnd"/>
+      <w:r>
+        <w:rPr>
+          <w:rStyle w:val="a5"/>
+        </w:rPr>
+        <w:t>="</w:t>
+      </w:r>
+      <w:proofErr w:type="spellStart"/>
+      <w:r>
+        <w:rPr>
+          <w:rStyle w:val="a5"/>
+        </w:rPr>
+        <w:t>android.permission.SEND_SMS</w:t>
+      </w:r>
+      <w:proofErr w:type="spellEnd"/>
+      <w:r>
+        <w:rPr>
+          <w:rStyle w:val="a5"/>
+        </w:rPr>
+        <w:t>" /&gt;</w:t>
+      </w:r>
+    </w:p>
+    <w:p>
+      <w:pPr>
+        <w:rPr>
+          <w:rStyle w:val="a5"/>
+        </w:rPr>
+      </w:pPr>
+      <w:r>
+        <w:rPr>
+          <w:rStyle w:val="a5"/>
+          <w:rFonts w:hint="eastAsia"/>
+        </w:rPr>
+        <w:t xml:space="preserve">    </w:t>
+      </w:r>
+      <w:proofErr w:type="gramStart"/>
+      <w:r>
+        <w:rPr>
+          <w:rStyle w:val="a5"/>
+          <w:rFonts w:hint="eastAsia"/>
+        </w:rPr>
+        <w:t>&lt;!--</w:t>
+      </w:r>
+      <w:proofErr w:type="gramEnd"/>
+      <w:r>
+        <w:rPr>
+          <w:rStyle w:val="a5"/>
+          <w:rFonts w:hint="eastAsia"/>
+        </w:rPr>
+        <w:t xml:space="preserve"> </w:t>
+      </w:r>
+      <w:r>
+        <w:rPr>
+          <w:rStyle w:val="a5"/>
+          <w:rFonts w:hint="eastAsia"/>
+        </w:rPr>
+        <w:t>读送短信权限</w:t>
+      </w:r>
+      <w:r>
+        <w:rPr>
+          <w:rStyle w:val="a5"/>
+          <w:rFonts w:hint="eastAsia"/>
+        </w:rPr>
+        <w:t xml:space="preserve"> --&gt;</w:t>
+      </w:r>
+    </w:p>
+    <w:p>
+      <w:pPr>
+        <w:rPr>
+          <w:rStyle w:val="a5"/>
+        </w:rPr>
+      </w:pPr>
+      <w:r>
+        <w:rPr>
+          <w:rStyle w:val="a5"/>
+        </w:rPr>
+        <w:t xml:space="preserve">    &lt;uses-permission </w:t>
+      </w:r>
+      <w:proofErr w:type="spellStart"/>
+      <w:r>
+        <w:rPr>
+          <w:rStyle w:val="a5"/>
+        </w:rPr>
+        <w:t>android</w:t>
+      </w:r>
+      <w:proofErr w:type="gramStart"/>
+      <w:r>
+        <w:rPr>
+          <w:rStyle w:val="a5"/>
+        </w:rPr>
+        <w:t>:name</w:t>
+      </w:r>
+      <w:proofErr w:type="spellEnd"/>
+      <w:proofErr w:type="gramEnd"/>
+      <w:r>
+        <w:rPr>
+          <w:rStyle w:val="a5"/>
+        </w:rPr>
+        <w:t>="</w:t>
+      </w:r>
+      <w:proofErr w:type="spellStart"/>
+      <w:r>
+        <w:rPr>
+          <w:rStyle w:val="a5"/>
+        </w:rPr>
+        <w:t>android.permission.READ_SMS</w:t>
+      </w:r>
+      <w:proofErr w:type="spellEnd"/>
+      <w:r>
+        <w:rPr>
+          <w:rStyle w:val="a5"/>
+        </w:rPr>
+        <w:t>" /&gt;</w:t>
+      </w:r>
+    </w:p>
+    <w:p>
+      <w:pPr>
+        <w:rPr>
+          <w:rStyle w:val="a5"/>
+        </w:rPr>
+      </w:pPr>
+      <w:r>
+        <w:rPr>
+          <w:rStyle w:val="a5"/>
+          <w:rFonts w:hint="eastAsia"/>
+        </w:rPr>
+        <w:t xml:space="preserve">    </w:t>
+      </w:r>
+      <w:proofErr w:type="gramStart"/>
+      <w:r>
+        <w:rPr>
+          <w:rStyle w:val="a5"/>
+          <w:rFonts w:hint="eastAsia"/>
+        </w:rPr>
+        <w:t>&lt;!--</w:t>
+      </w:r>
+      <w:proofErr w:type="gramEnd"/>
+      <w:r>
+        <w:rPr>
+          <w:rStyle w:val="a5"/>
+          <w:rFonts w:hint="eastAsia"/>
+        </w:rPr>
+        <w:t xml:space="preserve"> </w:t>
+      </w:r>
+      <w:r>
+        <w:rPr>
+          <w:rStyle w:val="a5"/>
+          <w:rFonts w:hint="eastAsia"/>
+        </w:rPr>
+        <w:t>写短信权限</w:t>
+      </w:r>
+      <w:r>
+        <w:rPr>
+          <w:rStyle w:val="a5"/>
+          <w:rFonts w:hint="eastAsia"/>
+        </w:rPr>
+        <w:t xml:space="preserve"> --&gt;</w:t>
+      </w:r>
+    </w:p>
+    <w:p>
+      <w:pPr>
+        <w:rPr>
+          <w:rStyle w:val="a5"/>
+        </w:rPr>
+      </w:pPr>
+      <w:r>
+        <w:rPr>
+          <w:rStyle w:val="a5"/>
+        </w:rPr>
+        <w:t xml:space="preserve">    &lt;uses-permission </w:t>
+      </w:r>
+      <w:proofErr w:type="spellStart"/>
+      <w:r>
+        <w:rPr>
+          <w:rStyle w:val="a5"/>
+        </w:rPr>
+        <w:t>android</w:t>
+      </w:r>
+      <w:proofErr w:type="gramStart"/>
+      <w:r>
+        <w:rPr>
+          <w:rStyle w:val="a5"/>
+        </w:rPr>
+        <w:t>:name</w:t>
+      </w:r>
+      <w:proofErr w:type="spellEnd"/>
+      <w:proofErr w:type="gramEnd"/>
+      <w:r>
+        <w:rPr>
+          <w:rStyle w:val="a5"/>
+        </w:rPr>
+        <w:t>="</w:t>
+      </w:r>
+      <w:proofErr w:type="spellStart"/>
+      <w:r>
+        <w:rPr>
+          <w:rStyle w:val="a5"/>
+        </w:rPr>
+        <w:t>android.permission.WRITE_SMS</w:t>
+      </w:r>
+      <w:proofErr w:type="spellEnd"/>
+      <w:r>
+        <w:rPr>
+          <w:rStyle w:val="a5"/>
+        </w:rPr>
+        <w:t>" /&gt;</w:t>
+      </w:r>
+    </w:p>
+    <w:p>
+      <w:pPr>
+        <w:rPr>
+          <w:rStyle w:val="a5"/>
+        </w:rPr>
+      </w:pPr>
+      <w:r>
+        <w:rPr>
+          <w:rStyle w:val="a5"/>
+          <w:rFonts w:hint="eastAsia"/>
+        </w:rPr>
+        <w:t xml:space="preserve">    </w:t>
+      </w:r>
+      <w:proofErr w:type="gramStart"/>
+      <w:r>
+        <w:rPr>
+          <w:rStyle w:val="a5"/>
+          <w:rFonts w:hint="eastAsia"/>
+        </w:rPr>
+        <w:t>&lt;!--</w:t>
+      </w:r>
+      <w:proofErr w:type="gramEnd"/>
+      <w:r>
+        <w:rPr>
+          <w:rStyle w:val="a5"/>
+          <w:rFonts w:hint="eastAsia"/>
+        </w:rPr>
+        <w:t xml:space="preserve"> </w:t>
+      </w:r>
+      <w:r>
+        <w:rPr>
+          <w:rStyle w:val="a5"/>
+          <w:rFonts w:hint="eastAsia"/>
+        </w:rPr>
+        <w:t>接收短信权限</w:t>
+      </w:r>
+      <w:r>
+        <w:rPr>
+          <w:rStyle w:val="a5"/>
+          <w:rFonts w:hint="eastAsia"/>
+        </w:rPr>
+        <w:t xml:space="preserve"> --&gt;</w:t>
+      </w:r>
+    </w:p>
+    <w:p>
+      <w:pPr>
+        <w:rPr>
+          <w:rStyle w:val="a5"/>
+        </w:rPr>
+      </w:pPr>
+      <w:r>
+        <w:rPr>
+          <w:rStyle w:val="a5"/>
+        </w:rPr>
+        <w:t xml:space="preserve">    &lt;uses-permission </w:t>
+      </w:r>
+      <w:proofErr w:type="spellStart"/>
+      <w:r>
+        <w:rPr>
+          <w:rStyle w:val="a5"/>
+        </w:rPr>
+        <w:t>android</w:t>
+      </w:r>
+      <w:proofErr w:type="gramStart"/>
+      <w:r>
+        <w:rPr>
+          <w:rStyle w:val="a5"/>
+        </w:rPr>
+        <w:t>:name</w:t>
+      </w:r>
+      <w:proofErr w:type="spellEnd"/>
+      <w:proofErr w:type="gramEnd"/>
+      <w:r>
+        <w:rPr>
+          <w:rStyle w:val="a5"/>
+        </w:rPr>
+        <w:t>="</w:t>
+      </w:r>
+      <w:proofErr w:type="spellStart"/>
+      <w:r>
+        <w:rPr>
+          <w:rStyle w:val="a5"/>
+        </w:rPr>
+        <w:t>android.permission.RECEIVE_SMS</w:t>
+      </w:r>
+      <w:proofErr w:type="spellEnd"/>
+      <w:r>
+        <w:rPr>
+          <w:rStyle w:val="a5"/>
+        </w:rPr>
+        <w:t>" /&gt;</w:t>
+      </w:r>
+    </w:p>
+    <w:p>
+      <w:pPr>
+        <w:rPr>
+          <w:rStyle w:val="a5"/>
+        </w:rPr>
+      </w:pPr>
+    </w:p>
+    <w:p>
+      <w:pPr>
+        <w:rPr>
+          <w:rStyle w:val="a5"/>
+        </w:rPr>
+      </w:pPr>
+      <w:r>
+        <w:rPr>
+          <w:rStyle w:val="a5"/>
+        </w:rPr>
+        <w:t xml:space="preserve">    &lt;permission</w:t>
+      </w:r>
+    </w:p>
+    <w:p>
+      <w:pPr>
+        <w:rPr>
+          <w:rStyle w:val="a5"/>
+        </w:rPr>
+      </w:pPr>
+      <w:r>
+        <w:rPr>
+          <w:rStyle w:val="a5"/>
+        </w:rPr>
+        <w:t xml:space="preserve">        </w:t>
+      </w:r>
+      <w:proofErr w:type="spellStart"/>
+      <w:proofErr w:type="gramStart"/>
+      <w:r>
+        <w:rPr>
+          <w:rStyle w:val="a5"/>
+        </w:rPr>
+        <w:t>android:</w:t>
+      </w:r>
+      <w:proofErr w:type="gramEnd"/>
+      <w:r>
+        <w:rPr>
+          <w:rStyle w:val="a5"/>
+        </w:rPr>
+        <w:t>name</w:t>
+      </w:r>
+      <w:proofErr w:type="spellEnd"/>
+      <w:r>
+        <w:rPr>
+          <w:rStyle w:val="a5"/>
+        </w:rPr>
+        <w:t>="</w:t>
+      </w:r>
+      <w:proofErr w:type="spellStart"/>
+      <w:r>
+        <w:rPr>
+          <w:rStyle w:val="a5"/>
+        </w:rPr>
+        <w:t>oem.permission.SENDMAIL</w:t>
+      </w:r>
+      <w:proofErr w:type="spellEnd"/>
+      <w:r>
+        <w:rPr>
+          <w:rStyle w:val="a5"/>
+        </w:rPr>
+        <w:t>"</w:t>
+      </w:r>
+    </w:p>
+    <w:p>
+      <w:pPr>
+        <w:rPr>
+          <w:rStyle w:val="a5"/>
+        </w:rPr>
+      </w:pPr>
+      <w:r>
+        <w:rPr>
+          <w:rStyle w:val="a5"/>
+        </w:rPr>
+        <w:t xml:space="preserve">        </w:t>
+      </w:r>
+      <w:proofErr w:type="spellStart"/>
+      <w:proofErr w:type="gramStart"/>
+      <w:r>
+        <w:rPr>
+          <w:rStyle w:val="a5"/>
+        </w:rPr>
+        <w:t>android:</w:t>
+      </w:r>
+      <w:proofErr w:type="gramEnd"/>
+      <w:r>
+        <w:rPr>
+          <w:rStyle w:val="a5"/>
+        </w:rPr>
+        <w:t>protectionLevel</w:t>
+      </w:r>
+      <w:proofErr w:type="spellEnd"/>
+      <w:r>
+        <w:rPr>
+          <w:rStyle w:val="a5"/>
+        </w:rPr>
+        <w:t>="normal" /&gt;</w:t>
+      </w:r>
+    </w:p>
+    <w:p>
+      <w:pPr>
+        <w:rPr>
+          <w:rStyle w:val="a5"/>
+        </w:rPr>
+      </w:pPr>
+    </w:p>
+    <w:p>
+      <w:pPr>
+        <w:rPr>
+          <w:rStyle w:val="a5"/>
+        </w:rPr>
+      </w:pPr>
+      <w:r>
+        <w:rPr>
+          <w:rStyle w:val="a5"/>
+        </w:rPr>
+        <w:t xml:space="preserve">    &lt;uses-feature </w:t>
+      </w:r>
+      <w:proofErr w:type="spellStart"/>
+      <w:r>
+        <w:rPr>
+          <w:rStyle w:val="a5"/>
+        </w:rPr>
+        <w:t>android</w:t>
+      </w:r>
+      <w:proofErr w:type="gramStart"/>
+      <w:r>
+        <w:rPr>
+          <w:rStyle w:val="a5"/>
+        </w:rPr>
+        <w:t>:name</w:t>
+      </w:r>
+      <w:proofErr w:type="spellEnd"/>
+      <w:proofErr w:type="gramEnd"/>
+      <w:r>
+        <w:rPr>
+          <w:rStyle w:val="a5"/>
+        </w:rPr>
+        <w:t>="</w:t>
+      </w:r>
+      <w:proofErr w:type="spellStart"/>
+      <w:r>
+        <w:rPr>
+          <w:rStyle w:val="a5"/>
+        </w:rPr>
+        <w:t>android.hardware.camera</w:t>
+      </w:r>
+      <w:proofErr w:type="spellEnd"/>
+      <w:r>
+        <w:rPr>
+          <w:rStyle w:val="a5"/>
+        </w:rPr>
+        <w:t>" /&gt;</w:t>
+      </w:r>
+    </w:p>
+    <w:p>
+      <w:pPr>
+        <w:rPr>
+          <w:rStyle w:val="a5"/>
+        </w:rPr>
+      </w:pPr>
+      <w:r>
+        <w:rPr>
+          <w:rStyle w:val="a5"/>
+        </w:rPr>
+        <w:t xml:space="preserve">    &lt;uses-feature</w:t>
+      </w:r>
+    </w:p>
+    <w:p>
+      <w:pPr>
+        <w:rPr>
+          <w:rStyle w:val="a5"/>
+        </w:rPr>
+      </w:pPr>
+      <w:r>
+        <w:rPr>
+          <w:rStyle w:val="a5"/>
+        </w:rPr>
         <w:lastRenderedPageBreak/>
+        <w:t xml:space="preserve">        </w:t>
+      </w:r>
+      <w:proofErr w:type="spellStart"/>
+      <w:proofErr w:type="gramStart"/>
+      <w:r>
+        <w:rPr>
+          <w:rStyle w:val="a5"/>
+        </w:rPr>
+        <w:t>android:</w:t>
+      </w:r>
+      <w:proofErr w:type="gramEnd"/>
+      <w:r>
+        <w:rPr>
+          <w:rStyle w:val="a5"/>
+        </w:rPr>
+        <w:t>name</w:t>
+      </w:r>
+      <w:proofErr w:type="spellEnd"/>
+      <w:r>
+        <w:rPr>
+          <w:rStyle w:val="a5"/>
+        </w:rPr>
+        <w:t>="</w:t>
+      </w:r>
+      <w:proofErr w:type="spellStart"/>
+      <w:r>
+        <w:rPr>
+          <w:rStyle w:val="a5"/>
+        </w:rPr>
+        <w:t>android.hardware.camera.autofocus</w:t>
+      </w:r>
+      <w:proofErr w:type="spellEnd"/>
+      <w:r>
+        <w:rPr>
+          <w:rStyle w:val="a5"/>
+        </w:rPr>
+        <w:t>"</w:t>
+      </w:r>
+    </w:p>
+    <w:p>
+      <w:pPr>
+        <w:rPr>
+          <w:rStyle w:val="a5"/>
+        </w:rPr>
+      </w:pPr>
+      <w:r>
+        <w:rPr>
+          <w:rStyle w:val="a5"/>
+        </w:rPr>
+        <w:t xml:space="preserve">        </w:t>
+      </w:r>
+      <w:proofErr w:type="spellStart"/>
+      <w:proofErr w:type="gramStart"/>
+      <w:r>
+        <w:rPr>
+          <w:rStyle w:val="a5"/>
+        </w:rPr>
+        <w:t>android:</w:t>
+      </w:r>
+      <w:proofErr w:type="gramEnd"/>
+      <w:r>
+        <w:rPr>
+          <w:rStyle w:val="a5"/>
+        </w:rPr>
+        <w:t>required</w:t>
+      </w:r>
+      <w:proofErr w:type="spellEnd"/>
+      <w:r>
+        <w:rPr>
+          <w:rStyle w:val="a5"/>
+        </w:rPr>
+        <w:t>="false" /&gt;</w:t>
+      </w:r>
+    </w:p>
+    <w:p>
+      <w:pPr>
+        <w:rPr>
+          <w:rStyle w:val="a5"/>
+        </w:rPr>
+      </w:pPr>
+      <w:r>
+        <w:rPr>
+          <w:rStyle w:val="a5"/>
+          <w:rFonts w:hint="eastAsia"/>
+        </w:rPr>
         <w:t xml:space="preserve">    </w:t>
       </w:r>
       <w:proofErr w:type="gramStart"/>
@@ -1915,6 +3583,50 @@
           <w:rStyle w:val="a5"/>
           <w:rFonts w:hint="eastAsia"/>
         </w:rPr>
+        <w:t xml:space="preserve"> Push service </w:t>
+      </w:r>
+      <w:r>
+        <w:rPr>
+          <w:rStyle w:val="a5"/>
+          <w:rFonts w:hint="eastAsia"/>
+        </w:rPr>
+        <w:t>运行需要的权限</w:t>
+      </w:r>
+      <w:r>
+        <w:rPr>
+          <w:rStyle w:val="a5"/>
+          <w:rFonts w:hint="eastAsia"/>
+        </w:rPr>
+        <w:t xml:space="preserve"> --&gt;</w:t>
+      </w:r>
+    </w:p>
+    <w:p>
+      <w:pPr>
+        <w:rPr>
+          <w:rStyle w:val="a5"/>
+        </w:rPr>
+      </w:pPr>
+      <w:r>
+        <w:rPr>
+          <w:rStyle w:val="a5"/>
+          <w:rFonts w:hint="eastAsia"/>
+        </w:rPr>
+        <w:t xml:space="preserve">    </w:t>
+      </w:r>
+      <w:proofErr w:type="gramStart"/>
+      <w:r>
+        <w:rPr>
+          <w:rStyle w:val="a5"/>
+          <w:rFonts w:hint="eastAsia"/>
+        </w:rPr>
+        <w:t>&lt;!--</w:t>
+      </w:r>
+      <w:proofErr w:type="gramEnd"/>
+      <w:r>
+        <w:rPr>
+          <w:rStyle w:val="a5"/>
+          <w:rFonts w:hint="eastAsia"/>
+        </w:rPr>
         <w:t xml:space="preserve"> </w:t>
       </w:r>
       <w:r>
@@ -1922,39 +3634,7 @@
           <w:rStyle w:val="a5"/>
           <w:rFonts w:hint="eastAsia"/>
         </w:rPr>
-        <w:t>用于访问</w:t>
-      </w:r>
-      <w:proofErr w:type="spellStart"/>
-      <w:r>
-        <w:rPr>
-          <w:rStyle w:val="a5"/>
-          <w:rFonts w:hint="eastAsia"/>
-        </w:rPr>
-        <w:t>wifi</w:t>
-      </w:r>
-      <w:proofErr w:type="spellEnd"/>
-      <w:r>
-        <w:rPr>
-          <w:rStyle w:val="a5"/>
-          <w:rFonts w:hint="eastAsia"/>
-        </w:rPr>
-        <w:t>网络信息，</w:t>
-      </w:r>
-      <w:proofErr w:type="spellStart"/>
-      <w:r>
-        <w:rPr>
-          <w:rStyle w:val="a5"/>
-          <w:rFonts w:hint="eastAsia"/>
-        </w:rPr>
-        <w:t>wifi</w:t>
-      </w:r>
-      <w:proofErr w:type="spellEnd"/>
-      <w:r>
-        <w:rPr>
-          <w:rStyle w:val="a5"/>
-          <w:rFonts w:hint="eastAsia"/>
-        </w:rPr>
-        <w:t>信息会用于进行网络定位</w:t>
+        <w:t>开机启动权限</w:t>
       </w:r>
       <w:r>
         <w:rPr>
@@ -2003,7 +3683,7 @@
         <w:rPr>
           <w:rStyle w:val="a5"/>
         </w:rPr>
-        <w:t>android.permission.ACCESS_WIFI_STATE</w:t>
+        <w:t>android.permission.RECEIVE_BOOT_COMPLETED</w:t>
       </w:r>
       <w:proofErr w:type="spellEnd"/>
       <w:r>
@@ -2047,7 +3727,7 @@
           <w:rStyle w:val="a5"/>
           <w:rFonts w:hint="eastAsia"/>
         </w:rPr>
-        <w:t>获取运营商信息，用于支持提供运营商信息相关的接口</w:t>
+        <w:t>振动权限</w:t>
       </w:r>
       <w:r>
         <w:rPr>
@@ -2096,7 +3776,7 @@
         <w:rPr>
           <w:rStyle w:val="a5"/>
         </w:rPr>
-        <w:t>android.permission.ACCESS_NETWORK_STATE</w:t>
+        <w:t>android.permission.VIBRATE</w:t>
       </w:r>
       <w:proofErr w:type="spellEnd"/>
       <w:r>
@@ -2115,1666 +3795,7 @@
       <w:r>
         <w:rPr>
           <w:rStyle w:val="a5"/>
-          <w:rFonts w:hint="eastAsia"/>
-        </w:rPr>
-        <w:t xml:space="preserve">    </w:t>
-      </w:r>
-      <w:proofErr w:type="gramStart"/>
-      <w:r>
-        <w:rPr>
-          <w:rStyle w:val="a5"/>
-          <w:rFonts w:hint="eastAsia"/>
-        </w:rPr>
-        <w:t>&lt;!--</w:t>
-      </w:r>
-      <w:proofErr w:type="gramEnd"/>
-      <w:r>
-        <w:rPr>
-          <w:rStyle w:val="a5"/>
-          <w:rFonts w:hint="eastAsia"/>
-        </w:rPr>
-        <w:t xml:space="preserve"> </w:t>
-      </w:r>
-      <w:r>
-        <w:rPr>
-          <w:rStyle w:val="a5"/>
-          <w:rFonts w:hint="eastAsia"/>
-        </w:rPr>
-        <w:t>这个权限用于获取</w:t>
-      </w:r>
-      <w:proofErr w:type="spellStart"/>
-      <w:r>
-        <w:rPr>
-          <w:rStyle w:val="a5"/>
-          <w:rFonts w:hint="eastAsia"/>
-        </w:rPr>
-        <w:t>wifi</w:t>
-      </w:r>
-      <w:proofErr w:type="spellEnd"/>
-      <w:r>
-        <w:rPr>
-          <w:rStyle w:val="a5"/>
-          <w:rFonts w:hint="eastAsia"/>
-        </w:rPr>
-        <w:t>的获取权限，</w:t>
-      </w:r>
-      <w:proofErr w:type="spellStart"/>
-      <w:r>
-        <w:rPr>
-          <w:rStyle w:val="a5"/>
-          <w:rFonts w:hint="eastAsia"/>
-        </w:rPr>
-        <w:t>wifi</w:t>
-      </w:r>
-      <w:proofErr w:type="spellEnd"/>
-      <w:r>
-        <w:rPr>
-          <w:rStyle w:val="a5"/>
-          <w:rFonts w:hint="eastAsia"/>
-        </w:rPr>
-        <w:t>信息会用来进行网络定位</w:t>
-      </w:r>
-      <w:r>
-        <w:rPr>
-          <w:rStyle w:val="a5"/>
-          <w:rFonts w:hint="eastAsia"/>
-        </w:rPr>
-        <w:t xml:space="preserve"> --&gt;</w:t>
-      </w:r>
-    </w:p>
-    <w:p>
-      <w:pPr>
-        <w:rPr>
-          <w:rStyle w:val="a5"/>
-        </w:rPr>
-      </w:pPr>
-      <w:r>
-        <w:rPr>
-          <w:rStyle w:val="a5"/>
-        </w:rPr>
-        <w:t xml:space="preserve">    &lt;uses-permission </w:t>
-      </w:r>
-      <w:proofErr w:type="spellStart"/>
-      <w:r>
-        <w:rPr>
-          <w:rStyle w:val="a5"/>
-        </w:rPr>
-        <w:t>android</w:t>
-      </w:r>
-      <w:proofErr w:type="gramStart"/>
-      <w:r>
-        <w:rPr>
-          <w:rStyle w:val="a5"/>
-        </w:rPr>
-        <w:t>:name</w:t>
-      </w:r>
-      <w:proofErr w:type="spellEnd"/>
-      <w:proofErr w:type="gramEnd"/>
-      <w:r>
-        <w:rPr>
-          <w:rStyle w:val="a5"/>
-        </w:rPr>
-        <w:t>="</w:t>
-      </w:r>
-      <w:proofErr w:type="spellStart"/>
-      <w:r>
-        <w:rPr>
-          <w:rStyle w:val="a5"/>
-        </w:rPr>
-        <w:t>android.permission.CHANGE_WIFI_STATE</w:t>
-      </w:r>
-      <w:proofErr w:type="spellEnd"/>
-      <w:r>
-        <w:rPr>
-          <w:rStyle w:val="a5"/>
-        </w:rPr>
-        <w:t>" /&gt;</w:t>
-      </w:r>
-    </w:p>
-    <w:p>
-      <w:pPr>
-        <w:rPr>
-          <w:rStyle w:val="a5"/>
-        </w:rPr>
-      </w:pPr>
-      <w:r>
-        <w:rPr>
-          <w:rStyle w:val="a5"/>
-          <w:rFonts w:hint="eastAsia"/>
-        </w:rPr>
-        <w:t xml:space="preserve">    </w:t>
-      </w:r>
-      <w:proofErr w:type="gramStart"/>
-      <w:r>
-        <w:rPr>
-          <w:rStyle w:val="a5"/>
-          <w:rFonts w:hint="eastAsia"/>
-        </w:rPr>
-        <w:t>&lt;!--</w:t>
-      </w:r>
-      <w:proofErr w:type="gramEnd"/>
-      <w:r>
-        <w:rPr>
-          <w:rStyle w:val="a5"/>
-          <w:rFonts w:hint="eastAsia"/>
-        </w:rPr>
-        <w:t xml:space="preserve"> </w:t>
-      </w:r>
-      <w:r>
-        <w:rPr>
-          <w:rStyle w:val="a5"/>
-          <w:rFonts w:hint="eastAsia"/>
-        </w:rPr>
-        <w:t>写入扩展存储，向扩展卡写入数据，用于写入离线定位数据</w:t>
-      </w:r>
-      <w:r>
-        <w:rPr>
-          <w:rStyle w:val="a5"/>
-          <w:rFonts w:hint="eastAsia"/>
-        </w:rPr>
-        <w:t xml:space="preserve"> --&gt;</w:t>
-      </w:r>
-    </w:p>
-    <w:p>
-      <w:pPr>
-        <w:rPr>
-          <w:rStyle w:val="a5"/>
-        </w:rPr>
-      </w:pPr>
-      <w:r>
-        <w:rPr>
-          <w:rStyle w:val="a5"/>
-        </w:rPr>
-        <w:t xml:space="preserve">    &lt;uses-permission </w:t>
-      </w:r>
-      <w:proofErr w:type="spellStart"/>
-      <w:r>
-        <w:rPr>
-          <w:rStyle w:val="a5"/>
-        </w:rPr>
-        <w:t>android</w:t>
-      </w:r>
-      <w:proofErr w:type="gramStart"/>
-      <w:r>
-        <w:rPr>
-          <w:rStyle w:val="a5"/>
-        </w:rPr>
-        <w:t>:name</w:t>
-      </w:r>
-      <w:proofErr w:type="spellEnd"/>
-      <w:proofErr w:type="gramEnd"/>
-      <w:r>
-        <w:rPr>
-          <w:rStyle w:val="a5"/>
-        </w:rPr>
-        <w:t>="</w:t>
-      </w:r>
-      <w:proofErr w:type="spellStart"/>
-      <w:r>
-        <w:rPr>
-          <w:rStyle w:val="a5"/>
-        </w:rPr>
-        <w:t>android.permission.WRITE_EXTERNAL_STORAGE</w:t>
-      </w:r>
-      <w:proofErr w:type="spellEnd"/>
-      <w:r>
-        <w:rPr>
-          <w:rStyle w:val="a5"/>
-        </w:rPr>
-        <w:t>" /&gt;</w:t>
-      </w:r>
-    </w:p>
-    <w:p>
-      <w:pPr>
-        <w:rPr>
-          <w:rStyle w:val="a5"/>
-        </w:rPr>
-      </w:pPr>
-      <w:r>
-        <w:rPr>
-          <w:rStyle w:val="a5"/>
-          <w:rFonts w:hint="eastAsia"/>
-        </w:rPr>
-        <w:t xml:space="preserve">    </w:t>
-      </w:r>
-      <w:proofErr w:type="gramStart"/>
-      <w:r>
-        <w:rPr>
-          <w:rStyle w:val="a5"/>
-          <w:rFonts w:hint="eastAsia"/>
-        </w:rPr>
-        <w:t>&lt;!--</w:t>
-      </w:r>
-      <w:proofErr w:type="gramEnd"/>
-      <w:r>
-        <w:rPr>
-          <w:rStyle w:val="a5"/>
-          <w:rFonts w:hint="eastAsia"/>
-        </w:rPr>
-        <w:t xml:space="preserve"> </w:t>
-      </w:r>
-      <w:r>
-        <w:rPr>
-          <w:rStyle w:val="a5"/>
-          <w:rFonts w:hint="eastAsia"/>
-        </w:rPr>
-        <w:t>访问网络，网络定位需要上网</w:t>
-      </w:r>
-      <w:r>
-        <w:rPr>
-          <w:rStyle w:val="a5"/>
-          <w:rFonts w:hint="eastAsia"/>
-        </w:rPr>
-        <w:t xml:space="preserve"> --&gt;</w:t>
-      </w:r>
-    </w:p>
-    <w:p>
-      <w:pPr>
-        <w:rPr>
-          <w:rStyle w:val="a5"/>
-        </w:rPr>
-      </w:pPr>
-      <w:r>
-        <w:rPr>
-          <w:rStyle w:val="a5"/>
-        </w:rPr>
-        <w:t xml:space="preserve">    &lt;uses-permission </w:t>
-      </w:r>
-      <w:proofErr w:type="spellStart"/>
-      <w:r>
-        <w:rPr>
-          <w:rStyle w:val="a5"/>
-        </w:rPr>
-        <w:t>android</w:t>
-      </w:r>
-      <w:proofErr w:type="gramStart"/>
-      <w:r>
-        <w:rPr>
-          <w:rStyle w:val="a5"/>
-        </w:rPr>
-        <w:t>:name</w:t>
-      </w:r>
-      <w:proofErr w:type="spellEnd"/>
-      <w:proofErr w:type="gramEnd"/>
-      <w:r>
-        <w:rPr>
-          <w:rStyle w:val="a5"/>
-        </w:rPr>
-        <w:t>="</w:t>
-      </w:r>
-      <w:proofErr w:type="spellStart"/>
-      <w:r>
-        <w:rPr>
-          <w:rStyle w:val="a5"/>
-        </w:rPr>
-        <w:t>android.permission.INTERNET</w:t>
-      </w:r>
-      <w:proofErr w:type="spellEnd"/>
-      <w:r>
-        <w:rPr>
-          <w:rStyle w:val="a5"/>
-        </w:rPr>
-        <w:t>" /&gt;</w:t>
-      </w:r>
-    </w:p>
-    <w:p>
-      <w:pPr>
-        <w:rPr>
-          <w:rStyle w:val="a5"/>
-        </w:rPr>
-      </w:pPr>
-      <w:r>
-        <w:rPr>
-          <w:rStyle w:val="a5"/>
-          <w:rFonts w:hint="eastAsia"/>
-        </w:rPr>
-        <w:t xml:space="preserve">    </w:t>
-      </w:r>
-      <w:proofErr w:type="gramStart"/>
-      <w:r>
-        <w:rPr>
-          <w:rStyle w:val="a5"/>
-          <w:rFonts w:hint="eastAsia"/>
-        </w:rPr>
-        <w:t>&lt;!--</w:t>
-      </w:r>
-      <w:proofErr w:type="gramEnd"/>
-      <w:r>
-        <w:rPr>
-          <w:rStyle w:val="a5"/>
-          <w:rFonts w:hint="eastAsia"/>
-        </w:rPr>
-        <w:t xml:space="preserve"> </w:t>
-      </w:r>
-      <w:r>
-        <w:rPr>
-          <w:rStyle w:val="a5"/>
-          <w:rFonts w:hint="eastAsia"/>
-        </w:rPr>
-        <w:t>允许应用读取低级别的系统日志文件</w:t>
-      </w:r>
-      <w:r>
-        <w:rPr>
-          <w:rStyle w:val="a5"/>
-          <w:rFonts w:hint="eastAsia"/>
-        </w:rPr>
-        <w:t xml:space="preserve"> --&gt;</w:t>
-      </w:r>
-    </w:p>
-    <w:p>
-      <w:pPr>
-        <w:rPr>
-          <w:rStyle w:val="a5"/>
-        </w:rPr>
-      </w:pPr>
-      <w:r>
-        <w:rPr>
-          <w:rStyle w:val="a5"/>
-        </w:rPr>
-        <w:t xml:space="preserve">    &lt;uses-permission </w:t>
-      </w:r>
-      <w:proofErr w:type="spellStart"/>
-      <w:r>
-        <w:rPr>
-          <w:rStyle w:val="a5"/>
-        </w:rPr>
-        <w:t>android</w:t>
-      </w:r>
-      <w:proofErr w:type="gramStart"/>
-      <w:r>
-        <w:rPr>
-          <w:rStyle w:val="a5"/>
-        </w:rPr>
-        <w:t>:name</w:t>
-      </w:r>
-      <w:proofErr w:type="spellEnd"/>
-      <w:proofErr w:type="gramEnd"/>
-      <w:r>
-        <w:rPr>
-          <w:rStyle w:val="a5"/>
-        </w:rPr>
-        <w:t>="</w:t>
-      </w:r>
-      <w:proofErr w:type="spellStart"/>
-      <w:r>
-        <w:rPr>
-          <w:rStyle w:val="a5"/>
-        </w:rPr>
-        <w:t>android.permission.READ_LOGS</w:t>
-      </w:r>
-      <w:proofErr w:type="spellEnd"/>
-      <w:r>
-        <w:rPr>
-          <w:rStyle w:val="a5"/>
-        </w:rPr>
-        <w:t>" /&gt;</w:t>
-      </w:r>
-    </w:p>
-    <w:p>
-      <w:pPr>
-        <w:rPr>
-          <w:rStyle w:val="a5"/>
-        </w:rPr>
-      </w:pPr>
-      <w:r>
-        <w:rPr>
-          <w:rStyle w:val="a5"/>
-          <w:rFonts w:hint="eastAsia"/>
-        </w:rPr>
-        <w:t xml:space="preserve">    </w:t>
-      </w:r>
-      <w:proofErr w:type="gramStart"/>
-      <w:r>
-        <w:rPr>
-          <w:rStyle w:val="a5"/>
-          <w:rFonts w:hint="eastAsia"/>
-        </w:rPr>
-        <w:t>&lt;!--</w:t>
-      </w:r>
-      <w:proofErr w:type="gramEnd"/>
-      <w:r>
-        <w:rPr>
-          <w:rStyle w:val="a5"/>
-          <w:rFonts w:hint="eastAsia"/>
-        </w:rPr>
-        <w:t xml:space="preserve"> </w:t>
-      </w:r>
-      <w:r>
-        <w:rPr>
-          <w:rStyle w:val="a5"/>
-          <w:rFonts w:hint="eastAsia"/>
-        </w:rPr>
-        <w:t>在</w:t>
-      </w:r>
-      <w:proofErr w:type="spellStart"/>
-      <w:r>
-        <w:rPr>
-          <w:rStyle w:val="a5"/>
-          <w:rFonts w:hint="eastAsia"/>
-        </w:rPr>
-        <w:t>SDCard</w:t>
-      </w:r>
-      <w:proofErr w:type="spellEnd"/>
-      <w:r>
-        <w:rPr>
-          <w:rStyle w:val="a5"/>
-          <w:rFonts w:hint="eastAsia"/>
-        </w:rPr>
-        <w:t>中创建与删除文件权限</w:t>
-      </w:r>
-      <w:r>
-        <w:rPr>
-          <w:rStyle w:val="a5"/>
-          <w:rFonts w:hint="eastAsia"/>
-        </w:rPr>
-        <w:t xml:space="preserve"> --&gt;</w:t>
-      </w:r>
-    </w:p>
-    <w:p>
-      <w:pPr>
-        <w:rPr>
-          <w:rStyle w:val="a5"/>
-        </w:rPr>
-      </w:pPr>
-      <w:r>
-        <w:rPr>
-          <w:rStyle w:val="a5"/>
-        </w:rPr>
-        <w:t xml:space="preserve">    &lt;uses-permission </w:t>
-      </w:r>
-      <w:proofErr w:type="spellStart"/>
-      <w:r>
-        <w:rPr>
-          <w:rStyle w:val="a5"/>
-        </w:rPr>
-        <w:t>android</w:t>
-      </w:r>
-      <w:proofErr w:type="gramStart"/>
-      <w:r>
-        <w:rPr>
-          <w:rStyle w:val="a5"/>
-        </w:rPr>
-        <w:t>:name</w:t>
-      </w:r>
-      <w:proofErr w:type="spellEnd"/>
-      <w:proofErr w:type="gramEnd"/>
-      <w:r>
-        <w:rPr>
-          <w:rStyle w:val="a5"/>
-        </w:rPr>
-        <w:t>="</w:t>
-      </w:r>
-      <w:proofErr w:type="spellStart"/>
-      <w:r>
-        <w:rPr>
-          <w:rStyle w:val="a5"/>
-        </w:rPr>
-        <w:t>android.permission.MOUNT_UNMOUNT_FILESYSTEMS</w:t>
-      </w:r>
-      <w:proofErr w:type="spellEnd"/>
-      <w:r>
-        <w:rPr>
-          <w:rStyle w:val="a5"/>
-        </w:rPr>
-        <w:t>" /&gt;</w:t>
-      </w:r>
-    </w:p>
-    <w:p>
-      <w:pPr>
-        <w:rPr>
-          <w:rStyle w:val="a5"/>
-        </w:rPr>
-      </w:pPr>
-      <w:r>
-        <w:rPr>
-          <w:rStyle w:val="a5"/>
-          <w:rFonts w:hint="eastAsia"/>
-        </w:rPr>
-        <w:t xml:space="preserve">    </w:t>
-      </w:r>
-      <w:proofErr w:type="gramStart"/>
-      <w:r>
-        <w:rPr>
-          <w:rStyle w:val="a5"/>
-          <w:rFonts w:hint="eastAsia"/>
-        </w:rPr>
-        <w:t>&lt;!--</w:t>
-      </w:r>
-      <w:proofErr w:type="gramEnd"/>
-      <w:r>
-        <w:rPr>
-          <w:rStyle w:val="a5"/>
-          <w:rFonts w:hint="eastAsia"/>
-        </w:rPr>
-        <w:t xml:space="preserve"> </w:t>
-      </w:r>
-      <w:r>
-        <w:rPr>
-          <w:rStyle w:val="a5"/>
-          <w:rFonts w:hint="eastAsia"/>
-        </w:rPr>
-        <w:t>读写手机状态和身份</w:t>
-      </w:r>
-      <w:r>
-        <w:rPr>
-          <w:rStyle w:val="a5"/>
-          <w:rFonts w:hint="eastAsia"/>
-        </w:rPr>
-        <w:t xml:space="preserve"> --&gt;</w:t>
-      </w:r>
-    </w:p>
-    <w:p>
-      <w:pPr>
-        <w:rPr>
-          <w:rStyle w:val="a5"/>
-        </w:rPr>
-      </w:pPr>
-      <w:r>
-        <w:rPr>
-          <w:rStyle w:val="a5"/>
-        </w:rPr>
-        <w:t xml:space="preserve">    &lt;uses-permission </w:t>
-      </w:r>
-      <w:proofErr w:type="spellStart"/>
-      <w:r>
-        <w:rPr>
-          <w:rStyle w:val="a5"/>
-        </w:rPr>
-        <w:t>android</w:t>
-      </w:r>
-      <w:proofErr w:type="gramStart"/>
-      <w:r>
-        <w:rPr>
-          <w:rStyle w:val="a5"/>
-        </w:rPr>
-        <w:t>:name</w:t>
-      </w:r>
-      <w:proofErr w:type="spellEnd"/>
-      <w:proofErr w:type="gramEnd"/>
-      <w:r>
-        <w:rPr>
-          <w:rStyle w:val="a5"/>
-        </w:rPr>
-        <w:t>="</w:t>
-      </w:r>
-      <w:proofErr w:type="spellStart"/>
-      <w:r>
-        <w:rPr>
-          <w:rStyle w:val="a5"/>
-        </w:rPr>
-        <w:t>android.permission.READ_PHONE_STATE</w:t>
-      </w:r>
-      <w:proofErr w:type="spellEnd"/>
-      <w:r>
-        <w:rPr>
-          <w:rStyle w:val="a5"/>
-        </w:rPr>
-        <w:t>" /&gt;</w:t>
-      </w:r>
-    </w:p>
-    <w:p>
-      <w:pPr>
-        <w:rPr>
-          <w:rStyle w:val="a5"/>
-        </w:rPr>
-      </w:pPr>
-      <w:r>
-        <w:rPr>
-          <w:rStyle w:val="a5"/>
-          <w:rFonts w:hint="eastAsia"/>
-        </w:rPr>
-        <w:t xml:space="preserve">    </w:t>
-      </w:r>
-      <w:proofErr w:type="gramStart"/>
-      <w:r>
-        <w:rPr>
-          <w:rStyle w:val="a5"/>
-          <w:rFonts w:hint="eastAsia"/>
-        </w:rPr>
-        <w:t>&lt;!--</w:t>
-      </w:r>
-      <w:proofErr w:type="gramEnd"/>
-      <w:r>
-        <w:rPr>
-          <w:rStyle w:val="a5"/>
-          <w:rFonts w:hint="eastAsia"/>
-        </w:rPr>
-        <w:t xml:space="preserve"> </w:t>
-      </w:r>
-      <w:r>
-        <w:rPr>
-          <w:rStyle w:val="a5"/>
-          <w:rFonts w:hint="eastAsia"/>
-        </w:rPr>
-        <w:t>向外拨打电话的权限</w:t>
-      </w:r>
-      <w:r>
-        <w:rPr>
-          <w:rStyle w:val="a5"/>
-          <w:rFonts w:hint="eastAsia"/>
-        </w:rPr>
-        <w:t xml:space="preserve"> --&gt;</w:t>
-      </w:r>
-    </w:p>
-    <w:p>
-      <w:pPr>
-        <w:rPr>
-          <w:rStyle w:val="a5"/>
-        </w:rPr>
-      </w:pPr>
-      <w:r>
-        <w:rPr>
-          <w:rStyle w:val="a5"/>
-        </w:rPr>
-        <w:t xml:space="preserve">    &lt;uses-permission </w:t>
-      </w:r>
-      <w:proofErr w:type="spellStart"/>
-      <w:r>
-        <w:rPr>
-          <w:rStyle w:val="a5"/>
-        </w:rPr>
-        <w:t>android</w:t>
-      </w:r>
-      <w:proofErr w:type="gramStart"/>
-      <w:r>
-        <w:rPr>
-          <w:rStyle w:val="a5"/>
-        </w:rPr>
-        <w:t>:name</w:t>
-      </w:r>
-      <w:proofErr w:type="spellEnd"/>
-      <w:proofErr w:type="gramEnd"/>
-      <w:r>
-        <w:rPr>
-          <w:rStyle w:val="a5"/>
-        </w:rPr>
-        <w:t>="</w:t>
-      </w:r>
-      <w:proofErr w:type="spellStart"/>
-      <w:r>
-        <w:rPr>
-          <w:rStyle w:val="a5"/>
-        </w:rPr>
-        <w:t>android.permission.CALL_PHONE</w:t>
-      </w:r>
-      <w:proofErr w:type="spellEnd"/>
-      <w:r>
-        <w:rPr>
-          <w:rStyle w:val="a5"/>
-        </w:rPr>
-        <w:t>" /&gt;</w:t>
-      </w:r>
-    </w:p>
-    <w:p>
-      <w:pPr>
-        <w:rPr>
-          <w:rStyle w:val="a5"/>
-        </w:rPr>
-      </w:pPr>
-      <w:r>
-        <w:rPr>
-          <w:rStyle w:val="a5"/>
-          <w:rFonts w:hint="eastAsia"/>
-        </w:rPr>
-        <w:t xml:space="preserve">    </w:t>
-      </w:r>
-      <w:proofErr w:type="gramStart"/>
-      <w:r>
-        <w:rPr>
-          <w:rStyle w:val="a5"/>
-          <w:rFonts w:hint="eastAsia"/>
-        </w:rPr>
-        <w:t>&lt;!--</w:t>
-      </w:r>
-      <w:proofErr w:type="gramEnd"/>
-      <w:r>
-        <w:rPr>
-          <w:rStyle w:val="a5"/>
-          <w:rFonts w:hint="eastAsia"/>
-        </w:rPr>
-        <w:t xml:space="preserve"> </w:t>
-      </w:r>
-      <w:r>
-        <w:rPr>
-          <w:rStyle w:val="a5"/>
-          <w:rFonts w:hint="eastAsia"/>
-        </w:rPr>
-        <w:t>调用照相机相关权限</w:t>
-      </w:r>
-      <w:r>
-        <w:rPr>
-          <w:rStyle w:val="a5"/>
-          <w:rFonts w:hint="eastAsia"/>
-        </w:rPr>
-        <w:t xml:space="preserve"> --&gt;</w:t>
-      </w:r>
-    </w:p>
-    <w:p>
-      <w:pPr>
-        <w:rPr>
-          <w:rStyle w:val="a5"/>
-        </w:rPr>
-      </w:pPr>
-      <w:r>
-        <w:rPr>
-          <w:rStyle w:val="a5"/>
-        </w:rPr>
-        <w:t xml:space="preserve">    &lt;uses-permission </w:t>
-      </w:r>
-      <w:proofErr w:type="spellStart"/>
-      <w:r>
-        <w:rPr>
-          <w:rStyle w:val="a5"/>
-        </w:rPr>
-        <w:t>android</w:t>
-      </w:r>
-      <w:proofErr w:type="gramStart"/>
-      <w:r>
-        <w:rPr>
-          <w:rStyle w:val="a5"/>
-        </w:rPr>
-        <w:t>:name</w:t>
-      </w:r>
-      <w:proofErr w:type="spellEnd"/>
-      <w:proofErr w:type="gramEnd"/>
-      <w:r>
-        <w:rPr>
-          <w:rStyle w:val="a5"/>
-        </w:rPr>
-        <w:t>="</w:t>
-      </w:r>
-      <w:proofErr w:type="spellStart"/>
-      <w:r>
-        <w:rPr>
-          <w:rStyle w:val="a5"/>
-        </w:rPr>
-        <w:t>android.permission.CAMERA</w:t>
-      </w:r>
-      <w:proofErr w:type="spellEnd"/>
-      <w:r>
-        <w:rPr>
-          <w:rStyle w:val="a5"/>
-        </w:rPr>
-        <w:t>" /&gt;</w:t>
-      </w:r>
-    </w:p>
-    <w:p>
-      <w:pPr>
-        <w:rPr>
-          <w:rStyle w:val="a5"/>
-        </w:rPr>
-      </w:pPr>
-    </w:p>
-    <w:p>
-      <w:pPr>
-        <w:rPr>
-          <w:rStyle w:val="a5"/>
-        </w:rPr>
-      </w:pPr>
-      <w:r>
-        <w:rPr>
-          <w:rStyle w:val="a5"/>
-          <w:rFonts w:hint="eastAsia"/>
-        </w:rPr>
-        <w:t xml:space="preserve">    </w:t>
-      </w:r>
-      <w:proofErr w:type="gramStart"/>
-      <w:r>
-        <w:rPr>
-          <w:rStyle w:val="a5"/>
-          <w:rFonts w:hint="eastAsia"/>
-        </w:rPr>
-        <w:t>&lt;!--</w:t>
-      </w:r>
-      <w:proofErr w:type="gramEnd"/>
-      <w:r>
-        <w:rPr>
-          <w:rStyle w:val="a5"/>
-          <w:rFonts w:hint="eastAsia"/>
-        </w:rPr>
-        <w:t xml:space="preserve"> </w:t>
-      </w:r>
-      <w:r>
-        <w:rPr>
-          <w:rStyle w:val="a5"/>
-          <w:rFonts w:hint="eastAsia"/>
-        </w:rPr>
-        <w:t>发送短信权限</w:t>
-      </w:r>
-      <w:r>
-        <w:rPr>
-          <w:rStyle w:val="a5"/>
-          <w:rFonts w:hint="eastAsia"/>
-        </w:rPr>
-        <w:t xml:space="preserve"> --&gt;</w:t>
-      </w:r>
-    </w:p>
-    <w:p>
-      <w:pPr>
-        <w:rPr>
-          <w:rStyle w:val="a5"/>
-        </w:rPr>
-      </w:pPr>
-      <w:r>
-        <w:rPr>
-          <w:rStyle w:val="a5"/>
-        </w:rPr>
-        <w:t xml:space="preserve">    &lt;uses-permission </w:t>
-      </w:r>
-      <w:proofErr w:type="spellStart"/>
-      <w:r>
-        <w:rPr>
-          <w:rStyle w:val="a5"/>
-        </w:rPr>
-        <w:t>android</w:t>
-      </w:r>
-      <w:proofErr w:type="gramStart"/>
-      <w:r>
-        <w:rPr>
-          <w:rStyle w:val="a5"/>
-        </w:rPr>
-        <w:t>:name</w:t>
-      </w:r>
-      <w:proofErr w:type="spellEnd"/>
-      <w:proofErr w:type="gramEnd"/>
-      <w:r>
-        <w:rPr>
-          <w:rStyle w:val="a5"/>
-        </w:rPr>
-        <w:t>="</w:t>
-      </w:r>
-      <w:proofErr w:type="spellStart"/>
-      <w:r>
-        <w:rPr>
-          <w:rStyle w:val="a5"/>
-        </w:rPr>
-        <w:t>android.permission.SEND_SMS</w:t>
-      </w:r>
-      <w:proofErr w:type="spellEnd"/>
-      <w:r>
-        <w:rPr>
-          <w:rStyle w:val="a5"/>
-        </w:rPr>
-        <w:t>" /&gt;</w:t>
-      </w:r>
-    </w:p>
-    <w:p>
-      <w:pPr>
-        <w:rPr>
-          <w:rStyle w:val="a5"/>
-        </w:rPr>
-      </w:pPr>
-      <w:r>
-        <w:rPr>
-          <w:rStyle w:val="a5"/>
-          <w:rFonts w:hint="eastAsia"/>
-        </w:rPr>
-        <w:t xml:space="preserve">    </w:t>
-      </w:r>
-      <w:proofErr w:type="gramStart"/>
-      <w:r>
-        <w:rPr>
-          <w:rStyle w:val="a5"/>
-          <w:rFonts w:hint="eastAsia"/>
-        </w:rPr>
-        <w:t>&lt;!--</w:t>
-      </w:r>
-      <w:proofErr w:type="gramEnd"/>
-      <w:r>
-        <w:rPr>
-          <w:rStyle w:val="a5"/>
-          <w:rFonts w:hint="eastAsia"/>
-        </w:rPr>
-        <w:t xml:space="preserve"> </w:t>
-      </w:r>
-      <w:r>
-        <w:rPr>
-          <w:rStyle w:val="a5"/>
-          <w:rFonts w:hint="eastAsia"/>
-        </w:rPr>
-        <w:t>读送短信权限</w:t>
-      </w:r>
-      <w:r>
-        <w:rPr>
-          <w:rStyle w:val="a5"/>
-          <w:rFonts w:hint="eastAsia"/>
-        </w:rPr>
-        <w:t xml:space="preserve"> --&gt;</w:t>
-      </w:r>
-    </w:p>
-    <w:p>
-      <w:pPr>
-        <w:rPr>
-          <w:rStyle w:val="a5"/>
-        </w:rPr>
-      </w:pPr>
-      <w:r>
-        <w:rPr>
-          <w:rStyle w:val="a5"/>
-        </w:rPr>
-        <w:t xml:space="preserve">    &lt;uses-permission </w:t>
-      </w:r>
-      <w:proofErr w:type="spellStart"/>
-      <w:r>
-        <w:rPr>
-          <w:rStyle w:val="a5"/>
-        </w:rPr>
-        <w:t>android</w:t>
-      </w:r>
-      <w:proofErr w:type="gramStart"/>
-      <w:r>
-        <w:rPr>
-          <w:rStyle w:val="a5"/>
-        </w:rPr>
-        <w:t>:name</w:t>
-      </w:r>
-      <w:proofErr w:type="spellEnd"/>
-      <w:proofErr w:type="gramEnd"/>
-      <w:r>
-        <w:rPr>
-          <w:rStyle w:val="a5"/>
-        </w:rPr>
-        <w:t>="</w:t>
-      </w:r>
-      <w:proofErr w:type="spellStart"/>
-      <w:r>
-        <w:rPr>
-          <w:rStyle w:val="a5"/>
-        </w:rPr>
-        <w:t>android.permission.READ_SMS</w:t>
-      </w:r>
-      <w:proofErr w:type="spellEnd"/>
-      <w:r>
-        <w:rPr>
-          <w:rStyle w:val="a5"/>
-        </w:rPr>
-        <w:t>" /&gt;</w:t>
-      </w:r>
-    </w:p>
-    <w:p>
-      <w:pPr>
-        <w:rPr>
-          <w:rStyle w:val="a5"/>
-        </w:rPr>
-      </w:pPr>
-      <w:r>
-        <w:rPr>
-          <w:rStyle w:val="a5"/>
-          <w:rFonts w:hint="eastAsia"/>
-        </w:rPr>
-        <w:t xml:space="preserve">    </w:t>
-      </w:r>
-      <w:proofErr w:type="gramStart"/>
-      <w:r>
-        <w:rPr>
-          <w:rStyle w:val="a5"/>
-          <w:rFonts w:hint="eastAsia"/>
-        </w:rPr>
-        <w:t>&lt;!--</w:t>
-      </w:r>
-      <w:proofErr w:type="gramEnd"/>
-      <w:r>
-        <w:rPr>
-          <w:rStyle w:val="a5"/>
-          <w:rFonts w:hint="eastAsia"/>
-        </w:rPr>
-        <w:t xml:space="preserve"> </w:t>
-      </w:r>
-      <w:r>
-        <w:rPr>
-          <w:rStyle w:val="a5"/>
-          <w:rFonts w:hint="eastAsia"/>
-        </w:rPr>
-        <w:t>写短信权限</w:t>
-      </w:r>
-      <w:r>
-        <w:rPr>
-          <w:rStyle w:val="a5"/>
-          <w:rFonts w:hint="eastAsia"/>
-        </w:rPr>
-        <w:t xml:space="preserve"> --&gt;</w:t>
-      </w:r>
-    </w:p>
-    <w:p>
-      <w:pPr>
-        <w:rPr>
-          <w:rStyle w:val="a5"/>
-        </w:rPr>
-      </w:pPr>
-      <w:r>
-        <w:rPr>
-          <w:rStyle w:val="a5"/>
-        </w:rPr>
-        <w:t xml:space="preserve">    &lt;uses-permission </w:t>
-      </w:r>
-      <w:proofErr w:type="spellStart"/>
-      <w:r>
-        <w:rPr>
-          <w:rStyle w:val="a5"/>
-        </w:rPr>
-        <w:t>android</w:t>
-      </w:r>
-      <w:proofErr w:type="gramStart"/>
-      <w:r>
-        <w:rPr>
-          <w:rStyle w:val="a5"/>
-        </w:rPr>
-        <w:t>:name</w:t>
-      </w:r>
-      <w:proofErr w:type="spellEnd"/>
-      <w:proofErr w:type="gramEnd"/>
-      <w:r>
-        <w:rPr>
-          <w:rStyle w:val="a5"/>
-        </w:rPr>
-        <w:t>="</w:t>
-      </w:r>
-      <w:proofErr w:type="spellStart"/>
-      <w:r>
-        <w:rPr>
-          <w:rStyle w:val="a5"/>
-        </w:rPr>
-        <w:t>android.permission.WRITE_SMS</w:t>
-      </w:r>
-      <w:proofErr w:type="spellEnd"/>
-      <w:r>
-        <w:rPr>
-          <w:rStyle w:val="a5"/>
-        </w:rPr>
-        <w:t>" /&gt;</w:t>
-      </w:r>
-    </w:p>
-    <w:p>
-      <w:pPr>
-        <w:rPr>
-          <w:rStyle w:val="a5"/>
-        </w:rPr>
-      </w:pPr>
-      <w:r>
-        <w:rPr>
-          <w:rStyle w:val="a5"/>
-          <w:rFonts w:hint="eastAsia"/>
-        </w:rPr>
-        <w:t xml:space="preserve">    </w:t>
-      </w:r>
-      <w:proofErr w:type="gramStart"/>
-      <w:r>
-        <w:rPr>
-          <w:rStyle w:val="a5"/>
-          <w:rFonts w:hint="eastAsia"/>
-        </w:rPr>
-        <w:t>&lt;!--</w:t>
-      </w:r>
-      <w:proofErr w:type="gramEnd"/>
-      <w:r>
-        <w:rPr>
-          <w:rStyle w:val="a5"/>
-          <w:rFonts w:hint="eastAsia"/>
-        </w:rPr>
-        <w:t xml:space="preserve"> </w:t>
-      </w:r>
-      <w:r>
-        <w:rPr>
-          <w:rStyle w:val="a5"/>
-          <w:rFonts w:hint="eastAsia"/>
-        </w:rPr>
-        <w:t>接收短信权限</w:t>
-      </w:r>
-      <w:r>
-        <w:rPr>
-          <w:rStyle w:val="a5"/>
-          <w:rFonts w:hint="eastAsia"/>
-        </w:rPr>
-        <w:t xml:space="preserve"> --&gt;</w:t>
-      </w:r>
-    </w:p>
-    <w:p>
-      <w:pPr>
-        <w:rPr>
-          <w:rStyle w:val="a5"/>
-        </w:rPr>
-      </w:pPr>
-      <w:r>
-        <w:rPr>
-          <w:rStyle w:val="a5"/>
-        </w:rPr>
-        <w:t xml:space="preserve">    &lt;uses-permission </w:t>
-      </w:r>
-      <w:proofErr w:type="spellStart"/>
-      <w:r>
-        <w:rPr>
-          <w:rStyle w:val="a5"/>
-        </w:rPr>
-        <w:t>android</w:t>
-      </w:r>
-      <w:proofErr w:type="gramStart"/>
-      <w:r>
-        <w:rPr>
-          <w:rStyle w:val="a5"/>
-        </w:rPr>
-        <w:t>:name</w:t>
-      </w:r>
-      <w:proofErr w:type="spellEnd"/>
-      <w:proofErr w:type="gramEnd"/>
-      <w:r>
-        <w:rPr>
-          <w:rStyle w:val="a5"/>
-        </w:rPr>
-        <w:t>="</w:t>
-      </w:r>
-      <w:proofErr w:type="spellStart"/>
-      <w:r>
-        <w:rPr>
-          <w:rStyle w:val="a5"/>
-        </w:rPr>
-        <w:t>android.permission.RECEIVE_SMS</w:t>
-      </w:r>
-      <w:proofErr w:type="spellEnd"/>
-      <w:r>
-        <w:rPr>
-          <w:rStyle w:val="a5"/>
-        </w:rPr>
-        <w:t>" /&gt;</w:t>
-      </w:r>
-    </w:p>
-    <w:p>
-      <w:pPr>
-        <w:rPr>
-          <w:rStyle w:val="a5"/>
-        </w:rPr>
-      </w:pPr>
-    </w:p>
-    <w:p>
-      <w:pPr>
-        <w:rPr>
-          <w:rStyle w:val="a5"/>
-        </w:rPr>
-      </w:pPr>
-      <w:r>
-        <w:rPr>
-          <w:rStyle w:val="a5"/>
-        </w:rPr>
-        <w:t xml:space="preserve">    &lt;permission</w:t>
-      </w:r>
-    </w:p>
-    <w:p>
-      <w:pPr>
-        <w:rPr>
-          <w:rStyle w:val="a5"/>
-        </w:rPr>
-      </w:pPr>
-      <w:r>
-        <w:rPr>
-          <w:rStyle w:val="a5"/>
-        </w:rPr>
-        <w:t xml:space="preserve">        </w:t>
-      </w:r>
-      <w:proofErr w:type="spellStart"/>
-      <w:proofErr w:type="gramStart"/>
-      <w:r>
-        <w:rPr>
-          <w:rStyle w:val="a5"/>
-        </w:rPr>
-        <w:t>android:</w:t>
-      </w:r>
-      <w:proofErr w:type="gramEnd"/>
-      <w:r>
-        <w:rPr>
-          <w:rStyle w:val="a5"/>
-        </w:rPr>
-        <w:t>name</w:t>
-      </w:r>
-      <w:proofErr w:type="spellEnd"/>
-      <w:r>
-        <w:rPr>
-          <w:rStyle w:val="a5"/>
-        </w:rPr>
-        <w:t>="</w:t>
-      </w:r>
-      <w:proofErr w:type="spellStart"/>
-      <w:r>
-        <w:rPr>
-          <w:rStyle w:val="a5"/>
-        </w:rPr>
-        <w:t>oem.permission.SENDMAIL</w:t>
-      </w:r>
-      <w:proofErr w:type="spellEnd"/>
-      <w:r>
-        <w:rPr>
-          <w:rStyle w:val="a5"/>
-        </w:rPr>
-        <w:t>"</w:t>
-      </w:r>
-    </w:p>
-    <w:p>
-      <w:pPr>
-        <w:rPr>
-          <w:rStyle w:val="a5"/>
-        </w:rPr>
-      </w:pPr>
-      <w:r>
-        <w:rPr>
-          <w:rStyle w:val="a5"/>
-        </w:rPr>
-        <w:t xml:space="preserve">        </w:t>
-      </w:r>
-      <w:proofErr w:type="spellStart"/>
-      <w:proofErr w:type="gramStart"/>
-      <w:r>
-        <w:rPr>
-          <w:rStyle w:val="a5"/>
-        </w:rPr>
-        <w:t>android:</w:t>
-      </w:r>
-      <w:proofErr w:type="gramEnd"/>
-      <w:r>
-        <w:rPr>
-          <w:rStyle w:val="a5"/>
-        </w:rPr>
-        <w:t>protectionLevel</w:t>
-      </w:r>
-      <w:proofErr w:type="spellEnd"/>
-      <w:r>
-        <w:rPr>
-          <w:rStyle w:val="a5"/>
-        </w:rPr>
-        <w:t>="normal" /&gt;</w:t>
-      </w:r>
-    </w:p>
-    <w:p>
-      <w:pPr>
-        <w:rPr>
-          <w:rStyle w:val="a5"/>
-        </w:rPr>
-      </w:pPr>
-    </w:p>
-    <w:p>
-      <w:pPr>
-        <w:rPr>
-          <w:rStyle w:val="a5"/>
-        </w:rPr>
-      </w:pPr>
-      <w:r>
-        <w:rPr>
-          <w:rStyle w:val="a5"/>
-        </w:rPr>
-        <w:t xml:space="preserve">    &lt;uses-feature </w:t>
-      </w:r>
-      <w:proofErr w:type="spellStart"/>
-      <w:r>
-        <w:rPr>
-          <w:rStyle w:val="a5"/>
-        </w:rPr>
-        <w:t>android</w:t>
-      </w:r>
-      <w:proofErr w:type="gramStart"/>
-      <w:r>
-        <w:rPr>
-          <w:rStyle w:val="a5"/>
-        </w:rPr>
-        <w:t>:name</w:t>
-      </w:r>
-      <w:proofErr w:type="spellEnd"/>
-      <w:proofErr w:type="gramEnd"/>
-      <w:r>
-        <w:rPr>
-          <w:rStyle w:val="a5"/>
-        </w:rPr>
-        <w:t>="</w:t>
-      </w:r>
-      <w:proofErr w:type="spellStart"/>
-      <w:r>
-        <w:rPr>
-          <w:rStyle w:val="a5"/>
-        </w:rPr>
-        <w:t>android.hardware.camera</w:t>
-      </w:r>
-      <w:proofErr w:type="spellEnd"/>
-      <w:r>
-        <w:rPr>
-          <w:rStyle w:val="a5"/>
-        </w:rPr>
-        <w:t>" /&gt;</w:t>
-      </w:r>
-    </w:p>
-    <w:p>
-      <w:pPr>
-        <w:rPr>
-          <w:rStyle w:val="a5"/>
-        </w:rPr>
-      </w:pPr>
-      <w:r>
-        <w:rPr>
-          <w:rStyle w:val="a5"/>
-        </w:rPr>
-        <w:t xml:space="preserve">    &lt;uses-feature</w:t>
-      </w:r>
-    </w:p>
-    <w:p>
-      <w:pPr>
-        <w:rPr>
-          <w:rStyle w:val="a5"/>
-        </w:rPr>
-      </w:pPr>
-      <w:r>
-        <w:rPr>
-          <w:rStyle w:val="a5"/>
-        </w:rPr>
-        <w:t xml:space="preserve">        </w:t>
-      </w:r>
-      <w:proofErr w:type="spellStart"/>
-      <w:proofErr w:type="gramStart"/>
-      <w:r>
-        <w:rPr>
-          <w:rStyle w:val="a5"/>
-        </w:rPr>
-        <w:t>android:</w:t>
-      </w:r>
-      <w:proofErr w:type="gramEnd"/>
-      <w:r>
-        <w:rPr>
-          <w:rStyle w:val="a5"/>
-        </w:rPr>
-        <w:t>name</w:t>
-      </w:r>
-      <w:proofErr w:type="spellEnd"/>
-      <w:r>
-        <w:rPr>
-          <w:rStyle w:val="a5"/>
-        </w:rPr>
-        <w:t>="</w:t>
-      </w:r>
-      <w:proofErr w:type="spellStart"/>
-      <w:r>
-        <w:rPr>
-          <w:rStyle w:val="a5"/>
-        </w:rPr>
-        <w:t>android.hardware.camera.autofocus</w:t>
-      </w:r>
-      <w:proofErr w:type="spellEnd"/>
-      <w:r>
-        <w:rPr>
-          <w:rStyle w:val="a5"/>
-        </w:rPr>
-        <w:t>"</w:t>
-      </w:r>
-    </w:p>
-    <w:p>
-      <w:pPr>
-        <w:rPr>
-          <w:rStyle w:val="a5"/>
-        </w:rPr>
-      </w:pPr>
-      <w:r>
-        <w:rPr>
-          <w:rStyle w:val="a5"/>
-        </w:rPr>
-        <w:t xml:space="preserve">        </w:t>
-      </w:r>
-      <w:proofErr w:type="spellStart"/>
-      <w:proofErr w:type="gramStart"/>
-      <w:r>
-        <w:rPr>
-          <w:rStyle w:val="a5"/>
-        </w:rPr>
-        <w:t>android:</w:t>
-      </w:r>
-      <w:proofErr w:type="gramEnd"/>
-      <w:r>
-        <w:rPr>
-          <w:rStyle w:val="a5"/>
-        </w:rPr>
-        <w:t>required</w:t>
-      </w:r>
-      <w:proofErr w:type="spellEnd"/>
-      <w:r>
-        <w:rPr>
-          <w:rStyle w:val="a5"/>
-        </w:rPr>
-        <w:t>="false" /&gt;</w:t>
-      </w:r>
-    </w:p>
-    <w:p>
-      <w:pPr>
-        <w:rPr>
-          <w:rStyle w:val="a5"/>
-        </w:rPr>
-      </w:pPr>
-      <w:r>
-        <w:rPr>
-          <w:rStyle w:val="a5"/>
-          <w:rFonts w:hint="eastAsia"/>
-        </w:rPr>
-        <w:t xml:space="preserve">    </w:t>
-      </w:r>
-      <w:proofErr w:type="gramStart"/>
-      <w:r>
-        <w:rPr>
-          <w:rStyle w:val="a5"/>
-          <w:rFonts w:hint="eastAsia"/>
-        </w:rPr>
-        <w:t>&lt;!--</w:t>
-      </w:r>
-      <w:proofErr w:type="gramEnd"/>
-      <w:r>
-        <w:rPr>
-          <w:rStyle w:val="a5"/>
-          <w:rFonts w:hint="eastAsia"/>
-        </w:rPr>
-        <w:t xml:space="preserve"> Push service </w:t>
-      </w:r>
-      <w:r>
-        <w:rPr>
-          <w:rStyle w:val="a5"/>
-          <w:rFonts w:hint="eastAsia"/>
-        </w:rPr>
-        <w:t>运行需要的权限</w:t>
-      </w:r>
-      <w:r>
-        <w:rPr>
-          <w:rStyle w:val="a5"/>
-          <w:rFonts w:hint="eastAsia"/>
-        </w:rPr>
-        <w:t xml:space="preserve"> --&gt;</w:t>
-      </w:r>
-    </w:p>
-    <w:p>
-      <w:pPr>
-        <w:rPr>
-          <w:rStyle w:val="a5"/>
-        </w:rPr>
-      </w:pPr>
-      <w:r>
-        <w:rPr>
-          <w:rStyle w:val="a5"/>
-          <w:rFonts w:hint="eastAsia"/>
-        </w:rPr>
-        <w:t xml:space="preserve">    </w:t>
-      </w:r>
-      <w:proofErr w:type="gramStart"/>
-      <w:r>
-        <w:rPr>
-          <w:rStyle w:val="a5"/>
-          <w:rFonts w:hint="eastAsia"/>
-        </w:rPr>
-        <w:t>&lt;!--</w:t>
-      </w:r>
-      <w:proofErr w:type="gramEnd"/>
-      <w:r>
-        <w:rPr>
-          <w:rStyle w:val="a5"/>
-          <w:rFonts w:hint="eastAsia"/>
-        </w:rPr>
-        <w:t xml:space="preserve"> </w:t>
-      </w:r>
-      <w:r>
-        <w:rPr>
-          <w:rStyle w:val="a5"/>
-          <w:rFonts w:hint="eastAsia"/>
-        </w:rPr>
-        <w:t>开机启动权限</w:t>
-      </w:r>
-      <w:r>
-        <w:rPr>
-          <w:rStyle w:val="a5"/>
-          <w:rFonts w:hint="eastAsia"/>
-        </w:rPr>
-        <w:t xml:space="preserve"> --&gt;</w:t>
-      </w:r>
-    </w:p>
-    <w:p>
-      <w:pPr>
-        <w:rPr>
-          <w:rStyle w:val="a5"/>
-        </w:rPr>
-      </w:pPr>
-      <w:r>
-        <w:rPr>
-          <w:rStyle w:val="a5"/>
-        </w:rPr>
-        <w:t xml:space="preserve">    &lt;uses-permission </w:t>
-      </w:r>
-      <w:proofErr w:type="spellStart"/>
-      <w:r>
-        <w:rPr>
-          <w:rStyle w:val="a5"/>
-        </w:rPr>
-        <w:t>android</w:t>
-      </w:r>
-      <w:proofErr w:type="gramStart"/>
-      <w:r>
-        <w:rPr>
-          <w:rStyle w:val="a5"/>
-        </w:rPr>
-        <w:t>:name</w:t>
-      </w:r>
-      <w:proofErr w:type="spellEnd"/>
-      <w:proofErr w:type="gramEnd"/>
-      <w:r>
-        <w:rPr>
-          <w:rStyle w:val="a5"/>
-        </w:rPr>
-        <w:t>="</w:t>
-      </w:r>
-      <w:proofErr w:type="spellStart"/>
-      <w:r>
-        <w:rPr>
-          <w:rStyle w:val="a5"/>
-        </w:rPr>
-        <w:t>android.permission.RECEIVE_BOOT_COMPLETED</w:t>
-      </w:r>
-      <w:proofErr w:type="spellEnd"/>
-      <w:r>
-        <w:rPr>
-          <w:rStyle w:val="a5"/>
-        </w:rPr>
-        <w:t>" /&gt;</w:t>
-      </w:r>
-    </w:p>
-    <w:p>
-      <w:pPr>
-        <w:rPr>
-          <w:rStyle w:val="a5"/>
-        </w:rPr>
-      </w:pPr>
-      <w:r>
-        <w:rPr>
-          <w:rStyle w:val="a5"/>
-          <w:rFonts w:hint="eastAsia"/>
-        </w:rPr>
-        <w:t xml:space="preserve">    </w:t>
-      </w:r>
-      <w:proofErr w:type="gramStart"/>
-      <w:r>
-        <w:rPr>
-          <w:rStyle w:val="a5"/>
-          <w:rFonts w:hint="eastAsia"/>
-        </w:rPr>
-        <w:t>&lt;!--</w:t>
-      </w:r>
-      <w:proofErr w:type="gramEnd"/>
-      <w:r>
-        <w:rPr>
-          <w:rStyle w:val="a5"/>
-          <w:rFonts w:hint="eastAsia"/>
-        </w:rPr>
-        <w:t xml:space="preserve"> </w:t>
-      </w:r>
-      <w:r>
-        <w:rPr>
-          <w:rStyle w:val="a5"/>
-          <w:rFonts w:hint="eastAsia"/>
-        </w:rPr>
-        <w:t>振动权限</w:t>
-      </w:r>
-      <w:r>
-        <w:rPr>
-          <w:rStyle w:val="a5"/>
-          <w:rFonts w:hint="eastAsia"/>
-        </w:rPr>
-        <w:t xml:space="preserve"> --&gt;</w:t>
-      </w:r>
-    </w:p>
-    <w:p>
-      <w:pPr>
-        <w:rPr>
-          <w:rStyle w:val="a5"/>
-        </w:rPr>
-      </w:pPr>
-      <w:r>
-        <w:rPr>
-          <w:rStyle w:val="a5"/>
-        </w:rPr>
-        <w:t xml:space="preserve">    &lt;uses-permission </w:t>
-      </w:r>
-      <w:proofErr w:type="spellStart"/>
-      <w:r>
-        <w:rPr>
-          <w:rStyle w:val="a5"/>
-        </w:rPr>
-        <w:t>android</w:t>
-      </w:r>
-      <w:proofErr w:type="gramStart"/>
-      <w:r>
-        <w:rPr>
-          <w:rStyle w:val="a5"/>
-        </w:rPr>
-        <w:t>:name</w:t>
-      </w:r>
-      <w:proofErr w:type="spellEnd"/>
-      <w:proofErr w:type="gramEnd"/>
-      <w:r>
-        <w:rPr>
-          <w:rStyle w:val="a5"/>
-        </w:rPr>
-        <w:t>="</w:t>
-      </w:r>
-      <w:proofErr w:type="spellStart"/>
-      <w:r>
-        <w:rPr>
-          <w:rStyle w:val="a5"/>
-        </w:rPr>
-        <w:t>android.permission.VIBRATE</w:t>
-      </w:r>
-      <w:proofErr w:type="spellEnd"/>
-      <w:r>
-        <w:rPr>
-          <w:rStyle w:val="a5"/>
-        </w:rPr>
-        <w:t>" /&gt;</w:t>
-      </w:r>
-    </w:p>
-    <w:p>
-      <w:pPr>
-        <w:rPr>
-          <w:rStyle w:val="a5"/>
-        </w:rPr>
-      </w:pPr>
-      <w:r>
-        <w:rPr>
-          <w:rStyle w:val="a5"/>
-        </w:rPr>
-        <w:lastRenderedPageBreak/>
+        </w:rPr>
         <w:t xml:space="preserve">    &lt;uses-permission </w:t>
       </w:r>
       <w:proofErr w:type="spellStart"/>
@@ -4776,6 +4797,7 @@
                 <w:b/>
                 <w:bCs/>
               </w:rPr>
+              <w:lastRenderedPageBreak/>
               <w:t>18</w:t>
             </w:r>
           </w:p>
@@ -4888,7 +4910,6 @@
                 <w:b/>
                 <w:bCs/>
               </w:rPr>
-              <w:lastRenderedPageBreak/>
               <w:t>25</w:t>
             </w:r>
           </w:p>
@@ -5841,6 +5862,7 @@
                 <w:b/>
                 <w:bCs/>
               </w:rPr>
+              <w:lastRenderedPageBreak/>
               <w:t>                                   .and(</w:t>
             </w:r>
             <w:proofErr w:type="spellStart"/>
@@ -6241,7 +6263,6 @@
                 <w:b/>
                 <w:bCs/>
               </w:rPr>
-              <w:lastRenderedPageBreak/>
               <w:t xml:space="preserve">Parent test = </w:t>
             </w:r>
             <w:proofErr w:type="spellStart"/>
@@ -8692,6 +8713,7 @@
           <w:sz w:val="20"/>
           <w:szCs w:val="20"/>
         </w:rPr>
+        <w:lastRenderedPageBreak/>
         <w:tab/>
       </w:r>
       <w:r>
@@ -9208,7 +9230,6 @@
           <w:sz w:val="20"/>
           <w:szCs w:val="20"/>
         </w:rPr>
-        <w:lastRenderedPageBreak/>
         <w:tab/>
       </w:r>
       <w:r>
@@ -11770,7 +11791,7 @@
         <w:ind w:left="400" w:hangingChars="200" w:hanging="400"/>
         <w:jc w:val="left"/>
         <w:rPr>
-          <w:rFonts w:ascii="Courier New" w:hAnsi="Courier New" w:cs="Courier New" w:hint="eastAsia"/>
+          <w:rFonts w:ascii="Courier New" w:hAnsi="Courier New" w:cs="Courier New"/>
           <w:color w:val="000000"/>
           <w:kern w:val="0"/>
           <w:sz w:val="20"/>
@@ -12193,6 +12214,7 @@
           <w:b/>
           <w:bCs/>
         </w:rPr>
+        <w:lastRenderedPageBreak/>
         <w:t>    } </w:t>
       </w:r>
     </w:p>
@@ -12442,7 +12464,6 @@
           <w:b/>
           <w:bCs/>
         </w:rPr>
-        <w:lastRenderedPageBreak/>
         <w:t>public void displayImage(String uri, ImageAware imageAware, DisplayImageOptions options,  </w:t>
       </w:r>
     </w:p>
@@ -12523,7 +12544,6 @@
       <w:pPr>
         <w:ind w:left="720"/>
         <w:rPr>
-          <w:rFonts w:hint="eastAsia"/>
           <w:b/>
           <w:bCs/>
         </w:rPr>
@@ -13109,16 +13129,14 @@
       <w:pPr>
         <w:ind w:left="720"/>
         <w:rPr>
-          <w:rFonts w:hint="eastAsia"/>
-          <w:b/>
-          <w:bCs/>
-        </w:rPr>
-      </w:pPr>
-    </w:p>
-    <w:p>
-      <w:pPr>
-        <w:rPr>
-          <w:rFonts w:hint="eastAsia"/>
+          <w:b/>
+          <w:bCs/>
+        </w:rPr>
+      </w:pPr>
+    </w:p>
+    <w:p>
+      <w:pPr>
+        <w:rPr>
           <w:b/>
           <w:bCs/>
         </w:rPr>
@@ -13149,7 +13167,6 @@
       <w:pPr>
         <w:ind w:firstLine="420"/>
         <w:rPr>
-          <w:rFonts w:hint="eastAsia"/>
           <w:b/>
           <w:bCs/>
         </w:rPr>
@@ -13220,6 +13237,34 @@
     </w:p>
     <w:p>
       <w:pPr>
+        <w:pStyle w:val="2"/>
+      </w:pPr>
+      <w:r>
+        <w:t>项目</w:t>
+      </w:r>
+      <w:proofErr w:type="gramStart"/>
+      <w:r>
+        <w:rPr>
+          <w:rFonts w:hint="eastAsia"/>
+        </w:rPr>
+        <w:t>包</w:t>
+      </w:r>
+      <w:r>
+        <w:t>具体</w:t>
+      </w:r>
+      <w:proofErr w:type="gramEnd"/>
+      <w:r>
+        <w:t>的命名</w:t>
+      </w:r>
+      <w:r>
+        <w:t>和作用简介</w:t>
+      </w:r>
+      <w:r>
+        <w:t>：</w:t>
+      </w:r>
+    </w:p>
+    <w:p>
+      <w:pPr>
         <w:ind w:firstLine="420"/>
         <w:rPr>
           <w:b/>
@@ -13228,10 +13273,46 @@
       </w:pPr>
       <w:r>
         <w:rPr>
-          <w:b/>
-          <w:bCs/>
-        </w:rPr>
-        <w:t>项目具体的命名方法：</w:t>
+          <w:rFonts w:hint="eastAsia"/>
+          <w:b/>
+          <w:bCs/>
+        </w:rPr>
+        <w:t>1.com</w:t>
+      </w:r>
+      <w:r>
+        <w:rPr>
+          <w:b/>
+          <w:bCs/>
+        </w:rPr>
+        <w:t>+</w:t>
+      </w:r>
+      <w:r>
+        <w:rPr>
+          <w:b/>
+          <w:bCs/>
+        </w:rPr>
+        <w:t>公司名</w:t>
+      </w:r>
+      <w:r>
+        <w:rPr>
+          <w:b/>
+          <w:bCs/>
+        </w:rPr>
+        <w:t>+</w:t>
+      </w:r>
+      <w:r>
+        <w:rPr>
+          <w:b/>
+          <w:bCs/>
+        </w:rPr>
+        <w:t>工程名称</w:t>
+      </w:r>
+      <w:r>
+        <w:rPr>
+          <w:b/>
+          <w:bCs/>
+        </w:rPr>
+        <w:t>+activity</w:t>
       </w:r>
     </w:p>
     <w:p>
@@ -13244,11 +13325,125 @@
       </w:pPr>
       <w:r>
         <w:rPr>
-          <w:rFonts w:hint="eastAsia"/>
-          <w:b/>
-          <w:bCs/>
-        </w:rPr>
-        <w:t>1.com</w:t>
+          <w:b/>
+          <w:bCs/>
+        </w:rPr>
+        <w:t>示例</w:t>
+      </w:r>
+      <w:r>
+        <w:rPr>
+          <w:rFonts w:hint="eastAsia"/>
+          <w:b/>
+          <w:bCs/>
+        </w:rPr>
+        <w:t>:</w:t>
+      </w:r>
+      <w:proofErr w:type="spellStart"/>
+      <w:r>
+        <w:rPr>
+          <w:b/>
+          <w:bCs/>
+        </w:rPr>
+        <w:t>com.itteam.</w:t>
+      </w:r>
+      <w:r>
+        <w:rPr>
+          <w:b/>
+          <w:bCs/>
+        </w:rPr>
+        <w:t>roadlamp.activity</w:t>
+      </w:r>
+      <w:proofErr w:type="spellEnd"/>
+    </w:p>
+    <w:p>
+      <w:pPr>
+        <w:ind w:firstLine="420"/>
+        <w:rPr>
+          <w:b/>
+          <w:bCs/>
+        </w:rPr>
+      </w:pPr>
+      <w:r>
+        <w:rPr>
+          <w:b/>
+          <w:bCs/>
+        </w:rPr>
+        <w:t>作用</w:t>
+      </w:r>
+      <w:r>
+        <w:rPr>
+          <w:b/>
+          <w:bCs/>
+        </w:rPr>
+        <w:t>:</w:t>
+      </w:r>
+      <w:r>
+        <w:rPr>
+          <w:b/>
+          <w:bCs/>
+        </w:rPr>
+        <w:t>主要存放项目</w:t>
+      </w:r>
+      <w:r>
+        <w:rPr>
+          <w:b/>
+          <w:bCs/>
+        </w:rPr>
+        <w:t>activity</w:t>
+      </w:r>
+      <w:r>
+        <w:rPr>
+          <w:b/>
+          <w:bCs/>
+        </w:rPr>
+        <w:t>和</w:t>
+      </w:r>
+      <w:r>
+        <w:rPr>
+          <w:b/>
+          <w:bCs/>
+        </w:rPr>
+        <w:t>fragment</w:t>
+      </w:r>
+      <w:r>
+        <w:rPr>
+          <w:b/>
+          <w:bCs/>
+        </w:rPr>
+        <w:t>界面</w:t>
+      </w:r>
+    </w:p>
+    <w:p>
+      <w:pPr>
+        <w:ind w:firstLine="420"/>
+        <w:rPr>
+          <w:rFonts w:hint="eastAsia"/>
+          <w:b/>
+          <w:bCs/>
+        </w:rPr>
+      </w:pPr>
+    </w:p>
+    <w:p>
+      <w:pPr>
+        <w:ind w:firstLine="420"/>
+        <w:rPr>
+          <w:b/>
+          <w:bCs/>
+        </w:rPr>
+      </w:pPr>
+      <w:r>
+        <w:rPr>
+          <w:b/>
+          <w:bCs/>
+        </w:rPr>
+        <w:t>2.com+</w:t>
+      </w:r>
+      <w:r>
+        <w:rPr>
+          <w:b/>
+          <w:bCs/>
+        </w:rPr>
+        <w:t>公司名</w:t>
       </w:r>
       <w:r>
         <w:rPr>
@@ -13262,7 +13457,7 @@
           <w:b/>
           <w:bCs/>
         </w:rPr>
-        <w:t>公司名</w:t>
+        <w:t>工程名称</w:t>
       </w:r>
       <w:r>
         <w:rPr>
@@ -13276,177 +13471,7 @@
           <w:b/>
           <w:bCs/>
         </w:rPr>
-        <w:t>工程名称</w:t>
-      </w:r>
-      <w:r>
-        <w:rPr>
-          <w:b/>
-          <w:bCs/>
-        </w:rPr>
-        <w:t>+activity</w:t>
-      </w:r>
-    </w:p>
-    <w:p>
-      <w:pPr>
-        <w:ind w:firstLine="420"/>
-        <w:rPr>
-          <w:b/>
-          <w:bCs/>
-        </w:rPr>
-      </w:pPr>
-      <w:r>
-        <w:rPr>
-          <w:b/>
-          <w:bCs/>
-        </w:rPr>
-        <w:t>示例</w:t>
-      </w:r>
-      <w:r>
-        <w:rPr>
-          <w:rFonts w:hint="eastAsia"/>
-          <w:b/>
-          <w:bCs/>
-        </w:rPr>
-        <w:t>:</w:t>
-      </w:r>
-      <w:proofErr w:type="spellStart"/>
-      <w:r>
-        <w:rPr>
-          <w:b/>
-          <w:bCs/>
-        </w:rPr>
-        <w:t>com.itteam.</w:t>
-      </w:r>
-      <w:r>
-        <w:rPr>
-          <w:b/>
-          <w:bCs/>
-        </w:rPr>
-        <w:t>roadlamp.activity</w:t>
-      </w:r>
-      <w:proofErr w:type="spellEnd"/>
-    </w:p>
-    <w:p>
-      <w:pPr>
-        <w:ind w:firstLine="420"/>
-        <w:rPr>
-          <w:b/>
-          <w:bCs/>
-        </w:rPr>
-      </w:pPr>
-      <w:r>
-        <w:rPr>
-          <w:b/>
-          <w:bCs/>
-        </w:rPr>
-        <w:t>作用</w:t>
-      </w:r>
-      <w:r>
-        <w:rPr>
-          <w:b/>
-          <w:bCs/>
-        </w:rPr>
-        <w:t>:</w:t>
-      </w:r>
-      <w:r>
-        <w:rPr>
-          <w:b/>
-          <w:bCs/>
-        </w:rPr>
-        <w:t>主要存放项目</w:t>
-      </w:r>
-      <w:r>
-        <w:rPr>
-          <w:b/>
-          <w:bCs/>
-        </w:rPr>
-        <w:t>activity</w:t>
-      </w:r>
-      <w:r>
-        <w:rPr>
-          <w:b/>
-          <w:bCs/>
-        </w:rPr>
-        <w:t>和</w:t>
-      </w:r>
-      <w:r>
-        <w:rPr>
-          <w:b/>
-          <w:bCs/>
-        </w:rPr>
-        <w:t>fragment</w:t>
-      </w:r>
-      <w:r>
-        <w:rPr>
-          <w:b/>
-          <w:bCs/>
-        </w:rPr>
-        <w:t>界面</w:t>
-      </w:r>
-    </w:p>
-    <w:p>
-      <w:pPr>
-        <w:ind w:firstLine="420"/>
-        <w:rPr>
-          <w:b/>
-          <w:bCs/>
-        </w:rPr>
-      </w:pPr>
-      <w:r>
-        <w:rPr>
-          <w:b/>
-          <w:bCs/>
-        </w:rPr>
-        <w:t>2.com</w:t>
-      </w:r>
-      <w:r>
-        <w:rPr>
-          <w:b/>
-          <w:bCs/>
-        </w:rPr>
-        <w:t>+</w:t>
-      </w:r>
-      <w:r>
-        <w:rPr>
-          <w:b/>
-          <w:bCs/>
-        </w:rPr>
-        <w:t>公司名</w:t>
-      </w:r>
-      <w:r>
-        <w:rPr>
-          <w:b/>
-          <w:bCs/>
-        </w:rPr>
-        <w:t>+</w:t>
-      </w:r>
-      <w:r>
-        <w:rPr>
-          <w:b/>
-          <w:bCs/>
-        </w:rPr>
-        <w:t>工程名称</w:t>
-      </w:r>
-      <w:r>
-        <w:rPr>
-          <w:b/>
-          <w:bCs/>
-        </w:rPr>
-        <w:t>+</w:t>
-      </w:r>
-      <w:r>
-        <w:rPr>
-          <w:b/>
-          <w:bCs/>
-        </w:rPr>
-        <w:t xml:space="preserve"> </w:t>
-      </w:r>
-      <w:r>
-        <w:rPr>
-          <w:b/>
-          <w:bCs/>
-        </w:rPr>
-        <w:t>service</w:t>
+        <w:t xml:space="preserve"> service</w:t>
       </w:r>
     </w:p>
     <w:p>
@@ -13531,255 +13556,5096 @@
         </w:rPr>
         <w:t>相关的类如监听器，线程，适配器等非常多的类</w:t>
       </w:r>
+      <w:r>
+        <w:rPr>
+          <w:rFonts w:hint="eastAsia"/>
+          <w:b/>
+          <w:bCs/>
+        </w:rPr>
+        <w:t>，及其</w:t>
+      </w:r>
+      <w:proofErr w:type="spellStart"/>
+      <w:r>
+        <w:rPr>
+          <w:rFonts w:hint="eastAsia"/>
+          <w:b/>
+          <w:bCs/>
+        </w:rPr>
+        <w:t>mvc</w:t>
+      </w:r>
+      <w:proofErr w:type="spellEnd"/>
+      <w:r>
+        <w:rPr>
+          <w:rFonts w:hint="eastAsia"/>
+          <w:b/>
+          <w:bCs/>
+        </w:rPr>
+        <w:t>的</w:t>
+      </w:r>
+      <w:r>
+        <w:rPr>
+          <w:rFonts w:hint="eastAsia"/>
+          <w:b/>
+          <w:bCs/>
+        </w:rPr>
+        <w:t>controller</w:t>
+      </w:r>
     </w:p>
     <w:p>
       <w:pPr>
         <w:ind w:firstLine="420"/>
         <w:rPr>
-          <w:b/>
-          <w:bCs/>
-        </w:rPr>
-      </w:pPr>
-      <w:r>
-        <w:rPr>
-          <w:b/>
-          <w:bCs/>
-        </w:rPr>
+          <w:rFonts w:hint="eastAsia"/>
+          <w:b/>
+          <w:bCs/>
+        </w:rPr>
+      </w:pPr>
+    </w:p>
+    <w:p>
+      <w:pPr>
+        <w:ind w:firstLine="420"/>
+        <w:rPr>
+          <w:b/>
+          <w:bCs/>
+        </w:rPr>
+      </w:pPr>
+      <w:r>
+        <w:rPr>
+          <w:b/>
+          <w:bCs/>
+        </w:rPr>
+        <w:t>3.com+</w:t>
+      </w:r>
+      <w:r>
+        <w:rPr>
+          <w:b/>
+          <w:bCs/>
+        </w:rPr>
+        <w:t>公司名</w:t>
+      </w:r>
+      <w:r>
+        <w:rPr>
+          <w:b/>
+          <w:bCs/>
+        </w:rPr>
+        <w:t>+</w:t>
+      </w:r>
+      <w:r>
+        <w:rPr>
+          <w:b/>
+          <w:bCs/>
+        </w:rPr>
+        <w:t>工程名称</w:t>
+      </w:r>
+      <w:r>
+        <w:rPr>
+          <w:b/>
+          <w:bCs/>
+        </w:rPr>
+        <w:t>+</w:t>
+      </w:r>
+      <w:r>
+        <w:rPr>
+          <w:b/>
+          <w:bCs/>
+        </w:rPr>
+        <w:t xml:space="preserve"> </w:t>
+      </w:r>
+      <w:r>
+        <w:rPr>
+          <w:b/>
+          <w:bCs/>
+        </w:rPr>
+        <w:t>manager</w:t>
+      </w:r>
+    </w:p>
+    <w:p>
+      <w:pPr>
+        <w:ind w:firstLine="420"/>
+        <w:rPr>
+          <w:b/>
+          <w:bCs/>
+        </w:rPr>
+      </w:pPr>
+      <w:r>
+        <w:rPr>
+          <w:rFonts w:hint="eastAsia"/>
+          <w:b/>
+          <w:bCs/>
+        </w:rPr>
+        <w:t>示例</w:t>
+      </w:r>
+      <w:r>
+        <w:rPr>
+          <w:rFonts w:hint="eastAsia"/>
+          <w:b/>
+          <w:bCs/>
+        </w:rPr>
+        <w:t>:</w:t>
+      </w:r>
+      <w:r>
+        <w:rPr>
+          <w:b/>
+          <w:bCs/>
+        </w:rPr>
+        <w:t xml:space="preserve"> </w:t>
+      </w:r>
+      <w:proofErr w:type="spellStart"/>
+      <w:r>
+        <w:rPr>
+          <w:b/>
+          <w:bCs/>
+        </w:rPr>
+        <w:t>com.itteam.roadlamp.manager</w:t>
+      </w:r>
+      <w:proofErr w:type="spellEnd"/>
+    </w:p>
+    <w:p>
+      <w:pPr>
+        <w:ind w:firstLine="420"/>
+        <w:rPr>
+          <w:b/>
+          <w:bCs/>
+        </w:rPr>
+      </w:pPr>
+      <w:r>
+        <w:rPr>
+          <w:b/>
+          <w:bCs/>
+        </w:rPr>
+        <w:lastRenderedPageBreak/>
+        <w:t>作用</w:t>
+      </w:r>
+      <w:r>
+        <w:rPr>
+          <w:b/>
+          <w:bCs/>
+        </w:rPr>
+        <w:t>:</w:t>
+      </w:r>
+      <w:r>
+        <w:rPr>
+          <w:b/>
+          <w:bCs/>
+        </w:rPr>
+        <w:t>主要操作用户的管理</w:t>
+      </w:r>
+      <w:r>
+        <w:rPr>
+          <w:b/>
+          <w:bCs/>
+        </w:rPr>
+        <w:t>model</w:t>
+      </w:r>
+      <w:r>
+        <w:rPr>
+          <w:b/>
+          <w:bCs/>
+        </w:rPr>
+        <w:t>类。</w:t>
+      </w:r>
+    </w:p>
+    <w:p>
+      <w:pPr>
+        <w:ind w:firstLine="420"/>
+        <w:rPr>
+          <w:rFonts w:hint="eastAsia"/>
+          <w:b/>
+          <w:bCs/>
+        </w:rPr>
+      </w:pPr>
+    </w:p>
+    <w:p>
+      <w:pPr>
+        <w:ind w:firstLine="420"/>
+        <w:rPr>
+          <w:b/>
+          <w:bCs/>
+        </w:rPr>
+      </w:pPr>
+      <w:r>
+        <w:rPr>
+          <w:b/>
+          <w:bCs/>
+        </w:rPr>
+        <w:t>4.com+</w:t>
+      </w:r>
+      <w:r>
+        <w:rPr>
+          <w:b/>
+          <w:bCs/>
+        </w:rPr>
+        <w:t>公司名</w:t>
+      </w:r>
+      <w:r>
+        <w:rPr>
+          <w:b/>
+          <w:bCs/>
+        </w:rPr>
+        <w:t>+</w:t>
+      </w:r>
+      <w:r>
+        <w:rPr>
+          <w:b/>
+          <w:bCs/>
+        </w:rPr>
+        <w:t>工程名称</w:t>
+      </w:r>
+      <w:r>
+        <w:rPr>
+          <w:b/>
+          <w:bCs/>
+        </w:rPr>
+        <w:t>+</w:t>
+      </w:r>
+      <w:r>
+        <w:rPr>
+          <w:b/>
+          <w:bCs/>
+        </w:rPr>
+        <w:t xml:space="preserve"> </w:t>
+      </w:r>
+      <w:r>
+        <w:rPr>
+          <w:b/>
+          <w:bCs/>
+        </w:rPr>
+        <w:t>base</w:t>
+      </w:r>
+    </w:p>
+    <w:p>
+      <w:pPr>
+        <w:ind w:firstLine="420"/>
+        <w:rPr>
+          <w:b/>
+          <w:bCs/>
+        </w:rPr>
+      </w:pPr>
+      <w:r>
+        <w:rPr>
+          <w:b/>
+          <w:bCs/>
+        </w:rPr>
+        <w:t>示例</w:t>
+      </w:r>
+      <w:r>
+        <w:rPr>
+          <w:rFonts w:hint="eastAsia"/>
+          <w:b/>
+          <w:bCs/>
+        </w:rPr>
+        <w:t>:</w:t>
+      </w:r>
+      <w:r>
+        <w:rPr>
+          <w:b/>
+          <w:bCs/>
+        </w:rPr>
+        <w:t xml:space="preserve"> </w:t>
+      </w:r>
+      <w:proofErr w:type="spellStart"/>
+      <w:proofErr w:type="gramStart"/>
+      <w:r>
+        <w:rPr>
+          <w:b/>
+          <w:bCs/>
+        </w:rPr>
+        <w:t>com.itteam.roadlamp</w:t>
+      </w:r>
+      <w:proofErr w:type="spellEnd"/>
+      <w:proofErr w:type="gramEnd"/>
+      <w:r>
+        <w:rPr>
+          <w:b/>
+          <w:bCs/>
+        </w:rPr>
+        <w:t>.</w:t>
+      </w:r>
+      <w:r>
+        <w:rPr>
+          <w:b/>
+          <w:bCs/>
+        </w:rPr>
+        <w:t xml:space="preserve"> </w:t>
+      </w:r>
+      <w:r>
+        <w:rPr>
+          <w:b/>
+          <w:bCs/>
+        </w:rPr>
+        <w:t>base</w:t>
+      </w:r>
+      <w:r>
+        <w:rPr>
+          <w:rFonts w:hint="eastAsia"/>
+          <w:b/>
+          <w:bCs/>
+        </w:rPr>
+        <w:t xml:space="preserve"> </w:t>
+      </w:r>
+      <w:r>
+        <w:rPr>
+          <w:b/>
+          <w:bCs/>
+        </w:rPr>
+        <w:t>/</w:t>
+      </w:r>
+      <w:proofErr w:type="spellStart"/>
+      <w:r>
+        <w:rPr>
+          <w:rFonts w:hint="eastAsia"/>
+          <w:b/>
+          <w:bCs/>
+        </w:rPr>
+        <w:t>com</w:t>
+      </w:r>
+      <w:r>
+        <w:rPr>
+          <w:b/>
+          <w:bCs/>
+        </w:rPr>
+        <w:t>.yzh,android.base</w:t>
+      </w:r>
+      <w:proofErr w:type="spellEnd"/>
+    </w:p>
+    <w:p>
+      <w:pPr>
+        <w:ind w:firstLine="420"/>
+        <w:rPr>
+          <w:b/>
+          <w:bCs/>
+        </w:rPr>
+      </w:pPr>
+      <w:r>
+        <w:rPr>
+          <w:b/>
+          <w:bCs/>
+        </w:rPr>
+        <w:t>作用</w:t>
+      </w:r>
+      <w:r>
+        <w:rPr>
+          <w:rFonts w:hint="eastAsia"/>
+          <w:b/>
+          <w:bCs/>
+        </w:rPr>
+        <w:t>:1.</w:t>
+      </w:r>
+      <w:r>
+        <w:rPr>
+          <w:rFonts w:hint="eastAsia"/>
+          <w:b/>
+          <w:bCs/>
+        </w:rPr>
+        <w:t>一个是自己通用的抽象类（</w:t>
+      </w:r>
+      <w:proofErr w:type="spellStart"/>
+      <w:r>
+        <w:rPr>
+          <w:rFonts w:hint="eastAsia"/>
+          <w:b/>
+          <w:bCs/>
+        </w:rPr>
+        <w:t>com</w:t>
+      </w:r>
+      <w:r>
+        <w:rPr>
+          <w:b/>
+          <w:bCs/>
+        </w:rPr>
+        <w:t>.yzh,android.base</w:t>
+      </w:r>
+      <w:proofErr w:type="spellEnd"/>
+      <w:r>
+        <w:rPr>
+          <w:rFonts w:hint="eastAsia"/>
+          <w:b/>
+          <w:bCs/>
+        </w:rPr>
+        <w:t>）</w:t>
+      </w:r>
+      <w:r>
+        <w:rPr>
+          <w:rFonts w:hint="eastAsia"/>
+          <w:b/>
+          <w:bCs/>
+        </w:rPr>
+        <w:t>2.</w:t>
+      </w:r>
+      <w:r>
+        <w:rPr>
+          <w:rFonts w:hint="eastAsia"/>
+          <w:b/>
+          <w:bCs/>
+        </w:rPr>
+        <w:t>各个模块自定义的抽象类</w:t>
+      </w:r>
+    </w:p>
+    <w:p>
+      <w:pPr>
+        <w:ind w:firstLine="420"/>
+        <w:rPr>
+          <w:rFonts w:hint="eastAsia"/>
+          <w:b/>
+          <w:bCs/>
+        </w:rPr>
+      </w:pPr>
+    </w:p>
+    <w:p>
+      <w:pPr>
+        <w:ind w:firstLine="420"/>
+        <w:rPr>
+          <w:b/>
+          <w:bCs/>
+        </w:rPr>
+      </w:pPr>
+      <w:r>
+        <w:rPr>
+          <w:rFonts w:hint="eastAsia"/>
+          <w:b/>
+          <w:bCs/>
+        </w:rPr>
+        <w:t>5.com</w:t>
+      </w:r>
+      <w:r>
+        <w:rPr>
+          <w:b/>
+          <w:bCs/>
+        </w:rPr>
+        <w:t>+</w:t>
+      </w:r>
+      <w:r>
+        <w:rPr>
+          <w:b/>
+          <w:bCs/>
+        </w:rPr>
+        <w:t>公司名</w:t>
+      </w:r>
+      <w:r>
+        <w:rPr>
+          <w:b/>
+          <w:bCs/>
+        </w:rPr>
+        <w:t>+</w:t>
+      </w:r>
+      <w:r>
+        <w:rPr>
+          <w:b/>
+          <w:bCs/>
+        </w:rPr>
+        <w:t>工程名称</w:t>
+      </w:r>
+      <w:r>
+        <w:rPr>
+          <w:b/>
+          <w:bCs/>
+        </w:rPr>
+        <w:t>+</w:t>
+      </w:r>
+      <w:r>
+        <w:rPr>
+          <w:b/>
+          <w:bCs/>
+        </w:rPr>
+        <w:t>view</w:t>
+      </w:r>
+    </w:p>
+    <w:p>
+      <w:pPr>
+        <w:ind w:firstLine="420"/>
+        <w:rPr>
+          <w:b/>
+          <w:bCs/>
+        </w:rPr>
+      </w:pPr>
+      <w:r>
+        <w:rPr>
+          <w:b/>
+          <w:bCs/>
+        </w:rPr>
+        <w:t>示例</w:t>
+      </w:r>
+      <w:r>
+        <w:rPr>
+          <w:rFonts w:hint="eastAsia"/>
+          <w:b/>
+          <w:bCs/>
+        </w:rPr>
+        <w:t>:</w:t>
+      </w:r>
+      <w:r>
+        <w:t xml:space="preserve"> </w:t>
+      </w:r>
+      <w:proofErr w:type="spellStart"/>
+      <w:r>
+        <w:rPr>
+          <w:b/>
+          <w:bCs/>
+        </w:rPr>
+        <w:t>com.yzh.android.view</w:t>
+      </w:r>
+      <w:proofErr w:type="spellEnd"/>
+    </w:p>
+    <w:p>
+      <w:pPr>
+        <w:ind w:firstLine="420"/>
+        <w:rPr>
+          <w:b/>
+          <w:bCs/>
+        </w:rPr>
+      </w:pPr>
+      <w:r>
+        <w:rPr>
+          <w:b/>
+          <w:bCs/>
+        </w:rPr>
+        <w:t>作用</w:t>
+      </w:r>
+      <w:r>
+        <w:rPr>
+          <w:rFonts w:hint="eastAsia"/>
+          <w:b/>
+          <w:bCs/>
+        </w:rPr>
+        <w:t>:</w:t>
+      </w:r>
+      <w:r>
+        <w:rPr>
+          <w:b/>
+          <w:bCs/>
+        </w:rPr>
+        <w:t>1.</w:t>
+      </w:r>
+      <w:r>
+        <w:rPr>
+          <w:rFonts w:hint="eastAsia"/>
+          <w:b/>
+          <w:bCs/>
+        </w:rPr>
+        <w:t>主要是自己封装的一些控件，详细的使用方法在下面进行详叙。</w:t>
+      </w:r>
+    </w:p>
+    <w:p>
+      <w:pPr>
+        <w:rPr>
+          <w:b/>
+          <w:bCs/>
+        </w:rPr>
+      </w:pPr>
+      <w:r>
+        <w:rPr>
+          <w:b/>
+          <w:bCs/>
+        </w:rPr>
+        <w:tab/>
+      </w:r>
+      <w:r>
+        <w:rPr>
+          <w:rFonts w:hint="eastAsia"/>
+          <w:b/>
+          <w:bCs/>
+        </w:rPr>
+        <w:t>（</w:t>
+      </w:r>
+      <w:proofErr w:type="spellStart"/>
+      <w:r>
+        <w:rPr>
+          <w:b/>
+          <w:bCs/>
+        </w:rPr>
+        <w:t>com.yzh.android.view</w:t>
+      </w:r>
+      <w:proofErr w:type="spellEnd"/>
+      <w:r>
+        <w:rPr>
+          <w:rFonts w:hint="eastAsia"/>
+          <w:b/>
+          <w:bCs/>
+        </w:rPr>
+        <w:t>）</w:t>
+      </w:r>
+    </w:p>
+    <w:p>
+      <w:pPr>
+        <w:rPr>
+          <w:rFonts w:hint="eastAsia"/>
+          <w:b/>
+          <w:bCs/>
+        </w:rPr>
+      </w:pPr>
+      <w:r>
+        <w:rPr>
+          <w:b/>
+          <w:bCs/>
+        </w:rPr>
+        <w:tab/>
+        <w:t>2.</w:t>
+      </w:r>
+      <w:proofErr w:type="gramStart"/>
+      <w:r>
+        <w:rPr>
+          <w:b/>
+          <w:bCs/>
+        </w:rPr>
+        <w:t>单独项目</w:t>
+      </w:r>
+      <w:proofErr w:type="gramEnd"/>
+      <w:r>
+        <w:rPr>
+          <w:b/>
+          <w:bCs/>
+        </w:rPr>
+        <w:t>的继承抽象</w:t>
+      </w:r>
+      <w:r>
+        <w:rPr>
+          <w:b/>
+          <w:bCs/>
+        </w:rPr>
+        <w:t>view</w:t>
+      </w:r>
+      <w:r>
+        <w:rPr>
+          <w:b/>
+          <w:bCs/>
+        </w:rPr>
+        <w:t>的</w:t>
+      </w:r>
+      <w:r>
+        <w:rPr>
+          <w:b/>
+          <w:bCs/>
+        </w:rPr>
+        <w:t>view</w:t>
+      </w:r>
+      <w:r>
+        <w:rPr>
+          <w:b/>
+          <w:bCs/>
+        </w:rPr>
+        <w:t>控件</w:t>
+      </w:r>
+      <w:r>
+        <w:rPr>
+          <w:rFonts w:hint="eastAsia"/>
+          <w:b/>
+          <w:bCs/>
+        </w:rPr>
+        <w:t>。（</w:t>
+      </w:r>
+      <w:r>
+        <w:rPr>
+          <w:rFonts w:hint="eastAsia"/>
+          <w:b/>
+          <w:bCs/>
+        </w:rPr>
+        <w:t>com</w:t>
+      </w:r>
+      <w:r>
+        <w:rPr>
+          <w:b/>
+          <w:bCs/>
+        </w:rPr>
+        <w:t>+</w:t>
+      </w:r>
+      <w:r>
+        <w:rPr>
+          <w:b/>
+          <w:bCs/>
+        </w:rPr>
+        <w:t>公司名</w:t>
+      </w:r>
+      <w:r>
+        <w:rPr>
+          <w:b/>
+          <w:bCs/>
+        </w:rPr>
+        <w:t>+</w:t>
+      </w:r>
+      <w:r>
+        <w:rPr>
+          <w:b/>
+          <w:bCs/>
+        </w:rPr>
+        <w:t>工程名称</w:t>
+      </w:r>
+      <w:r>
+        <w:rPr>
+          <w:b/>
+          <w:bCs/>
+        </w:rPr>
+        <w:t>+view</w:t>
+      </w:r>
+      <w:r>
+        <w:rPr>
+          <w:rFonts w:hint="eastAsia"/>
+          <w:b/>
+          <w:bCs/>
+        </w:rPr>
+        <w:t>）</w:t>
+      </w:r>
+    </w:p>
+    <w:p>
+      <w:pPr>
+        <w:ind w:firstLine="420"/>
+        <w:rPr>
+          <w:b/>
+          <w:bCs/>
+        </w:rPr>
+      </w:pPr>
+      <w:r>
+        <w:rPr>
+          <w:rFonts w:hint="eastAsia"/>
+          <w:b/>
+          <w:bCs/>
+        </w:rPr>
+        <w:t>6.</w:t>
+      </w:r>
+      <w:r>
+        <w:rPr>
+          <w:rFonts w:hint="eastAsia"/>
+          <w:b/>
+          <w:bCs/>
+        </w:rPr>
+        <w:t xml:space="preserve"> </w:t>
+      </w:r>
+      <w:r>
+        <w:rPr>
+          <w:rFonts w:hint="eastAsia"/>
+          <w:b/>
+          <w:bCs/>
+        </w:rPr>
+        <w:t>com</w:t>
+      </w:r>
+      <w:r>
+        <w:rPr>
+          <w:b/>
+          <w:bCs/>
+        </w:rPr>
+        <w:t>+</w:t>
+      </w:r>
+      <w:r>
+        <w:rPr>
+          <w:b/>
+          <w:bCs/>
+        </w:rPr>
+        <w:t>公司名</w:t>
+      </w:r>
+      <w:r>
+        <w:rPr>
+          <w:b/>
+          <w:bCs/>
+        </w:rPr>
+        <w:t>+</w:t>
+      </w:r>
+      <w:r>
+        <w:rPr>
+          <w:b/>
+          <w:bCs/>
+        </w:rPr>
+        <w:t>工程名称</w:t>
+      </w:r>
+      <w:r>
+        <w:rPr>
+          <w:b/>
+          <w:bCs/>
+        </w:rPr>
+        <w:t>+</w:t>
+      </w:r>
+      <w:r>
+        <w:rPr>
+          <w:b/>
+          <w:bCs/>
+        </w:rPr>
+        <w:t>common</w:t>
+      </w:r>
+    </w:p>
+    <w:p>
+      <w:pPr>
+        <w:ind w:firstLine="420"/>
+        <w:rPr>
+          <w:b/>
+          <w:bCs/>
+        </w:rPr>
+      </w:pPr>
+      <w:r>
+        <w:rPr>
+          <w:b/>
+          <w:bCs/>
+        </w:rPr>
+        <w:t>示例</w:t>
+      </w:r>
+      <w:r>
+        <w:rPr>
+          <w:rFonts w:hint="eastAsia"/>
+          <w:b/>
+          <w:bCs/>
+        </w:rPr>
+        <w:t>:</w:t>
+      </w:r>
+      <w:r>
+        <w:t xml:space="preserve"> </w:t>
+      </w:r>
+      <w:proofErr w:type="spellStart"/>
+      <w:r>
+        <w:rPr>
+          <w:b/>
+          <w:bCs/>
+        </w:rPr>
+        <w:t>com.yzh.android.common</w:t>
+      </w:r>
+      <w:proofErr w:type="spellEnd"/>
+    </w:p>
+    <w:p>
+      <w:pPr>
+        <w:ind w:firstLine="420"/>
+        <w:rPr>
+          <w:b/>
+          <w:bCs/>
+        </w:rPr>
+      </w:pPr>
+      <w:r>
+        <w:rPr>
+          <w:b/>
+          <w:bCs/>
+        </w:rPr>
+        <w:t>作用</w:t>
+      </w:r>
+      <w:r>
+        <w:rPr>
+          <w:rFonts w:hint="eastAsia"/>
+          <w:b/>
+          <w:bCs/>
+        </w:rPr>
+        <w:t>:</w:t>
+      </w:r>
+      <w:r>
+        <w:rPr>
+          <w:rFonts w:hint="eastAsia"/>
+          <w:b/>
+          <w:bCs/>
+        </w:rPr>
+        <w:t>具体的通用控件公用方法，例如</w:t>
+      </w:r>
+      <w:proofErr w:type="spellStart"/>
+      <w:r>
+        <w:rPr>
+          <w:rFonts w:hint="eastAsia"/>
+          <w:b/>
+          <w:bCs/>
+        </w:rPr>
+        <w:t>actionbar</w:t>
+      </w:r>
+      <w:proofErr w:type="spellEnd"/>
+      <w:r>
+        <w:rPr>
+          <w:rFonts w:hint="eastAsia"/>
+          <w:b/>
+          <w:bCs/>
+        </w:rPr>
+        <w:t>，</w:t>
+      </w:r>
+      <w:r>
+        <w:rPr>
+          <w:rFonts w:hint="eastAsia"/>
+          <w:b/>
+          <w:bCs/>
+        </w:rPr>
+        <w:t>guide</w:t>
+      </w:r>
+      <w:r>
+        <w:rPr>
+          <w:rFonts w:hint="eastAsia"/>
+          <w:b/>
+          <w:bCs/>
+        </w:rPr>
+        <w:t>（</w:t>
+      </w:r>
+      <w:proofErr w:type="spellStart"/>
+      <w:r>
+        <w:rPr>
+          <w:b/>
+          <w:bCs/>
+        </w:rPr>
+        <w:t>com.yzh.android.common</w:t>
+      </w:r>
+      <w:proofErr w:type="spellEnd"/>
+      <w:r>
+        <w:rPr>
+          <w:rFonts w:hint="eastAsia"/>
+          <w:b/>
+          <w:bCs/>
+        </w:rPr>
+        <w:t>）</w:t>
+      </w:r>
+    </w:p>
+    <w:p>
+      <w:pPr>
+        <w:ind w:firstLine="420"/>
+        <w:rPr>
+          <w:b/>
+          <w:bCs/>
+        </w:rPr>
+      </w:pPr>
+    </w:p>
+    <w:p>
+      <w:pPr>
+        <w:ind w:firstLine="420"/>
+        <w:rPr>
+          <w:b/>
+          <w:bCs/>
+        </w:rPr>
+      </w:pPr>
+      <w:r>
+        <w:rPr>
+          <w:rFonts w:hint="eastAsia"/>
+          <w:b/>
+          <w:bCs/>
+        </w:rPr>
+        <w:t>7.</w:t>
+      </w:r>
+      <w:r>
+        <w:rPr>
+          <w:rFonts w:hint="eastAsia"/>
+          <w:b/>
+          <w:bCs/>
+        </w:rPr>
+        <w:t xml:space="preserve"> </w:t>
+      </w:r>
+      <w:r>
+        <w:rPr>
+          <w:rFonts w:hint="eastAsia"/>
+          <w:b/>
+          <w:bCs/>
+        </w:rPr>
+        <w:t>com</w:t>
+      </w:r>
+      <w:r>
+        <w:rPr>
+          <w:b/>
+          <w:bCs/>
+        </w:rPr>
+        <w:t>+</w:t>
+      </w:r>
+      <w:r>
+        <w:rPr>
+          <w:b/>
+          <w:bCs/>
+        </w:rPr>
+        <w:t>公司名</w:t>
+      </w:r>
+      <w:r>
+        <w:rPr>
+          <w:b/>
+          <w:bCs/>
+        </w:rPr>
+        <w:t>+</w:t>
+      </w:r>
+      <w:r>
+        <w:rPr>
+          <w:b/>
+          <w:bCs/>
+        </w:rPr>
+        <w:t>工程名称</w:t>
+      </w:r>
+      <w:r>
+        <w:rPr>
+          <w:b/>
+          <w:bCs/>
+        </w:rPr>
+        <w:t>+</w:t>
+      </w:r>
+      <w:r>
+        <w:rPr>
+          <w:rFonts w:hint="eastAsia"/>
+          <w:b/>
+          <w:bCs/>
+        </w:rPr>
+        <w:t>tools</w:t>
+      </w:r>
+    </w:p>
+    <w:p>
+      <w:pPr>
+        <w:ind w:firstLine="420"/>
+        <w:rPr>
+          <w:b/>
+          <w:bCs/>
+        </w:rPr>
+      </w:pPr>
+      <w:r>
+        <w:rPr>
+          <w:b/>
+          <w:bCs/>
+        </w:rPr>
+        <w:t>示例</w:t>
+      </w:r>
+      <w:r>
+        <w:rPr>
+          <w:rFonts w:hint="eastAsia"/>
+          <w:b/>
+          <w:bCs/>
+        </w:rPr>
+        <w:t>:</w:t>
+      </w:r>
+      <w:r>
+        <w:t xml:space="preserve"> </w:t>
+      </w:r>
+      <w:proofErr w:type="spellStart"/>
+      <w:r>
+        <w:rPr>
+          <w:b/>
+          <w:bCs/>
+        </w:rPr>
+        <w:t>com.yzh.android.tools</w:t>
+      </w:r>
+      <w:proofErr w:type="spellEnd"/>
+    </w:p>
+    <w:p>
+      <w:pPr>
+        <w:ind w:firstLine="420"/>
+        <w:rPr>
+          <w:b/>
+          <w:bCs/>
+        </w:rPr>
+      </w:pPr>
+      <w:r>
+        <w:rPr>
+          <w:b/>
+          <w:bCs/>
+        </w:rPr>
+        <w:t>作用</w:t>
+      </w:r>
+      <w:r>
+        <w:rPr>
+          <w:rFonts w:hint="eastAsia"/>
+          <w:b/>
+          <w:bCs/>
+        </w:rPr>
+        <w:t>:</w:t>
+      </w:r>
+      <w:r>
+        <w:rPr>
+          <w:rFonts w:hint="eastAsia"/>
+          <w:b/>
+          <w:bCs/>
+        </w:rPr>
+        <w:t>一些封装的工具操作方法，具体每个方法都有解释。</w:t>
+      </w:r>
+    </w:p>
+    <w:p>
+      <w:pPr>
+        <w:ind w:firstLine="420"/>
+        <w:rPr>
+          <w:b/>
+          <w:bCs/>
+        </w:rPr>
+      </w:pPr>
+    </w:p>
+    <w:p>
+      <w:pPr>
+        <w:ind w:firstLine="420"/>
+        <w:rPr>
+          <w:b/>
+          <w:bCs/>
+        </w:rPr>
+      </w:pPr>
+      <w:proofErr w:type="gramStart"/>
+      <w:r>
+        <w:rPr>
+          <w:b/>
+          <w:bCs/>
+        </w:rPr>
+        <w:t>8.com.yzh.android</w:t>
+      </w:r>
+      <w:proofErr w:type="gramEnd"/>
+    </w:p>
+    <w:p>
+      <w:pPr>
+        <w:ind w:firstLine="420"/>
+        <w:rPr>
+          <w:b/>
+          <w:bCs/>
+        </w:rPr>
+      </w:pPr>
+      <w:r>
+        <w:rPr>
+          <w:b/>
+          <w:bCs/>
+        </w:rPr>
+        <w:t>作用</w:t>
+      </w:r>
+      <w:r>
+        <w:rPr>
+          <w:rFonts w:hint="eastAsia"/>
+          <w:b/>
+          <w:bCs/>
+        </w:rPr>
+        <w:t>:</w:t>
+      </w:r>
+      <w:r>
+        <w:rPr>
+          <w:b/>
+          <w:bCs/>
+        </w:rPr>
+        <w:t>各大模块的具体实现方法</w:t>
+      </w:r>
+      <w:r>
+        <w:rPr>
+          <w:rFonts w:hint="eastAsia"/>
+          <w:b/>
+          <w:bCs/>
+        </w:rPr>
+        <w:t>。</w:t>
+      </w:r>
+      <w:r>
+        <w:rPr>
+          <w:b/>
+          <w:bCs/>
+        </w:rPr>
+        <w:t>譬如</w:t>
+      </w:r>
+      <w:r>
+        <w:rPr>
+          <w:rFonts w:hint="eastAsia"/>
+          <w:b/>
+          <w:bCs/>
+        </w:rPr>
+        <w:t>：</w:t>
+      </w:r>
+      <w:proofErr w:type="spellStart"/>
+      <w:r>
+        <w:rPr>
+          <w:b/>
+          <w:bCs/>
+        </w:rPr>
+        <w:t>dbutils</w:t>
+      </w:r>
+      <w:proofErr w:type="spellEnd"/>
+      <w:r>
+        <w:rPr>
+          <w:b/>
+          <w:bCs/>
+        </w:rPr>
+        <w:t>模块</w:t>
+      </w:r>
+    </w:p>
+    <w:p>
+      <w:pPr>
+        <w:ind w:firstLine="420"/>
+        <w:rPr>
+          <w:b/>
+          <w:bCs/>
+        </w:rPr>
+      </w:pPr>
+    </w:p>
+    <w:p>
+      <w:pPr>
+        <w:ind w:firstLine="420"/>
+        <w:rPr>
+          <w:b/>
+          <w:bCs/>
+        </w:rPr>
+      </w:pPr>
+    </w:p>
+    <w:p>
+      <w:pPr>
+        <w:pStyle w:val="2"/>
+      </w:pPr>
+      <w:r>
+        <w:t>代码常量命名规范</w:t>
+      </w:r>
+      <w:r>
+        <w:rPr>
+          <w:rFonts w:hint="eastAsia"/>
+        </w:rPr>
+        <w:t>:</w:t>
+      </w:r>
+    </w:p>
+    <w:p>
+      <w:pPr>
+        <w:rPr>
+          <w:b/>
+          <w:color w:val="FF0000"/>
+        </w:rPr>
+      </w:pPr>
+      <w:r>
+        <w:rPr>
+          <w:rFonts w:hint="eastAsia"/>
+          <w:b/>
+          <w:color w:val="FF0000"/>
+        </w:rPr>
+        <w:t>Tips:</w:t>
+      </w:r>
+      <w:r>
+        <w:rPr>
+          <w:rFonts w:hint="eastAsia"/>
+          <w:b/>
+          <w:color w:val="FF0000"/>
+        </w:rPr>
+        <w:t>整体的命名规范是：在类中使用驼峰命名方法</w:t>
+      </w:r>
+    </w:p>
+    <w:p>
+      <w:pPr>
+        <w:rPr>
+          <w:b/>
+          <w:color w:val="FF0000"/>
+        </w:rPr>
+      </w:pPr>
+      <w:r>
+        <w:rPr>
+          <w:b/>
+          <w:color w:val="FF0000"/>
+        </w:rPr>
+        <w:tab/>
+      </w:r>
+      <w:r>
+        <w:rPr>
+          <w:b/>
+          <w:color w:val="FF0000"/>
+        </w:rPr>
+        <w:tab/>
+      </w:r>
+      <w:r>
+        <w:rPr>
+          <w:b/>
+          <w:color w:val="FF0000"/>
+        </w:rPr>
+        <w:tab/>
+      </w:r>
+      <w:r>
+        <w:rPr>
+          <w:b/>
+          <w:color w:val="FF0000"/>
+        </w:rPr>
+        <w:tab/>
+      </w:r>
+      <w:r>
+        <w:rPr>
+          <w:b/>
+          <w:color w:val="FF0000"/>
+        </w:rPr>
+        <w:tab/>
+        <w:t xml:space="preserve">  </w:t>
+      </w:r>
+      <w:r>
+        <w:rPr>
+          <w:b/>
+          <w:color w:val="FF0000"/>
+        </w:rPr>
+        <w:t>在布局中使用</w:t>
+      </w:r>
+      <w:r>
+        <w:rPr>
+          <w:b/>
+          <w:color w:val="FF0000"/>
+        </w:rPr>
+        <w:t>pattern</w:t>
+      </w:r>
+      <w:r>
+        <w:rPr>
+          <w:b/>
+          <w:color w:val="FF0000"/>
+        </w:rPr>
+        <w:t>的命名方法</w:t>
+      </w:r>
+      <w:r>
+        <w:rPr>
+          <w:rFonts w:hint="eastAsia"/>
+          <w:b/>
+          <w:color w:val="FF0000"/>
+        </w:rPr>
+        <w:t>，</w:t>
+      </w:r>
+      <w:r>
+        <w:rPr>
+          <w:b/>
+          <w:color w:val="FF0000"/>
+        </w:rPr>
+        <w:t>即根据类别进行命名</w:t>
+      </w:r>
+      <w:r>
+        <w:rPr>
+          <w:rFonts w:hint="eastAsia"/>
+          <w:b/>
+          <w:color w:val="FF0000"/>
+        </w:rPr>
+        <w:t>。</w:t>
+      </w:r>
+    </w:p>
+    <w:p>
+      <w:pPr>
+        <w:rPr>
+          <w:rFonts w:hint="eastAsia"/>
+          <w:b/>
+          <w:color w:val="FF0000"/>
+        </w:rPr>
+      </w:pPr>
+      <w:r>
+        <w:rPr>
+          <w:b/>
+          <w:color w:val="FF0000"/>
+        </w:rPr>
+        <w:tab/>
+      </w:r>
+      <w:r>
+        <w:rPr>
+          <w:b/>
+          <w:color w:val="FF0000"/>
+        </w:rPr>
+        <w:tab/>
+      </w:r>
+      <w:r>
+        <w:rPr>
+          <w:b/>
+          <w:color w:val="FF0000"/>
+        </w:rPr>
+        <w:tab/>
+      </w:r>
+      <w:r>
+        <w:rPr>
+          <w:b/>
+          <w:color w:val="FF0000"/>
+        </w:rPr>
+        <w:tab/>
+      </w:r>
+      <w:r>
+        <w:rPr>
+          <w:b/>
+          <w:color w:val="FF0000"/>
+        </w:rPr>
+        <w:tab/>
+        <w:t xml:space="preserve">  </w:t>
+      </w:r>
+      <w:r>
+        <w:rPr>
+          <w:b/>
+          <w:color w:val="FF0000"/>
+        </w:rPr>
+        <w:t>在每个代码前面必须加上注释</w:t>
+      </w:r>
+      <w:r>
+        <w:rPr>
+          <w:rFonts w:hint="eastAsia"/>
+          <w:b/>
+          <w:color w:val="FF0000"/>
+        </w:rPr>
+        <w:t>！</w:t>
+      </w:r>
+    </w:p>
+    <w:p/>
+    <w:p>
+      <w:pPr>
+        <w:rPr>
+          <w:rFonts w:hint="eastAsia"/>
+        </w:rPr>
+      </w:pPr>
+    </w:p>
+    <w:p>
+      <w:pPr>
+        <w:rPr>
+          <w:rFonts w:asciiTheme="minorEastAsia" w:hAnsiTheme="minorEastAsia"/>
+          <w:b/>
+        </w:rPr>
+      </w:pPr>
+      <w:r>
+        <w:rPr>
+          <w:rFonts w:asciiTheme="minorEastAsia" w:hAnsiTheme="minorEastAsia"/>
+          <w:b/>
+        </w:rPr>
+        <w:tab/>
+      </w:r>
+      <w:r>
+        <w:rPr>
+          <w:rFonts w:asciiTheme="minorEastAsia" w:hAnsiTheme="minorEastAsia" w:hint="eastAsia"/>
+          <w:b/>
+        </w:rPr>
+        <w:t>1</w:t>
+      </w:r>
+      <w:r>
+        <w:rPr>
+          <w:rFonts w:asciiTheme="minorEastAsia" w:hAnsiTheme="minorEastAsia"/>
+          <w:b/>
+        </w:rPr>
+        <w:t>.activity</w:t>
+      </w:r>
+      <w:r>
+        <w:rPr>
+          <w:rFonts w:asciiTheme="minorEastAsia" w:hAnsiTheme="minorEastAsia"/>
+          <w:b/>
+        </w:rPr>
+        <w:t>的命名规范</w:t>
+      </w:r>
+      <w:r>
+        <w:rPr>
+          <w:rFonts w:asciiTheme="minorEastAsia" w:hAnsiTheme="minorEastAsia" w:hint="eastAsia"/>
+          <w:b/>
+        </w:rPr>
+        <w:t>：</w:t>
+      </w:r>
+      <w:r>
+        <w:rPr>
+          <w:rFonts w:asciiTheme="minorEastAsia" w:hAnsiTheme="minorEastAsia"/>
+          <w:b/>
+        </w:rPr>
+        <w:t>xx</w:t>
+      </w:r>
+      <w:r>
+        <w:rPr>
+          <w:rFonts w:asciiTheme="minorEastAsia" w:hAnsiTheme="minorEastAsia" w:hint="eastAsia"/>
+          <w:b/>
+        </w:rPr>
+        <w:t>-</w:t>
+      </w:r>
+      <w:r>
+        <w:rPr>
+          <w:rFonts w:asciiTheme="minorEastAsia" w:hAnsiTheme="minorEastAsia"/>
+          <w:b/>
+        </w:rPr>
+        <w:t>Activity 例如</w:t>
+      </w:r>
+      <w:r>
+        <w:rPr>
+          <w:rFonts w:asciiTheme="minorEastAsia" w:hAnsiTheme="minorEastAsia" w:hint="eastAsia"/>
+          <w:b/>
+        </w:rPr>
+        <w:t>：</w:t>
+      </w:r>
+      <w:proofErr w:type="spellStart"/>
+      <w:r>
+        <w:rPr>
+          <w:rFonts w:asciiTheme="minorEastAsia" w:hAnsiTheme="minorEastAsia"/>
+          <w:b/>
+        </w:rPr>
+        <w:t>LoginActivity</w:t>
+      </w:r>
+      <w:proofErr w:type="spellEnd"/>
+      <w:r>
+        <w:rPr>
+          <w:rFonts w:asciiTheme="minorEastAsia" w:hAnsiTheme="minorEastAsia"/>
+          <w:b/>
+        </w:rPr>
+        <w:t>登陆界面</w:t>
+      </w:r>
+    </w:p>
+    <w:p>
+      <w:pPr>
+        <w:rPr>
+          <w:rFonts w:asciiTheme="minorEastAsia" w:hAnsiTheme="minorEastAsia"/>
+          <w:b/>
+        </w:rPr>
+      </w:pPr>
+      <w:r>
+        <w:rPr>
+          <w:rFonts w:asciiTheme="minorEastAsia" w:hAnsiTheme="minorEastAsia"/>
+          <w:b/>
+        </w:rPr>
+        <w:tab/>
+      </w:r>
+      <w:r>
+        <w:rPr>
+          <w:rFonts w:asciiTheme="minorEastAsia" w:hAnsiTheme="minorEastAsia" w:hint="eastAsia"/>
+          <w:b/>
+        </w:rPr>
+        <w:t>2.fragment的命名规范：xx-Fragment</w:t>
+      </w:r>
+      <w:r>
+        <w:rPr>
+          <w:rFonts w:asciiTheme="minorEastAsia" w:hAnsiTheme="minorEastAsia"/>
+          <w:b/>
+        </w:rPr>
+        <w:t xml:space="preserve"> 例如</w:t>
+      </w:r>
+      <w:r>
+        <w:rPr>
+          <w:rFonts w:asciiTheme="minorEastAsia" w:hAnsiTheme="minorEastAsia" w:hint="eastAsia"/>
+          <w:b/>
+        </w:rPr>
+        <w:t>：</w:t>
+      </w:r>
+      <w:proofErr w:type="spellStart"/>
+      <w:r>
+        <w:rPr>
+          <w:rFonts w:asciiTheme="minorEastAsia" w:hAnsiTheme="minorEastAsia"/>
+          <w:b/>
+        </w:rPr>
+        <w:t>LoginFragment</w:t>
+      </w:r>
+      <w:proofErr w:type="spellEnd"/>
+      <w:r>
+        <w:rPr>
+          <w:rFonts w:asciiTheme="minorEastAsia" w:hAnsiTheme="minorEastAsia"/>
+          <w:b/>
+        </w:rPr>
+        <w:t xml:space="preserve"> 登陆界面</w:t>
+      </w:r>
+    </w:p>
+    <w:p>
+      <w:pPr>
+        <w:rPr>
+          <w:rFonts w:asciiTheme="minorEastAsia" w:hAnsiTheme="minorEastAsia" w:hint="eastAsia"/>
+          <w:b/>
+        </w:rPr>
+      </w:pPr>
+      <w:r>
+        <w:rPr>
+          <w:rFonts w:asciiTheme="minorEastAsia" w:hAnsiTheme="minorEastAsia"/>
+          <w:b/>
+        </w:rPr>
+        <w:tab/>
+      </w:r>
+      <w:r>
+        <w:rPr>
+          <w:rFonts w:asciiTheme="minorEastAsia" w:hAnsiTheme="minorEastAsia" w:hint="eastAsia"/>
+          <w:b/>
+        </w:rPr>
+        <w:t>3.布局的命名规范：1.activity的布局为：</w:t>
+      </w:r>
+      <w:proofErr w:type="spellStart"/>
+      <w:r>
+        <w:rPr>
+          <w:rFonts w:asciiTheme="minorEastAsia" w:hAnsiTheme="minorEastAsia" w:hint="eastAsia"/>
+          <w:b/>
+        </w:rPr>
+        <w:t>activity_activity</w:t>
+      </w:r>
+      <w:proofErr w:type="spellEnd"/>
+      <w:r>
+        <w:rPr>
+          <w:rFonts w:asciiTheme="minorEastAsia" w:hAnsiTheme="minorEastAsia" w:hint="eastAsia"/>
+          <w:b/>
+        </w:rPr>
+        <w:t>名称</w:t>
+      </w:r>
+    </w:p>
+    <w:p>
+      <w:pPr>
+        <w:rPr>
+          <w:rFonts w:asciiTheme="minorEastAsia" w:hAnsiTheme="minorEastAsia" w:hint="eastAsia"/>
+          <w:b/>
+        </w:rPr>
+      </w:pPr>
+      <w:r>
+        <w:rPr>
+          <w:rFonts w:asciiTheme="minorEastAsia" w:hAnsiTheme="minorEastAsia"/>
+          <w:b/>
+        </w:rPr>
+        <w:tab/>
+      </w:r>
+      <w:r>
+        <w:rPr>
+          <w:rFonts w:asciiTheme="minorEastAsia" w:hAnsiTheme="minorEastAsia"/>
+          <w:b/>
+        </w:rPr>
+        <w:tab/>
+      </w:r>
+      <w:r>
+        <w:rPr>
+          <w:rFonts w:asciiTheme="minorEastAsia" w:hAnsiTheme="minorEastAsia"/>
+          <w:b/>
+        </w:rPr>
+        <w:tab/>
+      </w:r>
+      <w:r>
+        <w:rPr>
+          <w:rFonts w:asciiTheme="minorEastAsia" w:hAnsiTheme="minorEastAsia"/>
+          <w:b/>
+        </w:rPr>
+        <w:tab/>
+      </w:r>
+      <w:r>
+        <w:rPr>
+          <w:rFonts w:asciiTheme="minorEastAsia" w:hAnsiTheme="minorEastAsia"/>
+          <w:b/>
+        </w:rPr>
+        <w:tab/>
+        <w:t>里面控件的命名</w:t>
+      </w:r>
+      <w:r>
+        <w:rPr>
+          <w:rFonts w:asciiTheme="minorEastAsia" w:hAnsiTheme="minorEastAsia" w:hint="eastAsia"/>
+          <w:b/>
+        </w:rPr>
+        <w:t>：</w:t>
+      </w:r>
+      <w:proofErr w:type="spellStart"/>
+      <w:r>
+        <w:rPr>
+          <w:rFonts w:asciiTheme="minorEastAsia" w:hAnsiTheme="minorEastAsia"/>
+          <w:b/>
+        </w:rPr>
+        <w:t>activity_activity</w:t>
+      </w:r>
+      <w:proofErr w:type="spellEnd"/>
+      <w:r>
+        <w:rPr>
+          <w:rFonts w:asciiTheme="minorEastAsia" w:hAnsiTheme="minorEastAsia"/>
+          <w:b/>
+        </w:rPr>
+        <w:t>名称</w:t>
+      </w:r>
+      <w:r>
+        <w:rPr>
+          <w:rFonts w:asciiTheme="minorEastAsia" w:hAnsiTheme="minorEastAsia" w:hint="eastAsia"/>
+          <w:b/>
+        </w:rPr>
+        <w:t>_控件类型_具体的引文含</w:t>
+      </w:r>
+      <w:r>
+        <w:rPr>
+          <w:rFonts w:asciiTheme="minorEastAsia" w:hAnsiTheme="minorEastAsia"/>
+          <w:b/>
+        </w:rPr>
+        <w:tab/>
+      </w:r>
+      <w:r>
+        <w:rPr>
+          <w:rFonts w:asciiTheme="minorEastAsia" w:hAnsiTheme="minorEastAsia"/>
+          <w:b/>
+        </w:rPr>
+        <w:tab/>
+      </w:r>
+      <w:r>
+        <w:rPr>
+          <w:rFonts w:asciiTheme="minorEastAsia" w:hAnsiTheme="minorEastAsia"/>
+          <w:b/>
+        </w:rPr>
+        <w:tab/>
+      </w:r>
+      <w:r>
+        <w:rPr>
+          <w:rFonts w:asciiTheme="minorEastAsia" w:hAnsiTheme="minorEastAsia"/>
+          <w:b/>
+        </w:rPr>
+        <w:tab/>
+      </w:r>
+      <w:r>
+        <w:rPr>
+          <w:rFonts w:asciiTheme="minorEastAsia" w:hAnsiTheme="minorEastAsia"/>
+          <w:b/>
+        </w:rPr>
+        <w:tab/>
+      </w:r>
+      <w:r>
+        <w:rPr>
+          <w:rFonts w:asciiTheme="minorEastAsia" w:hAnsiTheme="minorEastAsia" w:hint="eastAsia"/>
+          <w:b/>
+        </w:rPr>
+        <w:t>义。</w:t>
+      </w:r>
+    </w:p>
+    <w:p>
+      <w:pPr>
+        <w:rPr>
+          <w:rFonts w:asciiTheme="minorEastAsia" w:hAnsiTheme="minorEastAsia"/>
+          <w:b/>
+        </w:rPr>
+      </w:pPr>
+      <w:r>
+        <w:rPr>
+          <w:rFonts w:asciiTheme="minorEastAsia" w:hAnsiTheme="minorEastAsia"/>
+          <w:b/>
+        </w:rPr>
+        <w:tab/>
+      </w:r>
+      <w:r>
+        <w:rPr>
+          <w:rFonts w:asciiTheme="minorEastAsia" w:hAnsiTheme="minorEastAsia"/>
+          <w:b/>
+        </w:rPr>
+        <w:tab/>
+      </w:r>
+      <w:r>
+        <w:rPr>
+          <w:rFonts w:asciiTheme="minorEastAsia" w:hAnsiTheme="minorEastAsia"/>
+          <w:b/>
+        </w:rPr>
+        <w:tab/>
+      </w:r>
+      <w:r>
+        <w:rPr>
+          <w:rFonts w:asciiTheme="minorEastAsia" w:hAnsiTheme="minorEastAsia"/>
+          <w:b/>
+        </w:rPr>
+        <w:tab/>
+      </w:r>
+      <w:r>
+        <w:rPr>
+          <w:rFonts w:asciiTheme="minorEastAsia" w:hAnsiTheme="minorEastAsia"/>
+          <w:b/>
+        </w:rPr>
+        <w:tab/>
+        <w:t>举例</w:t>
+      </w:r>
+      <w:r>
+        <w:rPr>
+          <w:rFonts w:asciiTheme="minorEastAsia" w:hAnsiTheme="minorEastAsia" w:hint="eastAsia"/>
+          <w:b/>
+        </w:rPr>
+        <w:t>：</w:t>
+      </w:r>
+      <w:proofErr w:type="spellStart"/>
+      <w:r>
+        <w:rPr>
+          <w:rFonts w:asciiTheme="minorEastAsia" w:hAnsiTheme="minorEastAsia"/>
+          <w:b/>
+        </w:rPr>
+        <w:t>activity_login_tv_name</w:t>
+      </w:r>
+      <w:proofErr w:type="spellEnd"/>
+      <w:r>
+        <w:rPr>
+          <w:rFonts w:asciiTheme="minorEastAsia" w:hAnsiTheme="minorEastAsia"/>
+          <w:b/>
+        </w:rPr>
+        <w:t xml:space="preserve"> 意思为登陆界面的</w:t>
+      </w:r>
+      <w:proofErr w:type="spellStart"/>
+      <w:r>
+        <w:rPr>
+          <w:rFonts w:asciiTheme="minorEastAsia" w:hAnsiTheme="minorEastAsia"/>
+          <w:b/>
+        </w:rPr>
+        <w:t>textview</w:t>
+      </w:r>
+      <w:proofErr w:type="spellEnd"/>
+      <w:r>
+        <w:rPr>
+          <w:rFonts w:asciiTheme="minorEastAsia" w:hAnsiTheme="minorEastAsia"/>
+          <w:b/>
+        </w:rPr>
+        <w:t>控件</w:t>
+      </w:r>
+      <w:r>
+        <w:rPr>
+          <w:rFonts w:asciiTheme="minorEastAsia" w:hAnsiTheme="minorEastAsia"/>
+          <w:b/>
+        </w:rPr>
+        <w:tab/>
+      </w:r>
+      <w:r>
+        <w:rPr>
+          <w:rFonts w:asciiTheme="minorEastAsia" w:hAnsiTheme="minorEastAsia"/>
+          <w:b/>
+        </w:rPr>
+        <w:tab/>
+      </w:r>
+      <w:r>
+        <w:rPr>
+          <w:rFonts w:asciiTheme="minorEastAsia" w:hAnsiTheme="minorEastAsia"/>
+          <w:b/>
+        </w:rPr>
+        <w:tab/>
+      </w:r>
+      <w:r>
+        <w:rPr>
+          <w:rFonts w:asciiTheme="minorEastAsia" w:hAnsiTheme="minorEastAsia"/>
+          <w:b/>
+        </w:rPr>
+        <w:tab/>
+      </w:r>
+      <w:r>
+        <w:rPr>
+          <w:rFonts w:asciiTheme="minorEastAsia" w:hAnsiTheme="minorEastAsia"/>
+          <w:b/>
+        </w:rPr>
+        <w:tab/>
+      </w:r>
+      <w:r>
+        <w:rPr>
+          <w:rFonts w:asciiTheme="minorEastAsia" w:hAnsiTheme="minorEastAsia"/>
+          <w:b/>
+        </w:rPr>
+        <w:tab/>
+        <w:t xml:space="preserve">  姓名</w:t>
+      </w:r>
+      <w:r>
+        <w:rPr>
+          <w:rFonts w:asciiTheme="minorEastAsia" w:hAnsiTheme="minorEastAsia" w:hint="eastAsia"/>
+          <w:b/>
+        </w:rPr>
+        <w:t>。</w:t>
+      </w:r>
+    </w:p>
+    <w:p>
+      <w:pPr>
+        <w:rPr>
+          <w:rFonts w:asciiTheme="minorEastAsia" w:hAnsiTheme="minorEastAsia" w:hint="eastAsia"/>
+          <w:b/>
+        </w:rPr>
+      </w:pPr>
+      <w:r>
+        <w:rPr>
+          <w:rFonts w:asciiTheme="minorEastAsia" w:hAnsiTheme="minorEastAsia"/>
+          <w:b/>
+        </w:rPr>
+        <w:tab/>
+      </w:r>
+      <w:r>
+        <w:rPr>
+          <w:rFonts w:asciiTheme="minorEastAsia" w:hAnsiTheme="minorEastAsia"/>
+          <w:b/>
+        </w:rPr>
+        <w:tab/>
+      </w:r>
+      <w:r>
+        <w:rPr>
+          <w:rFonts w:asciiTheme="minorEastAsia" w:hAnsiTheme="minorEastAsia"/>
+          <w:b/>
+        </w:rPr>
+        <w:tab/>
+      </w:r>
+      <w:r>
+        <w:rPr>
+          <w:rFonts w:asciiTheme="minorEastAsia" w:hAnsiTheme="minorEastAsia"/>
+          <w:b/>
+        </w:rPr>
+        <w:tab/>
+        <w:t xml:space="preserve">   2.item命名规范</w:t>
+      </w:r>
+      <w:r>
+        <w:rPr>
+          <w:rFonts w:asciiTheme="minorEastAsia" w:hAnsiTheme="minorEastAsia" w:hint="eastAsia"/>
+          <w:b/>
+        </w:rPr>
+        <w:t>：</w:t>
+      </w:r>
+      <w:r>
+        <w:rPr>
+          <w:rFonts w:asciiTheme="minorEastAsia" w:hAnsiTheme="minorEastAsia"/>
+          <w:b/>
+        </w:rPr>
+        <w:t>item_具体界面</w:t>
+      </w:r>
+      <w:r>
+        <w:rPr>
+          <w:rFonts w:asciiTheme="minorEastAsia" w:hAnsiTheme="minorEastAsia" w:hint="eastAsia"/>
+          <w:b/>
+        </w:rPr>
+        <w:t>_具体的控件类型</w:t>
+      </w:r>
+    </w:p>
+    <w:p>
+      <w:pPr>
+        <w:ind w:firstLine="420"/>
+        <w:rPr>
+          <w:rFonts w:asciiTheme="minorEastAsia" w:hAnsiTheme="minorEastAsia" w:hint="eastAsia"/>
+          <w:b/>
+        </w:rPr>
+      </w:pPr>
+      <w:r>
+        <w:rPr>
+          <w:rFonts w:asciiTheme="minorEastAsia" w:hAnsiTheme="minorEastAsia"/>
+          <w:b/>
+        </w:rPr>
+        <w:tab/>
+      </w:r>
+      <w:r>
+        <w:rPr>
+          <w:rFonts w:asciiTheme="minorEastAsia" w:hAnsiTheme="minorEastAsia"/>
+          <w:b/>
+        </w:rPr>
+        <w:tab/>
+      </w:r>
+      <w:r>
+        <w:rPr>
+          <w:rFonts w:asciiTheme="minorEastAsia" w:hAnsiTheme="minorEastAsia"/>
+          <w:b/>
+        </w:rPr>
+        <w:tab/>
+      </w:r>
+      <w:r>
+        <w:rPr>
+          <w:rFonts w:asciiTheme="minorEastAsia" w:hAnsiTheme="minorEastAsia"/>
+          <w:b/>
+        </w:rPr>
+        <w:tab/>
+        <w:t xml:space="preserve"> 示例</w:t>
+      </w:r>
+      <w:r>
+        <w:rPr>
+          <w:rFonts w:asciiTheme="minorEastAsia" w:hAnsiTheme="minorEastAsia" w:hint="eastAsia"/>
+          <w:b/>
+        </w:rPr>
+        <w:t>：</w:t>
+      </w:r>
+      <w:proofErr w:type="spellStart"/>
+      <w:r>
+        <w:rPr>
+          <w:rFonts w:asciiTheme="minorEastAsia" w:hAnsiTheme="minorEastAsia"/>
+          <w:b/>
+        </w:rPr>
+        <w:t>item</w:t>
+      </w:r>
+      <w:r>
+        <w:rPr>
+          <w:rFonts w:asciiTheme="minorEastAsia" w:hAnsiTheme="minorEastAsia" w:hint="eastAsia"/>
+          <w:b/>
+        </w:rPr>
+        <w:t>_loginactivity_listview</w:t>
+      </w:r>
+      <w:proofErr w:type="spellEnd"/>
+    </w:p>
+    <w:p>
+      <w:pPr>
+        <w:ind w:firstLine="420"/>
+        <w:rPr>
+          <w:rFonts w:asciiTheme="minorEastAsia" w:hAnsiTheme="minorEastAsia"/>
+          <w:b/>
+        </w:rPr>
+      </w:pPr>
+      <w:r>
+        <w:rPr>
+          <w:rFonts w:asciiTheme="minorEastAsia" w:hAnsiTheme="minorEastAsia"/>
+          <w:b/>
+        </w:rPr>
+        <w:tab/>
+      </w:r>
+      <w:r>
+        <w:rPr>
+          <w:rFonts w:asciiTheme="minorEastAsia" w:hAnsiTheme="minorEastAsia"/>
+          <w:b/>
+        </w:rPr>
+        <w:tab/>
+      </w:r>
+      <w:r>
+        <w:rPr>
+          <w:rFonts w:asciiTheme="minorEastAsia" w:hAnsiTheme="minorEastAsia"/>
+          <w:b/>
+        </w:rPr>
+        <w:tab/>
+      </w:r>
+      <w:r>
+        <w:rPr>
+          <w:rFonts w:asciiTheme="minorEastAsia" w:hAnsiTheme="minorEastAsia"/>
+          <w:b/>
+        </w:rPr>
+        <w:tab/>
+        <w:t xml:space="preserve"> 里面控件的命名为</w:t>
+      </w:r>
+      <w:r>
+        <w:rPr>
+          <w:rFonts w:asciiTheme="minorEastAsia" w:hAnsiTheme="minorEastAsia" w:hint="eastAsia"/>
+          <w:b/>
+        </w:rPr>
+        <w:t>：</w:t>
+      </w:r>
+      <w:r>
+        <w:rPr>
+          <w:b/>
+          <w:bCs/>
+        </w:rPr>
+        <w:t xml:space="preserve"> </w:t>
+      </w:r>
+      <w:r>
+        <w:rPr>
+          <w:rFonts w:asciiTheme="minorEastAsia" w:hAnsiTheme="minorEastAsia"/>
+          <w:b/>
+        </w:rPr>
+        <w:t>item_具体界面</w:t>
+      </w:r>
+      <w:r>
+        <w:rPr>
+          <w:rFonts w:asciiTheme="minorEastAsia" w:hAnsiTheme="minorEastAsia" w:hint="eastAsia"/>
+          <w:b/>
+        </w:rPr>
+        <w:t>_具体的控件类型</w:t>
+      </w:r>
+      <w:r>
+        <w:rPr>
+          <w:rFonts w:asciiTheme="minorEastAsia" w:hAnsiTheme="minorEastAsia" w:hint="eastAsia"/>
+          <w:b/>
+        </w:rPr>
+        <w:t>_具体类型_</w:t>
+      </w:r>
+      <w:r>
+        <w:rPr>
+          <w:rFonts w:asciiTheme="minorEastAsia" w:hAnsiTheme="minorEastAsia"/>
+          <w:b/>
+        </w:rPr>
+        <w:tab/>
+      </w:r>
+      <w:r>
+        <w:rPr>
+          <w:rFonts w:asciiTheme="minorEastAsia" w:hAnsiTheme="minorEastAsia"/>
+          <w:b/>
+        </w:rPr>
+        <w:tab/>
+      </w:r>
+      <w:r>
+        <w:rPr>
+          <w:rFonts w:asciiTheme="minorEastAsia" w:hAnsiTheme="minorEastAsia"/>
+          <w:b/>
+        </w:rPr>
+        <w:tab/>
+      </w:r>
+      <w:r>
+        <w:rPr>
+          <w:rFonts w:asciiTheme="minorEastAsia" w:hAnsiTheme="minorEastAsia"/>
+          <w:b/>
+        </w:rPr>
+        <w:tab/>
+      </w:r>
+      <w:r>
+        <w:rPr>
+          <w:rFonts w:asciiTheme="minorEastAsia" w:hAnsiTheme="minorEastAsia"/>
+          <w:b/>
+        </w:rPr>
+        <w:tab/>
+      </w:r>
+      <w:r>
+        <w:rPr>
+          <w:rFonts w:asciiTheme="minorEastAsia" w:hAnsiTheme="minorEastAsia"/>
+          <w:b/>
+        </w:rPr>
+        <w:tab/>
+        <w:t xml:space="preserve"> </w:t>
+      </w:r>
+      <w:r>
+        <w:rPr>
+          <w:rFonts w:asciiTheme="minorEastAsia" w:hAnsiTheme="minorEastAsia" w:hint="eastAsia"/>
+          <w:b/>
+        </w:rPr>
+        <w:t>用途</w:t>
+      </w:r>
+    </w:p>
+    <w:p>
+      <w:pPr>
+        <w:ind w:firstLine="420"/>
+        <w:rPr>
+          <w:rFonts w:asciiTheme="minorEastAsia" w:hAnsiTheme="minorEastAsia"/>
+          <w:b/>
+        </w:rPr>
+      </w:pPr>
+      <w:r>
+        <w:rPr>
+          <w:rFonts w:asciiTheme="minorEastAsia" w:hAnsiTheme="minorEastAsia"/>
+          <w:b/>
+        </w:rPr>
+        <w:tab/>
+      </w:r>
+      <w:r>
+        <w:rPr>
+          <w:rFonts w:asciiTheme="minorEastAsia" w:hAnsiTheme="minorEastAsia"/>
+          <w:b/>
+        </w:rPr>
+        <w:tab/>
+      </w:r>
+      <w:r>
+        <w:rPr>
+          <w:rFonts w:asciiTheme="minorEastAsia" w:hAnsiTheme="minorEastAsia"/>
+          <w:b/>
+        </w:rPr>
+        <w:tab/>
+      </w:r>
+      <w:r>
+        <w:rPr>
+          <w:rFonts w:asciiTheme="minorEastAsia" w:hAnsiTheme="minorEastAsia"/>
+          <w:b/>
+        </w:rPr>
+        <w:tab/>
+        <w:t xml:space="preserve"> 举例</w:t>
+      </w:r>
+      <w:r>
+        <w:rPr>
+          <w:rFonts w:asciiTheme="minorEastAsia" w:hAnsiTheme="minorEastAsia" w:hint="eastAsia"/>
+          <w:b/>
+        </w:rPr>
+        <w:t>:</w:t>
+      </w:r>
+      <w:r>
+        <w:rPr>
+          <w:rFonts w:asciiTheme="minorEastAsia" w:hAnsiTheme="minorEastAsia"/>
+          <w:b/>
+        </w:rPr>
+        <w:t xml:space="preserve"> </w:t>
+      </w:r>
+      <w:proofErr w:type="spellStart"/>
+      <w:r>
+        <w:rPr>
+          <w:rFonts w:asciiTheme="minorEastAsia" w:hAnsiTheme="minorEastAsia"/>
+          <w:b/>
+        </w:rPr>
+        <w:t>item</w:t>
+      </w:r>
+      <w:r>
+        <w:rPr>
+          <w:rFonts w:asciiTheme="minorEastAsia" w:hAnsiTheme="minorEastAsia" w:hint="eastAsia"/>
+          <w:b/>
+        </w:rPr>
+        <w:t>_loginactivity_listview</w:t>
+      </w:r>
+      <w:r>
+        <w:rPr>
+          <w:rFonts w:asciiTheme="minorEastAsia" w:hAnsiTheme="minorEastAsia" w:hint="eastAsia"/>
+          <w:b/>
+        </w:rPr>
+        <w:t>_tv_name</w:t>
+      </w:r>
+      <w:proofErr w:type="spellEnd"/>
+      <w:r>
+        <w:rPr>
+          <w:rFonts w:asciiTheme="minorEastAsia" w:hAnsiTheme="minorEastAsia"/>
+          <w:b/>
+        </w:rPr>
+        <w:tab/>
+      </w:r>
+    </w:p>
+    <w:p>
+      <w:pPr>
+        <w:ind w:firstLine="420"/>
+        <w:rPr>
+          <w:rFonts w:asciiTheme="minorEastAsia" w:hAnsiTheme="minorEastAsia"/>
+          <w:b/>
+        </w:rPr>
+      </w:pPr>
+    </w:p>
+    <w:p>
+      <w:pPr>
+        <w:ind w:firstLine="420"/>
+        <w:rPr>
+          <w:rFonts w:asciiTheme="minorEastAsia" w:hAnsiTheme="minorEastAsia"/>
+          <w:b/>
+        </w:rPr>
+      </w:pPr>
+      <w:r>
+        <w:rPr>
+          <w:rFonts w:asciiTheme="minorEastAsia" w:hAnsiTheme="minorEastAsia" w:hint="eastAsia"/>
+          <w:b/>
+        </w:rPr>
+        <w:lastRenderedPageBreak/>
+        <w:t>4.类中的命名规范：</w:t>
+      </w:r>
+    </w:p>
+    <w:p>
+      <w:pPr>
+        <w:ind w:firstLine="420"/>
+        <w:rPr>
+          <w:rFonts w:asciiTheme="minorEastAsia" w:hAnsiTheme="minorEastAsia"/>
+          <w:b/>
+        </w:rPr>
+      </w:pPr>
+      <w:r>
+        <w:rPr>
+          <w:rFonts w:asciiTheme="minorEastAsia" w:hAnsiTheme="minorEastAsia"/>
+          <w:b/>
+        </w:rPr>
+        <w:tab/>
+        <w:t>1.</w:t>
+      </w:r>
+      <w:r>
+        <w:rPr>
+          <w:rFonts w:asciiTheme="minorEastAsia" w:hAnsiTheme="minorEastAsia" w:hint="eastAsia"/>
+          <w:b/>
+        </w:rPr>
+        <w:t>全局变量必须使用驼峰命名，如果是临时变量可以不做要求。</w:t>
+      </w:r>
+    </w:p>
+    <w:p>
+      <w:pPr>
+        <w:ind w:firstLine="420"/>
+        <w:rPr>
+          <w:rFonts w:asciiTheme="minorEastAsia" w:hAnsiTheme="minorEastAsia"/>
+          <w:b/>
+        </w:rPr>
+      </w:pPr>
+      <w:r>
+        <w:rPr>
+          <w:rFonts w:asciiTheme="minorEastAsia" w:hAnsiTheme="minorEastAsia"/>
+          <w:b/>
+        </w:rPr>
+        <w:tab/>
+        <w:t>2.函数名应该讲程序意思表达清楚</w:t>
+      </w:r>
+    </w:p>
+    <w:p>
+      <w:pPr>
+        <w:ind w:firstLine="420"/>
+        <w:rPr>
+          <w:rFonts w:asciiTheme="minorEastAsia" w:hAnsiTheme="minorEastAsia"/>
+          <w:b/>
+        </w:rPr>
+      </w:pPr>
+      <w:r>
+        <w:rPr>
+          <w:rFonts w:asciiTheme="minorEastAsia" w:hAnsiTheme="minorEastAsia" w:hint="eastAsia"/>
+          <w:b/>
+        </w:rPr>
+        <w:t>5.对于</w:t>
+      </w:r>
+      <w:r>
+        <w:rPr>
+          <w:rFonts w:asciiTheme="minorEastAsia" w:hAnsiTheme="minorEastAsia" w:hint="eastAsia"/>
+          <w:b/>
+        </w:rPr>
+        <w:t>M</w:t>
+      </w:r>
+      <w:r>
+        <w:rPr>
+          <w:rFonts w:asciiTheme="minorEastAsia" w:hAnsiTheme="minorEastAsia"/>
+          <w:b/>
+        </w:rPr>
+        <w:t>VC中</w:t>
+      </w:r>
+      <w:r>
+        <w:rPr>
+          <w:rFonts w:asciiTheme="minorEastAsia" w:hAnsiTheme="minorEastAsia" w:hint="eastAsia"/>
+          <w:b/>
+        </w:rPr>
+        <w:t>model的命名</w:t>
+      </w:r>
+    </w:p>
+    <w:p>
+      <w:pPr>
+        <w:ind w:firstLine="420"/>
+        <w:rPr>
+          <w:rFonts w:asciiTheme="minorEastAsia" w:hAnsiTheme="minorEastAsia"/>
+          <w:b/>
+        </w:rPr>
+      </w:pPr>
+      <w:r>
+        <w:rPr>
+          <w:rFonts w:asciiTheme="minorEastAsia" w:hAnsiTheme="minorEastAsia"/>
+          <w:b/>
+        </w:rPr>
+        <w:tab/>
+        <w:t>示例</w:t>
+      </w:r>
+      <w:r>
+        <w:rPr>
+          <w:rFonts w:asciiTheme="minorEastAsia" w:hAnsiTheme="minorEastAsia" w:hint="eastAsia"/>
+          <w:b/>
+        </w:rPr>
+        <w:t>：</w:t>
+      </w:r>
+      <w:proofErr w:type="spellStart"/>
+      <w:r>
+        <w:rPr>
+          <w:rFonts w:asciiTheme="minorEastAsia" w:hAnsiTheme="minorEastAsia"/>
+          <w:b/>
+        </w:rPr>
+        <w:t>LoginActivityModel</w:t>
+      </w:r>
+      <w:proofErr w:type="spellEnd"/>
+    </w:p>
+    <w:p>
+      <w:pPr>
+        <w:ind w:firstLine="420"/>
+        <w:rPr>
+          <w:rFonts w:asciiTheme="minorEastAsia" w:hAnsiTheme="minorEastAsia"/>
+          <w:b/>
+        </w:rPr>
+      </w:pPr>
+      <w:r>
+        <w:rPr>
+          <w:rFonts w:asciiTheme="minorEastAsia" w:hAnsiTheme="minorEastAsia"/>
+          <w:b/>
+        </w:rPr>
+        <w:t>6.对于</w:t>
+      </w:r>
+      <w:r>
+        <w:rPr>
+          <w:rFonts w:asciiTheme="minorEastAsia" w:hAnsiTheme="minorEastAsia" w:hint="eastAsia"/>
+          <w:b/>
+        </w:rPr>
+        <w:t>M</w:t>
+      </w:r>
+      <w:r>
+        <w:rPr>
+          <w:rFonts w:asciiTheme="minorEastAsia" w:hAnsiTheme="minorEastAsia"/>
+          <w:b/>
+        </w:rPr>
+        <w:t>VC中</w:t>
+      </w:r>
+      <w:r>
+        <w:rPr>
+          <w:rFonts w:asciiTheme="minorEastAsia" w:hAnsiTheme="minorEastAsia"/>
+          <w:b/>
+        </w:rPr>
+        <w:t>manager的命名</w:t>
+      </w:r>
+    </w:p>
+    <w:p>
+      <w:pPr>
+        <w:ind w:firstLine="420"/>
+        <w:rPr>
+          <w:rFonts w:asciiTheme="minorEastAsia" w:hAnsiTheme="minorEastAsia"/>
+          <w:b/>
+        </w:rPr>
+      </w:pPr>
+      <w:r>
+        <w:rPr>
+          <w:rFonts w:asciiTheme="minorEastAsia" w:hAnsiTheme="minorEastAsia"/>
+          <w:b/>
+        </w:rPr>
+        <w:tab/>
+        <w:t>示例</w:t>
+      </w:r>
+      <w:r>
+        <w:rPr>
+          <w:rFonts w:asciiTheme="minorEastAsia" w:hAnsiTheme="minorEastAsia" w:hint="eastAsia"/>
+          <w:b/>
+        </w:rPr>
+        <w:t>：</w:t>
+      </w:r>
+      <w:proofErr w:type="spellStart"/>
+      <w:r>
+        <w:rPr>
+          <w:rFonts w:asciiTheme="minorEastAsia" w:hAnsiTheme="minorEastAsia"/>
+          <w:b/>
+        </w:rPr>
+        <w:t>LoginActivityM</w:t>
+      </w:r>
+      <w:r>
+        <w:rPr>
+          <w:rFonts w:asciiTheme="minorEastAsia" w:hAnsiTheme="minorEastAsia"/>
+          <w:b/>
+        </w:rPr>
+        <w:t>anager</w:t>
+      </w:r>
+      <w:proofErr w:type="spellEnd"/>
+    </w:p>
+    <w:p>
+      <w:pPr>
+        <w:ind w:firstLine="420"/>
+        <w:rPr>
+          <w:rFonts w:asciiTheme="minorEastAsia" w:hAnsiTheme="minorEastAsia" w:hint="eastAsia"/>
+          <w:b/>
+        </w:rPr>
+      </w:pPr>
+    </w:p>
+    <w:p>
+      <w:pPr>
+        <w:ind w:firstLine="420"/>
+        <w:rPr>
+          <w:rFonts w:asciiTheme="minorEastAsia" w:hAnsiTheme="minorEastAsia" w:hint="eastAsia"/>
+          <w:b/>
+        </w:rPr>
+      </w:pPr>
+    </w:p>
+    <w:p>
+      <w:pPr>
+        <w:ind w:firstLine="420"/>
+        <w:rPr>
+          <w:rFonts w:asciiTheme="minorEastAsia" w:hAnsiTheme="minorEastAsia"/>
+          <w:b/>
+        </w:rPr>
+      </w:pPr>
+    </w:p>
+    <w:p>
+      <w:pPr>
+        <w:ind w:firstLine="420"/>
+        <w:rPr>
+          <w:rFonts w:asciiTheme="minorEastAsia" w:hAnsiTheme="minorEastAsia"/>
+          <w:b/>
+        </w:rPr>
+      </w:pPr>
+    </w:p>
+    <w:p>
+      <w:pPr>
+        <w:ind w:firstLine="420"/>
+        <w:rPr>
+          <w:rFonts w:asciiTheme="minorEastAsia" w:hAnsiTheme="minorEastAsia"/>
+          <w:b/>
+        </w:rPr>
+      </w:pPr>
+    </w:p>
+    <w:p>
+      <w:pPr>
+        <w:ind w:firstLine="420"/>
+        <w:rPr>
+          <w:rFonts w:asciiTheme="minorEastAsia" w:hAnsiTheme="minorEastAsia"/>
+          <w:b/>
+        </w:rPr>
+      </w:pPr>
+    </w:p>
+    <w:p>
+      <w:pPr>
+        <w:pStyle w:val="2"/>
+      </w:pPr>
+      <w:r>
+        <w:t>具体封装控件的使用方法和工具类</w:t>
+      </w:r>
+      <w:r>
+        <w:rPr>
+          <w:rFonts w:hint="eastAsia"/>
+        </w:rPr>
+        <w:t>：</w:t>
+      </w:r>
+    </w:p>
+    <w:p>
+      <w:pPr>
+        <w:rPr>
+          <w:rFonts w:asciiTheme="minorEastAsia" w:hAnsiTheme="minorEastAsia" w:hint="eastAsia"/>
+          <w:b/>
+        </w:rPr>
+      </w:pPr>
+      <w:r>
+        <w:tab/>
+      </w:r>
+      <w:r>
+        <w:rPr>
+          <w:rFonts w:asciiTheme="minorEastAsia" w:hAnsiTheme="minorEastAsia"/>
+          <w:b/>
+        </w:rPr>
+        <w:t>1. BetterPopupWindow.java</w:t>
+      </w:r>
+      <w:r>
+        <w:rPr>
+          <w:rFonts w:asciiTheme="minorEastAsia" w:hAnsiTheme="minorEastAsia" w:hint="eastAsia"/>
+          <w:b/>
+        </w:rPr>
+        <w:t>——封装的</w:t>
+      </w:r>
+      <w:proofErr w:type="spellStart"/>
+      <w:r>
+        <w:rPr>
+          <w:rFonts w:asciiTheme="minorEastAsia" w:hAnsiTheme="minorEastAsia" w:hint="eastAsia"/>
+          <w:b/>
+        </w:rPr>
+        <w:t>popupview</w:t>
+      </w:r>
+      <w:proofErr w:type="spellEnd"/>
+      <w:r>
+        <w:rPr>
+          <w:rFonts w:asciiTheme="minorEastAsia" w:hAnsiTheme="minorEastAsia" w:hint="eastAsia"/>
+          <w:b/>
+        </w:rPr>
+        <w:t>对象直接使用</w:t>
+      </w:r>
+    </w:p>
+    <w:p>
+      <w:pPr>
+        <w:rPr>
+          <w:rFonts w:asciiTheme="minorEastAsia" w:hAnsiTheme="minorEastAsia"/>
+          <w:b/>
+        </w:rPr>
+      </w:pPr>
+      <w:r>
+        <w:rPr>
+          <w:rFonts w:asciiTheme="minorEastAsia" w:hAnsiTheme="minorEastAsia"/>
+          <w:b/>
+        </w:rPr>
+        <w:tab/>
+        <w:t>示例</w:t>
+      </w:r>
+      <w:r>
+        <w:rPr>
+          <w:rFonts w:asciiTheme="minorEastAsia" w:hAnsiTheme="minorEastAsia" w:hint="eastAsia"/>
+          <w:b/>
+        </w:rPr>
+        <w:t>：</w:t>
+      </w:r>
+      <w:r>
+        <w:rPr>
+          <w:rFonts w:asciiTheme="minorEastAsia" w:hAnsiTheme="minorEastAsia"/>
+          <w:b/>
+        </w:rPr>
+        <w:t xml:space="preserve">new </w:t>
+      </w:r>
+      <w:proofErr w:type="spellStart"/>
+      <w:r>
+        <w:rPr>
+          <w:rFonts w:asciiTheme="minorEastAsia" w:hAnsiTheme="minorEastAsia"/>
+          <w:b/>
+        </w:rPr>
+        <w:t>BetterPopupWindow</w:t>
+      </w:r>
+      <w:proofErr w:type="spellEnd"/>
+      <w:r>
+        <w:rPr>
+          <w:rFonts w:asciiTheme="minorEastAsia" w:hAnsiTheme="minorEastAsia" w:hint="eastAsia"/>
+          <w:b/>
+        </w:rPr>
+        <w:t>（view）；</w:t>
+      </w:r>
+    </w:p>
+    <w:p>
+      <w:pPr>
+        <w:rPr>
+          <w:rFonts w:asciiTheme="minorEastAsia" w:hAnsiTheme="minorEastAsia" w:hint="eastAsia"/>
+          <w:b/>
+        </w:rPr>
+      </w:pPr>
+    </w:p>
+    <w:p>
+      <w:pPr>
+        <w:rPr>
+          <w:rFonts w:asciiTheme="minorEastAsia" w:hAnsiTheme="minorEastAsia"/>
+          <w:b/>
+        </w:rPr>
+      </w:pPr>
+      <w:r>
+        <w:rPr>
+          <w:rFonts w:asciiTheme="minorEastAsia" w:hAnsiTheme="minorEastAsia" w:hint="eastAsia"/>
+          <w:b/>
+        </w:rPr>
+        <w:tab/>
+        <w:t>2.</w:t>
+      </w:r>
+      <w:r>
+        <w:t xml:space="preserve"> </w:t>
+      </w:r>
+      <w:r>
+        <w:rPr>
+          <w:rFonts w:asciiTheme="minorEastAsia" w:hAnsiTheme="minorEastAsia"/>
+          <w:b/>
+        </w:rPr>
+        <w:t>CheckBox</w:t>
+      </w:r>
+      <w:r>
+        <w:rPr>
+          <w:rFonts w:asciiTheme="minorEastAsia" w:hAnsiTheme="minorEastAsia" w:hint="eastAsia"/>
+          <w:b/>
+        </w:rPr>
+        <w:t>.java——</w:t>
+      </w:r>
+      <w:r>
+        <w:rPr>
+          <w:rFonts w:asciiTheme="minorEastAsia" w:hAnsiTheme="minorEastAsia" w:hint="eastAsia"/>
+          <w:b/>
+        </w:rPr>
+        <w:t>自定义</w:t>
+      </w:r>
+      <w:proofErr w:type="spellStart"/>
+      <w:r>
+        <w:rPr>
+          <w:rFonts w:asciiTheme="minorEastAsia" w:hAnsiTheme="minorEastAsia" w:hint="eastAsia"/>
+          <w:b/>
+        </w:rPr>
+        <w:t>CheckBox</w:t>
+      </w:r>
+      <w:proofErr w:type="spellEnd"/>
+      <w:r>
+        <w:rPr>
+          <w:rFonts w:asciiTheme="minorEastAsia" w:hAnsiTheme="minorEastAsia" w:hint="eastAsia"/>
+          <w:b/>
+        </w:rPr>
+        <w:t>,增加属性key/value</w:t>
+      </w:r>
+    </w:p>
+    <w:p>
+      <w:pPr>
+        <w:rPr>
+          <w:rFonts w:asciiTheme="minorEastAsia" w:hAnsiTheme="minorEastAsia"/>
+          <w:b/>
+        </w:rPr>
+      </w:pPr>
+      <w:r>
+        <w:rPr>
+          <w:rFonts w:asciiTheme="minorEastAsia" w:hAnsiTheme="minorEastAsia"/>
+          <w:b/>
+        </w:rPr>
+        <w:tab/>
+        <w:t>示例</w:t>
+      </w:r>
+      <w:r>
+        <w:rPr>
+          <w:rFonts w:asciiTheme="minorEastAsia" w:hAnsiTheme="minorEastAsia" w:hint="eastAsia"/>
+          <w:b/>
+        </w:rPr>
+        <w:t>：</w:t>
+      </w:r>
+      <w:r>
+        <w:rPr>
+          <w:rFonts w:asciiTheme="minorEastAsia" w:hAnsiTheme="minorEastAsia"/>
+          <w:b/>
+        </w:rPr>
+        <w:t>直接在布局中进行使用</w:t>
+      </w:r>
+      <w:r>
+        <w:rPr>
+          <w:rFonts w:asciiTheme="minorEastAsia" w:hAnsiTheme="minorEastAsia" w:hint="eastAsia"/>
+          <w:b/>
+        </w:rPr>
+        <w:t>，</w:t>
+      </w:r>
+      <w:proofErr w:type="gramStart"/>
+      <w:r>
+        <w:rPr>
+          <w:rFonts w:asciiTheme="minorEastAsia" w:hAnsiTheme="minorEastAsia"/>
+          <w:b/>
+        </w:rPr>
+        <w:t>加上包名地址</w:t>
+      </w:r>
+      <w:proofErr w:type="gramEnd"/>
+      <w:r>
+        <w:rPr>
+          <w:rFonts w:asciiTheme="minorEastAsia" w:hAnsiTheme="minorEastAsia" w:hint="eastAsia"/>
+          <w:b/>
+        </w:rPr>
+        <w:t>。</w:t>
+      </w:r>
+    </w:p>
+    <w:p>
+      <w:pPr>
+        <w:rPr>
+          <w:rFonts w:asciiTheme="minorEastAsia" w:hAnsiTheme="minorEastAsia" w:hint="eastAsia"/>
+          <w:b/>
+        </w:rPr>
+      </w:pPr>
+    </w:p>
+    <w:p>
+      <w:pPr>
+        <w:rPr>
+          <w:rFonts w:asciiTheme="minorEastAsia" w:hAnsiTheme="minorEastAsia"/>
+          <w:b/>
+        </w:rPr>
+      </w:pPr>
+      <w:r>
+        <w:rPr>
+          <w:rFonts w:asciiTheme="minorEastAsia" w:hAnsiTheme="minorEastAsia"/>
+          <w:b/>
+        </w:rPr>
+        <w:tab/>
         <w:t>3.</w:t>
       </w:r>
       <w:r>
-        <w:rPr>
-          <w:b/>
-          <w:bCs/>
-        </w:rPr>
-        <w:t>com+</w:t>
-      </w:r>
-      <w:r>
-        <w:rPr>
-          <w:b/>
-          <w:bCs/>
-        </w:rPr>
-        <w:t>公司名</w:t>
-      </w:r>
-      <w:r>
-        <w:rPr>
-          <w:b/>
-          <w:bCs/>
-        </w:rPr>
-        <w:t>+</w:t>
-      </w:r>
-      <w:r>
-        <w:rPr>
-          <w:b/>
-          <w:bCs/>
-        </w:rPr>
-        <w:t>工程名称</w:t>
-      </w:r>
-      <w:r>
-        <w:rPr>
-          <w:b/>
-          <w:bCs/>
-        </w:rPr>
-        <w:t>+</w:t>
-      </w:r>
-      <w:r>
-        <w:rPr>
-          <w:b/>
-          <w:bCs/>
-        </w:rPr>
         <w:t xml:space="preserve"> </w:t>
       </w:r>
       <w:r>
         <w:rPr>
-          <w:b/>
-          <w:bCs/>
-        </w:rPr>
-        <w:t>manager</w:t>
-      </w:r>
-    </w:p>
-    <w:p>
-      <w:pPr>
-        <w:ind w:firstLine="420"/>
-        <w:rPr>
-          <w:b/>
-          <w:bCs/>
-        </w:rPr>
-      </w:pPr>
-      <w:r>
-        <w:rPr>
-          <w:rFonts w:hint="eastAsia"/>
-          <w:b/>
-          <w:bCs/>
-        </w:rPr>
-        <w:t>示例</w:t>
-      </w:r>
-      <w:r>
-        <w:rPr>
-          <w:rFonts w:hint="eastAsia"/>
-          <w:b/>
-          <w:bCs/>
-        </w:rPr>
-        <w:t>:</w:t>
-      </w:r>
-      <w:r>
-        <w:rPr>
-          <w:b/>
-          <w:bCs/>
-        </w:rPr>
+          <w:rFonts w:asciiTheme="minorEastAsia" w:hAnsiTheme="minorEastAsia"/>
+          <w:b/>
+        </w:rPr>
+        <w:t>MyAutoCompleteTextView</w:t>
+      </w:r>
+      <w:r>
+        <w:rPr>
+          <w:rFonts w:asciiTheme="minorEastAsia" w:hAnsiTheme="minorEastAsia" w:hint="eastAsia"/>
+          <w:b/>
+        </w:rPr>
+        <w:t>.java——</w:t>
+      </w:r>
+      <w:proofErr w:type="gramStart"/>
+      <w:r>
+        <w:rPr>
+          <w:rFonts w:asciiTheme="minorEastAsia" w:hAnsiTheme="minorEastAsia" w:hint="eastAsia"/>
+          <w:b/>
+        </w:rPr>
+        <w:t>输入框自动弹</w:t>
+      </w:r>
+      <w:proofErr w:type="gramEnd"/>
+      <w:r>
+        <w:rPr>
+          <w:rFonts w:asciiTheme="minorEastAsia" w:hAnsiTheme="minorEastAsia" w:hint="eastAsia"/>
+          <w:b/>
+        </w:rPr>
+        <w:t>出字符</w:t>
+      </w:r>
+    </w:p>
+    <w:p>
+      <w:pPr>
+        <w:rPr>
+          <w:rFonts w:ascii="Courier New" w:hAnsi="Courier New" w:cs="Courier New"/>
+          <w:b/>
+          <w:color w:val="000000"/>
+          <w:kern w:val="0"/>
+          <w:sz w:val="20"/>
+          <w:szCs w:val="20"/>
+        </w:rPr>
+      </w:pPr>
+      <w:r>
+        <w:rPr>
+          <w:rFonts w:asciiTheme="minorEastAsia" w:hAnsiTheme="minorEastAsia"/>
+          <w:b/>
+        </w:rPr>
+        <w:tab/>
+      </w:r>
+      <w:r>
+        <w:rPr>
+          <w:rFonts w:asciiTheme="minorEastAsia" w:hAnsiTheme="minorEastAsia"/>
+          <w:b/>
+        </w:rPr>
+        <w:tab/>
+        <w:t>当然可以继承</w:t>
+      </w:r>
+      <w:proofErr w:type="spellStart"/>
+      <w:r>
+        <w:rPr>
+          <w:rFonts w:ascii="Courier New" w:hAnsi="Courier New" w:cs="Courier New"/>
+          <w:color w:val="000000"/>
+          <w:kern w:val="0"/>
+          <w:sz w:val="20"/>
+          <w:szCs w:val="20"/>
+          <w:highlight w:val="lightGray"/>
+        </w:rPr>
+        <w:t>MyTextWatcher</w:t>
+      </w:r>
+      <w:proofErr w:type="spellEnd"/>
+      <w:r>
+        <w:rPr>
+          <w:rFonts w:ascii="Courier New" w:hAnsi="Courier New" w:cs="Courier New"/>
+          <w:b/>
+          <w:color w:val="000000"/>
+          <w:kern w:val="0"/>
+          <w:sz w:val="20"/>
+          <w:szCs w:val="20"/>
+          <w:highlight w:val="lightGray"/>
+        </w:rPr>
+        <w:t>的内部类</w:t>
+      </w:r>
+      <w:r>
+        <w:rPr>
+          <w:rFonts w:ascii="Courier New" w:hAnsi="Courier New" w:cs="Courier New" w:hint="eastAsia"/>
+          <w:b/>
+          <w:color w:val="000000"/>
+          <w:kern w:val="0"/>
+          <w:sz w:val="20"/>
+          <w:szCs w:val="20"/>
+          <w:highlight w:val="lightGray"/>
+        </w:rPr>
+        <w:t>，</w:t>
+      </w:r>
+      <w:r>
+        <w:rPr>
+          <w:rFonts w:ascii="Courier New" w:hAnsi="Courier New" w:cs="Courier New"/>
+          <w:b/>
+          <w:color w:val="000000"/>
+          <w:kern w:val="0"/>
+          <w:sz w:val="20"/>
+          <w:szCs w:val="20"/>
+          <w:highlight w:val="lightGray"/>
+        </w:rPr>
+        <w:t>进行复写</w:t>
+      </w:r>
+      <w:r>
+        <w:rPr>
+          <w:rFonts w:ascii="Courier New" w:hAnsi="Courier New" w:cs="Courier New" w:hint="eastAsia"/>
+          <w:b/>
+          <w:color w:val="000000"/>
+          <w:kern w:val="0"/>
+          <w:sz w:val="20"/>
+          <w:szCs w:val="20"/>
+          <w:highlight w:val="lightGray"/>
+        </w:rPr>
+        <w:t>。</w:t>
+      </w:r>
+    </w:p>
+    <w:p>
+      <w:pPr>
+        <w:rPr>
+          <w:rFonts w:ascii="Courier New" w:hAnsi="Courier New" w:cs="Courier New"/>
+          <w:b/>
+          <w:color w:val="000000"/>
+          <w:kern w:val="0"/>
+          <w:sz w:val="20"/>
+          <w:szCs w:val="20"/>
+        </w:rPr>
+      </w:pPr>
+      <w:r>
+        <w:rPr>
+          <w:rFonts w:ascii="Courier New" w:hAnsi="Courier New" w:cs="Courier New"/>
+          <w:b/>
+          <w:color w:val="000000"/>
+          <w:kern w:val="0"/>
+          <w:sz w:val="20"/>
+          <w:szCs w:val="20"/>
+        </w:rPr>
+        <w:tab/>
+      </w:r>
+    </w:p>
+    <w:p>
+      <w:pPr>
+        <w:rPr>
+          <w:rFonts w:ascii="Courier New" w:hAnsi="Courier New" w:cs="Courier New"/>
+          <w:b/>
+          <w:color w:val="000000"/>
+          <w:kern w:val="0"/>
+          <w:sz w:val="20"/>
+          <w:szCs w:val="20"/>
+        </w:rPr>
+      </w:pPr>
+      <w:r>
+        <w:rPr>
+          <w:rFonts w:ascii="Courier New" w:hAnsi="Courier New" w:cs="Courier New"/>
+          <w:b/>
+          <w:color w:val="000000"/>
+          <w:kern w:val="0"/>
+          <w:sz w:val="20"/>
+          <w:szCs w:val="20"/>
+        </w:rPr>
+        <w:tab/>
+        <w:t>4.</w:t>
+      </w:r>
+      <w:r>
         <w:t xml:space="preserve"> </w:t>
       </w:r>
-      <w:proofErr w:type="spellStart"/>
-      <w:r>
-        <w:rPr>
-          <w:b/>
-          <w:bCs/>
-        </w:rPr>
-        <w:t>com.itteam.roadlamp.</w:t>
-      </w:r>
-      <w:r>
-        <w:rPr>
-          <w:b/>
-          <w:bCs/>
-        </w:rPr>
-        <w:t>manager</w:t>
-      </w:r>
-      <w:proofErr w:type="spellEnd"/>
-    </w:p>
-    <w:p>
-      <w:pPr>
-        <w:ind w:firstLine="420"/>
-        <w:rPr>
-          <w:b/>
-          <w:bCs/>
-        </w:rPr>
-      </w:pPr>
-      <w:r>
-        <w:rPr>
-          <w:b/>
-          <w:bCs/>
-        </w:rPr>
-        <w:t>作用</w:t>
-      </w:r>
-      <w:r>
-        <w:rPr>
-          <w:b/>
-          <w:bCs/>
-        </w:rPr>
-        <w:t>:</w:t>
-      </w:r>
-      <w:r>
-        <w:rPr>
-          <w:b/>
-          <w:bCs/>
-        </w:rPr>
-        <w:t>主要操作用户的管理</w:t>
-      </w:r>
-      <w:r>
-        <w:rPr>
-          <w:b/>
-          <w:bCs/>
-        </w:rPr>
-        <w:t>model</w:t>
-      </w:r>
-      <w:r>
-        <w:rPr>
-          <w:b/>
-          <w:bCs/>
-        </w:rPr>
-        <w:t>类。</w:t>
+      <w:r>
+        <w:rPr>
+          <w:rFonts w:ascii="Courier New" w:hAnsi="Courier New" w:cs="Courier New"/>
+          <w:b/>
+          <w:color w:val="000000"/>
+          <w:kern w:val="0"/>
+          <w:sz w:val="20"/>
+          <w:szCs w:val="20"/>
+        </w:rPr>
+        <w:t>EditTextWithDeleteButton</w:t>
+      </w:r>
+      <w:r>
+        <w:rPr>
+          <w:rFonts w:ascii="Courier New" w:hAnsi="Courier New" w:cs="Courier New"/>
+          <w:b/>
+          <w:color w:val="000000"/>
+          <w:kern w:val="0"/>
+          <w:sz w:val="20"/>
+          <w:szCs w:val="20"/>
+        </w:rPr>
+        <w:t>.java—</w:t>
+      </w:r>
+      <w:r>
+        <w:rPr>
+          <w:rFonts w:ascii="Courier New" w:hAnsi="Courier New" w:cs="Courier New" w:hint="eastAsia"/>
+          <w:b/>
+          <w:color w:val="000000"/>
+          <w:kern w:val="0"/>
+          <w:sz w:val="20"/>
+          <w:szCs w:val="20"/>
+        </w:rPr>
+        <w:t>仿照苹果的输入框</w:t>
+      </w:r>
+    </w:p>
+    <w:p>
+      <w:pPr>
+        <w:rPr>
+          <w:rFonts w:ascii="Courier New" w:hAnsi="Courier New" w:cs="Courier New"/>
+          <w:b/>
+          <w:color w:val="000000"/>
+          <w:kern w:val="0"/>
+          <w:sz w:val="20"/>
+          <w:szCs w:val="20"/>
+        </w:rPr>
+      </w:pPr>
+      <w:r>
+        <w:rPr>
+          <w:rFonts w:ascii="Courier New" w:hAnsi="Courier New" w:cs="Courier New"/>
+          <w:b/>
+          <w:color w:val="000000"/>
+          <w:kern w:val="0"/>
+          <w:sz w:val="20"/>
+          <w:szCs w:val="20"/>
+        </w:rPr>
+        <w:tab/>
+      </w:r>
+      <w:r>
+        <w:rPr>
+          <w:rFonts w:ascii="Courier New" w:hAnsi="Courier New" w:cs="Courier New"/>
+          <w:b/>
+          <w:color w:val="000000"/>
+          <w:kern w:val="0"/>
+          <w:sz w:val="20"/>
+          <w:szCs w:val="20"/>
+        </w:rPr>
+        <w:t>示例：直接将控件加入布局当中</w:t>
+      </w:r>
+    </w:p>
+    <w:p>
+      <w:pPr>
+        <w:rPr>
+          <w:rFonts w:ascii="Courier New" w:hAnsi="Courier New" w:cs="Courier New"/>
+          <w:i/>
+          <w:iCs/>
+          <w:color w:val="2A00FF"/>
+          <w:kern w:val="0"/>
+          <w:sz w:val="20"/>
+          <w:szCs w:val="20"/>
+        </w:rPr>
+      </w:pPr>
+      <w:r>
+        <w:rPr>
+          <w:rFonts w:ascii="Courier New" w:hAnsi="Courier New" w:cs="Courier New"/>
+          <w:color w:val="7F007F"/>
+          <w:kern w:val="0"/>
+          <w:sz w:val="20"/>
+          <w:szCs w:val="20"/>
+        </w:rPr>
+        <w:tab/>
+      </w:r>
+      <w:r>
+        <w:rPr>
+          <w:rFonts w:ascii="Courier New" w:hAnsi="Courier New" w:cs="Courier New"/>
+          <w:color w:val="7F007F"/>
+          <w:kern w:val="0"/>
+          <w:sz w:val="20"/>
+          <w:szCs w:val="20"/>
+        </w:rPr>
+        <w:t>xmlns:custom</w:t>
+      </w:r>
+      <w:r>
+        <w:rPr>
+          <w:rFonts w:ascii="Courier New" w:hAnsi="Courier New" w:cs="Courier New"/>
+          <w:color w:val="000000"/>
+          <w:kern w:val="0"/>
+          <w:sz w:val="20"/>
+          <w:szCs w:val="20"/>
+        </w:rPr>
+        <w:t>=</w:t>
+      </w:r>
+      <w:r>
+        <w:rPr>
+          <w:rFonts w:ascii="Courier New" w:hAnsi="Courier New" w:cs="Courier New"/>
+          <w:i/>
+          <w:iCs/>
+          <w:color w:val="2A00FF"/>
+          <w:kern w:val="0"/>
+          <w:sz w:val="20"/>
+          <w:szCs w:val="20"/>
+        </w:rPr>
+        <w:t>"http://schemas.android.com/apk/res/com.itteam.roadl</w:t>
+      </w:r>
+      <w:r>
+        <w:rPr>
+          <w:rFonts w:ascii="Courier New" w:hAnsi="Courier New" w:cs="Courier New"/>
+          <w:i/>
+          <w:iCs/>
+          <w:color w:val="2A00FF"/>
+          <w:kern w:val="0"/>
+          <w:sz w:val="20"/>
+          <w:szCs w:val="20"/>
+        </w:rPr>
+        <w:tab/>
+      </w:r>
+      <w:r>
+        <w:rPr>
+          <w:rFonts w:ascii="Courier New" w:hAnsi="Courier New" w:cs="Courier New"/>
+          <w:i/>
+          <w:iCs/>
+          <w:color w:val="2A00FF"/>
+          <w:kern w:val="0"/>
+          <w:sz w:val="20"/>
+          <w:szCs w:val="20"/>
+        </w:rPr>
+        <w:t>amp"</w:t>
+      </w:r>
+      <w:r>
+        <w:rPr>
+          <w:rFonts w:ascii="Courier New" w:hAnsi="Courier New" w:cs="Courier New"/>
+          <w:i/>
+          <w:iCs/>
+          <w:color w:val="2A00FF"/>
+          <w:kern w:val="0"/>
+          <w:sz w:val="20"/>
+          <w:szCs w:val="20"/>
+        </w:rPr>
+        <w:t xml:space="preserve"> </w:t>
+      </w:r>
+    </w:p>
+    <w:p>
+      <w:pPr>
+        <w:rPr>
+          <w:rFonts w:ascii="Courier New" w:hAnsi="Courier New" w:cs="Courier New" w:hint="eastAsia"/>
+          <w:b/>
+          <w:color w:val="000000"/>
+          <w:kern w:val="0"/>
+          <w:sz w:val="20"/>
+          <w:szCs w:val="20"/>
+        </w:rPr>
+      </w:pPr>
+      <w:r>
+        <w:rPr>
+          <w:rFonts w:ascii="Courier New" w:hAnsi="Courier New" w:cs="Courier New"/>
+          <w:i/>
+          <w:iCs/>
+          <w:color w:val="2A00FF"/>
+          <w:kern w:val="0"/>
+          <w:sz w:val="20"/>
+          <w:szCs w:val="20"/>
+        </w:rPr>
+        <w:tab/>
+        <w:t>//</w:t>
+      </w:r>
+      <w:r>
+        <w:rPr>
+          <w:rFonts w:ascii="Courier New" w:hAnsi="Courier New" w:cs="Courier New"/>
+          <w:i/>
+          <w:iCs/>
+          <w:color w:val="2A00FF"/>
+          <w:kern w:val="0"/>
+          <w:sz w:val="20"/>
+          <w:szCs w:val="20"/>
+        </w:rPr>
+        <w:t>其中的</w:t>
+      </w:r>
+      <w:proofErr w:type="spellStart"/>
+      <w:r>
+        <w:rPr>
+          <w:rFonts w:ascii="Courier New" w:hAnsi="Courier New" w:cs="Courier New"/>
+          <w:i/>
+          <w:iCs/>
+          <w:color w:val="2A00FF"/>
+          <w:kern w:val="0"/>
+          <w:sz w:val="20"/>
+          <w:szCs w:val="20"/>
+        </w:rPr>
+        <w:t>com.itteam.roadlamp</w:t>
+      </w:r>
+      <w:proofErr w:type="spellEnd"/>
+      <w:r>
+        <w:rPr>
+          <w:rFonts w:ascii="Courier New" w:hAnsi="Courier New" w:cs="Courier New"/>
+          <w:i/>
+          <w:iCs/>
+          <w:color w:val="2A00FF"/>
+          <w:kern w:val="0"/>
+          <w:sz w:val="20"/>
+          <w:szCs w:val="20"/>
+        </w:rPr>
+        <w:t>为包名，具体的命名空间。</w:t>
+      </w:r>
+    </w:p>
+    <w:p>
+      <w:pPr>
+        <w:autoSpaceDE w:val="0"/>
+        <w:autoSpaceDN w:val="0"/>
+        <w:adjustRightInd w:val="0"/>
+        <w:jc w:val="left"/>
+        <w:rPr>
+          <w:rFonts w:ascii="Courier New" w:hAnsi="Courier New" w:cs="Courier New"/>
+          <w:kern w:val="0"/>
+          <w:sz w:val="20"/>
+          <w:szCs w:val="20"/>
+        </w:rPr>
+      </w:pPr>
+      <w:r>
+        <w:rPr>
+          <w:rFonts w:ascii="Courier New" w:hAnsi="Courier New" w:cs="Courier New"/>
+          <w:color w:val="008080"/>
+          <w:kern w:val="0"/>
+          <w:sz w:val="20"/>
+          <w:szCs w:val="20"/>
+        </w:rPr>
+        <w:t>··</w:t>
+      </w:r>
+      <w:r>
+        <w:rPr>
+          <w:rFonts w:ascii="Courier New" w:hAnsi="Courier New" w:cs="Courier New"/>
+          <w:color w:val="008080"/>
+          <w:kern w:val="0"/>
+          <w:sz w:val="20"/>
+          <w:szCs w:val="20"/>
+        </w:rPr>
+        <w:t>&lt;</w:t>
+      </w:r>
+      <w:proofErr w:type="spellStart"/>
+      <w:r>
+        <w:rPr>
+          <w:rFonts w:ascii="Courier New" w:hAnsi="Courier New" w:cs="Courier New"/>
+          <w:color w:val="3F7F7F"/>
+          <w:kern w:val="0"/>
+          <w:sz w:val="20"/>
+          <w:szCs w:val="20"/>
+        </w:rPr>
+        <w:t>com.yzh.android.view.EditTextWithDeleteButton</w:t>
+      </w:r>
+      <w:proofErr w:type="spellEnd"/>
+    </w:p>
+    <w:p>
+      <w:pPr>
+        <w:autoSpaceDE w:val="0"/>
+        <w:autoSpaceDN w:val="0"/>
+        <w:adjustRightInd w:val="0"/>
+        <w:jc w:val="left"/>
+        <w:rPr>
+          <w:rFonts w:ascii="Courier New" w:hAnsi="Courier New" w:cs="Courier New"/>
+          <w:kern w:val="0"/>
+          <w:sz w:val="20"/>
+          <w:szCs w:val="20"/>
+        </w:rPr>
+      </w:pPr>
+      <w:r>
+        <w:rPr>
+          <w:rFonts w:ascii="Courier New" w:hAnsi="Courier New" w:cs="Courier New"/>
+          <w:kern w:val="0"/>
+          <w:sz w:val="20"/>
+          <w:szCs w:val="20"/>
+        </w:rPr>
+        <w:t xml:space="preserve">        </w:t>
+      </w:r>
+      <w:proofErr w:type="spellStart"/>
+      <w:r>
+        <w:rPr>
+          <w:rFonts w:ascii="Courier New" w:hAnsi="Courier New" w:cs="Courier New"/>
+          <w:color w:val="7F007F"/>
+          <w:kern w:val="0"/>
+          <w:sz w:val="20"/>
+          <w:szCs w:val="20"/>
+        </w:rPr>
+        <w:t>android:id</w:t>
+      </w:r>
+      <w:proofErr w:type="spellEnd"/>
+      <w:r>
+        <w:rPr>
+          <w:rFonts w:ascii="Courier New" w:hAnsi="Courier New" w:cs="Courier New"/>
+          <w:color w:val="000000"/>
+          <w:kern w:val="0"/>
+          <w:sz w:val="20"/>
+          <w:szCs w:val="20"/>
+        </w:rPr>
+        <w:t>=</w:t>
+      </w:r>
+      <w:r>
+        <w:rPr>
+          <w:rFonts w:ascii="Courier New" w:hAnsi="Courier New" w:cs="Courier New"/>
+          <w:i/>
+          <w:iCs/>
+          <w:color w:val="2A00FF"/>
+          <w:kern w:val="0"/>
+          <w:sz w:val="20"/>
+          <w:szCs w:val="20"/>
+        </w:rPr>
+        <w:t>"@+id/</w:t>
+      </w:r>
+      <w:proofErr w:type="spellStart"/>
+      <w:r>
+        <w:rPr>
+          <w:rFonts w:ascii="Courier New" w:hAnsi="Courier New" w:cs="Courier New"/>
+          <w:i/>
+          <w:iCs/>
+          <w:color w:val="2A00FF"/>
+          <w:kern w:val="0"/>
+          <w:sz w:val="20"/>
+          <w:szCs w:val="20"/>
+        </w:rPr>
+        <w:t>activity_login_account</w:t>
+      </w:r>
+      <w:proofErr w:type="spellEnd"/>
+      <w:r>
+        <w:rPr>
+          <w:rFonts w:ascii="Courier New" w:hAnsi="Courier New" w:cs="Courier New"/>
+          <w:i/>
+          <w:iCs/>
+          <w:color w:val="2A00FF"/>
+          <w:kern w:val="0"/>
+          <w:sz w:val="20"/>
+          <w:szCs w:val="20"/>
+        </w:rPr>
+        <w:t>"</w:t>
+      </w:r>
+    </w:p>
+    <w:p>
+      <w:pPr>
+        <w:autoSpaceDE w:val="0"/>
+        <w:autoSpaceDN w:val="0"/>
+        <w:adjustRightInd w:val="0"/>
+        <w:jc w:val="left"/>
+        <w:rPr>
+          <w:rFonts w:ascii="Courier New" w:hAnsi="Courier New" w:cs="Courier New"/>
+          <w:kern w:val="0"/>
+          <w:sz w:val="20"/>
+          <w:szCs w:val="20"/>
+        </w:rPr>
+      </w:pPr>
+      <w:r>
+        <w:rPr>
+          <w:rFonts w:ascii="Courier New" w:hAnsi="Courier New" w:cs="Courier New"/>
+          <w:kern w:val="0"/>
+          <w:sz w:val="20"/>
+          <w:szCs w:val="20"/>
+        </w:rPr>
+        <w:t xml:space="preserve">        </w:t>
+      </w:r>
+      <w:proofErr w:type="spellStart"/>
+      <w:proofErr w:type="gramStart"/>
+      <w:r>
+        <w:rPr>
+          <w:rFonts w:ascii="Courier New" w:hAnsi="Courier New" w:cs="Courier New"/>
+          <w:color w:val="7F007F"/>
+          <w:kern w:val="0"/>
+          <w:sz w:val="20"/>
+          <w:szCs w:val="20"/>
+        </w:rPr>
+        <w:t>android:</w:t>
+      </w:r>
+      <w:proofErr w:type="gramEnd"/>
+      <w:r>
+        <w:rPr>
+          <w:rFonts w:ascii="Courier New" w:hAnsi="Courier New" w:cs="Courier New"/>
+          <w:color w:val="7F007F"/>
+          <w:kern w:val="0"/>
+          <w:sz w:val="20"/>
+          <w:szCs w:val="20"/>
+        </w:rPr>
+        <w:t>layout_width</w:t>
+      </w:r>
+      <w:proofErr w:type="spellEnd"/>
+      <w:r>
+        <w:rPr>
+          <w:rFonts w:ascii="Courier New" w:hAnsi="Courier New" w:cs="Courier New"/>
+          <w:color w:val="000000"/>
+          <w:kern w:val="0"/>
+          <w:sz w:val="20"/>
+          <w:szCs w:val="20"/>
+        </w:rPr>
+        <w:t>=</w:t>
+      </w:r>
+      <w:r>
+        <w:rPr>
+          <w:rFonts w:ascii="Courier New" w:hAnsi="Courier New" w:cs="Courier New"/>
+          <w:i/>
+          <w:iCs/>
+          <w:color w:val="2A00FF"/>
+          <w:kern w:val="0"/>
+          <w:sz w:val="20"/>
+          <w:szCs w:val="20"/>
+        </w:rPr>
+        <w:t>"</w:t>
+      </w:r>
+      <w:proofErr w:type="spellStart"/>
+      <w:r>
+        <w:rPr>
+          <w:rFonts w:ascii="Courier New" w:hAnsi="Courier New" w:cs="Courier New"/>
+          <w:i/>
+          <w:iCs/>
+          <w:color w:val="2A00FF"/>
+          <w:kern w:val="0"/>
+          <w:sz w:val="20"/>
+          <w:szCs w:val="20"/>
+        </w:rPr>
+        <w:t>wrap_content</w:t>
+      </w:r>
+      <w:proofErr w:type="spellEnd"/>
+      <w:r>
+        <w:rPr>
+          <w:rFonts w:ascii="Courier New" w:hAnsi="Courier New" w:cs="Courier New"/>
+          <w:i/>
+          <w:iCs/>
+          <w:color w:val="2A00FF"/>
+          <w:kern w:val="0"/>
+          <w:sz w:val="20"/>
+          <w:szCs w:val="20"/>
+        </w:rPr>
+        <w:t>"</w:t>
+      </w:r>
+    </w:p>
+    <w:p>
+      <w:pPr>
+        <w:autoSpaceDE w:val="0"/>
+        <w:autoSpaceDN w:val="0"/>
+        <w:adjustRightInd w:val="0"/>
+        <w:jc w:val="left"/>
+        <w:rPr>
+          <w:rFonts w:ascii="Courier New" w:hAnsi="Courier New" w:cs="Courier New"/>
+          <w:kern w:val="0"/>
+          <w:sz w:val="20"/>
+          <w:szCs w:val="20"/>
+        </w:rPr>
+      </w:pPr>
+      <w:r>
+        <w:rPr>
+          <w:rFonts w:ascii="Courier New" w:hAnsi="Courier New" w:cs="Courier New"/>
+          <w:kern w:val="0"/>
+          <w:sz w:val="20"/>
+          <w:szCs w:val="20"/>
+        </w:rPr>
+        <w:t xml:space="preserve">        </w:t>
+      </w:r>
+      <w:proofErr w:type="spellStart"/>
+      <w:proofErr w:type="gramStart"/>
+      <w:r>
+        <w:rPr>
+          <w:rFonts w:ascii="Courier New" w:hAnsi="Courier New" w:cs="Courier New"/>
+          <w:color w:val="7F007F"/>
+          <w:kern w:val="0"/>
+          <w:sz w:val="20"/>
+          <w:szCs w:val="20"/>
+        </w:rPr>
+        <w:t>android:</w:t>
+      </w:r>
+      <w:proofErr w:type="gramEnd"/>
+      <w:r>
+        <w:rPr>
+          <w:rFonts w:ascii="Courier New" w:hAnsi="Courier New" w:cs="Courier New"/>
+          <w:color w:val="7F007F"/>
+          <w:kern w:val="0"/>
+          <w:sz w:val="20"/>
+          <w:szCs w:val="20"/>
+        </w:rPr>
+        <w:t>layout_height</w:t>
+      </w:r>
+      <w:proofErr w:type="spellEnd"/>
+      <w:r>
+        <w:rPr>
+          <w:rFonts w:ascii="Courier New" w:hAnsi="Courier New" w:cs="Courier New"/>
+          <w:color w:val="000000"/>
+          <w:kern w:val="0"/>
+          <w:sz w:val="20"/>
+          <w:szCs w:val="20"/>
+        </w:rPr>
+        <w:t>=</w:t>
+      </w:r>
+      <w:r>
+        <w:rPr>
+          <w:rFonts w:ascii="Courier New" w:hAnsi="Courier New" w:cs="Courier New"/>
+          <w:i/>
+          <w:iCs/>
+          <w:color w:val="2A00FF"/>
+          <w:kern w:val="0"/>
+          <w:sz w:val="20"/>
+          <w:szCs w:val="20"/>
+        </w:rPr>
+        <w:t>"35dp"</w:t>
+      </w:r>
+    </w:p>
+    <w:p>
+      <w:pPr>
+        <w:autoSpaceDE w:val="0"/>
+        <w:autoSpaceDN w:val="0"/>
+        <w:adjustRightInd w:val="0"/>
+        <w:jc w:val="left"/>
+        <w:rPr>
+          <w:rFonts w:ascii="Courier New" w:hAnsi="Courier New" w:cs="Courier New"/>
+          <w:kern w:val="0"/>
+          <w:sz w:val="20"/>
+          <w:szCs w:val="20"/>
+        </w:rPr>
+      </w:pPr>
+      <w:r>
+        <w:rPr>
+          <w:rFonts w:ascii="Courier New" w:hAnsi="Courier New" w:cs="Courier New"/>
+          <w:kern w:val="0"/>
+          <w:sz w:val="20"/>
+          <w:szCs w:val="20"/>
+        </w:rPr>
+        <w:t xml:space="preserve">        </w:t>
+      </w:r>
+      <w:proofErr w:type="spellStart"/>
+      <w:r>
+        <w:rPr>
+          <w:rFonts w:ascii="Courier New" w:hAnsi="Courier New" w:cs="Courier New"/>
+          <w:color w:val="7F007F"/>
+          <w:kern w:val="0"/>
+          <w:sz w:val="20"/>
+          <w:szCs w:val="20"/>
+        </w:rPr>
+        <w:t>android:layout_alignLeft</w:t>
+      </w:r>
+      <w:proofErr w:type="spellEnd"/>
+      <w:r>
+        <w:rPr>
+          <w:rFonts w:ascii="Courier New" w:hAnsi="Courier New" w:cs="Courier New"/>
+          <w:color w:val="000000"/>
+          <w:kern w:val="0"/>
+          <w:sz w:val="20"/>
+          <w:szCs w:val="20"/>
+        </w:rPr>
+        <w:t>=</w:t>
+      </w:r>
+      <w:r>
+        <w:rPr>
+          <w:rFonts w:ascii="Courier New" w:hAnsi="Courier New" w:cs="Courier New"/>
+          <w:i/>
+          <w:iCs/>
+          <w:color w:val="2A00FF"/>
+          <w:kern w:val="0"/>
+          <w:sz w:val="20"/>
+          <w:szCs w:val="20"/>
+        </w:rPr>
+        <w:t>"@+id/</w:t>
+      </w:r>
+      <w:proofErr w:type="spellStart"/>
+      <w:r>
+        <w:rPr>
+          <w:rFonts w:ascii="Courier New" w:hAnsi="Courier New" w:cs="Courier New"/>
+          <w:i/>
+          <w:iCs/>
+          <w:color w:val="2A00FF"/>
+          <w:kern w:val="0"/>
+          <w:sz w:val="20"/>
+          <w:szCs w:val="20"/>
+        </w:rPr>
+        <w:t>activity_login_tv_appname</w:t>
+      </w:r>
+      <w:proofErr w:type="spellEnd"/>
+      <w:r>
+        <w:rPr>
+          <w:rFonts w:ascii="Courier New" w:hAnsi="Courier New" w:cs="Courier New"/>
+          <w:i/>
+          <w:iCs/>
+          <w:color w:val="2A00FF"/>
+          <w:kern w:val="0"/>
+          <w:sz w:val="20"/>
+          <w:szCs w:val="20"/>
+        </w:rPr>
+        <w:t>"</w:t>
+      </w:r>
+    </w:p>
+    <w:p>
+      <w:pPr>
+        <w:autoSpaceDE w:val="0"/>
+        <w:autoSpaceDN w:val="0"/>
+        <w:adjustRightInd w:val="0"/>
+        <w:jc w:val="left"/>
+        <w:rPr>
+          <w:rFonts w:ascii="Courier New" w:hAnsi="Courier New" w:cs="Courier New"/>
+          <w:kern w:val="0"/>
+          <w:sz w:val="20"/>
+          <w:szCs w:val="20"/>
+        </w:rPr>
+      </w:pPr>
+      <w:r>
+        <w:rPr>
+          <w:rFonts w:ascii="Courier New" w:hAnsi="Courier New" w:cs="Courier New"/>
+          <w:kern w:val="0"/>
+          <w:sz w:val="20"/>
+          <w:szCs w:val="20"/>
+        </w:rPr>
+        <w:t xml:space="preserve">        </w:t>
+      </w:r>
+      <w:proofErr w:type="spellStart"/>
+      <w:r>
+        <w:rPr>
+          <w:rFonts w:ascii="Courier New" w:hAnsi="Courier New" w:cs="Courier New"/>
+          <w:color w:val="7F007F"/>
+          <w:kern w:val="0"/>
+          <w:sz w:val="20"/>
+          <w:szCs w:val="20"/>
+        </w:rPr>
+        <w:t>android:layout_alignRight</w:t>
+      </w:r>
+      <w:proofErr w:type="spellEnd"/>
+      <w:r>
+        <w:rPr>
+          <w:rFonts w:ascii="Courier New" w:hAnsi="Courier New" w:cs="Courier New"/>
+          <w:color w:val="000000"/>
+          <w:kern w:val="0"/>
+          <w:sz w:val="20"/>
+          <w:szCs w:val="20"/>
+        </w:rPr>
+        <w:t>=</w:t>
+      </w:r>
+      <w:r>
+        <w:rPr>
+          <w:rFonts w:ascii="Courier New" w:hAnsi="Courier New" w:cs="Courier New"/>
+          <w:i/>
+          <w:iCs/>
+          <w:color w:val="2A00FF"/>
+          <w:kern w:val="0"/>
+          <w:sz w:val="20"/>
+          <w:szCs w:val="20"/>
+        </w:rPr>
+        <w:t>"@+id/</w:t>
+      </w:r>
+      <w:proofErr w:type="spellStart"/>
+      <w:r>
+        <w:rPr>
+          <w:rFonts w:ascii="Courier New" w:hAnsi="Courier New" w:cs="Courier New"/>
+          <w:i/>
+          <w:iCs/>
+          <w:color w:val="2A00FF"/>
+          <w:kern w:val="0"/>
+          <w:sz w:val="20"/>
+          <w:szCs w:val="20"/>
+        </w:rPr>
+        <w:t>activity_login_tv_appname</w:t>
+      </w:r>
+      <w:proofErr w:type="spellEnd"/>
+      <w:r>
+        <w:rPr>
+          <w:rFonts w:ascii="Courier New" w:hAnsi="Courier New" w:cs="Courier New"/>
+          <w:i/>
+          <w:iCs/>
+          <w:color w:val="2A00FF"/>
+          <w:kern w:val="0"/>
+          <w:sz w:val="20"/>
+          <w:szCs w:val="20"/>
+        </w:rPr>
+        <w:t>"</w:t>
+      </w:r>
+    </w:p>
+    <w:p>
+      <w:pPr>
+        <w:autoSpaceDE w:val="0"/>
+        <w:autoSpaceDN w:val="0"/>
+        <w:adjustRightInd w:val="0"/>
+        <w:jc w:val="left"/>
+        <w:rPr>
+          <w:rFonts w:ascii="Courier New" w:hAnsi="Courier New" w:cs="Courier New"/>
+          <w:kern w:val="0"/>
+          <w:sz w:val="20"/>
+          <w:szCs w:val="20"/>
+        </w:rPr>
+      </w:pPr>
+      <w:r>
+        <w:rPr>
+          <w:rFonts w:ascii="Courier New" w:hAnsi="Courier New" w:cs="Courier New"/>
+          <w:kern w:val="0"/>
+          <w:sz w:val="20"/>
+          <w:szCs w:val="20"/>
+        </w:rPr>
+        <w:t xml:space="preserve">        </w:t>
+      </w:r>
+      <w:proofErr w:type="spellStart"/>
+      <w:r>
+        <w:rPr>
+          <w:rFonts w:ascii="Courier New" w:hAnsi="Courier New" w:cs="Courier New"/>
+          <w:color w:val="7F007F"/>
+          <w:kern w:val="0"/>
+          <w:sz w:val="20"/>
+          <w:szCs w:val="20"/>
+        </w:rPr>
+        <w:t>android:layout_below</w:t>
+      </w:r>
+      <w:proofErr w:type="spellEnd"/>
+      <w:r>
+        <w:rPr>
+          <w:rFonts w:ascii="Courier New" w:hAnsi="Courier New" w:cs="Courier New"/>
+          <w:color w:val="000000"/>
+          <w:kern w:val="0"/>
+          <w:sz w:val="20"/>
+          <w:szCs w:val="20"/>
+        </w:rPr>
+        <w:t>=</w:t>
+      </w:r>
+      <w:r>
+        <w:rPr>
+          <w:rFonts w:ascii="Courier New" w:hAnsi="Courier New" w:cs="Courier New"/>
+          <w:i/>
+          <w:iCs/>
+          <w:color w:val="2A00FF"/>
+          <w:kern w:val="0"/>
+          <w:sz w:val="20"/>
+          <w:szCs w:val="20"/>
+        </w:rPr>
+        <w:t>"@+id/</w:t>
+      </w:r>
+      <w:proofErr w:type="spellStart"/>
+      <w:r>
+        <w:rPr>
+          <w:rFonts w:ascii="Courier New" w:hAnsi="Courier New" w:cs="Courier New"/>
+          <w:i/>
+          <w:iCs/>
+          <w:color w:val="2A00FF"/>
+          <w:kern w:val="0"/>
+          <w:sz w:val="20"/>
+          <w:szCs w:val="20"/>
+        </w:rPr>
+        <w:t>activity_login_tv_appname</w:t>
+      </w:r>
+      <w:proofErr w:type="spellEnd"/>
+      <w:r>
+        <w:rPr>
+          <w:rFonts w:ascii="Courier New" w:hAnsi="Courier New" w:cs="Courier New"/>
+          <w:i/>
+          <w:iCs/>
+          <w:color w:val="2A00FF"/>
+          <w:kern w:val="0"/>
+          <w:sz w:val="20"/>
+          <w:szCs w:val="20"/>
+        </w:rPr>
+        <w:t>"</w:t>
+      </w:r>
+    </w:p>
+    <w:p>
+      <w:pPr>
+        <w:autoSpaceDE w:val="0"/>
+        <w:autoSpaceDN w:val="0"/>
+        <w:adjustRightInd w:val="0"/>
+        <w:jc w:val="left"/>
+        <w:rPr>
+          <w:rFonts w:ascii="Courier New" w:hAnsi="Courier New" w:cs="Courier New"/>
+          <w:kern w:val="0"/>
+          <w:sz w:val="20"/>
+          <w:szCs w:val="20"/>
+        </w:rPr>
+      </w:pPr>
+      <w:r>
+        <w:rPr>
+          <w:rFonts w:ascii="Courier New" w:hAnsi="Courier New" w:cs="Courier New"/>
+          <w:kern w:val="0"/>
+          <w:sz w:val="20"/>
+          <w:szCs w:val="20"/>
+        </w:rPr>
+        <w:t xml:space="preserve">        </w:t>
+      </w:r>
+      <w:proofErr w:type="spellStart"/>
+      <w:proofErr w:type="gramStart"/>
+      <w:r>
+        <w:rPr>
+          <w:rFonts w:ascii="Courier New" w:hAnsi="Courier New" w:cs="Courier New"/>
+          <w:color w:val="7F007F"/>
+          <w:kern w:val="0"/>
+          <w:sz w:val="20"/>
+          <w:szCs w:val="20"/>
+        </w:rPr>
+        <w:t>android:</w:t>
+      </w:r>
+      <w:proofErr w:type="gramEnd"/>
+      <w:r>
+        <w:rPr>
+          <w:rFonts w:ascii="Courier New" w:hAnsi="Courier New" w:cs="Courier New"/>
+          <w:color w:val="7F007F"/>
+          <w:kern w:val="0"/>
+          <w:sz w:val="20"/>
+          <w:szCs w:val="20"/>
+        </w:rPr>
+        <w:t>layout_marginTop</w:t>
+      </w:r>
+      <w:proofErr w:type="spellEnd"/>
+      <w:r>
+        <w:rPr>
+          <w:rFonts w:ascii="Courier New" w:hAnsi="Courier New" w:cs="Courier New"/>
+          <w:color w:val="000000"/>
+          <w:kern w:val="0"/>
+          <w:sz w:val="20"/>
+          <w:szCs w:val="20"/>
+        </w:rPr>
+        <w:t>=</w:t>
+      </w:r>
+      <w:r>
+        <w:rPr>
+          <w:rFonts w:ascii="Courier New" w:hAnsi="Courier New" w:cs="Courier New"/>
+          <w:i/>
+          <w:iCs/>
+          <w:color w:val="2A00FF"/>
+          <w:kern w:val="0"/>
+          <w:sz w:val="20"/>
+          <w:szCs w:val="20"/>
+        </w:rPr>
+        <w:t>"24dp"</w:t>
+      </w:r>
+    </w:p>
+    <w:p>
+      <w:pPr>
+        <w:autoSpaceDE w:val="0"/>
+        <w:autoSpaceDN w:val="0"/>
+        <w:adjustRightInd w:val="0"/>
+        <w:jc w:val="left"/>
+        <w:rPr>
+          <w:rFonts w:ascii="Courier New" w:hAnsi="Courier New" w:cs="Courier New"/>
+          <w:kern w:val="0"/>
+          <w:sz w:val="20"/>
+          <w:szCs w:val="20"/>
+        </w:rPr>
+      </w:pPr>
+      <w:r>
+        <w:rPr>
+          <w:rFonts w:ascii="Courier New" w:hAnsi="Courier New" w:cs="Courier New"/>
+          <w:kern w:val="0"/>
+          <w:sz w:val="20"/>
+          <w:szCs w:val="20"/>
+        </w:rPr>
+        <w:t xml:space="preserve">        </w:t>
+      </w:r>
+      <w:proofErr w:type="spellStart"/>
+      <w:r>
+        <w:rPr>
+          <w:rFonts w:ascii="Courier New" w:hAnsi="Courier New" w:cs="Courier New"/>
+          <w:color w:val="7F007F"/>
+          <w:kern w:val="0"/>
+          <w:sz w:val="20"/>
+          <w:szCs w:val="20"/>
+        </w:rPr>
+        <w:t>android:background</w:t>
+      </w:r>
+      <w:proofErr w:type="spellEnd"/>
+      <w:r>
+        <w:rPr>
+          <w:rFonts w:ascii="Courier New" w:hAnsi="Courier New" w:cs="Courier New"/>
+          <w:color w:val="000000"/>
+          <w:kern w:val="0"/>
+          <w:sz w:val="20"/>
+          <w:szCs w:val="20"/>
+        </w:rPr>
+        <w:t>=</w:t>
+      </w:r>
+      <w:r>
+        <w:rPr>
+          <w:rFonts w:ascii="Courier New" w:hAnsi="Courier New" w:cs="Courier New"/>
+          <w:i/>
+          <w:iCs/>
+          <w:color w:val="2A00FF"/>
+          <w:kern w:val="0"/>
+          <w:sz w:val="20"/>
+          <w:szCs w:val="20"/>
+        </w:rPr>
+        <w:t>"@</w:t>
+      </w:r>
+      <w:proofErr w:type="spellStart"/>
+      <w:r>
+        <w:rPr>
+          <w:rFonts w:ascii="Courier New" w:hAnsi="Courier New" w:cs="Courier New"/>
+          <w:i/>
+          <w:iCs/>
+          <w:color w:val="2A00FF"/>
+          <w:kern w:val="0"/>
+          <w:sz w:val="20"/>
+          <w:szCs w:val="20"/>
+        </w:rPr>
+        <w:t>drawable</w:t>
+      </w:r>
+      <w:proofErr w:type="spellEnd"/>
+      <w:r>
+        <w:rPr>
+          <w:rFonts w:ascii="Courier New" w:hAnsi="Courier New" w:cs="Courier New"/>
+          <w:i/>
+          <w:iCs/>
+          <w:color w:val="2A00FF"/>
+          <w:kern w:val="0"/>
+          <w:sz w:val="20"/>
+          <w:szCs w:val="20"/>
+        </w:rPr>
+        <w:t>/</w:t>
+      </w:r>
+      <w:proofErr w:type="spellStart"/>
+      <w:r>
+        <w:rPr>
+          <w:rFonts w:ascii="Courier New" w:hAnsi="Courier New" w:cs="Courier New"/>
+          <w:i/>
+          <w:iCs/>
+          <w:color w:val="2A00FF"/>
+          <w:kern w:val="0"/>
+          <w:sz w:val="20"/>
+          <w:szCs w:val="20"/>
+        </w:rPr>
+        <w:t>textfield_bg</w:t>
+      </w:r>
+      <w:proofErr w:type="spellEnd"/>
+      <w:r>
+        <w:rPr>
+          <w:rFonts w:ascii="Courier New" w:hAnsi="Courier New" w:cs="Courier New"/>
+          <w:i/>
+          <w:iCs/>
+          <w:color w:val="2A00FF"/>
+          <w:kern w:val="0"/>
+          <w:sz w:val="20"/>
+          <w:szCs w:val="20"/>
+        </w:rPr>
+        <w:t>"</w:t>
+      </w:r>
+    </w:p>
+    <w:p>
+      <w:pPr>
+        <w:autoSpaceDE w:val="0"/>
+        <w:autoSpaceDN w:val="0"/>
+        <w:adjustRightInd w:val="0"/>
+        <w:jc w:val="left"/>
+        <w:rPr>
+          <w:rFonts w:ascii="Courier New" w:hAnsi="Courier New" w:cs="Courier New"/>
+          <w:kern w:val="0"/>
+          <w:sz w:val="20"/>
+          <w:szCs w:val="20"/>
+        </w:rPr>
+      </w:pPr>
+      <w:r>
+        <w:rPr>
+          <w:rFonts w:ascii="Courier New" w:hAnsi="Courier New" w:cs="Courier New"/>
+          <w:kern w:val="0"/>
+          <w:sz w:val="20"/>
+          <w:szCs w:val="20"/>
+        </w:rPr>
+        <w:t xml:space="preserve">        </w:t>
+      </w:r>
+      <w:proofErr w:type="spellStart"/>
+      <w:proofErr w:type="gramStart"/>
+      <w:r>
+        <w:rPr>
+          <w:rFonts w:ascii="Courier New" w:hAnsi="Courier New" w:cs="Courier New"/>
+          <w:color w:val="7F007F"/>
+          <w:kern w:val="0"/>
+          <w:sz w:val="20"/>
+          <w:szCs w:val="20"/>
+        </w:rPr>
+        <w:t>android:</w:t>
+      </w:r>
+      <w:proofErr w:type="gramEnd"/>
+      <w:r>
+        <w:rPr>
+          <w:rFonts w:ascii="Courier New" w:hAnsi="Courier New" w:cs="Courier New"/>
+          <w:color w:val="7F007F"/>
+          <w:kern w:val="0"/>
+          <w:sz w:val="20"/>
+          <w:szCs w:val="20"/>
+        </w:rPr>
+        <w:t>ems</w:t>
+      </w:r>
+      <w:proofErr w:type="spellEnd"/>
+      <w:r>
+        <w:rPr>
+          <w:rFonts w:ascii="Courier New" w:hAnsi="Courier New" w:cs="Courier New"/>
+          <w:color w:val="000000"/>
+          <w:kern w:val="0"/>
+          <w:sz w:val="20"/>
+          <w:szCs w:val="20"/>
+        </w:rPr>
+        <w:t>=</w:t>
+      </w:r>
+      <w:r>
+        <w:rPr>
+          <w:rFonts w:ascii="Courier New" w:hAnsi="Courier New" w:cs="Courier New"/>
+          <w:i/>
+          <w:iCs/>
+          <w:color w:val="2A00FF"/>
+          <w:kern w:val="0"/>
+          <w:sz w:val="20"/>
+          <w:szCs w:val="20"/>
+        </w:rPr>
+        <w:t>"10"</w:t>
+      </w:r>
+    </w:p>
+    <w:p>
+      <w:pPr>
+        <w:autoSpaceDE w:val="0"/>
+        <w:autoSpaceDN w:val="0"/>
+        <w:adjustRightInd w:val="0"/>
+        <w:jc w:val="left"/>
+        <w:rPr>
+          <w:rFonts w:ascii="Courier New" w:hAnsi="Courier New" w:cs="Courier New"/>
+          <w:kern w:val="0"/>
+          <w:sz w:val="20"/>
+          <w:szCs w:val="20"/>
+        </w:rPr>
+      </w:pPr>
+      <w:r>
+        <w:rPr>
+          <w:rFonts w:ascii="Courier New" w:hAnsi="Courier New" w:cs="Courier New"/>
+          <w:kern w:val="0"/>
+          <w:sz w:val="20"/>
+          <w:szCs w:val="20"/>
+        </w:rPr>
+        <w:t xml:space="preserve">        </w:t>
+      </w:r>
+      <w:proofErr w:type="spellStart"/>
+      <w:proofErr w:type="gramStart"/>
+      <w:r>
+        <w:rPr>
+          <w:rFonts w:ascii="Courier New" w:hAnsi="Courier New" w:cs="Courier New"/>
+          <w:color w:val="7F007F"/>
+          <w:kern w:val="0"/>
+          <w:sz w:val="20"/>
+          <w:szCs w:val="20"/>
+        </w:rPr>
+        <w:t>android:</w:t>
+      </w:r>
+      <w:proofErr w:type="gramEnd"/>
+      <w:r>
+        <w:rPr>
+          <w:rFonts w:ascii="Courier New" w:hAnsi="Courier New" w:cs="Courier New"/>
+          <w:color w:val="7F007F"/>
+          <w:kern w:val="0"/>
+          <w:sz w:val="20"/>
+          <w:szCs w:val="20"/>
+        </w:rPr>
+        <w:t>orientation</w:t>
+      </w:r>
+      <w:proofErr w:type="spellEnd"/>
+      <w:r>
+        <w:rPr>
+          <w:rFonts w:ascii="Courier New" w:hAnsi="Courier New" w:cs="Courier New"/>
+          <w:color w:val="000000"/>
+          <w:kern w:val="0"/>
+          <w:sz w:val="20"/>
+          <w:szCs w:val="20"/>
+        </w:rPr>
+        <w:t>=</w:t>
+      </w:r>
+      <w:r>
+        <w:rPr>
+          <w:rFonts w:ascii="Courier New" w:hAnsi="Courier New" w:cs="Courier New"/>
+          <w:i/>
+          <w:iCs/>
+          <w:color w:val="2A00FF"/>
+          <w:kern w:val="0"/>
+          <w:sz w:val="20"/>
+          <w:szCs w:val="20"/>
+        </w:rPr>
+        <w:t>"horizontal"</w:t>
+      </w:r>
+    </w:p>
+    <w:p>
+      <w:pPr>
+        <w:autoSpaceDE w:val="0"/>
+        <w:autoSpaceDN w:val="0"/>
+        <w:adjustRightInd w:val="0"/>
+        <w:jc w:val="left"/>
+        <w:rPr>
+          <w:rFonts w:ascii="Courier New" w:hAnsi="Courier New" w:cs="Courier New"/>
+          <w:kern w:val="0"/>
+          <w:sz w:val="20"/>
+          <w:szCs w:val="20"/>
+        </w:rPr>
+      </w:pPr>
+      <w:r>
+        <w:rPr>
+          <w:rFonts w:ascii="Courier New" w:hAnsi="Courier New" w:cs="Courier New"/>
+          <w:kern w:val="0"/>
+          <w:sz w:val="20"/>
+          <w:szCs w:val="20"/>
+        </w:rPr>
+        <w:t xml:space="preserve">        </w:t>
+      </w:r>
+      <w:proofErr w:type="spellStart"/>
+      <w:proofErr w:type="gramStart"/>
+      <w:r>
+        <w:rPr>
+          <w:rFonts w:ascii="Courier New" w:hAnsi="Courier New" w:cs="Courier New"/>
+          <w:color w:val="7F007F"/>
+          <w:kern w:val="0"/>
+          <w:sz w:val="20"/>
+          <w:szCs w:val="20"/>
+        </w:rPr>
+        <w:t>android:</w:t>
+      </w:r>
+      <w:proofErr w:type="gramEnd"/>
+      <w:r>
+        <w:rPr>
+          <w:rFonts w:ascii="Courier New" w:hAnsi="Courier New" w:cs="Courier New"/>
+          <w:color w:val="7F007F"/>
+          <w:kern w:val="0"/>
+          <w:sz w:val="20"/>
+          <w:szCs w:val="20"/>
+        </w:rPr>
+        <w:t>textAppearance</w:t>
+      </w:r>
+      <w:proofErr w:type="spellEnd"/>
+      <w:r>
+        <w:rPr>
+          <w:rFonts w:ascii="Courier New" w:hAnsi="Courier New" w:cs="Courier New"/>
+          <w:color w:val="000000"/>
+          <w:kern w:val="0"/>
+          <w:sz w:val="20"/>
+          <w:szCs w:val="20"/>
+        </w:rPr>
+        <w:t>=</w:t>
+      </w:r>
+      <w:r>
+        <w:rPr>
+          <w:rFonts w:ascii="Courier New" w:hAnsi="Courier New" w:cs="Courier New"/>
+          <w:i/>
+          <w:iCs/>
+          <w:color w:val="2A00FF"/>
+          <w:kern w:val="0"/>
+          <w:sz w:val="20"/>
+          <w:szCs w:val="20"/>
+        </w:rPr>
+        <w:t>"?</w:t>
+      </w:r>
+      <w:proofErr w:type="spellStart"/>
+      <w:r>
+        <w:rPr>
+          <w:rFonts w:ascii="Courier New" w:hAnsi="Courier New" w:cs="Courier New"/>
+          <w:i/>
+          <w:iCs/>
+          <w:color w:val="2A00FF"/>
+          <w:kern w:val="0"/>
+          <w:sz w:val="20"/>
+          <w:szCs w:val="20"/>
+        </w:rPr>
+        <w:t>android:attr</w:t>
+      </w:r>
+      <w:proofErr w:type="spellEnd"/>
+      <w:r>
+        <w:rPr>
+          <w:rFonts w:ascii="Courier New" w:hAnsi="Courier New" w:cs="Courier New"/>
+          <w:i/>
+          <w:iCs/>
+          <w:color w:val="2A00FF"/>
+          <w:kern w:val="0"/>
+          <w:sz w:val="20"/>
+          <w:szCs w:val="20"/>
+        </w:rPr>
+        <w:t>/</w:t>
+      </w:r>
+      <w:proofErr w:type="spellStart"/>
+      <w:r>
+        <w:rPr>
+          <w:rFonts w:ascii="Courier New" w:hAnsi="Courier New" w:cs="Courier New"/>
+          <w:i/>
+          <w:iCs/>
+          <w:color w:val="2A00FF"/>
+          <w:kern w:val="0"/>
+          <w:sz w:val="20"/>
+          <w:szCs w:val="20"/>
+        </w:rPr>
+        <w:t>textAppearanceMedium</w:t>
+      </w:r>
+      <w:proofErr w:type="spellEnd"/>
+      <w:r>
+        <w:rPr>
+          <w:rFonts w:ascii="Courier New" w:hAnsi="Courier New" w:cs="Courier New"/>
+          <w:i/>
+          <w:iCs/>
+          <w:color w:val="2A00FF"/>
+          <w:kern w:val="0"/>
+          <w:sz w:val="20"/>
+          <w:szCs w:val="20"/>
+        </w:rPr>
+        <w:t>"</w:t>
+      </w:r>
+    </w:p>
+    <w:p>
+      <w:pPr>
+        <w:autoSpaceDE w:val="0"/>
+        <w:autoSpaceDN w:val="0"/>
+        <w:adjustRightInd w:val="0"/>
+        <w:jc w:val="left"/>
+        <w:rPr>
+          <w:rFonts w:ascii="Courier New" w:hAnsi="Courier New" w:cs="Courier New"/>
+          <w:kern w:val="0"/>
+          <w:sz w:val="20"/>
+          <w:szCs w:val="20"/>
+        </w:rPr>
+      </w:pPr>
+      <w:r>
+        <w:rPr>
+          <w:rFonts w:ascii="Courier New" w:hAnsi="Courier New" w:cs="Courier New"/>
+          <w:kern w:val="0"/>
+          <w:sz w:val="20"/>
+          <w:szCs w:val="20"/>
+        </w:rPr>
+        <w:t xml:space="preserve">        </w:t>
+      </w:r>
+      <w:proofErr w:type="spellStart"/>
+      <w:r>
+        <w:rPr>
+          <w:rFonts w:ascii="Courier New" w:hAnsi="Courier New" w:cs="Courier New"/>
+          <w:color w:val="7F007F"/>
+          <w:kern w:val="0"/>
+          <w:sz w:val="20"/>
+          <w:szCs w:val="20"/>
+        </w:rPr>
+        <w:t>custom:deleteButtonRes</w:t>
+      </w:r>
+      <w:proofErr w:type="spellEnd"/>
+      <w:r>
+        <w:rPr>
+          <w:rFonts w:ascii="Courier New" w:hAnsi="Courier New" w:cs="Courier New"/>
+          <w:color w:val="000000"/>
+          <w:kern w:val="0"/>
+          <w:sz w:val="20"/>
+          <w:szCs w:val="20"/>
+        </w:rPr>
+        <w:t>=</w:t>
+      </w:r>
+      <w:r>
+        <w:rPr>
+          <w:rFonts w:ascii="Courier New" w:hAnsi="Courier New" w:cs="Courier New"/>
+          <w:i/>
+          <w:iCs/>
+          <w:color w:val="2A00FF"/>
+          <w:kern w:val="0"/>
+          <w:sz w:val="20"/>
+          <w:szCs w:val="20"/>
+        </w:rPr>
+        <w:t>"@</w:t>
+      </w:r>
+      <w:proofErr w:type="spellStart"/>
+      <w:r>
+        <w:rPr>
+          <w:rFonts w:ascii="Courier New" w:hAnsi="Courier New" w:cs="Courier New"/>
+          <w:i/>
+          <w:iCs/>
+          <w:color w:val="2A00FF"/>
+          <w:kern w:val="0"/>
+          <w:sz w:val="20"/>
+          <w:szCs w:val="20"/>
+        </w:rPr>
+        <w:t>drawable</w:t>
+      </w:r>
+      <w:proofErr w:type="spellEnd"/>
+      <w:r>
+        <w:rPr>
+          <w:rFonts w:ascii="Courier New" w:hAnsi="Courier New" w:cs="Courier New"/>
+          <w:i/>
+          <w:iCs/>
+          <w:color w:val="2A00FF"/>
+          <w:kern w:val="0"/>
+          <w:sz w:val="20"/>
+          <w:szCs w:val="20"/>
+        </w:rPr>
+        <w:t>/</w:t>
+      </w:r>
+      <w:proofErr w:type="spellStart"/>
+      <w:r>
+        <w:rPr>
+          <w:rFonts w:ascii="Courier New" w:hAnsi="Courier New" w:cs="Courier New"/>
+          <w:i/>
+          <w:iCs/>
+          <w:color w:val="2A00FF"/>
+          <w:kern w:val="0"/>
+          <w:sz w:val="20"/>
+          <w:szCs w:val="20"/>
+        </w:rPr>
+        <w:t>text_field_clear_btn</w:t>
+      </w:r>
+      <w:proofErr w:type="spellEnd"/>
+      <w:r>
+        <w:rPr>
+          <w:rFonts w:ascii="Courier New" w:hAnsi="Courier New" w:cs="Courier New"/>
+          <w:i/>
+          <w:iCs/>
+          <w:color w:val="2A00FF"/>
+          <w:kern w:val="0"/>
+          <w:sz w:val="20"/>
+          <w:szCs w:val="20"/>
+        </w:rPr>
+        <w:t>"</w:t>
+      </w:r>
+      <w:r>
+        <w:rPr>
+          <w:rFonts w:ascii="Courier New" w:hAnsi="Courier New" w:cs="Courier New"/>
+          <w:kern w:val="0"/>
+          <w:sz w:val="20"/>
+          <w:szCs w:val="20"/>
+        </w:rPr>
+        <w:t xml:space="preserve"> </w:t>
+      </w:r>
+      <w:r>
+        <w:rPr>
+          <w:rFonts w:ascii="Courier New" w:hAnsi="Courier New" w:cs="Courier New"/>
+          <w:color w:val="008080"/>
+          <w:kern w:val="0"/>
+          <w:sz w:val="20"/>
+          <w:szCs w:val="20"/>
+        </w:rPr>
+        <w:t>&gt;</w:t>
+      </w:r>
+    </w:p>
+    <w:p>
+      <w:pPr>
+        <w:rPr>
+          <w:rFonts w:asciiTheme="minorEastAsia" w:hAnsiTheme="minorEastAsia" w:hint="eastAsia"/>
+          <w:b/>
+        </w:rPr>
+      </w:pPr>
+      <w:r>
+        <w:rPr>
+          <w:rFonts w:ascii="Courier New" w:hAnsi="Courier New" w:cs="Courier New"/>
+          <w:color w:val="000000"/>
+          <w:kern w:val="0"/>
+          <w:sz w:val="20"/>
+          <w:szCs w:val="20"/>
+        </w:rPr>
+        <w:t xml:space="preserve">    </w:t>
+      </w:r>
+      <w:r>
+        <w:rPr>
+          <w:rFonts w:ascii="Courier New" w:hAnsi="Courier New" w:cs="Courier New"/>
+          <w:color w:val="008080"/>
+          <w:kern w:val="0"/>
+          <w:sz w:val="20"/>
+          <w:szCs w:val="20"/>
+        </w:rPr>
+        <w:t>&lt;/</w:t>
+      </w:r>
+      <w:proofErr w:type="spellStart"/>
+      <w:r>
+        <w:rPr>
+          <w:rFonts w:ascii="Courier New" w:hAnsi="Courier New" w:cs="Courier New"/>
+          <w:color w:val="3F7F7F"/>
+          <w:kern w:val="0"/>
+          <w:sz w:val="20"/>
+          <w:szCs w:val="20"/>
+        </w:rPr>
+        <w:t>com.yzh.android.view.EditTextWithDeleteButton</w:t>
+      </w:r>
+      <w:proofErr w:type="spellEnd"/>
+      <w:r>
+        <w:rPr>
+          <w:rFonts w:ascii="Courier New" w:hAnsi="Courier New" w:cs="Courier New"/>
+          <w:color w:val="008080"/>
+          <w:kern w:val="0"/>
+          <w:sz w:val="20"/>
+          <w:szCs w:val="20"/>
+        </w:rPr>
+        <w:t>&gt;</w:t>
+      </w:r>
+    </w:p>
+    <w:p>
+      <w:pPr>
+        <w:rPr>
+          <w:rFonts w:asciiTheme="minorEastAsia" w:hAnsiTheme="minorEastAsia"/>
+          <w:b/>
+        </w:rPr>
+      </w:pPr>
+      <w:r>
+        <w:rPr>
+          <w:rFonts w:asciiTheme="minorEastAsia" w:hAnsiTheme="minorEastAsia"/>
+          <w:b/>
+        </w:rPr>
+        <w:lastRenderedPageBreak/>
+        <w:tab/>
+      </w:r>
+      <w:r>
+        <w:rPr>
+          <w:rFonts w:asciiTheme="minorEastAsia" w:hAnsiTheme="minorEastAsia"/>
+          <w:b/>
+        </w:rPr>
+        <w:tab/>
+      </w:r>
+      <w:r>
+        <w:rPr>
+          <w:rFonts w:asciiTheme="minorEastAsia" w:hAnsiTheme="minorEastAsia"/>
+          <w:b/>
+        </w:rPr>
+        <w:t>5.</w:t>
+      </w:r>
+      <w:r>
+        <w:rPr>
+          <w:rFonts w:asciiTheme="minorEastAsia" w:hAnsiTheme="minorEastAsia"/>
+          <w:b/>
+        </w:rPr>
+        <w:t xml:space="preserve"> ProgressDialog.java</w:t>
+      </w:r>
+      <w:r>
+        <w:rPr>
+          <w:rFonts w:asciiTheme="minorEastAsia" w:hAnsiTheme="minorEastAsia"/>
+          <w:b/>
+        </w:rPr>
+        <w:t>—自定义的进度条</w:t>
+      </w:r>
+    </w:p>
+    <w:p>
+      <w:pPr>
+        <w:rPr>
+          <w:rFonts w:asciiTheme="minorEastAsia" w:hAnsiTheme="minorEastAsia"/>
+          <w:b/>
+        </w:rPr>
+      </w:pPr>
+    </w:p>
+    <w:p>
+      <w:pPr>
+        <w:jc w:val="left"/>
+        <w:rPr>
+          <w:rFonts w:asciiTheme="minorEastAsia" w:hAnsiTheme="minorEastAsia"/>
+          <w:b/>
+        </w:rPr>
+      </w:pPr>
+      <w:r>
+        <w:rPr>
+          <w:rFonts w:asciiTheme="minorEastAsia" w:hAnsiTheme="minorEastAsia"/>
+          <w:b/>
+        </w:rPr>
+        <w:tab/>
+      </w:r>
+      <w:r>
+        <w:rPr>
+          <w:rFonts w:asciiTheme="minorEastAsia" w:hAnsiTheme="minorEastAsia"/>
+          <w:b/>
+        </w:rPr>
+        <w:tab/>
+        <w:t>6.radioButton.java—自定义的</w:t>
+      </w:r>
+      <w:proofErr w:type="spellStart"/>
+      <w:r>
+        <w:rPr>
+          <w:rFonts w:asciiTheme="minorEastAsia" w:hAnsiTheme="minorEastAsia"/>
+          <w:b/>
+        </w:rPr>
+        <w:t>radiobutton</w:t>
+      </w:r>
+      <w:proofErr w:type="spellEnd"/>
+      <w:r>
+        <w:rPr>
+          <w:rFonts w:asciiTheme="minorEastAsia" w:hAnsiTheme="minorEastAsia"/>
+          <w:b/>
+        </w:rPr>
+        <w:t>处理tab中图标和字</w:t>
+      </w:r>
+    </w:p>
+    <w:p>
+      <w:pPr>
+        <w:jc w:val="left"/>
+        <w:rPr>
+          <w:rFonts w:asciiTheme="minorEastAsia" w:hAnsiTheme="minorEastAsia" w:hint="eastAsia"/>
+          <w:b/>
+        </w:rPr>
+      </w:pPr>
+      <w:r>
+        <w:rPr>
+          <w:rFonts w:asciiTheme="minorEastAsia" w:hAnsiTheme="minorEastAsia"/>
+          <w:b/>
+        </w:rPr>
+        <w:tab/>
+      </w:r>
+      <w:r>
+        <w:rPr>
+          <w:rFonts w:asciiTheme="minorEastAsia" w:hAnsiTheme="minorEastAsia"/>
+          <w:b/>
+        </w:rPr>
+        <w:tab/>
+        <w:t>示例:</w:t>
+      </w:r>
+      <w:r>
+        <w:rPr>
+          <w:rFonts w:asciiTheme="minorEastAsia" w:hAnsiTheme="minorEastAsia"/>
+          <w:b/>
+        </w:rPr>
+        <w:tab/>
+      </w:r>
+      <w:r>
+        <w:rPr>
+          <w:rFonts w:asciiTheme="minorEastAsia" w:hAnsiTheme="minorEastAsia"/>
+          <w:b/>
+        </w:rPr>
+        <w:tab/>
+      </w:r>
+      <w:r>
+        <w:rPr>
+          <w:rFonts w:ascii="Courier New" w:hAnsi="Courier New" w:cs="Courier New"/>
+          <w:color w:val="7F007F"/>
+          <w:kern w:val="0"/>
+          <w:sz w:val="20"/>
+          <w:szCs w:val="20"/>
+        </w:rPr>
+        <w:t>xmlns:myview2</w:t>
+      </w:r>
+      <w:r>
+        <w:rPr>
+          <w:rFonts w:ascii="Courier New" w:hAnsi="Courier New" w:cs="Courier New"/>
+          <w:color w:val="000000"/>
+          <w:kern w:val="0"/>
+          <w:sz w:val="20"/>
+          <w:szCs w:val="20"/>
+        </w:rPr>
+        <w:t>=</w:t>
+      </w:r>
+      <w:r>
+        <w:rPr>
+          <w:rFonts w:ascii="Courier New" w:hAnsi="Courier New" w:cs="Courier New"/>
+          <w:i/>
+          <w:iCs/>
+          <w:color w:val="2A00FF"/>
+          <w:kern w:val="0"/>
+          <w:sz w:val="20"/>
+          <w:szCs w:val="20"/>
+        </w:rPr>
+        <w:t>"http://schemas.android.com/apk/res/com.itteam.road</w:t>
+      </w:r>
+      <w:r>
+        <w:rPr>
+          <w:rFonts w:ascii="Courier New" w:hAnsi="Courier New" w:cs="Courier New"/>
+          <w:i/>
+          <w:iCs/>
+          <w:color w:val="2A00FF"/>
+          <w:kern w:val="0"/>
+          <w:sz w:val="20"/>
+          <w:szCs w:val="20"/>
+        </w:rPr>
+        <w:tab/>
+      </w:r>
+      <w:r>
+        <w:rPr>
+          <w:rFonts w:ascii="Courier New" w:hAnsi="Courier New" w:cs="Courier New"/>
+          <w:i/>
+          <w:iCs/>
+          <w:color w:val="2A00FF"/>
+          <w:kern w:val="0"/>
+          <w:sz w:val="20"/>
+          <w:szCs w:val="20"/>
+        </w:rPr>
+        <w:tab/>
+      </w:r>
+      <w:r>
+        <w:rPr>
+          <w:rFonts w:ascii="Courier New" w:hAnsi="Courier New" w:cs="Courier New"/>
+          <w:i/>
+          <w:iCs/>
+          <w:color w:val="2A00FF"/>
+          <w:kern w:val="0"/>
+          <w:sz w:val="20"/>
+          <w:szCs w:val="20"/>
+        </w:rPr>
+        <w:t>lamp"</w:t>
+      </w:r>
+    </w:p>
+    <w:p>
+      <w:pPr>
+        <w:autoSpaceDE w:val="0"/>
+        <w:autoSpaceDN w:val="0"/>
+        <w:adjustRightInd w:val="0"/>
+        <w:jc w:val="left"/>
+        <w:rPr>
+          <w:rFonts w:ascii="Courier New" w:hAnsi="Courier New" w:cs="Courier New"/>
+          <w:kern w:val="0"/>
+          <w:sz w:val="20"/>
+          <w:szCs w:val="20"/>
+        </w:rPr>
+      </w:pPr>
+      <w:r>
+        <w:rPr>
+          <w:rFonts w:asciiTheme="minorEastAsia" w:hAnsiTheme="minorEastAsia"/>
+          <w:b/>
+        </w:rPr>
+        <w:tab/>
+      </w:r>
+      <w:r>
+        <w:rPr>
+          <w:rFonts w:asciiTheme="minorEastAsia" w:hAnsiTheme="minorEastAsia"/>
+          <w:b/>
+        </w:rPr>
+        <w:tab/>
+      </w:r>
+      <w:r>
+        <w:rPr>
+          <w:rFonts w:ascii="Courier New" w:hAnsi="Courier New" w:cs="Courier New"/>
+          <w:color w:val="008080"/>
+          <w:kern w:val="0"/>
+          <w:sz w:val="20"/>
+          <w:szCs w:val="20"/>
+        </w:rPr>
+        <w:t>&lt;</w:t>
+      </w:r>
+      <w:proofErr w:type="spellStart"/>
+      <w:r>
+        <w:rPr>
+          <w:rFonts w:ascii="Courier New" w:hAnsi="Courier New" w:cs="Courier New"/>
+          <w:color w:val="3F7F7F"/>
+          <w:kern w:val="0"/>
+          <w:sz w:val="20"/>
+          <w:szCs w:val="20"/>
+        </w:rPr>
+        <w:t>com.yzh.android.view.RadioButton</w:t>
+      </w:r>
+      <w:proofErr w:type="spellEnd"/>
+    </w:p>
+    <w:p>
+      <w:pPr>
+        <w:autoSpaceDE w:val="0"/>
+        <w:autoSpaceDN w:val="0"/>
+        <w:adjustRightInd w:val="0"/>
+        <w:jc w:val="left"/>
+        <w:rPr>
+          <w:rFonts w:ascii="Courier New" w:hAnsi="Courier New" w:cs="Courier New"/>
+          <w:kern w:val="0"/>
+          <w:sz w:val="20"/>
+          <w:szCs w:val="20"/>
+        </w:rPr>
+      </w:pPr>
+      <w:r>
+        <w:rPr>
+          <w:rFonts w:ascii="Courier New" w:hAnsi="Courier New" w:cs="Courier New"/>
+          <w:kern w:val="0"/>
+          <w:sz w:val="20"/>
+          <w:szCs w:val="20"/>
+        </w:rPr>
+        <w:t xml:space="preserve">                </w:t>
+      </w:r>
+      <w:proofErr w:type="spellStart"/>
+      <w:r>
+        <w:rPr>
+          <w:rFonts w:ascii="Courier New" w:hAnsi="Courier New" w:cs="Courier New"/>
+          <w:color w:val="7F007F"/>
+          <w:kern w:val="0"/>
+          <w:sz w:val="20"/>
+          <w:szCs w:val="20"/>
+        </w:rPr>
+        <w:t>android:id</w:t>
+      </w:r>
+      <w:proofErr w:type="spellEnd"/>
+      <w:r>
+        <w:rPr>
+          <w:rFonts w:ascii="Courier New" w:hAnsi="Courier New" w:cs="Courier New"/>
+          <w:color w:val="000000"/>
+          <w:kern w:val="0"/>
+          <w:sz w:val="20"/>
+          <w:szCs w:val="20"/>
+        </w:rPr>
+        <w:t>=</w:t>
+      </w:r>
+      <w:r>
+        <w:rPr>
+          <w:rFonts w:ascii="Courier New" w:hAnsi="Courier New" w:cs="Courier New"/>
+          <w:i/>
+          <w:iCs/>
+          <w:color w:val="2A00FF"/>
+          <w:kern w:val="0"/>
+          <w:sz w:val="20"/>
+          <w:szCs w:val="20"/>
+        </w:rPr>
+        <w:t>"@+id/</w:t>
+      </w:r>
+      <w:proofErr w:type="spellStart"/>
+      <w:r>
+        <w:rPr>
+          <w:rFonts w:ascii="Courier New" w:hAnsi="Courier New" w:cs="Courier New"/>
+          <w:i/>
+          <w:iCs/>
+          <w:color w:val="2A00FF"/>
+          <w:kern w:val="0"/>
+          <w:sz w:val="20"/>
+          <w:szCs w:val="20"/>
+        </w:rPr>
+        <w:t>jianshi</w:t>
+      </w:r>
+      <w:proofErr w:type="spellEnd"/>
+      <w:r>
+        <w:rPr>
+          <w:rFonts w:ascii="Courier New" w:hAnsi="Courier New" w:cs="Courier New"/>
+          <w:i/>
+          <w:iCs/>
+          <w:color w:val="2A00FF"/>
+          <w:kern w:val="0"/>
+          <w:sz w:val="20"/>
+          <w:szCs w:val="20"/>
+        </w:rPr>
+        <w:t>"</w:t>
+      </w:r>
+    </w:p>
+    <w:p>
+      <w:pPr>
+        <w:autoSpaceDE w:val="0"/>
+        <w:autoSpaceDN w:val="0"/>
+        <w:adjustRightInd w:val="0"/>
+        <w:jc w:val="left"/>
+        <w:rPr>
+          <w:rFonts w:ascii="Courier New" w:hAnsi="Courier New" w:cs="Courier New"/>
+          <w:kern w:val="0"/>
+          <w:sz w:val="20"/>
+          <w:szCs w:val="20"/>
+        </w:rPr>
+      </w:pPr>
+      <w:r>
+        <w:rPr>
+          <w:rFonts w:ascii="Courier New" w:hAnsi="Courier New" w:cs="Courier New"/>
+          <w:kern w:val="0"/>
+          <w:sz w:val="20"/>
+          <w:szCs w:val="20"/>
+        </w:rPr>
+        <w:t xml:space="preserve">                </w:t>
+      </w:r>
+      <w:r>
+        <w:rPr>
+          <w:rFonts w:ascii="Courier New" w:hAnsi="Courier New" w:cs="Courier New"/>
+          <w:color w:val="7F007F"/>
+          <w:kern w:val="0"/>
+          <w:sz w:val="20"/>
+          <w:szCs w:val="20"/>
+        </w:rPr>
+        <w:t>style</w:t>
+      </w:r>
+      <w:r>
+        <w:rPr>
+          <w:rFonts w:ascii="Courier New" w:hAnsi="Courier New" w:cs="Courier New"/>
+          <w:color w:val="000000"/>
+          <w:kern w:val="0"/>
+          <w:sz w:val="20"/>
+          <w:szCs w:val="20"/>
+        </w:rPr>
+        <w:t>=</w:t>
+      </w:r>
+      <w:r>
+        <w:rPr>
+          <w:rFonts w:ascii="Courier New" w:hAnsi="Courier New" w:cs="Courier New"/>
+          <w:i/>
+          <w:iCs/>
+          <w:color w:val="2A00FF"/>
+          <w:kern w:val="0"/>
+          <w:sz w:val="20"/>
+          <w:szCs w:val="20"/>
+        </w:rPr>
+        <w:t>"@style/</w:t>
+      </w:r>
+      <w:proofErr w:type="spellStart"/>
+      <w:r>
+        <w:rPr>
+          <w:rFonts w:ascii="Courier New" w:hAnsi="Courier New" w:cs="Courier New"/>
+          <w:i/>
+          <w:iCs/>
+          <w:color w:val="2A00FF"/>
+          <w:kern w:val="0"/>
+          <w:sz w:val="20"/>
+          <w:szCs w:val="20"/>
+        </w:rPr>
+        <w:t>main_tab_bottom</w:t>
+      </w:r>
+      <w:proofErr w:type="spellEnd"/>
+      <w:r>
+        <w:rPr>
+          <w:rFonts w:ascii="Courier New" w:hAnsi="Courier New" w:cs="Courier New"/>
+          <w:i/>
+          <w:iCs/>
+          <w:color w:val="2A00FF"/>
+          <w:kern w:val="0"/>
+          <w:sz w:val="20"/>
+          <w:szCs w:val="20"/>
+        </w:rPr>
+        <w:t>"</w:t>
+      </w:r>
+    </w:p>
+    <w:p>
+      <w:pPr>
+        <w:autoSpaceDE w:val="0"/>
+        <w:autoSpaceDN w:val="0"/>
+        <w:adjustRightInd w:val="0"/>
+        <w:jc w:val="left"/>
+        <w:rPr>
+          <w:rFonts w:ascii="Courier New" w:hAnsi="Courier New" w:cs="Courier New"/>
+          <w:kern w:val="0"/>
+          <w:sz w:val="20"/>
+          <w:szCs w:val="20"/>
+        </w:rPr>
+      </w:pPr>
+      <w:r>
+        <w:rPr>
+          <w:rFonts w:ascii="Courier New" w:hAnsi="Courier New" w:cs="Courier New"/>
+          <w:kern w:val="0"/>
+          <w:sz w:val="20"/>
+          <w:szCs w:val="20"/>
+        </w:rPr>
+        <w:t xml:space="preserve">                </w:t>
+      </w:r>
+      <w:proofErr w:type="spellStart"/>
+      <w:proofErr w:type="gramStart"/>
+      <w:r>
+        <w:rPr>
+          <w:rFonts w:ascii="Courier New" w:hAnsi="Courier New" w:cs="Courier New"/>
+          <w:color w:val="7F007F"/>
+          <w:kern w:val="0"/>
+          <w:sz w:val="20"/>
+          <w:szCs w:val="20"/>
+        </w:rPr>
+        <w:t>android:</w:t>
+      </w:r>
+      <w:proofErr w:type="gramEnd"/>
+      <w:r>
+        <w:rPr>
+          <w:rFonts w:ascii="Courier New" w:hAnsi="Courier New" w:cs="Courier New"/>
+          <w:color w:val="7F007F"/>
+          <w:kern w:val="0"/>
+          <w:sz w:val="20"/>
+          <w:szCs w:val="20"/>
+        </w:rPr>
+        <w:t>checked</w:t>
+      </w:r>
+      <w:proofErr w:type="spellEnd"/>
+      <w:r>
+        <w:rPr>
+          <w:rFonts w:ascii="Courier New" w:hAnsi="Courier New" w:cs="Courier New"/>
+          <w:color w:val="000000"/>
+          <w:kern w:val="0"/>
+          <w:sz w:val="20"/>
+          <w:szCs w:val="20"/>
+        </w:rPr>
+        <w:t>=</w:t>
+      </w:r>
+      <w:r>
+        <w:rPr>
+          <w:rFonts w:ascii="Courier New" w:hAnsi="Courier New" w:cs="Courier New"/>
+          <w:i/>
+          <w:iCs/>
+          <w:color w:val="2A00FF"/>
+          <w:kern w:val="0"/>
+          <w:sz w:val="20"/>
+          <w:szCs w:val="20"/>
+        </w:rPr>
+        <w:t>"true"</w:t>
+      </w:r>
+    </w:p>
+    <w:p>
+      <w:pPr>
+        <w:autoSpaceDE w:val="0"/>
+        <w:autoSpaceDN w:val="0"/>
+        <w:adjustRightInd w:val="0"/>
+        <w:jc w:val="left"/>
+        <w:rPr>
+          <w:rFonts w:ascii="Courier New" w:hAnsi="Courier New" w:cs="Courier New"/>
+          <w:kern w:val="0"/>
+          <w:sz w:val="20"/>
+          <w:szCs w:val="20"/>
+        </w:rPr>
+      </w:pPr>
+      <w:r>
+        <w:rPr>
+          <w:rFonts w:ascii="Courier New" w:hAnsi="Courier New" w:cs="Courier New"/>
+          <w:kern w:val="0"/>
+          <w:sz w:val="20"/>
+          <w:szCs w:val="20"/>
+        </w:rPr>
+        <w:t xml:space="preserve">                </w:t>
+      </w:r>
+      <w:proofErr w:type="spellStart"/>
+      <w:r>
+        <w:rPr>
+          <w:rFonts w:ascii="Courier New" w:hAnsi="Courier New" w:cs="Courier New"/>
+          <w:color w:val="7F007F"/>
+          <w:kern w:val="0"/>
+          <w:sz w:val="20"/>
+          <w:szCs w:val="20"/>
+        </w:rPr>
+        <w:t>android:drawableTop</w:t>
+      </w:r>
+      <w:proofErr w:type="spellEnd"/>
+      <w:r>
+        <w:rPr>
+          <w:rFonts w:ascii="Courier New" w:hAnsi="Courier New" w:cs="Courier New"/>
+          <w:color w:val="000000"/>
+          <w:kern w:val="0"/>
+          <w:sz w:val="20"/>
+          <w:szCs w:val="20"/>
+        </w:rPr>
+        <w:t>=</w:t>
+      </w:r>
+      <w:r>
+        <w:rPr>
+          <w:rFonts w:ascii="Courier New" w:hAnsi="Courier New" w:cs="Courier New"/>
+          <w:i/>
+          <w:iCs/>
+          <w:color w:val="2A00FF"/>
+          <w:kern w:val="0"/>
+          <w:sz w:val="20"/>
+          <w:szCs w:val="20"/>
+        </w:rPr>
+        <w:t>"@</w:t>
+      </w:r>
+      <w:proofErr w:type="spellStart"/>
+      <w:r>
+        <w:rPr>
+          <w:rFonts w:ascii="Courier New" w:hAnsi="Courier New" w:cs="Courier New"/>
+          <w:i/>
+          <w:iCs/>
+          <w:color w:val="2A00FF"/>
+          <w:kern w:val="0"/>
+          <w:sz w:val="20"/>
+          <w:szCs w:val="20"/>
+        </w:rPr>
+        <w:t>drawable</w:t>
+      </w:r>
+      <w:proofErr w:type="spellEnd"/>
+      <w:r>
+        <w:rPr>
+          <w:rFonts w:ascii="Courier New" w:hAnsi="Courier New" w:cs="Courier New"/>
+          <w:i/>
+          <w:iCs/>
+          <w:color w:val="2A00FF"/>
+          <w:kern w:val="0"/>
+          <w:sz w:val="20"/>
+          <w:szCs w:val="20"/>
+        </w:rPr>
+        <w:t>/</w:t>
+      </w:r>
+      <w:proofErr w:type="spellStart"/>
+      <w:r>
+        <w:rPr>
+          <w:rFonts w:ascii="Courier New" w:hAnsi="Courier New" w:cs="Courier New"/>
+          <w:i/>
+          <w:iCs/>
+          <w:color w:val="2A00FF"/>
+          <w:kern w:val="0"/>
+          <w:sz w:val="20"/>
+          <w:szCs w:val="20"/>
+        </w:rPr>
+        <w:t>selector_jianshi</w:t>
+      </w:r>
+      <w:proofErr w:type="spellEnd"/>
+      <w:r>
+        <w:rPr>
+          <w:rFonts w:ascii="Courier New" w:hAnsi="Courier New" w:cs="Courier New"/>
+          <w:i/>
+          <w:iCs/>
+          <w:color w:val="2A00FF"/>
+          <w:kern w:val="0"/>
+          <w:sz w:val="20"/>
+          <w:szCs w:val="20"/>
+        </w:rPr>
+        <w:t>"</w:t>
+      </w:r>
+    </w:p>
+    <w:p>
+      <w:pPr>
+        <w:autoSpaceDE w:val="0"/>
+        <w:autoSpaceDN w:val="0"/>
+        <w:adjustRightInd w:val="0"/>
+        <w:jc w:val="left"/>
+        <w:rPr>
+          <w:rFonts w:ascii="Courier New" w:hAnsi="Courier New" w:cs="Courier New"/>
+          <w:kern w:val="0"/>
+          <w:sz w:val="20"/>
+          <w:szCs w:val="20"/>
+        </w:rPr>
+      </w:pPr>
+      <w:r>
+        <w:rPr>
+          <w:rFonts w:ascii="Courier New" w:hAnsi="Courier New" w:cs="Courier New"/>
+          <w:kern w:val="0"/>
+          <w:sz w:val="20"/>
+          <w:szCs w:val="20"/>
+        </w:rPr>
+        <w:t xml:space="preserve">                </w:t>
+      </w:r>
+      <w:proofErr w:type="spellStart"/>
+      <w:r>
+        <w:rPr>
+          <w:rFonts w:ascii="Courier New" w:hAnsi="Courier New" w:cs="Courier New"/>
+          <w:color w:val="7F007F"/>
+          <w:kern w:val="0"/>
+          <w:sz w:val="20"/>
+          <w:szCs w:val="20"/>
+        </w:rPr>
+        <w:t>android:text</w:t>
+      </w:r>
+      <w:proofErr w:type="spellEnd"/>
+      <w:r>
+        <w:rPr>
+          <w:rFonts w:ascii="Courier New" w:hAnsi="Courier New" w:cs="Courier New"/>
+          <w:color w:val="000000"/>
+          <w:kern w:val="0"/>
+          <w:sz w:val="20"/>
+          <w:szCs w:val="20"/>
+        </w:rPr>
+        <w:t>=</w:t>
+      </w:r>
+      <w:r>
+        <w:rPr>
+          <w:rFonts w:ascii="Courier New" w:hAnsi="Courier New" w:cs="Courier New"/>
+          <w:i/>
+          <w:iCs/>
+          <w:color w:val="2A00FF"/>
+          <w:kern w:val="0"/>
+          <w:sz w:val="20"/>
+          <w:szCs w:val="20"/>
+        </w:rPr>
+        <w:t>"@string/</w:t>
+      </w:r>
+      <w:proofErr w:type="spellStart"/>
+      <w:r>
+        <w:rPr>
+          <w:rFonts w:ascii="Courier New" w:hAnsi="Courier New" w:cs="Courier New"/>
+          <w:i/>
+          <w:iCs/>
+          <w:color w:val="2A00FF"/>
+          <w:kern w:val="0"/>
+          <w:sz w:val="20"/>
+          <w:szCs w:val="20"/>
+        </w:rPr>
+        <w:t>tab_jianshi</w:t>
+      </w:r>
+      <w:proofErr w:type="spellEnd"/>
+      <w:r>
+        <w:rPr>
+          <w:rFonts w:ascii="Courier New" w:hAnsi="Courier New" w:cs="Courier New"/>
+          <w:i/>
+          <w:iCs/>
+          <w:color w:val="2A00FF"/>
+          <w:kern w:val="0"/>
+          <w:sz w:val="20"/>
+          <w:szCs w:val="20"/>
+        </w:rPr>
+        <w:t>"</w:t>
+      </w:r>
+    </w:p>
+    <w:p>
+      <w:pPr>
+        <w:autoSpaceDE w:val="0"/>
+        <w:autoSpaceDN w:val="0"/>
+        <w:adjustRightInd w:val="0"/>
+        <w:jc w:val="left"/>
+        <w:rPr>
+          <w:rFonts w:ascii="Courier New" w:hAnsi="Courier New" w:cs="Courier New"/>
+          <w:kern w:val="0"/>
+          <w:sz w:val="20"/>
+          <w:szCs w:val="20"/>
+        </w:rPr>
+      </w:pPr>
+      <w:r>
+        <w:rPr>
+          <w:rFonts w:ascii="Courier New" w:hAnsi="Courier New" w:cs="Courier New"/>
+          <w:kern w:val="0"/>
+          <w:sz w:val="20"/>
+          <w:szCs w:val="20"/>
+        </w:rPr>
+        <w:t xml:space="preserve">                </w:t>
+      </w:r>
+      <w:r>
+        <w:rPr>
+          <w:rFonts w:ascii="Courier New" w:hAnsi="Courier New" w:cs="Courier New"/>
+          <w:color w:val="7F007F"/>
+          <w:kern w:val="0"/>
+          <w:sz w:val="20"/>
+          <w:szCs w:val="20"/>
+        </w:rPr>
+        <w:t>myview2:top_height</w:t>
+      </w:r>
+      <w:r>
+        <w:rPr>
+          <w:rFonts w:ascii="Courier New" w:hAnsi="Courier New" w:cs="Courier New"/>
+          <w:color w:val="000000"/>
+          <w:kern w:val="0"/>
+          <w:sz w:val="20"/>
+          <w:szCs w:val="20"/>
+        </w:rPr>
+        <w:t>=</w:t>
+      </w:r>
+      <w:r>
+        <w:rPr>
+          <w:rFonts w:ascii="Courier New" w:hAnsi="Courier New" w:cs="Courier New"/>
+          <w:i/>
+          <w:iCs/>
+          <w:color w:val="2A00FF"/>
+          <w:kern w:val="0"/>
+          <w:sz w:val="20"/>
+          <w:szCs w:val="20"/>
+        </w:rPr>
+        <w:t>"30dp"</w:t>
+      </w:r>
+    </w:p>
+    <w:p>
+      <w:pPr>
+        <w:jc w:val="left"/>
+        <w:rPr>
+          <w:rFonts w:ascii="Courier New" w:hAnsi="Courier New" w:cs="Courier New"/>
+          <w:color w:val="008080"/>
+          <w:kern w:val="0"/>
+          <w:sz w:val="20"/>
+          <w:szCs w:val="20"/>
+        </w:rPr>
+      </w:pPr>
+      <w:r>
+        <w:rPr>
+          <w:rFonts w:ascii="Courier New" w:hAnsi="Courier New" w:cs="Courier New"/>
+          <w:kern w:val="0"/>
+          <w:sz w:val="20"/>
+          <w:szCs w:val="20"/>
+        </w:rPr>
+        <w:t xml:space="preserve">                </w:t>
+      </w:r>
+      <w:r>
+        <w:rPr>
+          <w:rFonts w:ascii="Courier New" w:hAnsi="Courier New" w:cs="Courier New"/>
+          <w:color w:val="7F007F"/>
+          <w:kern w:val="0"/>
+          <w:sz w:val="20"/>
+          <w:szCs w:val="20"/>
+        </w:rPr>
+        <w:t>myview2:top_width</w:t>
+      </w:r>
+      <w:r>
+        <w:rPr>
+          <w:rFonts w:ascii="Courier New" w:hAnsi="Courier New" w:cs="Courier New"/>
+          <w:color w:val="000000"/>
+          <w:kern w:val="0"/>
+          <w:sz w:val="20"/>
+          <w:szCs w:val="20"/>
+        </w:rPr>
+        <w:t>=</w:t>
+      </w:r>
+      <w:r>
+        <w:rPr>
+          <w:rFonts w:ascii="Courier New" w:hAnsi="Courier New" w:cs="Courier New"/>
+          <w:i/>
+          <w:iCs/>
+          <w:color w:val="2A00FF"/>
+          <w:kern w:val="0"/>
+          <w:sz w:val="20"/>
+          <w:szCs w:val="20"/>
+        </w:rPr>
+        <w:t>"30dp"</w:t>
+      </w:r>
+      <w:r>
+        <w:rPr>
+          <w:rFonts w:ascii="Courier New" w:hAnsi="Courier New" w:cs="Courier New"/>
+          <w:kern w:val="0"/>
+          <w:sz w:val="20"/>
+          <w:szCs w:val="20"/>
+        </w:rPr>
+        <w:t xml:space="preserve"> </w:t>
+      </w:r>
+      <w:r>
+        <w:rPr>
+          <w:rFonts w:ascii="Courier New" w:hAnsi="Courier New" w:cs="Courier New"/>
+          <w:color w:val="008080"/>
+          <w:kern w:val="0"/>
+          <w:sz w:val="20"/>
+          <w:szCs w:val="20"/>
+        </w:rPr>
+        <w:t>/&gt;</w:t>
+      </w:r>
+    </w:p>
+    <w:p>
+      <w:pPr>
+        <w:jc w:val="left"/>
+        <w:rPr>
+          <w:rFonts w:ascii="Courier New" w:hAnsi="Courier New" w:cs="Courier New" w:hint="eastAsia"/>
+          <w:color w:val="008080"/>
+          <w:kern w:val="0"/>
+          <w:sz w:val="20"/>
+          <w:szCs w:val="20"/>
+        </w:rPr>
+      </w:pPr>
+      <w:r>
+        <w:rPr>
+          <w:rFonts w:ascii="Courier New" w:hAnsi="Courier New" w:cs="Courier New"/>
+          <w:color w:val="008080"/>
+          <w:kern w:val="0"/>
+          <w:sz w:val="20"/>
+          <w:szCs w:val="20"/>
+        </w:rPr>
+        <w:tab/>
+      </w:r>
+      <w:r>
+        <w:rPr>
+          <w:rFonts w:ascii="Courier New" w:hAnsi="Courier New" w:cs="Courier New"/>
+          <w:color w:val="008080"/>
+          <w:kern w:val="0"/>
+          <w:sz w:val="20"/>
+          <w:szCs w:val="20"/>
+        </w:rPr>
+        <w:tab/>
+      </w:r>
+    </w:p>
+    <w:p>
+      <w:pPr>
+        <w:jc w:val="left"/>
+        <w:rPr>
+          <w:rFonts w:ascii="Courier New" w:hAnsi="Courier New" w:cs="Courier New"/>
+          <w:color w:val="008080"/>
+          <w:kern w:val="0"/>
+          <w:sz w:val="20"/>
+          <w:szCs w:val="20"/>
+        </w:rPr>
+      </w:pPr>
+    </w:p>
+    <w:p>
+      <w:pPr>
+        <w:jc w:val="left"/>
+        <w:rPr>
+          <w:rFonts w:asciiTheme="minorEastAsia" w:hAnsiTheme="minorEastAsia" w:hint="eastAsia"/>
+          <w:b/>
+          <w:color w:val="FF0000"/>
+        </w:rPr>
+      </w:pPr>
+      <w:r>
+        <w:rPr>
+          <w:rFonts w:ascii="Courier New" w:hAnsi="Courier New" w:cs="Courier New"/>
+          <w:color w:val="008080"/>
+          <w:kern w:val="0"/>
+          <w:sz w:val="20"/>
+          <w:szCs w:val="20"/>
+        </w:rPr>
+        <w:tab/>
+      </w:r>
+      <w:r>
+        <w:rPr>
+          <w:rFonts w:ascii="Courier New" w:hAnsi="Courier New" w:cs="Courier New"/>
+          <w:color w:val="008080"/>
+          <w:kern w:val="0"/>
+          <w:sz w:val="20"/>
+          <w:szCs w:val="20"/>
+        </w:rPr>
+        <w:tab/>
+      </w:r>
+      <w:r>
+        <w:rPr>
+          <w:rFonts w:ascii="Courier New" w:hAnsi="Courier New" w:cs="Courier New"/>
+          <w:b/>
+          <w:color w:val="FF0000"/>
+          <w:kern w:val="0"/>
+          <w:sz w:val="20"/>
+          <w:szCs w:val="20"/>
+        </w:rPr>
+        <w:t>其余的自定义的控件已经配置好了。直接用吧。具体在每个控件前排都有注释用法</w:t>
+      </w:r>
+      <w:r>
+        <w:rPr>
+          <w:rFonts w:ascii="Courier New" w:hAnsi="Courier New" w:cs="Courier New"/>
+          <w:color w:val="FF0000"/>
+          <w:kern w:val="0"/>
+          <w:sz w:val="20"/>
+          <w:szCs w:val="20"/>
+        </w:rPr>
+        <w:t>。</w:t>
       </w:r>
       <w:bookmarkStart w:id="0" w:name="_GoBack"/>
       <w:bookmarkEnd w:id="0"/>
-    </w:p>
-    <w:p>
-      <w:pPr>
-        <w:ind w:firstLine="420"/>
-        <w:rPr>
-          <w:b/>
-          <w:bCs/>
-        </w:rPr>
-      </w:pPr>
-      <w:r>
-        <w:rPr>
-          <w:b/>
-          <w:bCs/>
-        </w:rPr>
-        <w:t>4.</w:t>
-      </w:r>
-      <w:r>
-        <w:rPr>
-          <w:b/>
-          <w:bCs/>
-        </w:rPr>
-        <w:t>com+</w:t>
-      </w:r>
-      <w:r>
-        <w:rPr>
-          <w:b/>
-          <w:bCs/>
-        </w:rPr>
-        <w:t>公司名</w:t>
-      </w:r>
-      <w:r>
-        <w:rPr>
-          <w:b/>
-          <w:bCs/>
-        </w:rPr>
-        <w:t>+</w:t>
-      </w:r>
-      <w:r>
-        <w:rPr>
-          <w:b/>
-          <w:bCs/>
-        </w:rPr>
-        <w:t>工程名称</w:t>
-      </w:r>
-      <w:r>
-        <w:rPr>
-          <w:b/>
-          <w:bCs/>
-        </w:rPr>
-        <w:t>+</w:t>
-      </w:r>
-      <w:r>
-        <w:rPr>
-          <w:b/>
-          <w:bCs/>
-        </w:rPr>
-        <w:t xml:space="preserve"> </w:t>
-      </w:r>
-      <w:r>
-        <w:rPr>
-          <w:b/>
-          <w:bCs/>
-        </w:rPr>
-        <w:t>base</w:t>
-      </w:r>
-    </w:p>
-    <w:p>
-      <w:pPr>
-        <w:ind w:firstLine="420"/>
-        <w:rPr>
-          <w:rFonts w:hint="eastAsia"/>
-          <w:b/>
-          <w:bCs/>
-        </w:rPr>
-      </w:pPr>
-      <w:r>
-        <w:rPr>
-          <w:b/>
-          <w:bCs/>
-        </w:rPr>
-        <w:t>示例</w:t>
-      </w:r>
-      <w:r>
-        <w:rPr>
-          <w:rFonts w:hint="eastAsia"/>
-          <w:b/>
-          <w:bCs/>
-        </w:rPr>
-        <w:t>:</w:t>
-      </w:r>
     </w:p>
     <w:sectPr>
       <w:pgSz w:w="11906" w:h="16838"/>
@@ -15124,6 +19990,7 @@
   <w:style w:type="character" w:default="1" w:styleId="a0">
     <w:name w:val="Default Paragraph Font"/>
     <w:uiPriority w:val="1"/>
+    <w:semiHidden/>
     <w:unhideWhenUsed/>
   </w:style>
   <w:style w:type="table" w:default="1" w:styleId="a1">

--- a/itteam_框架简介.docx
+++ b/itteam_框架简介.docx
@@ -69,7 +69,6 @@
         <w:pStyle w:val="2"/>
         <w:rPr>
           <w:rStyle w:val="a5"/>
-          <w:rFonts w:hint="eastAsia"/>
         </w:rPr>
       </w:pPr>
       <w:r>
@@ -6659,6 +6658,14 @@
         </w:rPr>
         <w:t>模块使用方法：</w:t>
       </w:r>
+      <w:r>
+        <w:rPr>
+          <w:rFonts w:hint="eastAsia"/>
+          <w:b/>
+          <w:bCs/>
+        </w:rPr>
+        <w:t>（本方法皆为异步请求）</w:t>
+      </w:r>
     </w:p>
     <w:p>
       <w:pPr>
@@ -11862,6 +11869,145 @@
     </w:p>
     <w:p>
       <w:pPr>
+        <w:autoSpaceDE w:val="0"/>
+        <w:autoSpaceDN w:val="0"/>
+        <w:adjustRightInd w:val="0"/>
+        <w:ind w:left="400" w:hangingChars="200" w:hanging="400"/>
+        <w:jc w:val="left"/>
+        <w:rPr>
+          <w:rFonts w:ascii="Courier New" w:hAnsi="Courier New" w:cs="Courier New"/>
+          <w:color w:val="000000"/>
+          <w:kern w:val="0"/>
+          <w:sz w:val="20"/>
+          <w:szCs w:val="20"/>
+        </w:rPr>
+      </w:pPr>
+    </w:p>
+    <w:p>
+      <w:pPr>
+        <w:autoSpaceDE w:val="0"/>
+        <w:autoSpaceDN w:val="0"/>
+        <w:adjustRightInd w:val="0"/>
+        <w:ind w:left="400" w:hangingChars="200" w:hanging="400"/>
+        <w:jc w:val="left"/>
+        <w:rPr>
+          <w:rFonts w:ascii="Courier New" w:hAnsi="Courier New" w:cs="Courier New"/>
+          <w:color w:val="000000"/>
+          <w:kern w:val="0"/>
+          <w:sz w:val="20"/>
+          <w:szCs w:val="20"/>
+        </w:rPr>
+      </w:pPr>
+      <w:r>
+        <w:rPr>
+          <w:rFonts w:ascii="Courier New" w:hAnsi="Courier New" w:cs="Courier New"/>
+          <w:color w:val="000000"/>
+          <w:kern w:val="0"/>
+          <w:sz w:val="20"/>
+          <w:szCs w:val="20"/>
+        </w:rPr>
+        <w:tab/>
+      </w:r>
+      <w:r>
+        <w:rPr>
+          <w:rFonts w:ascii="Courier New" w:hAnsi="Courier New" w:cs="Courier New"/>
+          <w:color w:val="000000"/>
+          <w:kern w:val="0"/>
+          <w:sz w:val="20"/>
+          <w:szCs w:val="20"/>
+        </w:rPr>
+        <w:tab/>
+        <w:t>2.</w:t>
+      </w:r>
+      <w:r>
+        <w:rPr>
+          <w:rFonts w:ascii="Courier New" w:hAnsi="Courier New" w:cs="Courier New"/>
+          <w:color w:val="000000"/>
+          <w:kern w:val="0"/>
+          <w:sz w:val="20"/>
+          <w:szCs w:val="20"/>
+        </w:rPr>
+        <w:t>同步请求方法</w:t>
+      </w:r>
+      <w:r>
+        <w:rPr>
+          <w:rFonts w:ascii="Courier New" w:hAnsi="Courier New" w:cs="Courier New" w:hint="eastAsia"/>
+          <w:color w:val="000000"/>
+          <w:kern w:val="0"/>
+          <w:sz w:val="20"/>
+          <w:szCs w:val="20"/>
+        </w:rPr>
+        <w:t>——</w:t>
+      </w:r>
+    </w:p>
+    <w:p>
+      <w:pPr>
+        <w:autoSpaceDE w:val="0"/>
+        <w:autoSpaceDN w:val="0"/>
+        <w:adjustRightInd w:val="0"/>
+        <w:ind w:left="400" w:hangingChars="200" w:hanging="400"/>
+        <w:jc w:val="left"/>
+        <w:rPr>
+          <w:rFonts w:ascii="Courier New" w:hAnsi="Courier New" w:cs="Courier New"/>
+          <w:color w:val="000000"/>
+          <w:kern w:val="0"/>
+          <w:sz w:val="20"/>
+          <w:szCs w:val="20"/>
+        </w:rPr>
+      </w:pPr>
+      <w:bookmarkStart w:id="0" w:name="_GoBack"/>
+      <w:bookmarkEnd w:id="0"/>
+    </w:p>
+    <w:p>
+      <w:pPr>
+        <w:autoSpaceDE w:val="0"/>
+        <w:autoSpaceDN w:val="0"/>
+        <w:adjustRightInd w:val="0"/>
+        <w:ind w:left="400" w:hangingChars="200" w:hanging="400"/>
+        <w:jc w:val="left"/>
+        <w:rPr>
+          <w:rFonts w:ascii="Courier New" w:hAnsi="Courier New" w:cs="Courier New"/>
+          <w:color w:val="000000"/>
+          <w:kern w:val="0"/>
+          <w:sz w:val="20"/>
+          <w:szCs w:val="20"/>
+        </w:rPr>
+      </w:pPr>
+    </w:p>
+    <w:p>
+      <w:pPr>
+        <w:autoSpaceDE w:val="0"/>
+        <w:autoSpaceDN w:val="0"/>
+        <w:adjustRightInd w:val="0"/>
+        <w:ind w:left="400" w:hangingChars="200" w:hanging="400"/>
+        <w:jc w:val="left"/>
+        <w:rPr>
+          <w:rFonts w:ascii="Courier New" w:hAnsi="Courier New" w:cs="Courier New"/>
+          <w:color w:val="000000"/>
+          <w:kern w:val="0"/>
+          <w:sz w:val="20"/>
+          <w:szCs w:val="20"/>
+        </w:rPr>
+      </w:pPr>
+    </w:p>
+    <w:p>
+      <w:pPr>
+        <w:autoSpaceDE w:val="0"/>
+        <w:autoSpaceDN w:val="0"/>
+        <w:adjustRightInd w:val="0"/>
+        <w:ind w:left="400" w:hangingChars="200" w:hanging="400"/>
+        <w:jc w:val="left"/>
+        <w:rPr>
+          <w:rFonts w:ascii="Courier New" w:hAnsi="Courier New" w:cs="Courier New" w:hint="eastAsia"/>
+          <w:color w:val="000000"/>
+          <w:kern w:val="0"/>
+          <w:sz w:val="20"/>
+          <w:szCs w:val="20"/>
+        </w:rPr>
+      </w:pPr>
+    </w:p>
+    <w:p>
+      <w:pPr>
         <w:ind w:firstLine="420"/>
         <w:rPr>
           <w:b/>
@@ -11905,6 +12051,7 @@
           <w:b/>
           <w:bCs/>
         </w:rPr>
+        <w:lastRenderedPageBreak/>
         <w:t>首先，初始化</w:t>
       </w:r>
       <w:r>
@@ -12214,7 +12361,6 @@
           <w:b/>
           <w:bCs/>
         </w:rPr>
-        <w:lastRenderedPageBreak/>
         <w:t>    } </w:t>
       </w:r>
     </w:p>
@@ -13417,7 +13563,6 @@
       <w:pPr>
         <w:ind w:firstLine="420"/>
         <w:rPr>
-          <w:rFonts w:hint="eastAsia"/>
           <w:b/>
           <w:bCs/>
         </w:rPr>
@@ -13436,6 +13581,7 @@
           <w:b/>
           <w:bCs/>
         </w:rPr>
+        <w:lastRenderedPageBreak/>
         <w:t>2.com+</w:t>
       </w:r>
       <w:r>
@@ -13595,7 +13741,6 @@
       <w:pPr>
         <w:ind w:firstLine="420"/>
         <w:rPr>
-          <w:rFonts w:hint="eastAsia"/>
           <w:b/>
           <w:bCs/>
         </w:rPr>
@@ -13713,45 +13858,1952 @@
           <w:b/>
           <w:bCs/>
         </w:rPr>
+        <w:t>作用</w:t>
+      </w:r>
+      <w:r>
+        <w:rPr>
+          <w:b/>
+          <w:bCs/>
+        </w:rPr>
+        <w:t>:</w:t>
+      </w:r>
+      <w:r>
+        <w:rPr>
+          <w:b/>
+          <w:bCs/>
+        </w:rPr>
+        <w:t>主要操作用户的管理</w:t>
+      </w:r>
+      <w:r>
+        <w:rPr>
+          <w:b/>
+          <w:bCs/>
+        </w:rPr>
+        <w:t>model</w:t>
+      </w:r>
+      <w:r>
+        <w:rPr>
+          <w:b/>
+          <w:bCs/>
+        </w:rPr>
+        <w:t>类。</w:t>
+      </w:r>
+    </w:p>
+    <w:p>
+      <w:pPr>
+        <w:ind w:firstLine="420"/>
+        <w:rPr>
+          <w:b/>
+          <w:bCs/>
+        </w:rPr>
+      </w:pPr>
+    </w:p>
+    <w:p>
+      <w:pPr>
+        <w:ind w:firstLine="420"/>
+        <w:rPr>
+          <w:b/>
+          <w:bCs/>
+        </w:rPr>
+      </w:pPr>
+      <w:r>
+        <w:rPr>
+          <w:b/>
+          <w:bCs/>
+        </w:rPr>
+        <w:t>4.com+</w:t>
+      </w:r>
+      <w:r>
+        <w:rPr>
+          <w:b/>
+          <w:bCs/>
+        </w:rPr>
+        <w:t>公司名</w:t>
+      </w:r>
+      <w:r>
+        <w:rPr>
+          <w:b/>
+          <w:bCs/>
+        </w:rPr>
+        <w:t>+</w:t>
+      </w:r>
+      <w:r>
+        <w:rPr>
+          <w:b/>
+          <w:bCs/>
+        </w:rPr>
+        <w:t>工程名称</w:t>
+      </w:r>
+      <w:r>
+        <w:rPr>
+          <w:b/>
+          <w:bCs/>
+        </w:rPr>
+        <w:t>+</w:t>
+      </w:r>
+      <w:r>
+        <w:rPr>
+          <w:b/>
+          <w:bCs/>
+        </w:rPr>
+        <w:t xml:space="preserve"> </w:t>
+      </w:r>
+      <w:r>
+        <w:rPr>
+          <w:b/>
+          <w:bCs/>
+        </w:rPr>
+        <w:t>base</w:t>
+      </w:r>
+    </w:p>
+    <w:p>
+      <w:pPr>
+        <w:ind w:firstLine="420"/>
+        <w:rPr>
+          <w:b/>
+          <w:bCs/>
+        </w:rPr>
+      </w:pPr>
+      <w:r>
+        <w:rPr>
+          <w:b/>
+          <w:bCs/>
+        </w:rPr>
+        <w:t>示例</w:t>
+      </w:r>
+      <w:r>
+        <w:rPr>
+          <w:rFonts w:hint="eastAsia"/>
+          <w:b/>
+          <w:bCs/>
+        </w:rPr>
+        <w:t>:</w:t>
+      </w:r>
+      <w:r>
+        <w:rPr>
+          <w:b/>
+          <w:bCs/>
+        </w:rPr>
+        <w:t xml:space="preserve"> </w:t>
+      </w:r>
+      <w:proofErr w:type="spellStart"/>
+      <w:proofErr w:type="gramStart"/>
+      <w:r>
+        <w:rPr>
+          <w:b/>
+          <w:bCs/>
+        </w:rPr>
+        <w:t>com.itteam.roadlamp</w:t>
+      </w:r>
+      <w:proofErr w:type="spellEnd"/>
+      <w:proofErr w:type="gramEnd"/>
+      <w:r>
+        <w:rPr>
+          <w:b/>
+          <w:bCs/>
+        </w:rPr>
+        <w:t>.</w:t>
+      </w:r>
+      <w:r>
+        <w:rPr>
+          <w:b/>
+          <w:bCs/>
+        </w:rPr>
+        <w:t xml:space="preserve"> </w:t>
+      </w:r>
+      <w:r>
+        <w:rPr>
+          <w:b/>
+          <w:bCs/>
+        </w:rPr>
+        <w:t>base</w:t>
+      </w:r>
+      <w:r>
+        <w:rPr>
+          <w:rFonts w:hint="eastAsia"/>
+          <w:b/>
+          <w:bCs/>
+        </w:rPr>
+        <w:t xml:space="preserve"> </w:t>
+      </w:r>
+      <w:r>
+        <w:rPr>
+          <w:b/>
+          <w:bCs/>
+        </w:rPr>
+        <w:t>/</w:t>
+      </w:r>
+      <w:proofErr w:type="spellStart"/>
+      <w:r>
+        <w:rPr>
+          <w:rFonts w:hint="eastAsia"/>
+          <w:b/>
+          <w:bCs/>
+        </w:rPr>
+        <w:t>com</w:t>
+      </w:r>
+      <w:r>
+        <w:rPr>
+          <w:b/>
+          <w:bCs/>
+        </w:rPr>
+        <w:t>.yzh,android.base</w:t>
+      </w:r>
+      <w:proofErr w:type="spellEnd"/>
+    </w:p>
+    <w:p>
+      <w:pPr>
+        <w:ind w:firstLine="420"/>
+        <w:rPr>
+          <w:b/>
+          <w:bCs/>
+        </w:rPr>
+      </w:pPr>
+      <w:r>
+        <w:rPr>
+          <w:b/>
+          <w:bCs/>
+        </w:rPr>
+        <w:t>作用</w:t>
+      </w:r>
+      <w:r>
+        <w:rPr>
+          <w:rFonts w:hint="eastAsia"/>
+          <w:b/>
+          <w:bCs/>
+        </w:rPr>
+        <w:t>:1.</w:t>
+      </w:r>
+      <w:r>
+        <w:rPr>
+          <w:rFonts w:hint="eastAsia"/>
+          <w:b/>
+          <w:bCs/>
+        </w:rPr>
+        <w:t>一个是自己通用的抽象类（</w:t>
+      </w:r>
+      <w:proofErr w:type="spellStart"/>
+      <w:r>
+        <w:rPr>
+          <w:rFonts w:hint="eastAsia"/>
+          <w:b/>
+          <w:bCs/>
+        </w:rPr>
+        <w:t>com</w:t>
+      </w:r>
+      <w:r>
+        <w:rPr>
+          <w:b/>
+          <w:bCs/>
+        </w:rPr>
+        <w:t>.yzh,android.base</w:t>
+      </w:r>
+      <w:proofErr w:type="spellEnd"/>
+      <w:r>
+        <w:rPr>
+          <w:rFonts w:hint="eastAsia"/>
+          <w:b/>
+          <w:bCs/>
+        </w:rPr>
+        <w:t>）</w:t>
+      </w:r>
+      <w:r>
+        <w:rPr>
+          <w:rFonts w:hint="eastAsia"/>
+          <w:b/>
+          <w:bCs/>
+        </w:rPr>
+        <w:t>2.</w:t>
+      </w:r>
+      <w:r>
+        <w:rPr>
+          <w:rFonts w:hint="eastAsia"/>
+          <w:b/>
+          <w:bCs/>
+        </w:rPr>
+        <w:t>各个模块自定义的抽象类</w:t>
+      </w:r>
+    </w:p>
+    <w:p>
+      <w:pPr>
+        <w:ind w:firstLine="420"/>
+        <w:rPr>
+          <w:b/>
+          <w:bCs/>
+        </w:rPr>
+      </w:pPr>
+    </w:p>
+    <w:p>
+      <w:pPr>
+        <w:ind w:firstLine="420"/>
+        <w:rPr>
+          <w:b/>
+          <w:bCs/>
+        </w:rPr>
+      </w:pPr>
+      <w:r>
+        <w:rPr>
+          <w:rFonts w:hint="eastAsia"/>
+          <w:b/>
+          <w:bCs/>
+        </w:rPr>
+        <w:t>5.com</w:t>
+      </w:r>
+      <w:r>
+        <w:rPr>
+          <w:b/>
+          <w:bCs/>
+        </w:rPr>
+        <w:t>+</w:t>
+      </w:r>
+      <w:r>
+        <w:rPr>
+          <w:b/>
+          <w:bCs/>
+        </w:rPr>
+        <w:t>公司名</w:t>
+      </w:r>
+      <w:r>
+        <w:rPr>
+          <w:b/>
+          <w:bCs/>
+        </w:rPr>
+        <w:t>+</w:t>
+      </w:r>
+      <w:r>
+        <w:rPr>
+          <w:b/>
+          <w:bCs/>
+        </w:rPr>
+        <w:t>工程名称</w:t>
+      </w:r>
+      <w:r>
+        <w:rPr>
+          <w:b/>
+          <w:bCs/>
+        </w:rPr>
+        <w:t>+view</w:t>
+      </w:r>
+    </w:p>
+    <w:p>
+      <w:pPr>
+        <w:ind w:firstLine="420"/>
+        <w:rPr>
+          <w:b/>
+          <w:bCs/>
+        </w:rPr>
+      </w:pPr>
+      <w:r>
+        <w:rPr>
+          <w:b/>
+          <w:bCs/>
+        </w:rPr>
+        <w:t>示例</w:t>
+      </w:r>
+      <w:r>
+        <w:rPr>
+          <w:rFonts w:hint="eastAsia"/>
+          <w:b/>
+          <w:bCs/>
+        </w:rPr>
+        <w:t>:</w:t>
+      </w:r>
+      <w:r>
+        <w:t xml:space="preserve"> </w:t>
+      </w:r>
+      <w:proofErr w:type="spellStart"/>
+      <w:r>
+        <w:rPr>
+          <w:b/>
+          <w:bCs/>
+        </w:rPr>
+        <w:t>com.yzh.android.view</w:t>
+      </w:r>
+      <w:proofErr w:type="spellEnd"/>
+    </w:p>
+    <w:p>
+      <w:pPr>
+        <w:ind w:firstLine="420"/>
+        <w:rPr>
+          <w:b/>
+          <w:bCs/>
+        </w:rPr>
+      </w:pPr>
+      <w:r>
+        <w:rPr>
+          <w:b/>
+          <w:bCs/>
+        </w:rPr>
+        <w:t>作用</w:t>
+      </w:r>
+      <w:r>
+        <w:rPr>
+          <w:rFonts w:hint="eastAsia"/>
+          <w:b/>
+          <w:bCs/>
+        </w:rPr>
+        <w:t>:</w:t>
+      </w:r>
+      <w:r>
+        <w:rPr>
+          <w:b/>
+          <w:bCs/>
+        </w:rPr>
+        <w:t>1.</w:t>
+      </w:r>
+      <w:r>
+        <w:rPr>
+          <w:rFonts w:hint="eastAsia"/>
+          <w:b/>
+          <w:bCs/>
+        </w:rPr>
+        <w:t>主要是自己封装的一些控件，详细的使用方法在下面进行详叙。</w:t>
+      </w:r>
+    </w:p>
+    <w:p>
+      <w:pPr>
+        <w:rPr>
+          <w:b/>
+          <w:bCs/>
+        </w:rPr>
+      </w:pPr>
+      <w:r>
+        <w:rPr>
+          <w:b/>
+          <w:bCs/>
+        </w:rPr>
+        <w:tab/>
+      </w:r>
+      <w:r>
+        <w:rPr>
+          <w:rFonts w:hint="eastAsia"/>
+          <w:b/>
+          <w:bCs/>
+        </w:rPr>
+        <w:t>（</w:t>
+      </w:r>
+      <w:proofErr w:type="spellStart"/>
+      <w:r>
+        <w:rPr>
+          <w:b/>
+          <w:bCs/>
+        </w:rPr>
+        <w:t>com.yzh.android.view</w:t>
+      </w:r>
+      <w:proofErr w:type="spellEnd"/>
+      <w:r>
+        <w:rPr>
+          <w:rFonts w:hint="eastAsia"/>
+          <w:b/>
+          <w:bCs/>
+        </w:rPr>
+        <w:t>）</w:t>
+      </w:r>
+    </w:p>
+    <w:p>
+      <w:pPr>
+        <w:rPr>
+          <w:b/>
+          <w:bCs/>
+        </w:rPr>
+      </w:pPr>
+      <w:r>
+        <w:rPr>
+          <w:b/>
+          <w:bCs/>
+        </w:rPr>
+        <w:tab/>
+        <w:t>2.</w:t>
+      </w:r>
+      <w:proofErr w:type="gramStart"/>
+      <w:r>
+        <w:rPr>
+          <w:b/>
+          <w:bCs/>
+        </w:rPr>
+        <w:t>单独项目</w:t>
+      </w:r>
+      <w:proofErr w:type="gramEnd"/>
+      <w:r>
+        <w:rPr>
+          <w:b/>
+          <w:bCs/>
+        </w:rPr>
+        <w:t>的继承抽象</w:t>
+      </w:r>
+      <w:r>
+        <w:rPr>
+          <w:b/>
+          <w:bCs/>
+        </w:rPr>
+        <w:t>view</w:t>
+      </w:r>
+      <w:r>
+        <w:rPr>
+          <w:b/>
+          <w:bCs/>
+        </w:rPr>
+        <w:t>的</w:t>
+      </w:r>
+      <w:r>
+        <w:rPr>
+          <w:b/>
+          <w:bCs/>
+        </w:rPr>
+        <w:t>view</w:t>
+      </w:r>
+      <w:r>
+        <w:rPr>
+          <w:b/>
+          <w:bCs/>
+        </w:rPr>
+        <w:t>控件</w:t>
+      </w:r>
+      <w:r>
+        <w:rPr>
+          <w:rFonts w:hint="eastAsia"/>
+          <w:b/>
+          <w:bCs/>
+        </w:rPr>
+        <w:t>。（</w:t>
+      </w:r>
+      <w:r>
+        <w:rPr>
+          <w:rFonts w:hint="eastAsia"/>
+          <w:b/>
+          <w:bCs/>
+        </w:rPr>
+        <w:t>com</w:t>
+      </w:r>
+      <w:r>
+        <w:rPr>
+          <w:b/>
+          <w:bCs/>
+        </w:rPr>
+        <w:t>+</w:t>
+      </w:r>
+      <w:r>
+        <w:rPr>
+          <w:b/>
+          <w:bCs/>
+        </w:rPr>
+        <w:t>公司名</w:t>
+      </w:r>
+      <w:r>
+        <w:rPr>
+          <w:b/>
+          <w:bCs/>
+        </w:rPr>
+        <w:t>+</w:t>
+      </w:r>
+      <w:r>
+        <w:rPr>
+          <w:b/>
+          <w:bCs/>
+        </w:rPr>
+        <w:t>工程名称</w:t>
+      </w:r>
+      <w:r>
+        <w:rPr>
+          <w:b/>
+          <w:bCs/>
+        </w:rPr>
+        <w:t>+view</w:t>
+      </w:r>
+      <w:r>
+        <w:rPr>
+          <w:rFonts w:hint="eastAsia"/>
+          <w:b/>
+          <w:bCs/>
+        </w:rPr>
+        <w:t>）</w:t>
+      </w:r>
+    </w:p>
+    <w:p>
+      <w:pPr>
+        <w:ind w:firstLine="420"/>
+        <w:rPr>
+          <w:b/>
+          <w:bCs/>
+        </w:rPr>
+      </w:pPr>
+      <w:r>
+        <w:rPr>
+          <w:rFonts w:hint="eastAsia"/>
+          <w:b/>
+          <w:bCs/>
+        </w:rPr>
+        <w:t>6.</w:t>
+      </w:r>
+      <w:r>
+        <w:rPr>
+          <w:rFonts w:hint="eastAsia"/>
+          <w:b/>
+          <w:bCs/>
+        </w:rPr>
+        <w:t xml:space="preserve"> </w:t>
+      </w:r>
+      <w:r>
+        <w:rPr>
+          <w:rFonts w:hint="eastAsia"/>
+          <w:b/>
+          <w:bCs/>
+        </w:rPr>
+        <w:t>com</w:t>
+      </w:r>
+      <w:r>
+        <w:rPr>
+          <w:b/>
+          <w:bCs/>
+        </w:rPr>
+        <w:t>+</w:t>
+      </w:r>
+      <w:r>
+        <w:rPr>
+          <w:b/>
+          <w:bCs/>
+        </w:rPr>
+        <w:t>公司名</w:t>
+      </w:r>
+      <w:r>
+        <w:rPr>
+          <w:b/>
+          <w:bCs/>
+        </w:rPr>
+        <w:t>+</w:t>
+      </w:r>
+      <w:r>
+        <w:rPr>
+          <w:b/>
+          <w:bCs/>
+        </w:rPr>
+        <w:t>工程名称</w:t>
+      </w:r>
+      <w:r>
+        <w:rPr>
+          <w:b/>
+          <w:bCs/>
+        </w:rPr>
+        <w:t>+common</w:t>
+      </w:r>
+    </w:p>
+    <w:p>
+      <w:pPr>
+        <w:ind w:firstLine="420"/>
+        <w:rPr>
+          <w:b/>
+          <w:bCs/>
+        </w:rPr>
+      </w:pPr>
+      <w:r>
+        <w:rPr>
+          <w:b/>
+          <w:bCs/>
+        </w:rPr>
+        <w:t>示例</w:t>
+      </w:r>
+      <w:r>
+        <w:rPr>
+          <w:rFonts w:hint="eastAsia"/>
+          <w:b/>
+          <w:bCs/>
+        </w:rPr>
+        <w:t>:</w:t>
+      </w:r>
+      <w:r>
+        <w:t xml:space="preserve"> </w:t>
+      </w:r>
+      <w:proofErr w:type="spellStart"/>
+      <w:r>
+        <w:rPr>
+          <w:b/>
+          <w:bCs/>
+        </w:rPr>
+        <w:t>com.yzh.android.common</w:t>
+      </w:r>
+      <w:proofErr w:type="spellEnd"/>
+    </w:p>
+    <w:p>
+      <w:pPr>
+        <w:ind w:firstLine="420"/>
+        <w:rPr>
+          <w:b/>
+          <w:bCs/>
+        </w:rPr>
+      </w:pPr>
+      <w:r>
+        <w:rPr>
+          <w:b/>
+          <w:bCs/>
+        </w:rPr>
+        <w:t>作用</w:t>
+      </w:r>
+      <w:r>
+        <w:rPr>
+          <w:rFonts w:hint="eastAsia"/>
+          <w:b/>
+          <w:bCs/>
+        </w:rPr>
+        <w:t>:</w:t>
+      </w:r>
+      <w:r>
+        <w:rPr>
+          <w:rFonts w:hint="eastAsia"/>
+          <w:b/>
+          <w:bCs/>
+        </w:rPr>
+        <w:t>具体的通用控件公用方法，例如</w:t>
+      </w:r>
+      <w:proofErr w:type="spellStart"/>
+      <w:r>
+        <w:rPr>
+          <w:rFonts w:hint="eastAsia"/>
+          <w:b/>
+          <w:bCs/>
+        </w:rPr>
+        <w:t>actionbar</w:t>
+      </w:r>
+      <w:proofErr w:type="spellEnd"/>
+      <w:r>
+        <w:rPr>
+          <w:rFonts w:hint="eastAsia"/>
+          <w:b/>
+          <w:bCs/>
+        </w:rPr>
+        <w:t>，</w:t>
+      </w:r>
+      <w:r>
+        <w:rPr>
+          <w:rFonts w:hint="eastAsia"/>
+          <w:b/>
+          <w:bCs/>
+        </w:rPr>
+        <w:t>guide</w:t>
+      </w:r>
+      <w:r>
+        <w:rPr>
+          <w:rFonts w:hint="eastAsia"/>
+          <w:b/>
+          <w:bCs/>
+        </w:rPr>
+        <w:t>（</w:t>
+      </w:r>
+      <w:proofErr w:type="spellStart"/>
+      <w:r>
+        <w:rPr>
+          <w:b/>
+          <w:bCs/>
+        </w:rPr>
+        <w:t>com.yzh.android.common</w:t>
+      </w:r>
+      <w:proofErr w:type="spellEnd"/>
+      <w:r>
+        <w:rPr>
+          <w:rFonts w:hint="eastAsia"/>
+          <w:b/>
+          <w:bCs/>
+        </w:rPr>
+        <w:t>）</w:t>
+      </w:r>
+    </w:p>
+    <w:p>
+      <w:pPr>
+        <w:ind w:firstLine="420"/>
+        <w:rPr>
+          <w:b/>
+          <w:bCs/>
+        </w:rPr>
+      </w:pPr>
+    </w:p>
+    <w:p>
+      <w:pPr>
+        <w:ind w:firstLine="420"/>
+        <w:rPr>
+          <w:b/>
+          <w:bCs/>
+        </w:rPr>
+      </w:pPr>
+      <w:r>
+        <w:rPr>
+          <w:rFonts w:hint="eastAsia"/>
+          <w:b/>
+          <w:bCs/>
+        </w:rPr>
+        <w:t>7.</w:t>
+      </w:r>
+      <w:r>
+        <w:rPr>
+          <w:rFonts w:hint="eastAsia"/>
+          <w:b/>
+          <w:bCs/>
+        </w:rPr>
+        <w:t xml:space="preserve"> </w:t>
+      </w:r>
+      <w:r>
+        <w:rPr>
+          <w:rFonts w:hint="eastAsia"/>
+          <w:b/>
+          <w:bCs/>
+        </w:rPr>
+        <w:t>com</w:t>
+      </w:r>
+      <w:r>
+        <w:rPr>
+          <w:b/>
+          <w:bCs/>
+        </w:rPr>
+        <w:t>+</w:t>
+      </w:r>
+      <w:r>
+        <w:rPr>
+          <w:b/>
+          <w:bCs/>
+        </w:rPr>
+        <w:t>公司名</w:t>
+      </w:r>
+      <w:r>
+        <w:rPr>
+          <w:b/>
+          <w:bCs/>
+        </w:rPr>
+        <w:t>+</w:t>
+      </w:r>
+      <w:r>
+        <w:rPr>
+          <w:b/>
+          <w:bCs/>
+        </w:rPr>
+        <w:t>工程名称</w:t>
+      </w:r>
+      <w:r>
+        <w:rPr>
+          <w:b/>
+          <w:bCs/>
+        </w:rPr>
+        <w:t>+</w:t>
+      </w:r>
+      <w:r>
+        <w:rPr>
+          <w:rFonts w:hint="eastAsia"/>
+          <w:b/>
+          <w:bCs/>
+        </w:rPr>
+        <w:t>tools</w:t>
+      </w:r>
+    </w:p>
+    <w:p>
+      <w:pPr>
+        <w:ind w:firstLine="420"/>
+        <w:rPr>
+          <w:b/>
+          <w:bCs/>
+        </w:rPr>
+      </w:pPr>
+      <w:r>
+        <w:rPr>
+          <w:b/>
+          <w:bCs/>
+        </w:rPr>
+        <w:t>示例</w:t>
+      </w:r>
+      <w:r>
+        <w:rPr>
+          <w:rFonts w:hint="eastAsia"/>
+          <w:b/>
+          <w:bCs/>
+        </w:rPr>
+        <w:t>:</w:t>
+      </w:r>
+      <w:r>
+        <w:t xml:space="preserve"> </w:t>
+      </w:r>
+      <w:proofErr w:type="spellStart"/>
+      <w:r>
+        <w:rPr>
+          <w:b/>
+          <w:bCs/>
+        </w:rPr>
+        <w:t>com.yzh.android.tools</w:t>
+      </w:r>
+      <w:proofErr w:type="spellEnd"/>
+    </w:p>
+    <w:p>
+      <w:pPr>
+        <w:ind w:firstLine="420"/>
+        <w:rPr>
+          <w:b/>
+          <w:bCs/>
+        </w:rPr>
+      </w:pPr>
+      <w:r>
+        <w:rPr>
+          <w:b/>
+          <w:bCs/>
+        </w:rPr>
+        <w:t>作用</w:t>
+      </w:r>
+      <w:r>
+        <w:rPr>
+          <w:rFonts w:hint="eastAsia"/>
+          <w:b/>
+          <w:bCs/>
+        </w:rPr>
+        <w:t>:</w:t>
+      </w:r>
+      <w:r>
+        <w:rPr>
+          <w:rFonts w:hint="eastAsia"/>
+          <w:b/>
+          <w:bCs/>
+        </w:rPr>
+        <w:t>一些封装的工具操作方法，具体每个方法都有解释。</w:t>
+      </w:r>
+    </w:p>
+    <w:p>
+      <w:pPr>
+        <w:ind w:firstLine="420"/>
+        <w:rPr>
+          <w:b/>
+          <w:bCs/>
+        </w:rPr>
+      </w:pPr>
+    </w:p>
+    <w:p>
+      <w:pPr>
+        <w:ind w:firstLine="420"/>
+        <w:rPr>
+          <w:b/>
+          <w:bCs/>
+        </w:rPr>
+      </w:pPr>
+      <w:proofErr w:type="gramStart"/>
+      <w:r>
+        <w:rPr>
+          <w:b/>
+          <w:bCs/>
+        </w:rPr>
+        <w:t>8.com.yzh.android</w:t>
+      </w:r>
+      <w:proofErr w:type="gramEnd"/>
+    </w:p>
+    <w:p>
+      <w:pPr>
+        <w:ind w:firstLine="420"/>
+        <w:rPr>
+          <w:b/>
+          <w:bCs/>
+        </w:rPr>
+      </w:pPr>
+      <w:r>
+        <w:rPr>
+          <w:b/>
+          <w:bCs/>
+        </w:rPr>
+        <w:t>作用</w:t>
+      </w:r>
+      <w:r>
+        <w:rPr>
+          <w:rFonts w:hint="eastAsia"/>
+          <w:b/>
+          <w:bCs/>
+        </w:rPr>
+        <w:t>:</w:t>
+      </w:r>
+      <w:r>
+        <w:rPr>
+          <w:b/>
+          <w:bCs/>
+        </w:rPr>
+        <w:t>各大模块的具体实现方法</w:t>
+      </w:r>
+      <w:r>
+        <w:rPr>
+          <w:rFonts w:hint="eastAsia"/>
+          <w:b/>
+          <w:bCs/>
+        </w:rPr>
+        <w:t>。</w:t>
+      </w:r>
+      <w:r>
+        <w:rPr>
+          <w:b/>
+          <w:bCs/>
+        </w:rPr>
+        <w:t>譬如</w:t>
+      </w:r>
+      <w:r>
+        <w:rPr>
+          <w:rFonts w:hint="eastAsia"/>
+          <w:b/>
+          <w:bCs/>
+        </w:rPr>
+        <w:t>：</w:t>
+      </w:r>
+      <w:proofErr w:type="spellStart"/>
+      <w:r>
+        <w:rPr>
+          <w:b/>
+          <w:bCs/>
+        </w:rPr>
+        <w:t>dbutils</w:t>
+      </w:r>
+      <w:proofErr w:type="spellEnd"/>
+      <w:r>
+        <w:rPr>
+          <w:b/>
+          <w:bCs/>
+        </w:rPr>
+        <w:t>模块</w:t>
+      </w:r>
+    </w:p>
+    <w:p>
+      <w:pPr>
+        <w:ind w:firstLine="420"/>
+        <w:rPr>
+          <w:b/>
+          <w:bCs/>
+        </w:rPr>
+      </w:pPr>
+    </w:p>
+    <w:p>
+      <w:pPr>
+        <w:ind w:firstLine="420"/>
+        <w:rPr>
+          <w:b/>
+          <w:bCs/>
+        </w:rPr>
+      </w:pPr>
+    </w:p>
+    <w:p>
+      <w:pPr>
+        <w:pStyle w:val="2"/>
+      </w:pPr>
+      <w:r>
+        <w:t>代码常量命名规范</w:t>
+      </w:r>
+      <w:r>
+        <w:rPr>
+          <w:rFonts w:hint="eastAsia"/>
+        </w:rPr>
+        <w:t>:</w:t>
+      </w:r>
+    </w:p>
+    <w:p>
+      <w:pPr>
+        <w:rPr>
+          <w:b/>
+          <w:color w:val="FF0000"/>
+        </w:rPr>
+      </w:pPr>
+      <w:r>
+        <w:rPr>
+          <w:rFonts w:hint="eastAsia"/>
+          <w:b/>
+          <w:color w:val="FF0000"/>
+        </w:rPr>
+        <w:t>Tips:</w:t>
+      </w:r>
+      <w:r>
+        <w:rPr>
+          <w:rFonts w:hint="eastAsia"/>
+          <w:b/>
+          <w:color w:val="FF0000"/>
+        </w:rPr>
+        <w:t>整体的命名规范是：在类中使用驼峰命名方法</w:t>
+      </w:r>
+    </w:p>
+    <w:p>
+      <w:pPr>
+        <w:rPr>
+          <w:b/>
+          <w:color w:val="FF0000"/>
+        </w:rPr>
+      </w:pPr>
+      <w:r>
+        <w:rPr>
+          <w:b/>
+          <w:color w:val="FF0000"/>
+        </w:rPr>
+        <w:tab/>
+      </w:r>
+      <w:r>
+        <w:rPr>
+          <w:b/>
+          <w:color w:val="FF0000"/>
+        </w:rPr>
+        <w:tab/>
+      </w:r>
+      <w:r>
+        <w:rPr>
+          <w:b/>
+          <w:color w:val="FF0000"/>
+        </w:rPr>
+        <w:tab/>
+      </w:r>
+      <w:r>
+        <w:rPr>
+          <w:b/>
+          <w:color w:val="FF0000"/>
+        </w:rPr>
+        <w:tab/>
+      </w:r>
+      <w:r>
+        <w:rPr>
+          <w:b/>
+          <w:color w:val="FF0000"/>
+        </w:rPr>
+        <w:tab/>
+        <w:t xml:space="preserve">  </w:t>
+      </w:r>
+      <w:r>
+        <w:rPr>
+          <w:b/>
+          <w:color w:val="FF0000"/>
+        </w:rPr>
+        <w:t>在布局中使用</w:t>
+      </w:r>
+      <w:r>
+        <w:rPr>
+          <w:b/>
+          <w:color w:val="FF0000"/>
+        </w:rPr>
+        <w:t>pattern</w:t>
+      </w:r>
+      <w:r>
+        <w:rPr>
+          <w:b/>
+          <w:color w:val="FF0000"/>
+        </w:rPr>
+        <w:t>的命名方法</w:t>
+      </w:r>
+      <w:r>
+        <w:rPr>
+          <w:rFonts w:hint="eastAsia"/>
+          <w:b/>
+          <w:color w:val="FF0000"/>
+        </w:rPr>
+        <w:t>，</w:t>
+      </w:r>
+      <w:r>
+        <w:rPr>
+          <w:b/>
+          <w:color w:val="FF0000"/>
+        </w:rPr>
+        <w:t>即根据类别进行命名</w:t>
+      </w:r>
+      <w:r>
+        <w:rPr>
+          <w:rFonts w:hint="eastAsia"/>
+          <w:b/>
+          <w:color w:val="FF0000"/>
+        </w:rPr>
+        <w:t>。</w:t>
+      </w:r>
+    </w:p>
+    <w:p>
+      <w:pPr>
+        <w:rPr>
+          <w:b/>
+          <w:color w:val="FF0000"/>
+        </w:rPr>
+      </w:pPr>
+      <w:r>
+        <w:rPr>
+          <w:b/>
+          <w:color w:val="FF0000"/>
+        </w:rPr>
+        <w:tab/>
+      </w:r>
+      <w:r>
+        <w:rPr>
+          <w:b/>
+          <w:color w:val="FF0000"/>
+        </w:rPr>
+        <w:tab/>
+      </w:r>
+      <w:r>
+        <w:rPr>
+          <w:b/>
+          <w:color w:val="FF0000"/>
+        </w:rPr>
+        <w:tab/>
+      </w:r>
+      <w:r>
+        <w:rPr>
+          <w:b/>
+          <w:color w:val="FF0000"/>
+        </w:rPr>
+        <w:tab/>
+      </w:r>
+      <w:r>
+        <w:rPr>
+          <w:b/>
+          <w:color w:val="FF0000"/>
+        </w:rPr>
+        <w:tab/>
+        <w:t xml:space="preserve">  </w:t>
+      </w:r>
+      <w:r>
+        <w:rPr>
+          <w:b/>
+          <w:color w:val="FF0000"/>
+        </w:rPr>
+        <w:t>在每个代码前面必须加上注释</w:t>
+      </w:r>
+      <w:r>
+        <w:rPr>
+          <w:rFonts w:hint="eastAsia"/>
+          <w:b/>
+          <w:color w:val="FF0000"/>
+        </w:rPr>
+        <w:t>！</w:t>
+      </w:r>
+    </w:p>
+    <w:p/>
+    <w:p/>
+    <w:p>
+      <w:pPr>
+        <w:rPr>
+          <w:rFonts w:asciiTheme="minorEastAsia" w:hAnsiTheme="minorEastAsia"/>
+          <w:b/>
+        </w:rPr>
+      </w:pPr>
+      <w:r>
+        <w:rPr>
+          <w:rFonts w:asciiTheme="minorEastAsia" w:hAnsiTheme="minorEastAsia"/>
+          <w:b/>
+        </w:rPr>
+        <w:tab/>
+      </w:r>
+      <w:r>
+        <w:rPr>
+          <w:rFonts w:asciiTheme="minorEastAsia" w:hAnsiTheme="minorEastAsia" w:hint="eastAsia"/>
+          <w:b/>
+        </w:rPr>
+        <w:t>1</w:t>
+      </w:r>
+      <w:r>
+        <w:rPr>
+          <w:rFonts w:asciiTheme="minorEastAsia" w:hAnsiTheme="minorEastAsia"/>
+          <w:b/>
+        </w:rPr>
+        <w:t>.activity</w:t>
+      </w:r>
+      <w:r>
+        <w:rPr>
+          <w:rFonts w:asciiTheme="minorEastAsia" w:hAnsiTheme="minorEastAsia"/>
+          <w:b/>
+        </w:rPr>
+        <w:t>的命名规范</w:t>
+      </w:r>
+      <w:r>
+        <w:rPr>
+          <w:rFonts w:asciiTheme="minorEastAsia" w:hAnsiTheme="minorEastAsia" w:hint="eastAsia"/>
+          <w:b/>
+        </w:rPr>
+        <w:t>：</w:t>
+      </w:r>
+      <w:r>
+        <w:rPr>
+          <w:rFonts w:asciiTheme="minorEastAsia" w:hAnsiTheme="minorEastAsia"/>
+          <w:b/>
+        </w:rPr>
+        <w:t>xx</w:t>
+      </w:r>
+      <w:r>
+        <w:rPr>
+          <w:rFonts w:asciiTheme="minorEastAsia" w:hAnsiTheme="minorEastAsia" w:hint="eastAsia"/>
+          <w:b/>
+        </w:rPr>
+        <w:t>-</w:t>
+      </w:r>
+      <w:r>
+        <w:rPr>
+          <w:rFonts w:asciiTheme="minorEastAsia" w:hAnsiTheme="minorEastAsia"/>
+          <w:b/>
+        </w:rPr>
+        <w:t>Activity 例如</w:t>
+      </w:r>
+      <w:r>
+        <w:rPr>
+          <w:rFonts w:asciiTheme="minorEastAsia" w:hAnsiTheme="minorEastAsia" w:hint="eastAsia"/>
+          <w:b/>
+        </w:rPr>
+        <w:t>：</w:t>
+      </w:r>
+      <w:proofErr w:type="spellStart"/>
+      <w:r>
+        <w:rPr>
+          <w:rFonts w:asciiTheme="minorEastAsia" w:hAnsiTheme="minorEastAsia"/>
+          <w:b/>
+        </w:rPr>
+        <w:t>LoginActivity</w:t>
+      </w:r>
+      <w:proofErr w:type="spellEnd"/>
+      <w:r>
+        <w:rPr>
+          <w:rFonts w:asciiTheme="minorEastAsia" w:hAnsiTheme="minorEastAsia"/>
+          <w:b/>
+        </w:rPr>
+        <w:t>登陆界面</w:t>
+      </w:r>
+    </w:p>
+    <w:p>
+      <w:pPr>
+        <w:rPr>
+          <w:rFonts w:asciiTheme="minorEastAsia" w:hAnsiTheme="minorEastAsia"/>
+          <w:b/>
+        </w:rPr>
+      </w:pPr>
+      <w:r>
+        <w:rPr>
+          <w:rFonts w:asciiTheme="minorEastAsia" w:hAnsiTheme="minorEastAsia"/>
+          <w:b/>
+        </w:rPr>
+        <w:tab/>
+      </w:r>
+      <w:r>
+        <w:rPr>
+          <w:rFonts w:asciiTheme="minorEastAsia" w:hAnsiTheme="minorEastAsia" w:hint="eastAsia"/>
+          <w:b/>
+        </w:rPr>
+        <w:t>2.fragment的命名规范：xx-Fragment</w:t>
+      </w:r>
+      <w:r>
+        <w:rPr>
+          <w:rFonts w:asciiTheme="minorEastAsia" w:hAnsiTheme="minorEastAsia"/>
+          <w:b/>
+        </w:rPr>
+        <w:t xml:space="preserve"> 例如</w:t>
+      </w:r>
+      <w:r>
+        <w:rPr>
+          <w:rFonts w:asciiTheme="minorEastAsia" w:hAnsiTheme="minorEastAsia" w:hint="eastAsia"/>
+          <w:b/>
+        </w:rPr>
+        <w:t>：</w:t>
+      </w:r>
+      <w:proofErr w:type="spellStart"/>
+      <w:r>
+        <w:rPr>
+          <w:rFonts w:asciiTheme="minorEastAsia" w:hAnsiTheme="minorEastAsia"/>
+          <w:b/>
+        </w:rPr>
+        <w:t>LoginFragment</w:t>
+      </w:r>
+      <w:proofErr w:type="spellEnd"/>
+      <w:r>
+        <w:rPr>
+          <w:rFonts w:asciiTheme="minorEastAsia" w:hAnsiTheme="minorEastAsia"/>
+          <w:b/>
+        </w:rPr>
+        <w:t xml:space="preserve"> 登陆界面</w:t>
+      </w:r>
+    </w:p>
+    <w:p>
+      <w:pPr>
+        <w:rPr>
+          <w:rFonts w:asciiTheme="minorEastAsia" w:hAnsiTheme="minorEastAsia"/>
+          <w:b/>
+        </w:rPr>
+      </w:pPr>
+      <w:r>
+        <w:rPr>
+          <w:rFonts w:asciiTheme="minorEastAsia" w:hAnsiTheme="minorEastAsia"/>
+          <w:b/>
+        </w:rPr>
+        <w:tab/>
+      </w:r>
+      <w:r>
+        <w:rPr>
+          <w:rFonts w:asciiTheme="minorEastAsia" w:hAnsiTheme="minorEastAsia" w:hint="eastAsia"/>
+          <w:b/>
+        </w:rPr>
+        <w:t>3.布局的命名规范：1.activity的布局为：</w:t>
+      </w:r>
+      <w:proofErr w:type="spellStart"/>
+      <w:r>
+        <w:rPr>
+          <w:rFonts w:asciiTheme="minorEastAsia" w:hAnsiTheme="minorEastAsia" w:hint="eastAsia"/>
+          <w:b/>
+        </w:rPr>
+        <w:t>activity_activity</w:t>
+      </w:r>
+      <w:proofErr w:type="spellEnd"/>
+      <w:r>
+        <w:rPr>
+          <w:rFonts w:asciiTheme="minorEastAsia" w:hAnsiTheme="minorEastAsia" w:hint="eastAsia"/>
+          <w:b/>
+        </w:rPr>
+        <w:t>名称</w:t>
+      </w:r>
+    </w:p>
+    <w:p>
+      <w:pPr>
+        <w:rPr>
+          <w:rFonts w:asciiTheme="minorEastAsia" w:hAnsiTheme="minorEastAsia"/>
+          <w:b/>
+        </w:rPr>
+      </w:pPr>
+      <w:r>
+        <w:rPr>
+          <w:rFonts w:asciiTheme="minorEastAsia" w:hAnsiTheme="minorEastAsia"/>
+          <w:b/>
+        </w:rPr>
+        <w:tab/>
+      </w:r>
+      <w:r>
+        <w:rPr>
+          <w:rFonts w:asciiTheme="minorEastAsia" w:hAnsiTheme="minorEastAsia"/>
+          <w:b/>
+        </w:rPr>
+        <w:tab/>
+      </w:r>
+      <w:r>
+        <w:rPr>
+          <w:rFonts w:asciiTheme="minorEastAsia" w:hAnsiTheme="minorEastAsia"/>
+          <w:b/>
+        </w:rPr>
+        <w:tab/>
+      </w:r>
+      <w:r>
+        <w:rPr>
+          <w:rFonts w:asciiTheme="minorEastAsia" w:hAnsiTheme="minorEastAsia"/>
+          <w:b/>
+        </w:rPr>
+        <w:tab/>
+      </w:r>
+      <w:r>
+        <w:rPr>
+          <w:rFonts w:asciiTheme="minorEastAsia" w:hAnsiTheme="minorEastAsia"/>
+          <w:b/>
+        </w:rPr>
+        <w:tab/>
+        <w:t>里面控件的命名</w:t>
+      </w:r>
+      <w:r>
+        <w:rPr>
+          <w:rFonts w:asciiTheme="minorEastAsia" w:hAnsiTheme="minorEastAsia" w:hint="eastAsia"/>
+          <w:b/>
+        </w:rPr>
+        <w:t>：</w:t>
+      </w:r>
+      <w:proofErr w:type="spellStart"/>
+      <w:r>
+        <w:rPr>
+          <w:rFonts w:asciiTheme="minorEastAsia" w:hAnsiTheme="minorEastAsia"/>
+          <w:b/>
+        </w:rPr>
+        <w:t>activity_activity</w:t>
+      </w:r>
+      <w:proofErr w:type="spellEnd"/>
+      <w:r>
+        <w:rPr>
+          <w:rFonts w:asciiTheme="minorEastAsia" w:hAnsiTheme="minorEastAsia"/>
+          <w:b/>
+        </w:rPr>
+        <w:t>名称</w:t>
+      </w:r>
+      <w:r>
+        <w:rPr>
+          <w:rFonts w:asciiTheme="minorEastAsia" w:hAnsiTheme="minorEastAsia" w:hint="eastAsia"/>
+          <w:b/>
+        </w:rPr>
+        <w:t>_控件类型_具体的引文含</w:t>
+      </w:r>
+      <w:r>
+        <w:rPr>
+          <w:rFonts w:asciiTheme="minorEastAsia" w:hAnsiTheme="minorEastAsia"/>
+          <w:b/>
+        </w:rPr>
+        <w:tab/>
+      </w:r>
+      <w:r>
+        <w:rPr>
+          <w:rFonts w:asciiTheme="minorEastAsia" w:hAnsiTheme="minorEastAsia"/>
+          <w:b/>
+        </w:rPr>
+        <w:tab/>
+      </w:r>
+      <w:r>
+        <w:rPr>
+          <w:rFonts w:asciiTheme="minorEastAsia" w:hAnsiTheme="minorEastAsia"/>
+          <w:b/>
+        </w:rPr>
+        <w:tab/>
+      </w:r>
+      <w:r>
+        <w:rPr>
+          <w:rFonts w:asciiTheme="minorEastAsia" w:hAnsiTheme="minorEastAsia"/>
+          <w:b/>
+        </w:rPr>
+        <w:tab/>
+      </w:r>
+      <w:r>
+        <w:rPr>
+          <w:rFonts w:asciiTheme="minorEastAsia" w:hAnsiTheme="minorEastAsia"/>
+          <w:b/>
+        </w:rPr>
+        <w:tab/>
+      </w:r>
+      <w:r>
+        <w:rPr>
+          <w:rFonts w:asciiTheme="minorEastAsia" w:hAnsiTheme="minorEastAsia" w:hint="eastAsia"/>
+          <w:b/>
+        </w:rPr>
+        <w:t>义。</w:t>
+      </w:r>
+    </w:p>
+    <w:p>
+      <w:pPr>
+        <w:rPr>
+          <w:rFonts w:asciiTheme="minorEastAsia" w:hAnsiTheme="minorEastAsia"/>
+          <w:b/>
+        </w:rPr>
+      </w:pPr>
+      <w:r>
+        <w:rPr>
+          <w:rFonts w:asciiTheme="minorEastAsia" w:hAnsiTheme="minorEastAsia"/>
+          <w:b/>
+        </w:rPr>
+        <w:tab/>
+      </w:r>
+      <w:r>
+        <w:rPr>
+          <w:rFonts w:asciiTheme="minorEastAsia" w:hAnsiTheme="minorEastAsia"/>
+          <w:b/>
+        </w:rPr>
+        <w:tab/>
+      </w:r>
+      <w:r>
+        <w:rPr>
+          <w:rFonts w:asciiTheme="minorEastAsia" w:hAnsiTheme="minorEastAsia"/>
+          <w:b/>
+        </w:rPr>
+        <w:tab/>
+      </w:r>
+      <w:r>
+        <w:rPr>
+          <w:rFonts w:asciiTheme="minorEastAsia" w:hAnsiTheme="minorEastAsia"/>
+          <w:b/>
+        </w:rPr>
+        <w:tab/>
+      </w:r>
+      <w:r>
+        <w:rPr>
+          <w:rFonts w:asciiTheme="minorEastAsia" w:hAnsiTheme="minorEastAsia"/>
+          <w:b/>
+        </w:rPr>
+        <w:tab/>
+        <w:t>举例</w:t>
+      </w:r>
+      <w:r>
+        <w:rPr>
+          <w:rFonts w:asciiTheme="minorEastAsia" w:hAnsiTheme="minorEastAsia" w:hint="eastAsia"/>
+          <w:b/>
+        </w:rPr>
+        <w:t>：</w:t>
+      </w:r>
+      <w:proofErr w:type="spellStart"/>
+      <w:r>
+        <w:rPr>
+          <w:rFonts w:asciiTheme="minorEastAsia" w:hAnsiTheme="minorEastAsia"/>
+          <w:b/>
+        </w:rPr>
+        <w:t>activity_login_tv_name</w:t>
+      </w:r>
+      <w:proofErr w:type="spellEnd"/>
+      <w:r>
+        <w:rPr>
+          <w:rFonts w:asciiTheme="minorEastAsia" w:hAnsiTheme="minorEastAsia"/>
+          <w:b/>
+        </w:rPr>
+        <w:t xml:space="preserve"> 意思为登陆界面的</w:t>
+      </w:r>
+      <w:proofErr w:type="spellStart"/>
+      <w:r>
+        <w:rPr>
+          <w:rFonts w:asciiTheme="minorEastAsia" w:hAnsiTheme="minorEastAsia"/>
+          <w:b/>
+        </w:rPr>
+        <w:t>textview</w:t>
+      </w:r>
+      <w:proofErr w:type="spellEnd"/>
+      <w:r>
+        <w:rPr>
+          <w:rFonts w:asciiTheme="minorEastAsia" w:hAnsiTheme="minorEastAsia"/>
+          <w:b/>
+        </w:rPr>
+        <w:t>控件</w:t>
+      </w:r>
+      <w:r>
+        <w:rPr>
+          <w:rFonts w:asciiTheme="minorEastAsia" w:hAnsiTheme="minorEastAsia"/>
+          <w:b/>
+        </w:rPr>
+        <w:tab/>
+      </w:r>
+      <w:r>
+        <w:rPr>
+          <w:rFonts w:asciiTheme="minorEastAsia" w:hAnsiTheme="minorEastAsia"/>
+          <w:b/>
+        </w:rPr>
+        <w:tab/>
+      </w:r>
+      <w:r>
+        <w:rPr>
+          <w:rFonts w:asciiTheme="minorEastAsia" w:hAnsiTheme="minorEastAsia"/>
+          <w:b/>
+        </w:rPr>
+        <w:tab/>
+      </w:r>
+      <w:r>
+        <w:rPr>
+          <w:rFonts w:asciiTheme="minorEastAsia" w:hAnsiTheme="minorEastAsia"/>
+          <w:b/>
+        </w:rPr>
+        <w:tab/>
+      </w:r>
+      <w:r>
+        <w:rPr>
+          <w:rFonts w:asciiTheme="minorEastAsia" w:hAnsiTheme="minorEastAsia"/>
+          <w:b/>
+        </w:rPr>
+        <w:tab/>
+      </w:r>
+      <w:r>
+        <w:rPr>
+          <w:rFonts w:asciiTheme="minorEastAsia" w:hAnsiTheme="minorEastAsia"/>
+          <w:b/>
+        </w:rPr>
+        <w:tab/>
+        <w:t xml:space="preserve">  姓名</w:t>
+      </w:r>
+      <w:r>
+        <w:rPr>
+          <w:rFonts w:asciiTheme="minorEastAsia" w:hAnsiTheme="minorEastAsia" w:hint="eastAsia"/>
+          <w:b/>
+        </w:rPr>
+        <w:t>。</w:t>
+      </w:r>
+    </w:p>
+    <w:p>
+      <w:pPr>
+        <w:rPr>
+          <w:rFonts w:asciiTheme="minorEastAsia" w:hAnsiTheme="minorEastAsia"/>
+          <w:b/>
+        </w:rPr>
+      </w:pPr>
+      <w:r>
+        <w:rPr>
+          <w:rFonts w:asciiTheme="minorEastAsia" w:hAnsiTheme="minorEastAsia"/>
+          <w:b/>
+        </w:rPr>
         <w:lastRenderedPageBreak/>
-        <w:t>作用</w:t>
-      </w:r>
-      <w:r>
-        <w:rPr>
-          <w:b/>
-          <w:bCs/>
+        <w:tab/>
+      </w:r>
+      <w:r>
+        <w:rPr>
+          <w:rFonts w:asciiTheme="minorEastAsia" w:hAnsiTheme="minorEastAsia"/>
+          <w:b/>
+        </w:rPr>
+        <w:tab/>
+      </w:r>
+      <w:r>
+        <w:rPr>
+          <w:rFonts w:asciiTheme="minorEastAsia" w:hAnsiTheme="minorEastAsia"/>
+          <w:b/>
+        </w:rPr>
+        <w:tab/>
+      </w:r>
+      <w:r>
+        <w:rPr>
+          <w:rFonts w:asciiTheme="minorEastAsia" w:hAnsiTheme="minorEastAsia"/>
+          <w:b/>
+        </w:rPr>
+        <w:tab/>
+        <w:t xml:space="preserve">   2.item命名规范</w:t>
+      </w:r>
+      <w:r>
+        <w:rPr>
+          <w:rFonts w:asciiTheme="minorEastAsia" w:hAnsiTheme="minorEastAsia" w:hint="eastAsia"/>
+          <w:b/>
+        </w:rPr>
+        <w:t>：</w:t>
+      </w:r>
+      <w:r>
+        <w:rPr>
+          <w:rFonts w:asciiTheme="minorEastAsia" w:hAnsiTheme="minorEastAsia"/>
+          <w:b/>
+        </w:rPr>
+        <w:t>item_具体界面</w:t>
+      </w:r>
+      <w:r>
+        <w:rPr>
+          <w:rFonts w:asciiTheme="minorEastAsia" w:hAnsiTheme="minorEastAsia" w:hint="eastAsia"/>
+          <w:b/>
+        </w:rPr>
+        <w:t>_具体的控件类型</w:t>
+      </w:r>
+    </w:p>
+    <w:p>
+      <w:pPr>
+        <w:ind w:firstLine="420"/>
+        <w:rPr>
+          <w:rFonts w:asciiTheme="minorEastAsia" w:hAnsiTheme="minorEastAsia"/>
+          <w:b/>
+        </w:rPr>
+      </w:pPr>
+      <w:r>
+        <w:rPr>
+          <w:rFonts w:asciiTheme="minorEastAsia" w:hAnsiTheme="minorEastAsia"/>
+          <w:b/>
+        </w:rPr>
+        <w:tab/>
+      </w:r>
+      <w:r>
+        <w:rPr>
+          <w:rFonts w:asciiTheme="minorEastAsia" w:hAnsiTheme="minorEastAsia"/>
+          <w:b/>
+        </w:rPr>
+        <w:tab/>
+      </w:r>
+      <w:r>
+        <w:rPr>
+          <w:rFonts w:asciiTheme="minorEastAsia" w:hAnsiTheme="minorEastAsia"/>
+          <w:b/>
+        </w:rPr>
+        <w:tab/>
+      </w:r>
+      <w:r>
+        <w:rPr>
+          <w:rFonts w:asciiTheme="minorEastAsia" w:hAnsiTheme="minorEastAsia"/>
+          <w:b/>
+        </w:rPr>
+        <w:tab/>
+        <w:t xml:space="preserve"> 示例</w:t>
+      </w:r>
+      <w:r>
+        <w:rPr>
+          <w:rFonts w:asciiTheme="minorEastAsia" w:hAnsiTheme="minorEastAsia" w:hint="eastAsia"/>
+          <w:b/>
+        </w:rPr>
+        <w:t>：</w:t>
+      </w:r>
+      <w:proofErr w:type="spellStart"/>
+      <w:r>
+        <w:rPr>
+          <w:rFonts w:asciiTheme="minorEastAsia" w:hAnsiTheme="minorEastAsia"/>
+          <w:b/>
+        </w:rPr>
+        <w:t>item</w:t>
+      </w:r>
+      <w:r>
+        <w:rPr>
+          <w:rFonts w:asciiTheme="minorEastAsia" w:hAnsiTheme="minorEastAsia" w:hint="eastAsia"/>
+          <w:b/>
+        </w:rPr>
+        <w:t>_loginactivity_listview</w:t>
+      </w:r>
+      <w:proofErr w:type="spellEnd"/>
+    </w:p>
+    <w:p>
+      <w:pPr>
+        <w:ind w:firstLine="420"/>
+        <w:rPr>
+          <w:rFonts w:asciiTheme="minorEastAsia" w:hAnsiTheme="minorEastAsia"/>
+          <w:b/>
+        </w:rPr>
+      </w:pPr>
+      <w:r>
+        <w:rPr>
+          <w:rFonts w:asciiTheme="minorEastAsia" w:hAnsiTheme="minorEastAsia"/>
+          <w:b/>
+        </w:rPr>
+        <w:tab/>
+      </w:r>
+      <w:r>
+        <w:rPr>
+          <w:rFonts w:asciiTheme="minorEastAsia" w:hAnsiTheme="minorEastAsia"/>
+          <w:b/>
+        </w:rPr>
+        <w:tab/>
+      </w:r>
+      <w:r>
+        <w:rPr>
+          <w:rFonts w:asciiTheme="minorEastAsia" w:hAnsiTheme="minorEastAsia"/>
+          <w:b/>
+        </w:rPr>
+        <w:tab/>
+      </w:r>
+      <w:r>
+        <w:rPr>
+          <w:rFonts w:asciiTheme="minorEastAsia" w:hAnsiTheme="minorEastAsia"/>
+          <w:b/>
+        </w:rPr>
+        <w:tab/>
+        <w:t xml:space="preserve"> 里面控件的命名为</w:t>
+      </w:r>
+      <w:r>
+        <w:rPr>
+          <w:rFonts w:asciiTheme="minorEastAsia" w:hAnsiTheme="minorEastAsia" w:hint="eastAsia"/>
+          <w:b/>
+        </w:rPr>
+        <w:t>：</w:t>
+      </w:r>
+      <w:r>
+        <w:rPr>
+          <w:b/>
+          <w:bCs/>
+        </w:rPr>
+        <w:t xml:space="preserve"> </w:t>
+      </w:r>
+      <w:r>
+        <w:rPr>
+          <w:rFonts w:asciiTheme="minorEastAsia" w:hAnsiTheme="minorEastAsia"/>
+          <w:b/>
+        </w:rPr>
+        <w:t>item_具体界面</w:t>
+      </w:r>
+      <w:r>
+        <w:rPr>
+          <w:rFonts w:asciiTheme="minorEastAsia" w:hAnsiTheme="minorEastAsia" w:hint="eastAsia"/>
+          <w:b/>
+        </w:rPr>
+        <w:t>_具体的控件类型_具体类型_</w:t>
+      </w:r>
+      <w:r>
+        <w:rPr>
+          <w:rFonts w:asciiTheme="minorEastAsia" w:hAnsiTheme="minorEastAsia"/>
+          <w:b/>
+        </w:rPr>
+        <w:tab/>
+      </w:r>
+      <w:r>
+        <w:rPr>
+          <w:rFonts w:asciiTheme="minorEastAsia" w:hAnsiTheme="minorEastAsia"/>
+          <w:b/>
+        </w:rPr>
+        <w:tab/>
+      </w:r>
+      <w:r>
+        <w:rPr>
+          <w:rFonts w:asciiTheme="minorEastAsia" w:hAnsiTheme="minorEastAsia"/>
+          <w:b/>
+        </w:rPr>
+        <w:tab/>
+      </w:r>
+      <w:r>
+        <w:rPr>
+          <w:rFonts w:asciiTheme="minorEastAsia" w:hAnsiTheme="minorEastAsia"/>
+          <w:b/>
+        </w:rPr>
+        <w:tab/>
+      </w:r>
+      <w:r>
+        <w:rPr>
+          <w:rFonts w:asciiTheme="minorEastAsia" w:hAnsiTheme="minorEastAsia"/>
+          <w:b/>
+        </w:rPr>
+        <w:tab/>
+      </w:r>
+      <w:r>
+        <w:rPr>
+          <w:rFonts w:asciiTheme="minorEastAsia" w:hAnsiTheme="minorEastAsia"/>
+          <w:b/>
+        </w:rPr>
+        <w:tab/>
+        <w:t xml:space="preserve"> </w:t>
+      </w:r>
+      <w:r>
+        <w:rPr>
+          <w:rFonts w:asciiTheme="minorEastAsia" w:hAnsiTheme="minorEastAsia" w:hint="eastAsia"/>
+          <w:b/>
+        </w:rPr>
+        <w:t>用途</w:t>
+      </w:r>
+    </w:p>
+    <w:p>
+      <w:pPr>
+        <w:ind w:firstLine="420"/>
+        <w:rPr>
+          <w:rFonts w:asciiTheme="minorEastAsia" w:hAnsiTheme="minorEastAsia"/>
+          <w:b/>
+        </w:rPr>
+      </w:pPr>
+      <w:r>
+        <w:rPr>
+          <w:rFonts w:asciiTheme="minorEastAsia" w:hAnsiTheme="minorEastAsia"/>
+          <w:b/>
+        </w:rPr>
+        <w:tab/>
+      </w:r>
+      <w:r>
+        <w:rPr>
+          <w:rFonts w:asciiTheme="minorEastAsia" w:hAnsiTheme="minorEastAsia"/>
+          <w:b/>
+        </w:rPr>
+        <w:tab/>
+      </w:r>
+      <w:r>
+        <w:rPr>
+          <w:rFonts w:asciiTheme="minorEastAsia" w:hAnsiTheme="minorEastAsia"/>
+          <w:b/>
+        </w:rPr>
+        <w:tab/>
+      </w:r>
+      <w:r>
+        <w:rPr>
+          <w:rFonts w:asciiTheme="minorEastAsia" w:hAnsiTheme="minorEastAsia"/>
+          <w:b/>
+        </w:rPr>
+        <w:tab/>
+        <w:t xml:space="preserve"> 举例</w:t>
+      </w:r>
+      <w:r>
+        <w:rPr>
+          <w:rFonts w:asciiTheme="minorEastAsia" w:hAnsiTheme="minorEastAsia" w:hint="eastAsia"/>
+          <w:b/>
         </w:rPr>
         <w:t>:</w:t>
       </w:r>
       <w:r>
         <w:rPr>
-          <w:b/>
-          <w:bCs/>
-        </w:rPr>
-        <w:t>主要操作用户的管理</w:t>
-      </w:r>
-      <w:r>
-        <w:rPr>
-          <w:b/>
-          <w:bCs/>
-        </w:rPr>
-        <w:t>model</w:t>
-      </w:r>
-      <w:r>
-        <w:rPr>
-          <w:b/>
-          <w:bCs/>
-        </w:rPr>
-        <w:t>类。</w:t>
+          <w:rFonts w:asciiTheme="minorEastAsia" w:hAnsiTheme="minorEastAsia"/>
+          <w:b/>
+        </w:rPr>
+        <w:t xml:space="preserve"> </w:t>
+      </w:r>
+      <w:proofErr w:type="spellStart"/>
+      <w:r>
+        <w:rPr>
+          <w:rFonts w:asciiTheme="minorEastAsia" w:hAnsiTheme="minorEastAsia"/>
+          <w:b/>
+        </w:rPr>
+        <w:t>item</w:t>
+      </w:r>
+      <w:r>
+        <w:rPr>
+          <w:rFonts w:asciiTheme="minorEastAsia" w:hAnsiTheme="minorEastAsia" w:hint="eastAsia"/>
+          <w:b/>
+        </w:rPr>
+        <w:t>_loginactivity_listview_tv_name</w:t>
+      </w:r>
+      <w:proofErr w:type="spellEnd"/>
+      <w:r>
+        <w:rPr>
+          <w:rFonts w:asciiTheme="minorEastAsia" w:hAnsiTheme="minorEastAsia"/>
+          <w:b/>
+        </w:rPr>
+        <w:tab/>
       </w:r>
     </w:p>
     <w:p>
       <w:pPr>
         <w:ind w:firstLine="420"/>
         <w:rPr>
-          <w:rFonts w:hint="eastAsia"/>
-          <w:b/>
-          <w:bCs/>
+          <w:rFonts w:asciiTheme="minorEastAsia" w:hAnsiTheme="minorEastAsia"/>
+          <w:b/>
         </w:rPr>
       </w:pPr>
     </w:p>
@@ -13759,2428 +15811,475 @@
       <w:pPr>
         <w:ind w:firstLine="420"/>
         <w:rPr>
-          <w:b/>
-          <w:bCs/>
-        </w:rPr>
-      </w:pPr>
-      <w:r>
-        <w:rPr>
-          <w:b/>
-          <w:bCs/>
-        </w:rPr>
-        <w:t>4.com+</w:t>
-      </w:r>
-      <w:r>
-        <w:rPr>
-          <w:b/>
-          <w:bCs/>
-        </w:rPr>
-        <w:t>公司名</w:t>
-      </w:r>
-      <w:r>
-        <w:rPr>
-          <w:b/>
-          <w:bCs/>
-        </w:rPr>
-        <w:t>+</w:t>
-      </w:r>
-      <w:r>
-        <w:rPr>
-          <w:b/>
-          <w:bCs/>
-        </w:rPr>
-        <w:t>工程名称</w:t>
-      </w:r>
-      <w:r>
-        <w:rPr>
-          <w:b/>
-          <w:bCs/>
-        </w:rPr>
-        <w:t>+</w:t>
-      </w:r>
-      <w:r>
-        <w:rPr>
-          <w:b/>
-          <w:bCs/>
-        </w:rPr>
+          <w:rFonts w:asciiTheme="minorEastAsia" w:hAnsiTheme="minorEastAsia"/>
+          <w:b/>
+        </w:rPr>
+      </w:pPr>
+      <w:r>
+        <w:rPr>
+          <w:rFonts w:asciiTheme="minorEastAsia" w:hAnsiTheme="minorEastAsia" w:hint="eastAsia"/>
+          <w:b/>
+        </w:rPr>
+        <w:t>4.类中的命名规范：</w:t>
+      </w:r>
+    </w:p>
+    <w:p>
+      <w:pPr>
+        <w:ind w:firstLine="420"/>
+        <w:rPr>
+          <w:rFonts w:asciiTheme="minorEastAsia" w:hAnsiTheme="minorEastAsia"/>
+          <w:b/>
+        </w:rPr>
+      </w:pPr>
+      <w:r>
+        <w:rPr>
+          <w:rFonts w:asciiTheme="minorEastAsia" w:hAnsiTheme="minorEastAsia"/>
+          <w:b/>
+        </w:rPr>
+        <w:tab/>
+        <w:t>1.</w:t>
+      </w:r>
+      <w:r>
+        <w:rPr>
+          <w:rFonts w:asciiTheme="minorEastAsia" w:hAnsiTheme="minorEastAsia" w:hint="eastAsia"/>
+          <w:b/>
+        </w:rPr>
+        <w:t>全局变量必须使用驼峰命名，如果是临时变量可以不做要求。</w:t>
+      </w:r>
+    </w:p>
+    <w:p>
+      <w:pPr>
+        <w:ind w:firstLine="420"/>
+        <w:rPr>
+          <w:rFonts w:asciiTheme="minorEastAsia" w:hAnsiTheme="minorEastAsia"/>
+          <w:b/>
+        </w:rPr>
+      </w:pPr>
+      <w:r>
+        <w:rPr>
+          <w:rFonts w:asciiTheme="minorEastAsia" w:hAnsiTheme="minorEastAsia"/>
+          <w:b/>
+        </w:rPr>
+        <w:tab/>
+        <w:t>2.函数名应该讲程序意思表达清楚</w:t>
+      </w:r>
+    </w:p>
+    <w:p>
+      <w:pPr>
+        <w:ind w:firstLine="420"/>
+        <w:rPr>
+          <w:rFonts w:asciiTheme="minorEastAsia" w:hAnsiTheme="minorEastAsia"/>
+          <w:b/>
+        </w:rPr>
+      </w:pPr>
+      <w:r>
+        <w:rPr>
+          <w:rFonts w:asciiTheme="minorEastAsia" w:hAnsiTheme="minorEastAsia" w:hint="eastAsia"/>
+          <w:b/>
+        </w:rPr>
+        <w:t>5.对于</w:t>
+      </w:r>
+      <w:r>
+        <w:rPr>
+          <w:rFonts w:asciiTheme="minorEastAsia" w:hAnsiTheme="minorEastAsia" w:hint="eastAsia"/>
+          <w:b/>
+        </w:rPr>
+        <w:t>M</w:t>
+      </w:r>
+      <w:r>
+        <w:rPr>
+          <w:rFonts w:asciiTheme="minorEastAsia" w:hAnsiTheme="minorEastAsia"/>
+          <w:b/>
+        </w:rPr>
+        <w:t>VC中</w:t>
+      </w:r>
+      <w:r>
+        <w:rPr>
+          <w:rFonts w:asciiTheme="minorEastAsia" w:hAnsiTheme="minorEastAsia" w:hint="eastAsia"/>
+          <w:b/>
+        </w:rPr>
+        <w:t>model的命名</w:t>
+      </w:r>
+    </w:p>
+    <w:p>
+      <w:pPr>
+        <w:ind w:firstLine="420"/>
+        <w:rPr>
+          <w:rFonts w:asciiTheme="minorEastAsia" w:hAnsiTheme="minorEastAsia"/>
+          <w:b/>
+        </w:rPr>
+      </w:pPr>
+      <w:r>
+        <w:rPr>
+          <w:rFonts w:asciiTheme="minorEastAsia" w:hAnsiTheme="minorEastAsia"/>
+          <w:b/>
+        </w:rPr>
+        <w:tab/>
+        <w:t>示例</w:t>
+      </w:r>
+      <w:r>
+        <w:rPr>
+          <w:rFonts w:asciiTheme="minorEastAsia" w:hAnsiTheme="minorEastAsia" w:hint="eastAsia"/>
+          <w:b/>
+        </w:rPr>
+        <w:t>：</w:t>
+      </w:r>
+      <w:proofErr w:type="spellStart"/>
+      <w:r>
+        <w:rPr>
+          <w:rFonts w:asciiTheme="minorEastAsia" w:hAnsiTheme="minorEastAsia"/>
+          <w:b/>
+        </w:rPr>
+        <w:t>LoginActivityModel</w:t>
+      </w:r>
+      <w:proofErr w:type="spellEnd"/>
+    </w:p>
+    <w:p>
+      <w:pPr>
+        <w:ind w:firstLine="420"/>
+        <w:rPr>
+          <w:rFonts w:asciiTheme="minorEastAsia" w:hAnsiTheme="minorEastAsia"/>
+          <w:b/>
+        </w:rPr>
+      </w:pPr>
+      <w:r>
+        <w:rPr>
+          <w:rFonts w:asciiTheme="minorEastAsia" w:hAnsiTheme="minorEastAsia"/>
+          <w:b/>
+        </w:rPr>
+        <w:t>6.对于</w:t>
+      </w:r>
+      <w:r>
+        <w:rPr>
+          <w:rFonts w:asciiTheme="minorEastAsia" w:hAnsiTheme="minorEastAsia" w:hint="eastAsia"/>
+          <w:b/>
+        </w:rPr>
+        <w:t>M</w:t>
+      </w:r>
+      <w:r>
+        <w:rPr>
+          <w:rFonts w:asciiTheme="minorEastAsia" w:hAnsiTheme="minorEastAsia"/>
+          <w:b/>
+        </w:rPr>
+        <w:t>VC中</w:t>
+      </w:r>
+      <w:r>
+        <w:rPr>
+          <w:rFonts w:asciiTheme="minorEastAsia" w:hAnsiTheme="minorEastAsia"/>
+          <w:b/>
+        </w:rPr>
+        <w:t>manager的命名</w:t>
+      </w:r>
+    </w:p>
+    <w:p>
+      <w:pPr>
+        <w:ind w:firstLine="420"/>
+        <w:rPr>
+          <w:rFonts w:asciiTheme="minorEastAsia" w:hAnsiTheme="minorEastAsia"/>
+          <w:b/>
+        </w:rPr>
+      </w:pPr>
+      <w:r>
+        <w:rPr>
+          <w:rFonts w:asciiTheme="minorEastAsia" w:hAnsiTheme="minorEastAsia"/>
+          <w:b/>
+        </w:rPr>
+        <w:tab/>
+        <w:t>示例</w:t>
+      </w:r>
+      <w:r>
+        <w:rPr>
+          <w:rFonts w:asciiTheme="minorEastAsia" w:hAnsiTheme="minorEastAsia" w:hint="eastAsia"/>
+          <w:b/>
+        </w:rPr>
+        <w:t>：</w:t>
+      </w:r>
+      <w:proofErr w:type="spellStart"/>
+      <w:r>
+        <w:rPr>
+          <w:rFonts w:asciiTheme="minorEastAsia" w:hAnsiTheme="minorEastAsia"/>
+          <w:b/>
+        </w:rPr>
+        <w:t>LoginActivityManager</w:t>
+      </w:r>
+      <w:proofErr w:type="spellEnd"/>
+    </w:p>
+    <w:p>
+      <w:pPr>
+        <w:ind w:firstLine="420"/>
+        <w:rPr>
+          <w:rFonts w:asciiTheme="minorEastAsia" w:hAnsiTheme="minorEastAsia"/>
+          <w:b/>
+        </w:rPr>
+      </w:pPr>
+    </w:p>
+    <w:p>
+      <w:pPr>
+        <w:ind w:firstLine="420"/>
+        <w:rPr>
+          <w:rFonts w:asciiTheme="minorEastAsia" w:hAnsiTheme="minorEastAsia"/>
+          <w:b/>
+        </w:rPr>
+      </w:pPr>
+    </w:p>
+    <w:p>
+      <w:pPr>
+        <w:ind w:firstLine="420"/>
+        <w:rPr>
+          <w:rFonts w:asciiTheme="minorEastAsia" w:hAnsiTheme="minorEastAsia"/>
+          <w:b/>
+        </w:rPr>
+      </w:pPr>
+    </w:p>
+    <w:p>
+      <w:pPr>
+        <w:ind w:firstLine="420"/>
+        <w:rPr>
+          <w:rFonts w:asciiTheme="minorEastAsia" w:hAnsiTheme="minorEastAsia"/>
+          <w:b/>
+        </w:rPr>
+      </w:pPr>
+    </w:p>
+    <w:p>
+      <w:pPr>
+        <w:ind w:firstLine="420"/>
+        <w:rPr>
+          <w:rFonts w:asciiTheme="minorEastAsia" w:hAnsiTheme="minorEastAsia"/>
+          <w:b/>
+        </w:rPr>
+      </w:pPr>
+    </w:p>
+    <w:p>
+      <w:pPr>
+        <w:ind w:firstLine="420"/>
+        <w:rPr>
+          <w:rFonts w:asciiTheme="minorEastAsia" w:hAnsiTheme="minorEastAsia"/>
+          <w:b/>
+        </w:rPr>
+      </w:pPr>
+    </w:p>
+    <w:p>
+      <w:pPr>
+        <w:pStyle w:val="2"/>
+      </w:pPr>
+      <w:r>
+        <w:t>具体封装控件的使用方法和工具类</w:t>
+      </w:r>
+      <w:r>
+        <w:rPr>
+          <w:rFonts w:hint="eastAsia"/>
+        </w:rPr>
+        <w:t>：</w:t>
+      </w:r>
+    </w:p>
+    <w:p>
+      <w:pPr>
+        <w:rPr>
+          <w:rFonts w:asciiTheme="minorEastAsia" w:hAnsiTheme="minorEastAsia"/>
+          <w:b/>
+        </w:rPr>
+      </w:pPr>
+      <w:r>
+        <w:tab/>
+      </w:r>
+      <w:r>
+        <w:rPr>
+          <w:rFonts w:asciiTheme="minorEastAsia" w:hAnsiTheme="minorEastAsia"/>
+          <w:b/>
+        </w:rPr>
+        <w:t>1. BetterPopupWindow.java</w:t>
+      </w:r>
+      <w:r>
+        <w:rPr>
+          <w:rFonts w:asciiTheme="minorEastAsia" w:hAnsiTheme="minorEastAsia" w:hint="eastAsia"/>
+          <w:b/>
+        </w:rPr>
+        <w:t>——封装的</w:t>
+      </w:r>
+      <w:proofErr w:type="spellStart"/>
+      <w:r>
+        <w:rPr>
+          <w:rFonts w:asciiTheme="minorEastAsia" w:hAnsiTheme="minorEastAsia" w:hint="eastAsia"/>
+          <w:b/>
+        </w:rPr>
+        <w:t>popupview</w:t>
+      </w:r>
+      <w:proofErr w:type="spellEnd"/>
+      <w:r>
+        <w:rPr>
+          <w:rFonts w:asciiTheme="minorEastAsia" w:hAnsiTheme="minorEastAsia" w:hint="eastAsia"/>
+          <w:b/>
+        </w:rPr>
+        <w:t>对象直接使用</w:t>
+      </w:r>
+    </w:p>
+    <w:p>
+      <w:pPr>
+        <w:rPr>
+          <w:rFonts w:asciiTheme="minorEastAsia" w:hAnsiTheme="minorEastAsia"/>
+          <w:b/>
+        </w:rPr>
+      </w:pPr>
+      <w:r>
+        <w:rPr>
+          <w:rFonts w:asciiTheme="minorEastAsia" w:hAnsiTheme="minorEastAsia"/>
+          <w:b/>
+        </w:rPr>
+        <w:tab/>
+        <w:t>示例</w:t>
+      </w:r>
+      <w:r>
+        <w:rPr>
+          <w:rFonts w:asciiTheme="minorEastAsia" w:hAnsiTheme="minorEastAsia" w:hint="eastAsia"/>
+          <w:b/>
+        </w:rPr>
+        <w:t>：</w:t>
+      </w:r>
+      <w:r>
+        <w:rPr>
+          <w:rFonts w:asciiTheme="minorEastAsia" w:hAnsiTheme="minorEastAsia"/>
+          <w:b/>
+        </w:rPr>
+        <w:t xml:space="preserve">new </w:t>
+      </w:r>
+      <w:proofErr w:type="spellStart"/>
+      <w:r>
+        <w:rPr>
+          <w:rFonts w:asciiTheme="minorEastAsia" w:hAnsiTheme="minorEastAsia"/>
+          <w:b/>
+        </w:rPr>
+        <w:t>BetterPopupWindow</w:t>
+      </w:r>
+      <w:proofErr w:type="spellEnd"/>
+      <w:r>
+        <w:rPr>
+          <w:rFonts w:asciiTheme="minorEastAsia" w:hAnsiTheme="minorEastAsia" w:hint="eastAsia"/>
+          <w:b/>
+        </w:rPr>
+        <w:t>（view）；</w:t>
+      </w:r>
+    </w:p>
+    <w:p>
+      <w:pPr>
+        <w:rPr>
+          <w:rFonts w:asciiTheme="minorEastAsia" w:hAnsiTheme="minorEastAsia"/>
+          <w:b/>
+        </w:rPr>
+      </w:pPr>
+    </w:p>
+    <w:p>
+      <w:pPr>
+        <w:rPr>
+          <w:rFonts w:asciiTheme="minorEastAsia" w:hAnsiTheme="minorEastAsia"/>
+          <w:b/>
+        </w:rPr>
+      </w:pPr>
+      <w:r>
+        <w:rPr>
+          <w:rFonts w:asciiTheme="minorEastAsia" w:hAnsiTheme="minorEastAsia" w:hint="eastAsia"/>
+          <w:b/>
+        </w:rPr>
+        <w:tab/>
+        <w:t>2.</w:t>
+      </w:r>
+      <w:r>
         <w:t xml:space="preserve"> </w:t>
       </w:r>
       <w:r>
         <w:rPr>
-          <w:b/>
-          <w:bCs/>
-        </w:rPr>
-        <w:t>base</w:t>
-      </w:r>
-    </w:p>
-    <w:p>
-      <w:pPr>
-        <w:ind w:firstLine="420"/>
-        <w:rPr>
-          <w:b/>
-          <w:bCs/>
-        </w:rPr>
-      </w:pPr>
-      <w:r>
-        <w:rPr>
-          <w:b/>
-          <w:bCs/>
-        </w:rPr>
+          <w:rFonts w:asciiTheme="minorEastAsia" w:hAnsiTheme="minorEastAsia"/>
+          <w:b/>
+        </w:rPr>
+        <w:t>CheckBox</w:t>
+      </w:r>
+      <w:r>
+        <w:rPr>
+          <w:rFonts w:asciiTheme="minorEastAsia" w:hAnsiTheme="minorEastAsia" w:hint="eastAsia"/>
+          <w:b/>
+        </w:rPr>
+        <w:t>.java——</w:t>
+      </w:r>
+      <w:r>
+        <w:rPr>
+          <w:rFonts w:asciiTheme="minorEastAsia" w:hAnsiTheme="minorEastAsia" w:hint="eastAsia"/>
+          <w:b/>
+        </w:rPr>
+        <w:t>自定义</w:t>
+      </w:r>
+      <w:proofErr w:type="spellStart"/>
+      <w:r>
+        <w:rPr>
+          <w:rFonts w:asciiTheme="minorEastAsia" w:hAnsiTheme="minorEastAsia" w:hint="eastAsia"/>
+          <w:b/>
+        </w:rPr>
+        <w:t>CheckBox</w:t>
+      </w:r>
+      <w:proofErr w:type="spellEnd"/>
+      <w:r>
+        <w:rPr>
+          <w:rFonts w:asciiTheme="minorEastAsia" w:hAnsiTheme="minorEastAsia" w:hint="eastAsia"/>
+          <w:b/>
+        </w:rPr>
+        <w:t>,增加属性key/value</w:t>
+      </w:r>
+    </w:p>
+    <w:p>
+      <w:pPr>
+        <w:rPr>
+          <w:rFonts w:asciiTheme="minorEastAsia" w:hAnsiTheme="minorEastAsia"/>
+          <w:b/>
+        </w:rPr>
+      </w:pPr>
+      <w:r>
+        <w:rPr>
+          <w:rFonts w:asciiTheme="minorEastAsia" w:hAnsiTheme="minorEastAsia"/>
+          <w:b/>
+        </w:rPr>
+        <w:tab/>
         <w:t>示例</w:t>
       </w:r>
       <w:r>
         <w:rPr>
-          <w:rFonts w:hint="eastAsia"/>
-          <w:b/>
-          <w:bCs/>
-        </w:rPr>
-        <w:t>:</w:t>
-      </w:r>
-      <w:r>
-        <w:rPr>
-          <w:b/>
-          <w:bCs/>
-        </w:rPr>
-        <w:t xml:space="preserve"> </w:t>
-      </w:r>
-      <w:proofErr w:type="spellStart"/>
+          <w:rFonts w:asciiTheme="minorEastAsia" w:hAnsiTheme="minorEastAsia" w:hint="eastAsia"/>
+          <w:b/>
+        </w:rPr>
+        <w:t>：</w:t>
+      </w:r>
+      <w:r>
+        <w:rPr>
+          <w:rFonts w:asciiTheme="minorEastAsia" w:hAnsiTheme="minorEastAsia"/>
+          <w:b/>
+        </w:rPr>
+        <w:t>直接在布局中进行使用</w:t>
+      </w:r>
+      <w:r>
+        <w:rPr>
+          <w:rFonts w:asciiTheme="minorEastAsia" w:hAnsiTheme="minorEastAsia" w:hint="eastAsia"/>
+          <w:b/>
+        </w:rPr>
+        <w:t>，</w:t>
+      </w:r>
       <w:proofErr w:type="gramStart"/>
       <w:r>
         <w:rPr>
-          <w:b/>
-          <w:bCs/>
-        </w:rPr>
-        <w:t>com.itteam.roadlamp</w:t>
-      </w:r>
-      <w:proofErr w:type="spellEnd"/>
+          <w:rFonts w:asciiTheme="minorEastAsia" w:hAnsiTheme="minorEastAsia"/>
+          <w:b/>
+        </w:rPr>
+        <w:t>加上包名地址</w:t>
+      </w:r>
       <w:proofErr w:type="gramEnd"/>
       <w:r>
         <w:rPr>
-          <w:b/>
-          <w:bCs/>
-        </w:rPr>
-        <w:t>.</w:t>
-      </w:r>
-      <w:r>
-        <w:rPr>
-          <w:b/>
-          <w:bCs/>
-        </w:rPr>
-        <w:t xml:space="preserve"> </w:t>
-      </w:r>
-      <w:r>
-        <w:rPr>
-          <w:b/>
-          <w:bCs/>
-        </w:rPr>
-        <w:t>base</w:t>
-      </w:r>
-      <w:r>
-        <w:rPr>
-          <w:rFonts w:hint="eastAsia"/>
-          <w:b/>
-          <w:bCs/>
-        </w:rPr>
-        <w:t xml:space="preserve"> </w:t>
-      </w:r>
-      <w:r>
-        <w:rPr>
-          <w:b/>
-          <w:bCs/>
-        </w:rPr>
-        <w:t>/</w:t>
-      </w:r>
-      <w:proofErr w:type="spellStart"/>
-      <w:r>
-        <w:rPr>
-          <w:rFonts w:hint="eastAsia"/>
-          <w:b/>
-          <w:bCs/>
-        </w:rPr>
-        <w:t>com</w:t>
-      </w:r>
-      <w:r>
-        <w:rPr>
-          <w:b/>
-          <w:bCs/>
-        </w:rPr>
-        <w:t>.yzh,android.base</w:t>
-      </w:r>
-      <w:proofErr w:type="spellEnd"/>
-    </w:p>
-    <w:p>
-      <w:pPr>
-        <w:ind w:firstLine="420"/>
-        <w:rPr>
-          <w:b/>
-          <w:bCs/>
-        </w:rPr>
-      </w:pPr>
-      <w:r>
-        <w:rPr>
-          <w:b/>
-          <w:bCs/>
-        </w:rPr>
-        <w:t>作用</w:t>
-      </w:r>
-      <w:r>
-        <w:rPr>
-          <w:rFonts w:hint="eastAsia"/>
-          <w:b/>
-          <w:bCs/>
-        </w:rPr>
-        <w:t>:1.</w:t>
-      </w:r>
-      <w:r>
-        <w:rPr>
-          <w:rFonts w:hint="eastAsia"/>
-          <w:b/>
-          <w:bCs/>
-        </w:rPr>
-        <w:t>一个是自己通用的抽象类（</w:t>
-      </w:r>
-      <w:proofErr w:type="spellStart"/>
-      <w:r>
-        <w:rPr>
-          <w:rFonts w:hint="eastAsia"/>
-          <w:b/>
-          <w:bCs/>
-        </w:rPr>
-        <w:t>com</w:t>
-      </w:r>
-      <w:r>
-        <w:rPr>
-          <w:b/>
-          <w:bCs/>
-        </w:rPr>
-        <w:t>.yzh,android.base</w:t>
-      </w:r>
-      <w:proofErr w:type="spellEnd"/>
-      <w:r>
-        <w:rPr>
-          <w:rFonts w:hint="eastAsia"/>
-          <w:b/>
-          <w:bCs/>
-        </w:rPr>
-        <w:t>）</w:t>
-      </w:r>
-      <w:r>
-        <w:rPr>
-          <w:rFonts w:hint="eastAsia"/>
-          <w:b/>
-          <w:bCs/>
-        </w:rPr>
-        <w:t>2.</w:t>
-      </w:r>
-      <w:r>
-        <w:rPr>
-          <w:rFonts w:hint="eastAsia"/>
-          <w:b/>
-          <w:bCs/>
-        </w:rPr>
-        <w:t>各个模块自定义的抽象类</w:t>
-      </w:r>
-    </w:p>
-    <w:p>
-      <w:pPr>
-        <w:ind w:firstLine="420"/>
-        <w:rPr>
-          <w:rFonts w:hint="eastAsia"/>
-          <w:b/>
-          <w:bCs/>
-        </w:rPr>
-      </w:pPr>
-    </w:p>
-    <w:p>
-      <w:pPr>
-        <w:ind w:firstLine="420"/>
-        <w:rPr>
-          <w:b/>
-          <w:bCs/>
-        </w:rPr>
-      </w:pPr>
-      <w:r>
-        <w:rPr>
-          <w:rFonts w:hint="eastAsia"/>
-          <w:b/>
-          <w:bCs/>
-        </w:rPr>
-        <w:t>5.com</w:t>
-      </w:r>
-      <w:r>
-        <w:rPr>
-          <w:b/>
-          <w:bCs/>
-        </w:rPr>
-        <w:t>+</w:t>
-      </w:r>
-      <w:r>
-        <w:rPr>
-          <w:b/>
-          <w:bCs/>
-        </w:rPr>
-        <w:t>公司名</w:t>
-      </w:r>
-      <w:r>
-        <w:rPr>
-          <w:b/>
-          <w:bCs/>
-        </w:rPr>
-        <w:t>+</w:t>
-      </w:r>
-      <w:r>
-        <w:rPr>
-          <w:b/>
-          <w:bCs/>
-        </w:rPr>
-        <w:t>工程名称</w:t>
-      </w:r>
-      <w:r>
-        <w:rPr>
-          <w:b/>
-          <w:bCs/>
-        </w:rPr>
-        <w:t>+</w:t>
-      </w:r>
-      <w:r>
-        <w:rPr>
-          <w:b/>
-          <w:bCs/>
-        </w:rPr>
-        <w:t>view</w:t>
-      </w:r>
-    </w:p>
-    <w:p>
-      <w:pPr>
-        <w:ind w:firstLine="420"/>
-        <w:rPr>
-          <w:b/>
-          <w:bCs/>
-        </w:rPr>
-      </w:pPr>
-      <w:r>
-        <w:rPr>
-          <w:b/>
-          <w:bCs/>
-        </w:rPr>
-        <w:t>示例</w:t>
-      </w:r>
-      <w:r>
-        <w:rPr>
-          <w:rFonts w:hint="eastAsia"/>
-          <w:b/>
-          <w:bCs/>
-        </w:rPr>
-        <w:t>:</w:t>
-      </w:r>
-      <w:r>
-        <w:t xml:space="preserve"> </w:t>
-      </w:r>
-      <w:proofErr w:type="spellStart"/>
-      <w:r>
-        <w:rPr>
-          <w:b/>
-          <w:bCs/>
-        </w:rPr>
-        <w:t>com.yzh.android.view</w:t>
-      </w:r>
-      <w:proofErr w:type="spellEnd"/>
-    </w:p>
-    <w:p>
-      <w:pPr>
-        <w:ind w:firstLine="420"/>
-        <w:rPr>
-          <w:b/>
-          <w:bCs/>
-        </w:rPr>
-      </w:pPr>
-      <w:r>
-        <w:rPr>
-          <w:b/>
-          <w:bCs/>
-        </w:rPr>
-        <w:t>作用</w:t>
-      </w:r>
-      <w:r>
-        <w:rPr>
-          <w:rFonts w:hint="eastAsia"/>
-          <w:b/>
-          <w:bCs/>
-        </w:rPr>
-        <w:t>:</w:t>
-      </w:r>
-      <w:r>
-        <w:rPr>
-          <w:b/>
-          <w:bCs/>
-        </w:rPr>
-        <w:t>1.</w:t>
-      </w:r>
-      <w:r>
-        <w:rPr>
-          <w:rFonts w:hint="eastAsia"/>
-          <w:b/>
-          <w:bCs/>
-        </w:rPr>
-        <w:t>主要是自己封装的一些控件，详细的使用方法在下面进行详叙。</w:t>
-      </w:r>
-    </w:p>
-    <w:p>
-      <w:pPr>
-        <w:rPr>
-          <w:b/>
-          <w:bCs/>
-        </w:rPr>
-      </w:pPr>
-      <w:r>
-        <w:rPr>
-          <w:b/>
-          <w:bCs/>
-        </w:rPr>
-        <w:tab/>
-      </w:r>
-      <w:r>
-        <w:rPr>
-          <w:rFonts w:hint="eastAsia"/>
-          <w:b/>
-          <w:bCs/>
-        </w:rPr>
-        <w:t>（</w:t>
-      </w:r>
-      <w:proofErr w:type="spellStart"/>
-      <w:r>
-        <w:rPr>
-          <w:b/>
-          <w:bCs/>
-        </w:rPr>
-        <w:t>com.yzh.android.view</w:t>
-      </w:r>
-      <w:proofErr w:type="spellEnd"/>
-      <w:r>
-        <w:rPr>
-          <w:rFonts w:hint="eastAsia"/>
-          <w:b/>
-          <w:bCs/>
-        </w:rPr>
-        <w:t>）</w:t>
-      </w:r>
-    </w:p>
-    <w:p>
-      <w:pPr>
-        <w:rPr>
-          <w:rFonts w:hint="eastAsia"/>
-          <w:b/>
-          <w:bCs/>
-        </w:rPr>
-      </w:pPr>
-      <w:r>
-        <w:rPr>
-          <w:b/>
-          <w:bCs/>
-        </w:rPr>
-        <w:tab/>
-        <w:t>2.</w:t>
-      </w:r>
-      <w:proofErr w:type="gramStart"/>
-      <w:r>
-        <w:rPr>
-          <w:b/>
-          <w:bCs/>
-        </w:rPr>
-        <w:t>单独项目</w:t>
-      </w:r>
-      <w:proofErr w:type="gramEnd"/>
-      <w:r>
-        <w:rPr>
-          <w:b/>
-          <w:bCs/>
-        </w:rPr>
-        <w:t>的继承抽象</w:t>
-      </w:r>
-      <w:r>
-        <w:rPr>
-          <w:b/>
-          <w:bCs/>
-        </w:rPr>
-        <w:t>view</w:t>
-      </w:r>
-      <w:r>
-        <w:rPr>
-          <w:b/>
-          <w:bCs/>
-        </w:rPr>
-        <w:t>的</w:t>
-      </w:r>
-      <w:r>
-        <w:rPr>
-          <w:b/>
-          <w:bCs/>
-        </w:rPr>
-        <w:t>view</w:t>
-      </w:r>
-      <w:r>
-        <w:rPr>
-          <w:b/>
-          <w:bCs/>
-        </w:rPr>
-        <w:t>控件</w:t>
-      </w:r>
-      <w:r>
-        <w:rPr>
-          <w:rFonts w:hint="eastAsia"/>
-          <w:b/>
-          <w:bCs/>
-        </w:rPr>
-        <w:t>。（</w:t>
-      </w:r>
-      <w:r>
-        <w:rPr>
-          <w:rFonts w:hint="eastAsia"/>
-          <w:b/>
-          <w:bCs/>
-        </w:rPr>
-        <w:t>com</w:t>
-      </w:r>
-      <w:r>
-        <w:rPr>
-          <w:b/>
-          <w:bCs/>
-        </w:rPr>
-        <w:t>+</w:t>
-      </w:r>
-      <w:r>
-        <w:rPr>
-          <w:b/>
-          <w:bCs/>
-        </w:rPr>
-        <w:t>公司名</w:t>
-      </w:r>
-      <w:r>
-        <w:rPr>
-          <w:b/>
-          <w:bCs/>
-        </w:rPr>
-        <w:t>+</w:t>
-      </w:r>
-      <w:r>
-        <w:rPr>
-          <w:b/>
-          <w:bCs/>
-        </w:rPr>
-        <w:t>工程名称</w:t>
-      </w:r>
-      <w:r>
-        <w:rPr>
-          <w:b/>
-          <w:bCs/>
-        </w:rPr>
-        <w:t>+view</w:t>
-      </w:r>
-      <w:r>
-        <w:rPr>
-          <w:rFonts w:hint="eastAsia"/>
-          <w:b/>
-          <w:bCs/>
-        </w:rPr>
-        <w:t>）</w:t>
-      </w:r>
-    </w:p>
-    <w:p>
-      <w:pPr>
-        <w:ind w:firstLine="420"/>
-        <w:rPr>
-          <w:b/>
-          <w:bCs/>
-        </w:rPr>
-      </w:pPr>
-      <w:r>
-        <w:rPr>
-          <w:rFonts w:hint="eastAsia"/>
-          <w:b/>
-          <w:bCs/>
-        </w:rPr>
-        <w:t>6.</w:t>
-      </w:r>
-      <w:r>
-        <w:rPr>
-          <w:rFonts w:hint="eastAsia"/>
-          <w:b/>
-          <w:bCs/>
-        </w:rPr>
-        <w:t xml:space="preserve"> </w:t>
-      </w:r>
-      <w:r>
-        <w:rPr>
-          <w:rFonts w:hint="eastAsia"/>
-          <w:b/>
-          <w:bCs/>
-        </w:rPr>
-        <w:t>com</w:t>
-      </w:r>
-      <w:r>
-        <w:rPr>
-          <w:b/>
-          <w:bCs/>
-        </w:rPr>
-        <w:t>+</w:t>
-      </w:r>
-      <w:r>
-        <w:rPr>
-          <w:b/>
-          <w:bCs/>
-        </w:rPr>
-        <w:t>公司名</w:t>
-      </w:r>
-      <w:r>
-        <w:rPr>
-          <w:b/>
-          <w:bCs/>
-        </w:rPr>
-        <w:t>+</w:t>
-      </w:r>
-      <w:r>
-        <w:rPr>
-          <w:b/>
-          <w:bCs/>
-        </w:rPr>
-        <w:t>工程名称</w:t>
-      </w:r>
-      <w:r>
-        <w:rPr>
-          <w:b/>
-          <w:bCs/>
-        </w:rPr>
-        <w:t>+</w:t>
-      </w:r>
-      <w:r>
-        <w:rPr>
-          <w:b/>
-          <w:bCs/>
-        </w:rPr>
-        <w:t>common</w:t>
-      </w:r>
-    </w:p>
-    <w:p>
-      <w:pPr>
-        <w:ind w:firstLine="420"/>
-        <w:rPr>
-          <w:b/>
-          <w:bCs/>
-        </w:rPr>
-      </w:pPr>
-      <w:r>
-        <w:rPr>
-          <w:b/>
-          <w:bCs/>
-        </w:rPr>
-        <w:t>示例</w:t>
-      </w:r>
-      <w:r>
-        <w:rPr>
-          <w:rFonts w:hint="eastAsia"/>
-          <w:b/>
-          <w:bCs/>
-        </w:rPr>
-        <w:t>:</w:t>
-      </w:r>
-      <w:r>
-        <w:t xml:space="preserve"> </w:t>
-      </w:r>
-      <w:proofErr w:type="spellStart"/>
-      <w:r>
-        <w:rPr>
-          <w:b/>
-          <w:bCs/>
-        </w:rPr>
-        <w:t>com.yzh.android.common</w:t>
-      </w:r>
-      <w:proofErr w:type="spellEnd"/>
-    </w:p>
-    <w:p>
-      <w:pPr>
-        <w:ind w:firstLine="420"/>
-        <w:rPr>
-          <w:b/>
-          <w:bCs/>
-        </w:rPr>
-      </w:pPr>
-      <w:r>
-        <w:rPr>
-          <w:b/>
-          <w:bCs/>
-        </w:rPr>
-        <w:t>作用</w:t>
-      </w:r>
-      <w:r>
-        <w:rPr>
-          <w:rFonts w:hint="eastAsia"/>
-          <w:b/>
-          <w:bCs/>
-        </w:rPr>
-        <w:t>:</w:t>
-      </w:r>
-      <w:r>
-        <w:rPr>
-          <w:rFonts w:hint="eastAsia"/>
-          <w:b/>
-          <w:bCs/>
-        </w:rPr>
-        <w:t>具体的通用控件公用方法，例如</w:t>
-      </w:r>
-      <w:proofErr w:type="spellStart"/>
-      <w:r>
-        <w:rPr>
-          <w:rFonts w:hint="eastAsia"/>
-          <w:b/>
-          <w:bCs/>
-        </w:rPr>
-        <w:t>actionbar</w:t>
-      </w:r>
-      <w:proofErr w:type="spellEnd"/>
-      <w:r>
-        <w:rPr>
-          <w:rFonts w:hint="eastAsia"/>
-          <w:b/>
-          <w:bCs/>
-        </w:rPr>
-        <w:t>，</w:t>
-      </w:r>
-      <w:r>
-        <w:rPr>
-          <w:rFonts w:hint="eastAsia"/>
-          <w:b/>
-          <w:bCs/>
-        </w:rPr>
-        <w:t>guide</w:t>
-      </w:r>
-      <w:r>
-        <w:rPr>
-          <w:rFonts w:hint="eastAsia"/>
-          <w:b/>
-          <w:bCs/>
-        </w:rPr>
-        <w:t>（</w:t>
-      </w:r>
-      <w:proofErr w:type="spellStart"/>
-      <w:r>
-        <w:rPr>
-          <w:b/>
-          <w:bCs/>
-        </w:rPr>
-        <w:t>com.yzh.android.common</w:t>
-      </w:r>
-      <w:proofErr w:type="spellEnd"/>
-      <w:r>
-        <w:rPr>
-          <w:rFonts w:hint="eastAsia"/>
-          <w:b/>
-          <w:bCs/>
-        </w:rPr>
-        <w:t>）</w:t>
-      </w:r>
-    </w:p>
-    <w:p>
-      <w:pPr>
-        <w:ind w:firstLine="420"/>
-        <w:rPr>
-          <w:b/>
-          <w:bCs/>
-        </w:rPr>
-      </w:pPr>
-    </w:p>
-    <w:p>
-      <w:pPr>
-        <w:ind w:firstLine="420"/>
-        <w:rPr>
-          <w:b/>
-          <w:bCs/>
-        </w:rPr>
-      </w:pPr>
-      <w:r>
-        <w:rPr>
-          <w:rFonts w:hint="eastAsia"/>
-          <w:b/>
-          <w:bCs/>
-        </w:rPr>
-        <w:t>7.</w:t>
-      </w:r>
-      <w:r>
-        <w:rPr>
-          <w:rFonts w:hint="eastAsia"/>
-          <w:b/>
-          <w:bCs/>
-        </w:rPr>
-        <w:t xml:space="preserve"> </w:t>
-      </w:r>
-      <w:r>
-        <w:rPr>
-          <w:rFonts w:hint="eastAsia"/>
-          <w:b/>
-          <w:bCs/>
-        </w:rPr>
-        <w:t>com</w:t>
-      </w:r>
-      <w:r>
-        <w:rPr>
-          <w:b/>
-          <w:bCs/>
-        </w:rPr>
-        <w:t>+</w:t>
-      </w:r>
-      <w:r>
-        <w:rPr>
-          <w:b/>
-          <w:bCs/>
-        </w:rPr>
-        <w:t>公司名</w:t>
-      </w:r>
-      <w:r>
-        <w:rPr>
-          <w:b/>
-          <w:bCs/>
-        </w:rPr>
-        <w:t>+</w:t>
-      </w:r>
-      <w:r>
-        <w:rPr>
-          <w:b/>
-          <w:bCs/>
-        </w:rPr>
-        <w:t>工程名称</w:t>
-      </w:r>
-      <w:r>
-        <w:rPr>
-          <w:b/>
-          <w:bCs/>
-        </w:rPr>
-        <w:t>+</w:t>
-      </w:r>
-      <w:r>
-        <w:rPr>
-          <w:rFonts w:hint="eastAsia"/>
-          <w:b/>
-          <w:bCs/>
-        </w:rPr>
-        <w:t>tools</w:t>
-      </w:r>
-    </w:p>
-    <w:p>
-      <w:pPr>
-        <w:ind w:firstLine="420"/>
-        <w:rPr>
-          <w:b/>
-          <w:bCs/>
-        </w:rPr>
-      </w:pPr>
-      <w:r>
-        <w:rPr>
-          <w:b/>
-          <w:bCs/>
-        </w:rPr>
-        <w:t>示例</w:t>
-      </w:r>
-      <w:r>
-        <w:rPr>
-          <w:rFonts w:hint="eastAsia"/>
-          <w:b/>
-          <w:bCs/>
-        </w:rPr>
-        <w:t>:</w:t>
-      </w:r>
-      <w:r>
-        <w:t xml:space="preserve"> </w:t>
-      </w:r>
-      <w:proofErr w:type="spellStart"/>
-      <w:r>
-        <w:rPr>
-          <w:b/>
-          <w:bCs/>
-        </w:rPr>
-        <w:t>com.yzh.android.tools</w:t>
-      </w:r>
-      <w:proofErr w:type="spellEnd"/>
-    </w:p>
-    <w:p>
-      <w:pPr>
-        <w:ind w:firstLine="420"/>
-        <w:rPr>
-          <w:b/>
-          <w:bCs/>
-        </w:rPr>
-      </w:pPr>
-      <w:r>
-        <w:rPr>
-          <w:b/>
-          <w:bCs/>
-        </w:rPr>
-        <w:t>作用</w:t>
-      </w:r>
-      <w:r>
-        <w:rPr>
-          <w:rFonts w:hint="eastAsia"/>
-          <w:b/>
-          <w:bCs/>
-        </w:rPr>
-        <w:t>:</w:t>
-      </w:r>
-      <w:r>
-        <w:rPr>
-          <w:rFonts w:hint="eastAsia"/>
-          <w:b/>
-          <w:bCs/>
-        </w:rPr>
-        <w:t>一些封装的工具操作方法，具体每个方法都有解释。</w:t>
-      </w:r>
-    </w:p>
-    <w:p>
-      <w:pPr>
-        <w:ind w:firstLine="420"/>
-        <w:rPr>
-          <w:b/>
-          <w:bCs/>
-        </w:rPr>
-      </w:pPr>
-    </w:p>
-    <w:p>
-      <w:pPr>
-        <w:ind w:firstLine="420"/>
-        <w:rPr>
-          <w:b/>
-          <w:bCs/>
-        </w:rPr>
-      </w:pPr>
-      <w:proofErr w:type="gramStart"/>
-      <w:r>
-        <w:rPr>
-          <w:b/>
-          <w:bCs/>
-        </w:rPr>
-        <w:t>8.com.yzh.android</w:t>
-      </w:r>
-      <w:proofErr w:type="gramEnd"/>
-    </w:p>
-    <w:p>
-      <w:pPr>
-        <w:ind w:firstLine="420"/>
-        <w:rPr>
-          <w:b/>
-          <w:bCs/>
-        </w:rPr>
-      </w:pPr>
-      <w:r>
-        <w:rPr>
-          <w:b/>
-          <w:bCs/>
-        </w:rPr>
-        <w:t>作用</w:t>
-      </w:r>
-      <w:r>
-        <w:rPr>
-          <w:rFonts w:hint="eastAsia"/>
-          <w:b/>
-          <w:bCs/>
-        </w:rPr>
-        <w:t>:</w:t>
-      </w:r>
-      <w:r>
-        <w:rPr>
-          <w:b/>
-          <w:bCs/>
-        </w:rPr>
-        <w:t>各大模块的具体实现方法</w:t>
-      </w:r>
-      <w:r>
-        <w:rPr>
-          <w:rFonts w:hint="eastAsia"/>
-          <w:b/>
-          <w:bCs/>
+          <w:rFonts w:asciiTheme="minorEastAsia" w:hAnsiTheme="minorEastAsia" w:hint="eastAsia"/>
+          <w:b/>
         </w:rPr>
         <w:t>。</w:t>
       </w:r>
-      <w:r>
-        <w:rPr>
-          <w:b/>
-          <w:bCs/>
-        </w:rPr>
-        <w:t>譬如</w:t>
-      </w:r>
-      <w:r>
-        <w:rPr>
-          <w:rFonts w:hint="eastAsia"/>
-          <w:b/>
-          <w:bCs/>
-        </w:rPr>
-        <w:t>：</w:t>
-      </w:r>
-      <w:proofErr w:type="spellStart"/>
-      <w:r>
-        <w:rPr>
-          <w:b/>
-          <w:bCs/>
-        </w:rPr>
-        <w:t>dbutils</w:t>
-      </w:r>
-      <w:proofErr w:type="spellEnd"/>
-      <w:r>
-        <w:rPr>
-          <w:b/>
-          <w:bCs/>
-        </w:rPr>
-        <w:t>模块</w:t>
-      </w:r>
-    </w:p>
-    <w:p>
-      <w:pPr>
-        <w:ind w:firstLine="420"/>
-        <w:rPr>
-          <w:b/>
-          <w:bCs/>
-        </w:rPr>
-      </w:pPr>
-    </w:p>
-    <w:p>
-      <w:pPr>
-        <w:ind w:firstLine="420"/>
-        <w:rPr>
-          <w:b/>
-          <w:bCs/>
-        </w:rPr>
-      </w:pPr>
-    </w:p>
-    <w:p>
-      <w:pPr>
-        <w:pStyle w:val="2"/>
-      </w:pPr>
-      <w:r>
-        <w:t>代码常量命名规范</w:t>
-      </w:r>
-      <w:r>
-        <w:rPr>
-          <w:rFonts w:hint="eastAsia"/>
-        </w:rPr>
-        <w:t>:</w:t>
-      </w:r>
-    </w:p>
-    <w:p>
-      <w:pPr>
-        <w:rPr>
-          <w:b/>
-          <w:color w:val="FF0000"/>
-        </w:rPr>
-      </w:pPr>
-      <w:r>
-        <w:rPr>
-          <w:rFonts w:hint="eastAsia"/>
-          <w:b/>
-          <w:color w:val="FF0000"/>
-        </w:rPr>
-        <w:t>Tips:</w:t>
-      </w:r>
-      <w:r>
-        <w:rPr>
-          <w:rFonts w:hint="eastAsia"/>
-          <w:b/>
-          <w:color w:val="FF0000"/>
-        </w:rPr>
-        <w:t>整体的命名规范是：在类中使用驼峰命名方法</w:t>
-      </w:r>
-    </w:p>
-    <w:p>
-      <w:pPr>
-        <w:rPr>
-          <w:b/>
-          <w:color w:val="FF0000"/>
-        </w:rPr>
-      </w:pPr>
-      <w:r>
-        <w:rPr>
-          <w:b/>
-          <w:color w:val="FF0000"/>
-        </w:rPr>
-        <w:tab/>
-      </w:r>
-      <w:r>
-        <w:rPr>
-          <w:b/>
-          <w:color w:val="FF0000"/>
-        </w:rPr>
-        <w:tab/>
-      </w:r>
-      <w:r>
-        <w:rPr>
-          <w:b/>
-          <w:color w:val="FF0000"/>
-        </w:rPr>
-        <w:tab/>
-      </w:r>
-      <w:r>
-        <w:rPr>
-          <w:b/>
-          <w:color w:val="FF0000"/>
-        </w:rPr>
-        <w:tab/>
-      </w:r>
-      <w:r>
-        <w:rPr>
-          <w:b/>
-          <w:color w:val="FF0000"/>
-        </w:rPr>
-        <w:tab/>
-        <w:t xml:space="preserve">  </w:t>
-      </w:r>
-      <w:r>
-        <w:rPr>
-          <w:b/>
-          <w:color w:val="FF0000"/>
-        </w:rPr>
-        <w:t>在布局中使用</w:t>
-      </w:r>
-      <w:r>
-        <w:rPr>
-          <w:b/>
-          <w:color w:val="FF0000"/>
-        </w:rPr>
-        <w:t>pattern</w:t>
-      </w:r>
-      <w:r>
-        <w:rPr>
-          <w:b/>
-          <w:color w:val="FF0000"/>
-        </w:rPr>
-        <w:t>的命名方法</w:t>
-      </w:r>
-      <w:r>
-        <w:rPr>
-          <w:rFonts w:hint="eastAsia"/>
-          <w:b/>
-          <w:color w:val="FF0000"/>
-        </w:rPr>
-        <w:t>，</w:t>
-      </w:r>
-      <w:r>
-        <w:rPr>
-          <w:b/>
-          <w:color w:val="FF0000"/>
-        </w:rPr>
-        <w:t>即根据类别进行命名</w:t>
-      </w:r>
-      <w:r>
-        <w:rPr>
-          <w:rFonts w:hint="eastAsia"/>
-          <w:b/>
-          <w:color w:val="FF0000"/>
-        </w:rPr>
-        <w:t>。</w:t>
-      </w:r>
-    </w:p>
-    <w:p>
-      <w:pPr>
-        <w:rPr>
-          <w:rFonts w:hint="eastAsia"/>
-          <w:b/>
-          <w:color w:val="FF0000"/>
-        </w:rPr>
-      </w:pPr>
-      <w:r>
-        <w:rPr>
-          <w:b/>
-          <w:color w:val="FF0000"/>
-        </w:rPr>
-        <w:tab/>
-      </w:r>
-      <w:r>
-        <w:rPr>
-          <w:b/>
-          <w:color w:val="FF0000"/>
-        </w:rPr>
-        <w:tab/>
-      </w:r>
-      <w:r>
-        <w:rPr>
-          <w:b/>
-          <w:color w:val="FF0000"/>
-        </w:rPr>
-        <w:tab/>
-      </w:r>
-      <w:r>
-        <w:rPr>
-          <w:b/>
-          <w:color w:val="FF0000"/>
-        </w:rPr>
-        <w:tab/>
-      </w:r>
-      <w:r>
-        <w:rPr>
-          <w:b/>
-          <w:color w:val="FF0000"/>
-        </w:rPr>
-        <w:tab/>
-        <w:t xml:space="preserve">  </w:t>
-      </w:r>
-      <w:r>
-        <w:rPr>
-          <w:b/>
-          <w:color w:val="FF0000"/>
-        </w:rPr>
-        <w:t>在每个代码前面必须加上注释</w:t>
-      </w:r>
-      <w:r>
-        <w:rPr>
-          <w:rFonts w:hint="eastAsia"/>
-          <w:b/>
-          <w:color w:val="FF0000"/>
-        </w:rPr>
-        <w:t>！</w:t>
-      </w:r>
-    </w:p>
-    <w:p/>
-    <w:p>
-      <w:pPr>
-        <w:rPr>
-          <w:rFonts w:hint="eastAsia"/>
-        </w:rPr>
-      </w:pPr>
     </w:p>
     <w:p>
       <w:pPr>
         <w:rPr>
           <w:rFonts w:asciiTheme="minorEastAsia" w:hAnsiTheme="minorEastAsia"/>
-          <w:b/>
-        </w:rPr>
-      </w:pPr>
-      <w:r>
-        <w:rPr>
-          <w:rFonts w:asciiTheme="minorEastAsia" w:hAnsiTheme="minorEastAsia"/>
-          <w:b/>
-        </w:rPr>
-        <w:tab/>
-      </w:r>
-      <w:r>
-        <w:rPr>
-          <w:rFonts w:asciiTheme="minorEastAsia" w:hAnsiTheme="minorEastAsia" w:hint="eastAsia"/>
-          <w:b/>
-        </w:rPr>
-        <w:t>1</w:t>
-      </w:r>
-      <w:r>
-        <w:rPr>
-          <w:rFonts w:asciiTheme="minorEastAsia" w:hAnsiTheme="minorEastAsia"/>
-          <w:b/>
-        </w:rPr>
-        <w:t>.activity</w:t>
-      </w:r>
-      <w:r>
-        <w:rPr>
-          <w:rFonts w:asciiTheme="minorEastAsia" w:hAnsiTheme="minorEastAsia"/>
-          <w:b/>
-        </w:rPr>
-        <w:t>的命名规范</w:t>
-      </w:r>
-      <w:r>
-        <w:rPr>
-          <w:rFonts w:asciiTheme="minorEastAsia" w:hAnsiTheme="minorEastAsia" w:hint="eastAsia"/>
-          <w:b/>
-        </w:rPr>
-        <w:t>：</w:t>
-      </w:r>
-      <w:r>
-        <w:rPr>
-          <w:rFonts w:asciiTheme="minorEastAsia" w:hAnsiTheme="minorEastAsia"/>
-          <w:b/>
-        </w:rPr>
-        <w:t>xx</w:t>
-      </w:r>
-      <w:r>
-        <w:rPr>
-          <w:rFonts w:asciiTheme="minorEastAsia" w:hAnsiTheme="minorEastAsia" w:hint="eastAsia"/>
-          <w:b/>
-        </w:rPr>
-        <w:t>-</w:t>
-      </w:r>
-      <w:r>
-        <w:rPr>
-          <w:rFonts w:asciiTheme="minorEastAsia" w:hAnsiTheme="minorEastAsia"/>
-          <w:b/>
-        </w:rPr>
-        <w:t>Activity 例如</w:t>
-      </w:r>
-      <w:r>
-        <w:rPr>
-          <w:rFonts w:asciiTheme="minorEastAsia" w:hAnsiTheme="minorEastAsia" w:hint="eastAsia"/>
-          <w:b/>
-        </w:rPr>
-        <w:t>：</w:t>
-      </w:r>
-      <w:proofErr w:type="spellStart"/>
-      <w:r>
-        <w:rPr>
-          <w:rFonts w:asciiTheme="minorEastAsia" w:hAnsiTheme="minorEastAsia"/>
-          <w:b/>
-        </w:rPr>
-        <w:t>LoginActivity</w:t>
-      </w:r>
-      <w:proofErr w:type="spellEnd"/>
-      <w:r>
-        <w:rPr>
-          <w:rFonts w:asciiTheme="minorEastAsia" w:hAnsiTheme="minorEastAsia"/>
-          <w:b/>
-        </w:rPr>
-        <w:t>登陆界面</w:t>
-      </w:r>
-    </w:p>
-    <w:p>
-      <w:pPr>
-        <w:rPr>
-          <w:rFonts w:asciiTheme="minorEastAsia" w:hAnsiTheme="minorEastAsia"/>
-          <w:b/>
-        </w:rPr>
-      </w:pPr>
-      <w:r>
-        <w:rPr>
-          <w:rFonts w:asciiTheme="minorEastAsia" w:hAnsiTheme="minorEastAsia"/>
-          <w:b/>
-        </w:rPr>
-        <w:tab/>
-      </w:r>
-      <w:r>
-        <w:rPr>
-          <w:rFonts w:asciiTheme="minorEastAsia" w:hAnsiTheme="minorEastAsia" w:hint="eastAsia"/>
-          <w:b/>
-        </w:rPr>
-        <w:t>2.fragment的命名规范：xx-Fragment</w:t>
-      </w:r>
-      <w:r>
-        <w:rPr>
-          <w:rFonts w:asciiTheme="minorEastAsia" w:hAnsiTheme="minorEastAsia"/>
-          <w:b/>
-        </w:rPr>
-        <w:t xml:space="preserve"> 例如</w:t>
-      </w:r>
-      <w:r>
-        <w:rPr>
-          <w:rFonts w:asciiTheme="minorEastAsia" w:hAnsiTheme="minorEastAsia" w:hint="eastAsia"/>
-          <w:b/>
-        </w:rPr>
-        <w:t>：</w:t>
-      </w:r>
-      <w:proofErr w:type="spellStart"/>
-      <w:r>
-        <w:rPr>
-          <w:rFonts w:asciiTheme="minorEastAsia" w:hAnsiTheme="minorEastAsia"/>
-          <w:b/>
-        </w:rPr>
-        <w:t>LoginFragment</w:t>
-      </w:r>
-      <w:proofErr w:type="spellEnd"/>
-      <w:r>
-        <w:rPr>
-          <w:rFonts w:asciiTheme="minorEastAsia" w:hAnsiTheme="minorEastAsia"/>
-          <w:b/>
-        </w:rPr>
-        <w:t xml:space="preserve"> 登陆界面</w:t>
-      </w:r>
-    </w:p>
-    <w:p>
-      <w:pPr>
-        <w:rPr>
-          <w:rFonts w:asciiTheme="minorEastAsia" w:hAnsiTheme="minorEastAsia" w:hint="eastAsia"/>
-          <w:b/>
-        </w:rPr>
-      </w:pPr>
-      <w:r>
-        <w:rPr>
-          <w:rFonts w:asciiTheme="minorEastAsia" w:hAnsiTheme="minorEastAsia"/>
-          <w:b/>
-        </w:rPr>
-        <w:tab/>
-      </w:r>
-      <w:r>
-        <w:rPr>
-          <w:rFonts w:asciiTheme="minorEastAsia" w:hAnsiTheme="minorEastAsia" w:hint="eastAsia"/>
-          <w:b/>
-        </w:rPr>
-        <w:t>3.布局的命名规范：1.activity的布局为：</w:t>
-      </w:r>
-      <w:proofErr w:type="spellStart"/>
-      <w:r>
-        <w:rPr>
-          <w:rFonts w:asciiTheme="minorEastAsia" w:hAnsiTheme="minorEastAsia" w:hint="eastAsia"/>
-          <w:b/>
-        </w:rPr>
-        <w:t>activity_activity</w:t>
-      </w:r>
-      <w:proofErr w:type="spellEnd"/>
-      <w:r>
-        <w:rPr>
-          <w:rFonts w:asciiTheme="minorEastAsia" w:hAnsiTheme="minorEastAsia" w:hint="eastAsia"/>
-          <w:b/>
-        </w:rPr>
-        <w:t>名称</w:t>
-      </w:r>
-    </w:p>
-    <w:p>
-      <w:pPr>
-        <w:rPr>
-          <w:rFonts w:asciiTheme="minorEastAsia" w:hAnsiTheme="minorEastAsia" w:hint="eastAsia"/>
-          <w:b/>
-        </w:rPr>
-      </w:pPr>
-      <w:r>
-        <w:rPr>
-          <w:rFonts w:asciiTheme="minorEastAsia" w:hAnsiTheme="minorEastAsia"/>
-          <w:b/>
-        </w:rPr>
-        <w:tab/>
-      </w:r>
-      <w:r>
-        <w:rPr>
-          <w:rFonts w:asciiTheme="minorEastAsia" w:hAnsiTheme="minorEastAsia"/>
-          <w:b/>
-        </w:rPr>
-        <w:tab/>
-      </w:r>
-      <w:r>
-        <w:rPr>
-          <w:rFonts w:asciiTheme="minorEastAsia" w:hAnsiTheme="minorEastAsia"/>
-          <w:b/>
-        </w:rPr>
-        <w:tab/>
-      </w:r>
-      <w:r>
-        <w:rPr>
-          <w:rFonts w:asciiTheme="minorEastAsia" w:hAnsiTheme="minorEastAsia"/>
-          <w:b/>
-        </w:rPr>
-        <w:tab/>
-      </w:r>
-      <w:r>
-        <w:rPr>
-          <w:rFonts w:asciiTheme="minorEastAsia" w:hAnsiTheme="minorEastAsia"/>
-          <w:b/>
-        </w:rPr>
-        <w:tab/>
-        <w:t>里面控件的命名</w:t>
-      </w:r>
-      <w:r>
-        <w:rPr>
-          <w:rFonts w:asciiTheme="minorEastAsia" w:hAnsiTheme="minorEastAsia" w:hint="eastAsia"/>
-          <w:b/>
-        </w:rPr>
-        <w:t>：</w:t>
-      </w:r>
-      <w:proofErr w:type="spellStart"/>
-      <w:r>
-        <w:rPr>
-          <w:rFonts w:asciiTheme="minorEastAsia" w:hAnsiTheme="minorEastAsia"/>
-          <w:b/>
-        </w:rPr>
-        <w:t>activity_activity</w:t>
-      </w:r>
-      <w:proofErr w:type="spellEnd"/>
-      <w:r>
-        <w:rPr>
-          <w:rFonts w:asciiTheme="minorEastAsia" w:hAnsiTheme="minorEastAsia"/>
-          <w:b/>
-        </w:rPr>
-        <w:t>名称</w:t>
-      </w:r>
-      <w:r>
-        <w:rPr>
-          <w:rFonts w:asciiTheme="minorEastAsia" w:hAnsiTheme="minorEastAsia" w:hint="eastAsia"/>
-          <w:b/>
-        </w:rPr>
-        <w:t>_控件类型_具体的引文含</w:t>
-      </w:r>
-      <w:r>
-        <w:rPr>
-          <w:rFonts w:asciiTheme="minorEastAsia" w:hAnsiTheme="minorEastAsia"/>
-          <w:b/>
-        </w:rPr>
-        <w:tab/>
-      </w:r>
-      <w:r>
-        <w:rPr>
-          <w:rFonts w:asciiTheme="minorEastAsia" w:hAnsiTheme="minorEastAsia"/>
-          <w:b/>
-        </w:rPr>
-        <w:tab/>
-      </w:r>
-      <w:r>
-        <w:rPr>
-          <w:rFonts w:asciiTheme="minorEastAsia" w:hAnsiTheme="minorEastAsia"/>
-          <w:b/>
-        </w:rPr>
-        <w:tab/>
-      </w:r>
-      <w:r>
-        <w:rPr>
-          <w:rFonts w:asciiTheme="minorEastAsia" w:hAnsiTheme="minorEastAsia"/>
-          <w:b/>
-        </w:rPr>
-        <w:tab/>
-      </w:r>
-      <w:r>
-        <w:rPr>
-          <w:rFonts w:asciiTheme="minorEastAsia" w:hAnsiTheme="minorEastAsia"/>
-          <w:b/>
-        </w:rPr>
-        <w:tab/>
-      </w:r>
-      <w:r>
-        <w:rPr>
-          <w:rFonts w:asciiTheme="minorEastAsia" w:hAnsiTheme="minorEastAsia" w:hint="eastAsia"/>
-          <w:b/>
-        </w:rPr>
-        <w:t>义。</w:t>
-      </w:r>
-    </w:p>
-    <w:p>
-      <w:pPr>
-        <w:rPr>
-          <w:rFonts w:asciiTheme="minorEastAsia" w:hAnsiTheme="minorEastAsia"/>
-          <w:b/>
-        </w:rPr>
-      </w:pPr>
-      <w:r>
-        <w:rPr>
-          <w:rFonts w:asciiTheme="minorEastAsia" w:hAnsiTheme="minorEastAsia"/>
-          <w:b/>
-        </w:rPr>
-        <w:tab/>
-      </w:r>
-      <w:r>
-        <w:rPr>
-          <w:rFonts w:asciiTheme="minorEastAsia" w:hAnsiTheme="minorEastAsia"/>
-          <w:b/>
-        </w:rPr>
-        <w:tab/>
-      </w:r>
-      <w:r>
-        <w:rPr>
-          <w:rFonts w:asciiTheme="minorEastAsia" w:hAnsiTheme="minorEastAsia"/>
-          <w:b/>
-        </w:rPr>
-        <w:tab/>
-      </w:r>
-      <w:r>
-        <w:rPr>
-          <w:rFonts w:asciiTheme="minorEastAsia" w:hAnsiTheme="minorEastAsia"/>
-          <w:b/>
-        </w:rPr>
-        <w:tab/>
-      </w:r>
-      <w:r>
-        <w:rPr>
-          <w:rFonts w:asciiTheme="minorEastAsia" w:hAnsiTheme="minorEastAsia"/>
-          <w:b/>
-        </w:rPr>
-        <w:tab/>
-        <w:t>举例</w:t>
-      </w:r>
-      <w:r>
-        <w:rPr>
-          <w:rFonts w:asciiTheme="minorEastAsia" w:hAnsiTheme="minorEastAsia" w:hint="eastAsia"/>
-          <w:b/>
-        </w:rPr>
-        <w:t>：</w:t>
-      </w:r>
-      <w:proofErr w:type="spellStart"/>
-      <w:r>
-        <w:rPr>
-          <w:rFonts w:asciiTheme="minorEastAsia" w:hAnsiTheme="minorEastAsia"/>
-          <w:b/>
-        </w:rPr>
-        <w:t>activity_login_tv_name</w:t>
-      </w:r>
-      <w:proofErr w:type="spellEnd"/>
-      <w:r>
-        <w:rPr>
-          <w:rFonts w:asciiTheme="minorEastAsia" w:hAnsiTheme="minorEastAsia"/>
-          <w:b/>
-        </w:rPr>
-        <w:t xml:space="preserve"> 意思为登陆界面的</w:t>
-      </w:r>
-      <w:proofErr w:type="spellStart"/>
-      <w:r>
-        <w:rPr>
-          <w:rFonts w:asciiTheme="minorEastAsia" w:hAnsiTheme="minorEastAsia"/>
-          <w:b/>
-        </w:rPr>
-        <w:t>textview</w:t>
-      </w:r>
-      <w:proofErr w:type="spellEnd"/>
-      <w:r>
-        <w:rPr>
-          <w:rFonts w:asciiTheme="minorEastAsia" w:hAnsiTheme="minorEastAsia"/>
-          <w:b/>
-        </w:rPr>
-        <w:t>控件</w:t>
-      </w:r>
-      <w:r>
-        <w:rPr>
-          <w:rFonts w:asciiTheme="minorEastAsia" w:hAnsiTheme="minorEastAsia"/>
-          <w:b/>
-        </w:rPr>
-        <w:tab/>
-      </w:r>
-      <w:r>
-        <w:rPr>
-          <w:rFonts w:asciiTheme="minorEastAsia" w:hAnsiTheme="minorEastAsia"/>
-          <w:b/>
-        </w:rPr>
-        <w:tab/>
-      </w:r>
-      <w:r>
-        <w:rPr>
-          <w:rFonts w:asciiTheme="minorEastAsia" w:hAnsiTheme="minorEastAsia"/>
-          <w:b/>
-        </w:rPr>
-        <w:tab/>
-      </w:r>
-      <w:r>
-        <w:rPr>
-          <w:rFonts w:asciiTheme="minorEastAsia" w:hAnsiTheme="minorEastAsia"/>
-          <w:b/>
-        </w:rPr>
-        <w:tab/>
-      </w:r>
-      <w:r>
-        <w:rPr>
-          <w:rFonts w:asciiTheme="minorEastAsia" w:hAnsiTheme="minorEastAsia"/>
-          <w:b/>
-        </w:rPr>
-        <w:tab/>
-      </w:r>
-      <w:r>
-        <w:rPr>
-          <w:rFonts w:asciiTheme="minorEastAsia" w:hAnsiTheme="minorEastAsia"/>
-          <w:b/>
-        </w:rPr>
-        <w:tab/>
-        <w:t xml:space="preserve">  姓名</w:t>
-      </w:r>
-      <w:r>
-        <w:rPr>
-          <w:rFonts w:asciiTheme="minorEastAsia" w:hAnsiTheme="minorEastAsia" w:hint="eastAsia"/>
-          <w:b/>
-        </w:rPr>
-        <w:t>。</w:t>
-      </w:r>
-    </w:p>
-    <w:p>
-      <w:pPr>
-        <w:rPr>
-          <w:rFonts w:asciiTheme="minorEastAsia" w:hAnsiTheme="minorEastAsia" w:hint="eastAsia"/>
-          <w:b/>
-        </w:rPr>
-      </w:pPr>
-      <w:r>
-        <w:rPr>
-          <w:rFonts w:asciiTheme="minorEastAsia" w:hAnsiTheme="minorEastAsia"/>
-          <w:b/>
-        </w:rPr>
-        <w:tab/>
-      </w:r>
-      <w:r>
-        <w:rPr>
-          <w:rFonts w:asciiTheme="minorEastAsia" w:hAnsiTheme="minorEastAsia"/>
-          <w:b/>
-        </w:rPr>
-        <w:tab/>
-      </w:r>
-      <w:r>
-        <w:rPr>
-          <w:rFonts w:asciiTheme="minorEastAsia" w:hAnsiTheme="minorEastAsia"/>
-          <w:b/>
-        </w:rPr>
-        <w:tab/>
-      </w:r>
-      <w:r>
-        <w:rPr>
-          <w:rFonts w:asciiTheme="minorEastAsia" w:hAnsiTheme="minorEastAsia"/>
-          <w:b/>
-        </w:rPr>
-        <w:tab/>
-        <w:t xml:space="preserve">   2.item命名规范</w:t>
-      </w:r>
-      <w:r>
-        <w:rPr>
-          <w:rFonts w:asciiTheme="minorEastAsia" w:hAnsiTheme="minorEastAsia" w:hint="eastAsia"/>
-          <w:b/>
-        </w:rPr>
-        <w:t>：</w:t>
-      </w:r>
-      <w:r>
-        <w:rPr>
-          <w:rFonts w:asciiTheme="minorEastAsia" w:hAnsiTheme="minorEastAsia"/>
-          <w:b/>
-        </w:rPr>
-        <w:t>item_具体界面</w:t>
-      </w:r>
-      <w:r>
-        <w:rPr>
-          <w:rFonts w:asciiTheme="minorEastAsia" w:hAnsiTheme="minorEastAsia" w:hint="eastAsia"/>
-          <w:b/>
-        </w:rPr>
-        <w:t>_具体的控件类型</w:t>
-      </w:r>
-    </w:p>
-    <w:p>
-      <w:pPr>
-        <w:ind w:firstLine="420"/>
-        <w:rPr>
-          <w:rFonts w:asciiTheme="minorEastAsia" w:hAnsiTheme="minorEastAsia" w:hint="eastAsia"/>
-          <w:b/>
-        </w:rPr>
-      </w:pPr>
-      <w:r>
-        <w:rPr>
-          <w:rFonts w:asciiTheme="minorEastAsia" w:hAnsiTheme="minorEastAsia"/>
-          <w:b/>
-        </w:rPr>
-        <w:tab/>
-      </w:r>
-      <w:r>
-        <w:rPr>
-          <w:rFonts w:asciiTheme="minorEastAsia" w:hAnsiTheme="minorEastAsia"/>
-          <w:b/>
-        </w:rPr>
-        <w:tab/>
-      </w:r>
-      <w:r>
-        <w:rPr>
-          <w:rFonts w:asciiTheme="minorEastAsia" w:hAnsiTheme="minorEastAsia"/>
-          <w:b/>
-        </w:rPr>
-        <w:tab/>
-      </w:r>
-      <w:r>
-        <w:rPr>
-          <w:rFonts w:asciiTheme="minorEastAsia" w:hAnsiTheme="minorEastAsia"/>
-          <w:b/>
-        </w:rPr>
-        <w:tab/>
-        <w:t xml:space="preserve"> 示例</w:t>
-      </w:r>
-      <w:r>
-        <w:rPr>
-          <w:rFonts w:asciiTheme="minorEastAsia" w:hAnsiTheme="minorEastAsia" w:hint="eastAsia"/>
-          <w:b/>
-        </w:rPr>
-        <w:t>：</w:t>
-      </w:r>
-      <w:proofErr w:type="spellStart"/>
-      <w:r>
-        <w:rPr>
-          <w:rFonts w:asciiTheme="minorEastAsia" w:hAnsiTheme="minorEastAsia"/>
-          <w:b/>
-        </w:rPr>
-        <w:t>item</w:t>
-      </w:r>
-      <w:r>
-        <w:rPr>
-          <w:rFonts w:asciiTheme="minorEastAsia" w:hAnsiTheme="minorEastAsia" w:hint="eastAsia"/>
-          <w:b/>
-        </w:rPr>
-        <w:t>_loginactivity_listview</w:t>
-      </w:r>
-      <w:proofErr w:type="spellEnd"/>
-    </w:p>
-    <w:p>
-      <w:pPr>
-        <w:ind w:firstLine="420"/>
-        <w:rPr>
-          <w:rFonts w:asciiTheme="minorEastAsia" w:hAnsiTheme="minorEastAsia"/>
-          <w:b/>
-        </w:rPr>
-      </w:pPr>
-      <w:r>
-        <w:rPr>
-          <w:rFonts w:asciiTheme="minorEastAsia" w:hAnsiTheme="minorEastAsia"/>
-          <w:b/>
-        </w:rPr>
-        <w:tab/>
-      </w:r>
-      <w:r>
-        <w:rPr>
-          <w:rFonts w:asciiTheme="minorEastAsia" w:hAnsiTheme="minorEastAsia"/>
-          <w:b/>
-        </w:rPr>
-        <w:tab/>
-      </w:r>
-      <w:r>
-        <w:rPr>
-          <w:rFonts w:asciiTheme="minorEastAsia" w:hAnsiTheme="minorEastAsia"/>
-          <w:b/>
-        </w:rPr>
-        <w:tab/>
-      </w:r>
-      <w:r>
-        <w:rPr>
-          <w:rFonts w:asciiTheme="minorEastAsia" w:hAnsiTheme="minorEastAsia"/>
-          <w:b/>
-        </w:rPr>
-        <w:tab/>
-        <w:t xml:space="preserve"> 里面控件的命名为</w:t>
-      </w:r>
-      <w:r>
-        <w:rPr>
-          <w:rFonts w:asciiTheme="minorEastAsia" w:hAnsiTheme="minorEastAsia" w:hint="eastAsia"/>
-          <w:b/>
-        </w:rPr>
-        <w:t>：</w:t>
-      </w:r>
-      <w:r>
-        <w:rPr>
-          <w:b/>
-          <w:bCs/>
-        </w:rPr>
-        <w:t xml:space="preserve"> </w:t>
-      </w:r>
-      <w:r>
-        <w:rPr>
-          <w:rFonts w:asciiTheme="minorEastAsia" w:hAnsiTheme="minorEastAsia"/>
-          <w:b/>
-        </w:rPr>
-        <w:t>item_具体界面</w:t>
-      </w:r>
-      <w:r>
-        <w:rPr>
-          <w:rFonts w:asciiTheme="minorEastAsia" w:hAnsiTheme="minorEastAsia" w:hint="eastAsia"/>
-          <w:b/>
-        </w:rPr>
-        <w:t>_具体的控件类型</w:t>
-      </w:r>
-      <w:r>
-        <w:rPr>
-          <w:rFonts w:asciiTheme="minorEastAsia" w:hAnsiTheme="minorEastAsia" w:hint="eastAsia"/>
-          <w:b/>
-        </w:rPr>
-        <w:t>_具体类型_</w:t>
-      </w:r>
-      <w:r>
-        <w:rPr>
-          <w:rFonts w:asciiTheme="minorEastAsia" w:hAnsiTheme="minorEastAsia"/>
-          <w:b/>
-        </w:rPr>
-        <w:tab/>
-      </w:r>
-      <w:r>
-        <w:rPr>
-          <w:rFonts w:asciiTheme="minorEastAsia" w:hAnsiTheme="minorEastAsia"/>
-          <w:b/>
-        </w:rPr>
-        <w:tab/>
-      </w:r>
-      <w:r>
-        <w:rPr>
-          <w:rFonts w:asciiTheme="minorEastAsia" w:hAnsiTheme="minorEastAsia"/>
-          <w:b/>
-        </w:rPr>
-        <w:tab/>
-      </w:r>
-      <w:r>
-        <w:rPr>
-          <w:rFonts w:asciiTheme="minorEastAsia" w:hAnsiTheme="minorEastAsia"/>
-          <w:b/>
-        </w:rPr>
-        <w:tab/>
-      </w:r>
-      <w:r>
-        <w:rPr>
-          <w:rFonts w:asciiTheme="minorEastAsia" w:hAnsiTheme="minorEastAsia"/>
-          <w:b/>
-        </w:rPr>
-        <w:tab/>
-      </w:r>
-      <w:r>
-        <w:rPr>
-          <w:rFonts w:asciiTheme="minorEastAsia" w:hAnsiTheme="minorEastAsia"/>
-          <w:b/>
-        </w:rPr>
-        <w:tab/>
-        <w:t xml:space="preserve"> </w:t>
-      </w:r>
-      <w:r>
-        <w:rPr>
-          <w:rFonts w:asciiTheme="minorEastAsia" w:hAnsiTheme="minorEastAsia" w:hint="eastAsia"/>
-          <w:b/>
-        </w:rPr>
-        <w:t>用途</w:t>
-      </w:r>
-    </w:p>
-    <w:p>
-      <w:pPr>
-        <w:ind w:firstLine="420"/>
-        <w:rPr>
-          <w:rFonts w:asciiTheme="minorEastAsia" w:hAnsiTheme="minorEastAsia"/>
-          <w:b/>
-        </w:rPr>
-      </w:pPr>
-      <w:r>
-        <w:rPr>
-          <w:rFonts w:asciiTheme="minorEastAsia" w:hAnsiTheme="minorEastAsia"/>
-          <w:b/>
-        </w:rPr>
-        <w:tab/>
-      </w:r>
-      <w:r>
-        <w:rPr>
-          <w:rFonts w:asciiTheme="minorEastAsia" w:hAnsiTheme="minorEastAsia"/>
-          <w:b/>
-        </w:rPr>
-        <w:tab/>
-      </w:r>
-      <w:r>
-        <w:rPr>
-          <w:rFonts w:asciiTheme="minorEastAsia" w:hAnsiTheme="minorEastAsia"/>
-          <w:b/>
-        </w:rPr>
-        <w:tab/>
-      </w:r>
-      <w:r>
-        <w:rPr>
-          <w:rFonts w:asciiTheme="minorEastAsia" w:hAnsiTheme="minorEastAsia"/>
-          <w:b/>
-        </w:rPr>
-        <w:tab/>
-        <w:t xml:space="preserve"> 举例</w:t>
-      </w:r>
-      <w:r>
-        <w:rPr>
-          <w:rFonts w:asciiTheme="minorEastAsia" w:hAnsiTheme="minorEastAsia" w:hint="eastAsia"/>
-          <w:b/>
-        </w:rPr>
-        <w:t>:</w:t>
-      </w:r>
-      <w:r>
-        <w:rPr>
-          <w:rFonts w:asciiTheme="minorEastAsia" w:hAnsiTheme="minorEastAsia"/>
-          <w:b/>
-        </w:rPr>
-        <w:t xml:space="preserve"> </w:t>
-      </w:r>
-      <w:proofErr w:type="spellStart"/>
-      <w:r>
-        <w:rPr>
-          <w:rFonts w:asciiTheme="minorEastAsia" w:hAnsiTheme="minorEastAsia"/>
-          <w:b/>
-        </w:rPr>
-        <w:t>item</w:t>
-      </w:r>
-      <w:r>
-        <w:rPr>
-          <w:rFonts w:asciiTheme="minorEastAsia" w:hAnsiTheme="minorEastAsia" w:hint="eastAsia"/>
-          <w:b/>
-        </w:rPr>
-        <w:t>_loginactivity_listview</w:t>
-      </w:r>
-      <w:r>
-        <w:rPr>
-          <w:rFonts w:asciiTheme="minorEastAsia" w:hAnsiTheme="minorEastAsia" w:hint="eastAsia"/>
-          <w:b/>
-        </w:rPr>
-        <w:t>_tv_name</w:t>
-      </w:r>
-      <w:proofErr w:type="spellEnd"/>
-      <w:r>
-        <w:rPr>
-          <w:rFonts w:asciiTheme="minorEastAsia" w:hAnsiTheme="minorEastAsia"/>
-          <w:b/>
-        </w:rPr>
-        <w:tab/>
-      </w:r>
-    </w:p>
-    <w:p>
-      <w:pPr>
-        <w:ind w:firstLine="420"/>
-        <w:rPr>
-          <w:rFonts w:asciiTheme="minorEastAsia" w:hAnsiTheme="minorEastAsia"/>
-          <w:b/>
-        </w:rPr>
-      </w:pPr>
-    </w:p>
-    <w:p>
-      <w:pPr>
-        <w:ind w:firstLine="420"/>
-        <w:rPr>
-          <w:rFonts w:asciiTheme="minorEastAsia" w:hAnsiTheme="minorEastAsia"/>
-          <w:b/>
-        </w:rPr>
-      </w:pPr>
-      <w:r>
-        <w:rPr>
-          <w:rFonts w:asciiTheme="minorEastAsia" w:hAnsiTheme="minorEastAsia" w:hint="eastAsia"/>
-          <w:b/>
-        </w:rPr>
-        <w:lastRenderedPageBreak/>
-        <w:t>4.类中的命名规范：</w:t>
-      </w:r>
-    </w:p>
-    <w:p>
-      <w:pPr>
-        <w:ind w:firstLine="420"/>
-        <w:rPr>
-          <w:rFonts w:asciiTheme="minorEastAsia" w:hAnsiTheme="minorEastAsia"/>
-          <w:b/>
-        </w:rPr>
-      </w:pPr>
-      <w:r>
-        <w:rPr>
-          <w:rFonts w:asciiTheme="minorEastAsia" w:hAnsiTheme="minorEastAsia"/>
-          <w:b/>
-        </w:rPr>
-        <w:tab/>
-        <w:t>1.</w:t>
-      </w:r>
-      <w:r>
-        <w:rPr>
-          <w:rFonts w:asciiTheme="minorEastAsia" w:hAnsiTheme="minorEastAsia" w:hint="eastAsia"/>
-          <w:b/>
-        </w:rPr>
-        <w:t>全局变量必须使用驼峰命名，如果是临时变量可以不做要求。</w:t>
-      </w:r>
-    </w:p>
-    <w:p>
-      <w:pPr>
-        <w:ind w:firstLine="420"/>
-        <w:rPr>
-          <w:rFonts w:asciiTheme="minorEastAsia" w:hAnsiTheme="minorEastAsia"/>
-          <w:b/>
-        </w:rPr>
-      </w:pPr>
-      <w:r>
-        <w:rPr>
-          <w:rFonts w:asciiTheme="minorEastAsia" w:hAnsiTheme="minorEastAsia"/>
-          <w:b/>
-        </w:rPr>
-        <w:tab/>
-        <w:t>2.函数名应该讲程序意思表达清楚</w:t>
-      </w:r>
-    </w:p>
-    <w:p>
-      <w:pPr>
-        <w:ind w:firstLine="420"/>
-        <w:rPr>
-          <w:rFonts w:asciiTheme="minorEastAsia" w:hAnsiTheme="minorEastAsia"/>
-          <w:b/>
-        </w:rPr>
-      </w:pPr>
-      <w:r>
-        <w:rPr>
-          <w:rFonts w:asciiTheme="minorEastAsia" w:hAnsiTheme="minorEastAsia" w:hint="eastAsia"/>
-          <w:b/>
-        </w:rPr>
-        <w:t>5.对于</w:t>
-      </w:r>
-      <w:r>
-        <w:rPr>
-          <w:rFonts w:asciiTheme="minorEastAsia" w:hAnsiTheme="minorEastAsia" w:hint="eastAsia"/>
-          <w:b/>
-        </w:rPr>
-        <w:t>M</w:t>
-      </w:r>
-      <w:r>
-        <w:rPr>
-          <w:rFonts w:asciiTheme="minorEastAsia" w:hAnsiTheme="minorEastAsia"/>
-          <w:b/>
-        </w:rPr>
-        <w:t>VC中</w:t>
-      </w:r>
-      <w:r>
-        <w:rPr>
-          <w:rFonts w:asciiTheme="minorEastAsia" w:hAnsiTheme="minorEastAsia" w:hint="eastAsia"/>
-          <w:b/>
-        </w:rPr>
-        <w:t>model的命名</w:t>
-      </w:r>
-    </w:p>
-    <w:p>
-      <w:pPr>
-        <w:ind w:firstLine="420"/>
-        <w:rPr>
-          <w:rFonts w:asciiTheme="minorEastAsia" w:hAnsiTheme="minorEastAsia"/>
-          <w:b/>
-        </w:rPr>
-      </w:pPr>
-      <w:r>
-        <w:rPr>
-          <w:rFonts w:asciiTheme="minorEastAsia" w:hAnsiTheme="minorEastAsia"/>
-          <w:b/>
-        </w:rPr>
-        <w:tab/>
-        <w:t>示例</w:t>
-      </w:r>
-      <w:r>
-        <w:rPr>
-          <w:rFonts w:asciiTheme="minorEastAsia" w:hAnsiTheme="minorEastAsia" w:hint="eastAsia"/>
-          <w:b/>
-        </w:rPr>
-        <w:t>：</w:t>
-      </w:r>
-      <w:proofErr w:type="spellStart"/>
-      <w:r>
-        <w:rPr>
-          <w:rFonts w:asciiTheme="minorEastAsia" w:hAnsiTheme="minorEastAsia"/>
-          <w:b/>
-        </w:rPr>
-        <w:t>LoginActivityModel</w:t>
-      </w:r>
-      <w:proofErr w:type="spellEnd"/>
-    </w:p>
-    <w:p>
-      <w:pPr>
-        <w:ind w:firstLine="420"/>
-        <w:rPr>
-          <w:rFonts w:asciiTheme="minorEastAsia" w:hAnsiTheme="minorEastAsia"/>
-          <w:b/>
-        </w:rPr>
-      </w:pPr>
-      <w:r>
-        <w:rPr>
-          <w:rFonts w:asciiTheme="minorEastAsia" w:hAnsiTheme="minorEastAsia"/>
-          <w:b/>
-        </w:rPr>
-        <w:t>6.对于</w:t>
-      </w:r>
-      <w:r>
-        <w:rPr>
-          <w:rFonts w:asciiTheme="minorEastAsia" w:hAnsiTheme="minorEastAsia" w:hint="eastAsia"/>
-          <w:b/>
-        </w:rPr>
-        <w:t>M</w:t>
-      </w:r>
-      <w:r>
-        <w:rPr>
-          <w:rFonts w:asciiTheme="minorEastAsia" w:hAnsiTheme="minorEastAsia"/>
-          <w:b/>
-        </w:rPr>
-        <w:t>VC中</w:t>
-      </w:r>
-      <w:r>
-        <w:rPr>
-          <w:rFonts w:asciiTheme="minorEastAsia" w:hAnsiTheme="minorEastAsia"/>
-          <w:b/>
-        </w:rPr>
-        <w:t>manager的命名</w:t>
-      </w:r>
-    </w:p>
-    <w:p>
-      <w:pPr>
-        <w:ind w:firstLine="420"/>
-        <w:rPr>
-          <w:rFonts w:asciiTheme="minorEastAsia" w:hAnsiTheme="minorEastAsia"/>
-          <w:b/>
-        </w:rPr>
-      </w:pPr>
-      <w:r>
-        <w:rPr>
-          <w:rFonts w:asciiTheme="minorEastAsia" w:hAnsiTheme="minorEastAsia"/>
-          <w:b/>
-        </w:rPr>
-        <w:tab/>
-        <w:t>示例</w:t>
-      </w:r>
-      <w:r>
-        <w:rPr>
-          <w:rFonts w:asciiTheme="minorEastAsia" w:hAnsiTheme="minorEastAsia" w:hint="eastAsia"/>
-          <w:b/>
-        </w:rPr>
-        <w:t>：</w:t>
-      </w:r>
-      <w:proofErr w:type="spellStart"/>
-      <w:r>
-        <w:rPr>
-          <w:rFonts w:asciiTheme="minorEastAsia" w:hAnsiTheme="minorEastAsia"/>
-          <w:b/>
-        </w:rPr>
-        <w:t>LoginActivityM</w:t>
-      </w:r>
-      <w:r>
-        <w:rPr>
-          <w:rFonts w:asciiTheme="minorEastAsia" w:hAnsiTheme="minorEastAsia"/>
-          <w:b/>
-        </w:rPr>
-        <w:t>anager</w:t>
-      </w:r>
-      <w:proofErr w:type="spellEnd"/>
-    </w:p>
-    <w:p>
-      <w:pPr>
-        <w:ind w:firstLine="420"/>
-        <w:rPr>
-          <w:rFonts w:asciiTheme="minorEastAsia" w:hAnsiTheme="minorEastAsia" w:hint="eastAsia"/>
-          <w:b/>
-        </w:rPr>
-      </w:pPr>
-    </w:p>
-    <w:p>
-      <w:pPr>
-        <w:ind w:firstLine="420"/>
-        <w:rPr>
-          <w:rFonts w:asciiTheme="minorEastAsia" w:hAnsiTheme="minorEastAsia" w:hint="eastAsia"/>
-          <w:b/>
-        </w:rPr>
-      </w:pPr>
-    </w:p>
-    <w:p>
-      <w:pPr>
-        <w:ind w:firstLine="420"/>
-        <w:rPr>
-          <w:rFonts w:asciiTheme="minorEastAsia" w:hAnsiTheme="minorEastAsia"/>
-          <w:b/>
-        </w:rPr>
-      </w:pPr>
-    </w:p>
-    <w:p>
-      <w:pPr>
-        <w:ind w:firstLine="420"/>
-        <w:rPr>
-          <w:rFonts w:asciiTheme="minorEastAsia" w:hAnsiTheme="minorEastAsia"/>
-          <w:b/>
-        </w:rPr>
-      </w:pPr>
-    </w:p>
-    <w:p>
-      <w:pPr>
-        <w:ind w:firstLine="420"/>
-        <w:rPr>
-          <w:rFonts w:asciiTheme="minorEastAsia" w:hAnsiTheme="minorEastAsia"/>
-          <w:b/>
-        </w:rPr>
-      </w:pPr>
-    </w:p>
-    <w:p>
-      <w:pPr>
-        <w:ind w:firstLine="420"/>
-        <w:rPr>
-          <w:rFonts w:asciiTheme="minorEastAsia" w:hAnsiTheme="minorEastAsia"/>
-          <w:b/>
-        </w:rPr>
-      </w:pPr>
-    </w:p>
-    <w:p>
-      <w:pPr>
-        <w:pStyle w:val="2"/>
-      </w:pPr>
-      <w:r>
-        <w:t>具体封装控件的使用方法和工具类</w:t>
-      </w:r>
-      <w:r>
-        <w:rPr>
-          <w:rFonts w:hint="eastAsia"/>
-        </w:rPr>
-        <w:t>：</w:t>
-      </w:r>
-    </w:p>
-    <w:p>
-      <w:pPr>
-        <w:rPr>
-          <w:rFonts w:asciiTheme="minorEastAsia" w:hAnsiTheme="minorEastAsia" w:hint="eastAsia"/>
-          <w:b/>
-        </w:rPr>
-      </w:pPr>
-      <w:r>
-        <w:tab/>
-      </w:r>
-      <w:r>
-        <w:rPr>
-          <w:rFonts w:asciiTheme="minorEastAsia" w:hAnsiTheme="minorEastAsia"/>
-          <w:b/>
-        </w:rPr>
-        <w:t>1. BetterPopupWindow.java</w:t>
-      </w:r>
-      <w:r>
-        <w:rPr>
-          <w:rFonts w:asciiTheme="minorEastAsia" w:hAnsiTheme="minorEastAsia" w:hint="eastAsia"/>
-          <w:b/>
-        </w:rPr>
-        <w:t>——封装的</w:t>
-      </w:r>
-      <w:proofErr w:type="spellStart"/>
-      <w:r>
-        <w:rPr>
-          <w:rFonts w:asciiTheme="minorEastAsia" w:hAnsiTheme="minorEastAsia" w:hint="eastAsia"/>
-          <w:b/>
-        </w:rPr>
-        <w:t>popupview</w:t>
-      </w:r>
-      <w:proofErr w:type="spellEnd"/>
-      <w:r>
-        <w:rPr>
-          <w:rFonts w:asciiTheme="minorEastAsia" w:hAnsiTheme="minorEastAsia" w:hint="eastAsia"/>
-          <w:b/>
-        </w:rPr>
-        <w:t>对象直接使用</w:t>
-      </w:r>
-    </w:p>
-    <w:p>
-      <w:pPr>
-        <w:rPr>
-          <w:rFonts w:asciiTheme="minorEastAsia" w:hAnsiTheme="minorEastAsia"/>
-          <w:b/>
-        </w:rPr>
-      </w:pPr>
-      <w:r>
-        <w:rPr>
-          <w:rFonts w:asciiTheme="minorEastAsia" w:hAnsiTheme="minorEastAsia"/>
-          <w:b/>
-        </w:rPr>
-        <w:tab/>
-        <w:t>示例</w:t>
-      </w:r>
-      <w:r>
-        <w:rPr>
-          <w:rFonts w:asciiTheme="minorEastAsia" w:hAnsiTheme="minorEastAsia" w:hint="eastAsia"/>
-          <w:b/>
-        </w:rPr>
-        <w:t>：</w:t>
-      </w:r>
-      <w:r>
-        <w:rPr>
-          <w:rFonts w:asciiTheme="minorEastAsia" w:hAnsiTheme="minorEastAsia"/>
-          <w:b/>
-        </w:rPr>
-        <w:t xml:space="preserve">new </w:t>
-      </w:r>
-      <w:proofErr w:type="spellStart"/>
-      <w:r>
-        <w:rPr>
-          <w:rFonts w:asciiTheme="minorEastAsia" w:hAnsiTheme="minorEastAsia"/>
-          <w:b/>
-        </w:rPr>
-        <w:t>BetterPopupWindow</w:t>
-      </w:r>
-      <w:proofErr w:type="spellEnd"/>
-      <w:r>
-        <w:rPr>
-          <w:rFonts w:asciiTheme="minorEastAsia" w:hAnsiTheme="minorEastAsia" w:hint="eastAsia"/>
-          <w:b/>
-        </w:rPr>
-        <w:t>（view）；</w:t>
-      </w:r>
-    </w:p>
-    <w:p>
-      <w:pPr>
-        <w:rPr>
-          <w:rFonts w:asciiTheme="minorEastAsia" w:hAnsiTheme="minorEastAsia" w:hint="eastAsia"/>
-          <w:b/>
-        </w:rPr>
-      </w:pPr>
-    </w:p>
-    <w:p>
-      <w:pPr>
-        <w:rPr>
-          <w:rFonts w:asciiTheme="minorEastAsia" w:hAnsiTheme="minorEastAsia"/>
-          <w:b/>
-        </w:rPr>
-      </w:pPr>
-      <w:r>
-        <w:rPr>
-          <w:rFonts w:asciiTheme="minorEastAsia" w:hAnsiTheme="minorEastAsia" w:hint="eastAsia"/>
-          <w:b/>
-        </w:rPr>
-        <w:tab/>
-        <w:t>2.</w:t>
-      </w:r>
-      <w:r>
-        <w:t xml:space="preserve"> </w:t>
-      </w:r>
-      <w:r>
-        <w:rPr>
-          <w:rFonts w:asciiTheme="minorEastAsia" w:hAnsiTheme="minorEastAsia"/>
-          <w:b/>
-        </w:rPr>
-        <w:t>CheckBox</w:t>
-      </w:r>
-      <w:r>
-        <w:rPr>
-          <w:rFonts w:asciiTheme="minorEastAsia" w:hAnsiTheme="minorEastAsia" w:hint="eastAsia"/>
-          <w:b/>
-        </w:rPr>
-        <w:t>.java——</w:t>
-      </w:r>
-      <w:r>
-        <w:rPr>
-          <w:rFonts w:asciiTheme="minorEastAsia" w:hAnsiTheme="minorEastAsia" w:hint="eastAsia"/>
-          <w:b/>
-        </w:rPr>
-        <w:t>自定义</w:t>
-      </w:r>
-      <w:proofErr w:type="spellStart"/>
-      <w:r>
-        <w:rPr>
-          <w:rFonts w:asciiTheme="minorEastAsia" w:hAnsiTheme="minorEastAsia" w:hint="eastAsia"/>
-          <w:b/>
-        </w:rPr>
-        <w:t>CheckBox</w:t>
-      </w:r>
-      <w:proofErr w:type="spellEnd"/>
-      <w:r>
-        <w:rPr>
-          <w:rFonts w:asciiTheme="minorEastAsia" w:hAnsiTheme="minorEastAsia" w:hint="eastAsia"/>
-          <w:b/>
-        </w:rPr>
-        <w:t>,增加属性key/value</w:t>
-      </w:r>
-    </w:p>
-    <w:p>
-      <w:pPr>
-        <w:rPr>
-          <w:rFonts w:asciiTheme="minorEastAsia" w:hAnsiTheme="minorEastAsia"/>
-          <w:b/>
-        </w:rPr>
-      </w:pPr>
-      <w:r>
-        <w:rPr>
-          <w:rFonts w:asciiTheme="minorEastAsia" w:hAnsiTheme="minorEastAsia"/>
-          <w:b/>
-        </w:rPr>
-        <w:tab/>
-        <w:t>示例</w:t>
-      </w:r>
-      <w:r>
-        <w:rPr>
-          <w:rFonts w:asciiTheme="minorEastAsia" w:hAnsiTheme="minorEastAsia" w:hint="eastAsia"/>
-          <w:b/>
-        </w:rPr>
-        <w:t>：</w:t>
-      </w:r>
-      <w:r>
-        <w:rPr>
-          <w:rFonts w:asciiTheme="minorEastAsia" w:hAnsiTheme="minorEastAsia"/>
-          <w:b/>
-        </w:rPr>
-        <w:t>直接在布局中进行使用</w:t>
-      </w:r>
-      <w:r>
-        <w:rPr>
-          <w:rFonts w:asciiTheme="minorEastAsia" w:hAnsiTheme="minorEastAsia" w:hint="eastAsia"/>
-          <w:b/>
-        </w:rPr>
-        <w:t>，</w:t>
-      </w:r>
-      <w:proofErr w:type="gramStart"/>
-      <w:r>
-        <w:rPr>
-          <w:rFonts w:asciiTheme="minorEastAsia" w:hAnsiTheme="minorEastAsia"/>
-          <w:b/>
-        </w:rPr>
-        <w:t>加上包名地址</w:t>
-      </w:r>
-      <w:proofErr w:type="gramEnd"/>
-      <w:r>
-        <w:rPr>
-          <w:rFonts w:asciiTheme="minorEastAsia" w:hAnsiTheme="minorEastAsia" w:hint="eastAsia"/>
-          <w:b/>
-        </w:rPr>
-        <w:t>。</w:t>
-      </w:r>
-    </w:p>
-    <w:p>
-      <w:pPr>
-        <w:rPr>
-          <w:rFonts w:asciiTheme="minorEastAsia" w:hAnsiTheme="minorEastAsia" w:hint="eastAsia"/>
           <w:b/>
         </w:rPr>
       </w:pPr>
@@ -16533,7 +16632,7 @@
     <w:p>
       <w:pPr>
         <w:rPr>
-          <w:rFonts w:ascii="Courier New" w:hAnsi="Courier New" w:cs="Courier New" w:hint="eastAsia"/>
+          <w:rFonts w:ascii="Courier New" w:hAnsi="Courier New" w:cs="Courier New"/>
           <w:b/>
           <w:color w:val="000000"/>
           <w:kern w:val="0"/>
@@ -16614,17 +16713,7 @@
           <w:sz w:val="20"/>
           <w:szCs w:val="20"/>
         </w:rPr>
-        <w:t>··</w:t>
-      </w:r>
-      <w:r>
-        <w:rPr>
-          <w:rFonts w:ascii="Courier New" w:hAnsi="Courier New" w:cs="Courier New"/>
-          <w:color w:val="008080"/>
-          <w:kern w:val="0"/>
-          <w:sz w:val="20"/>
-          <w:szCs w:val="20"/>
-        </w:rPr>
-        <w:t>&lt;</w:t>
+        <w:t>··&lt;</w:t>
       </w:r>
       <w:proofErr w:type="spellStart"/>
       <w:r>
@@ -17224,6 +17313,7 @@
           <w:sz w:val="20"/>
           <w:szCs w:val="20"/>
         </w:rPr>
+        <w:lastRenderedPageBreak/>
         <w:t xml:space="preserve">        </w:t>
       </w:r>
       <w:proofErr w:type="spellStart"/>
@@ -17703,7 +17793,7 @@
     <w:p>
       <w:pPr>
         <w:rPr>
-          <w:rFonts w:asciiTheme="minorEastAsia" w:hAnsiTheme="minorEastAsia" w:hint="eastAsia"/>
+          <w:rFonts w:asciiTheme="minorEastAsia" w:hAnsiTheme="minorEastAsia"/>
           <w:b/>
         </w:rPr>
       </w:pPr>
@@ -17762,7 +17852,6 @@
           <w:rFonts w:asciiTheme="minorEastAsia" w:hAnsiTheme="minorEastAsia"/>
           <w:b/>
         </w:rPr>
-        <w:lastRenderedPageBreak/>
         <w:tab/>
       </w:r>
       <w:r>
@@ -17846,7 +17935,7 @@
       <w:pPr>
         <w:jc w:val="left"/>
         <w:rPr>
-          <w:rFonts w:asciiTheme="minorEastAsia" w:hAnsiTheme="minorEastAsia" w:hint="eastAsia"/>
+          <w:rFonts w:asciiTheme="minorEastAsia" w:hAnsiTheme="minorEastAsia"/>
           <w:b/>
         </w:rPr>
       </w:pPr>
@@ -18554,7 +18643,7 @@
       <w:pPr>
         <w:jc w:val="left"/>
         <w:rPr>
-          <w:rFonts w:ascii="Courier New" w:hAnsi="Courier New" w:cs="Courier New" w:hint="eastAsia"/>
+          <w:rFonts w:ascii="Courier New" w:hAnsi="Courier New" w:cs="Courier New"/>
           <w:color w:val="008080"/>
           <w:kern w:val="0"/>
           <w:sz w:val="20"/>
@@ -18598,7 +18687,7 @@
       <w:pPr>
         <w:jc w:val="left"/>
         <w:rPr>
-          <w:rFonts w:asciiTheme="minorEastAsia" w:hAnsiTheme="minorEastAsia" w:hint="eastAsia"/>
+          <w:rFonts w:asciiTheme="minorEastAsia" w:hAnsiTheme="minorEastAsia"/>
           <w:b/>
           <w:color w:val="FF0000"/>
         </w:rPr>
@@ -18644,8 +18733,6 @@
         </w:rPr>
         <w:t>。</w:t>
       </w:r>
-      <w:bookmarkStart w:id="0" w:name="_GoBack"/>
-      <w:bookmarkEnd w:id="0"/>
     </w:p>
     <w:sectPr>
       <w:pgSz w:w="11906" w:h="16838"/>
